--- a/Dissertation Proposal/Restructure process/Dissertation Proposal Section Drafts/Study 1 and 2 Combined Draft.docx
+++ b/Dissertation Proposal/Restructure process/Dissertation Proposal Section Drafts/Study 1 and 2 Combined Draft.docx
@@ -4780,55 +4780,63 @@
           <w:sz w:val="24"/>
           <w:szCs w:val="24"/>
         </w:rPr>
-        <w:t xml:space="preserve">We tested </w:t>
-      </w:r>
-      <w:r>
-        <w:rPr>
-          <w:rFonts w:ascii="Calibri" w:eastAsia="Calibri" w:hAnsi="Calibri" w:cs="Times New Roman"/>
-          <w:sz w:val="24"/>
-          <w:szCs w:val="24"/>
-        </w:rPr>
-        <w:t>H1</w:t>
-      </w:r>
-      <w:r>
-        <w:rPr>
-          <w:rFonts w:ascii="Calibri" w:eastAsia="Calibri" w:hAnsi="Calibri" w:cs="Times New Roman"/>
-          <w:sz w:val="24"/>
-          <w:szCs w:val="24"/>
-        </w:rPr>
-        <w:t xml:space="preserve"> with a</w:t>
-      </w:r>
-      <w:r>
-        <w:rPr>
-          <w:rFonts w:ascii="Calibri" w:eastAsia="Calibri" w:hAnsi="Calibri" w:cs="Times New Roman"/>
-          <w:sz w:val="24"/>
-          <w:szCs w:val="24"/>
-        </w:rPr>
-        <w:t>n</w:t>
-      </w:r>
-      <w:r>
-        <w:rPr>
-          <w:rFonts w:ascii="Calibri" w:eastAsia="Calibri" w:hAnsi="Calibri" w:cs="Times New Roman"/>
-          <w:sz w:val="24"/>
-          <w:szCs w:val="24"/>
-        </w:rPr>
-        <w:t xml:space="preserve"> ANCOVA model comparing support for </w:t>
-      </w:r>
-      <w:r>
-        <w:rPr>
-          <w:rFonts w:ascii="Calibri" w:eastAsia="Calibri" w:hAnsi="Calibri" w:cs="Times New Roman"/>
-          <w:sz w:val="24"/>
-          <w:szCs w:val="24"/>
-        </w:rPr>
-        <w:t xml:space="preserve">the four topics </w:t>
-      </w:r>
-      <w:r>
-        <w:rPr>
-          <w:rFonts w:ascii="Calibri" w:eastAsia="Calibri" w:hAnsi="Calibri" w:cs="Times New Roman"/>
-          <w:sz w:val="24"/>
-          <w:szCs w:val="24"/>
-        </w:rPr>
-        <w:t xml:space="preserve">after our moral conviction manipulation. We predicted that support for </w:t>
+        <w:t>We tested</w:t>
+      </w:r>
+      <w:r>
+        <w:rPr>
+          <w:rFonts w:ascii="Calibri" w:eastAsia="Calibri" w:hAnsi="Calibri" w:cs="Times New Roman"/>
+          <w:sz w:val="24"/>
+          <w:szCs w:val="24"/>
+        </w:rPr>
+        <w:t xml:space="preserve"> both hypothesis with an </w:t>
+      </w:r>
+      <w:r>
+        <w:rPr>
+          <w:rFonts w:ascii="Calibri" w:eastAsia="Calibri" w:hAnsi="Calibri" w:cs="Times New Roman"/>
+          <w:sz w:val="24"/>
+          <w:szCs w:val="24"/>
+        </w:rPr>
+        <w:t xml:space="preserve">ANCOVA model comparing </w:t>
+      </w:r>
+      <w:r>
+        <w:rPr>
+          <w:rFonts w:ascii="Calibri" w:eastAsia="Calibri" w:hAnsi="Calibri" w:cs="Times New Roman"/>
+          <w:sz w:val="24"/>
+          <w:szCs w:val="24"/>
+        </w:rPr>
+        <w:t>our outcome measure (support or level of moral conviction for [topic])</w:t>
+      </w:r>
+      <w:r>
+        <w:rPr>
+          <w:rFonts w:ascii="Calibri" w:eastAsia="Calibri" w:hAnsi="Calibri" w:cs="Times New Roman"/>
+          <w:sz w:val="24"/>
+          <w:szCs w:val="24"/>
+        </w:rPr>
+        <w:t xml:space="preserve"> </w:t>
+      </w:r>
+      <w:r>
+        <w:rPr>
+          <w:rFonts w:ascii="Calibri" w:eastAsia="Calibri" w:hAnsi="Calibri" w:cs="Times New Roman"/>
+          <w:sz w:val="24"/>
+          <w:szCs w:val="24"/>
+        </w:rPr>
+        <w:t xml:space="preserve">after our moral conviction manipulation. </w:t>
+      </w:r>
+      <w:r>
+        <w:rPr>
+          <w:rFonts w:ascii="Calibri" w:eastAsia="Calibri" w:hAnsi="Calibri" w:cs="Times New Roman"/>
+          <w:sz w:val="24"/>
+          <w:szCs w:val="24"/>
+        </w:rPr>
+        <w:t>Assuming we find significant differences, we plan on exploring them further with Tukey’s HSD test. W</w:t>
+      </w:r>
+      <w:r>
+        <w:rPr>
+          <w:rFonts w:ascii="Calibri" w:eastAsia="Calibri" w:hAnsi="Calibri" w:cs="Times New Roman"/>
+          <w:sz w:val="24"/>
+          <w:szCs w:val="24"/>
+        </w:rPr>
+        <w:t xml:space="preserve">e predicted that support for </w:t>
       </w:r>
       <w:r>
         <w:rPr>
@@ -4844,7 +4852,7 @@
           <w:sz w:val="24"/>
           <w:szCs w:val="24"/>
         </w:rPr>
-        <w:t xml:space="preserve">would be positively correlated with all four of our moral conviction manipulations, as compared to the control condition. We planned on testing our second hypothesis with a series of pre-planned pairwise comparisons, using the Bonferroni post-hoc procedure. We predicted that the moral piggybacking and moral responsibility interventions would increase moral conviction relative to </w:t>
+        <w:t xml:space="preserve">would be positively correlated with all four of our moral conviction manipulations, as compared to the control condition. We predicted that the moral piggybacking and moral responsibility interventions would increase moral conviction relative to </w:t>
       </w:r>
       <w:r>
         <w:rPr>
@@ -4916,6 +4924,17 @@
         </w:rPr>
         <w:t xml:space="preserve"> Manipulation</w:t>
       </w:r>
+      <w:r>
+        <w:rPr>
+          <w:rFonts w:ascii="Calibri Light" w:eastAsia="Times New Roman" w:hAnsi="Calibri Light" w:cs="Times New Roman"/>
+          <w:b/>
+          <w:i/>
+          <w:color w:val="000000"/>
+          <w:sz w:val="28"/>
+          <w:szCs w:val="24"/>
+        </w:rPr>
+        <w:t xml:space="preserve"> – Support for [Topic]</w:t>
+      </w:r>
     </w:p>
     <w:p>
       <w:pPr>
@@ -4931,499 +4950,50 @@
           <w:rFonts w:ascii="Calibri" w:eastAsia="Calibri" w:hAnsi="Calibri" w:cs="Times New Roman"/>
           <w:sz w:val="24"/>
         </w:rPr>
-        <w:t xml:space="preserve">In support of H1, our social consensus manipulation resulted in significant pre-post differences for our primary outcome in all of our experimentally manipulated ‘highly polarized issues’. Our planned analyses revealed that participants in our high social consensus condition were more supportive of: 1) </w:t>
-      </w:r>
-      <w:r>
-        <w:rPr>
-          <w:rFonts w:ascii="Calibri" w:eastAsia="Calibri" w:hAnsi="Calibri" w:cs="Times New Roman"/>
-          <w:sz w:val="24"/>
-          <w:u w:val="single"/>
-        </w:rPr>
-        <w:t>Universal Health Care</w:t>
-      </w:r>
-      <w:r>
-        <w:rPr>
-          <w:rFonts w:ascii="Calibri" w:eastAsia="Calibri" w:hAnsi="Calibri" w:cs="Times New Roman"/>
-          <w:sz w:val="24"/>
-        </w:rPr>
-        <w:t>,</w:t>
-      </w:r>
-      <w:r>
-        <w:rPr>
-          <w:rFonts w:ascii="Calibri" w:eastAsia="Calibri" w:hAnsi="Calibri" w:cs="Times New Roman"/>
-          <w:sz w:val="24"/>
-        </w:rPr>
-        <w:t xml:space="preserve"> </w:t>
-      </w:r>
-      <w:r>
-        <w:rPr>
-          <w:rFonts w:ascii="Calibri" w:eastAsia="Calibri" w:hAnsi="Calibri" w:cs="Times New Roman"/>
-          <w:sz w:val="24"/>
-        </w:rPr>
-        <w:t>M(SD)</w:t>
-      </w:r>
-      <w:r>
-        <w:rPr>
-          <w:rFonts w:ascii="Calibri" w:eastAsia="Calibri" w:hAnsi="Calibri" w:cs="Times New Roman"/>
-          <w:sz w:val="24"/>
-          <w:vertAlign w:val="subscript"/>
-        </w:rPr>
-        <w:t>pre</w:t>
-      </w:r>
-      <w:r>
-        <w:rPr>
-          <w:rFonts w:ascii="Calibri" w:eastAsia="Calibri" w:hAnsi="Calibri" w:cs="Times New Roman"/>
-          <w:sz w:val="24"/>
-        </w:rPr>
-        <w:t xml:space="preserve"> = </w:t>
-      </w:r>
-      <w:r>
-        <w:rPr>
-          <w:rFonts w:ascii="Calibri" w:eastAsia="Calibri" w:hAnsi="Calibri" w:cs="Times New Roman"/>
-          <w:sz w:val="24"/>
-        </w:rPr>
-        <w:t>68.90</w:t>
-      </w:r>
-      <w:r>
-        <w:rPr>
-          <w:rFonts w:ascii="Calibri" w:eastAsia="Calibri" w:hAnsi="Calibri" w:cs="Times New Roman"/>
-          <w:sz w:val="24"/>
-        </w:rPr>
-        <w:t xml:space="preserve"> (</w:t>
-      </w:r>
-      <w:r>
-        <w:rPr>
-          <w:rFonts w:ascii="Calibri" w:eastAsia="Calibri" w:hAnsi="Calibri" w:cs="Times New Roman"/>
-          <w:sz w:val="24"/>
-        </w:rPr>
-        <w:t>25.24</w:t>
-      </w:r>
-      <w:r>
-        <w:rPr>
-          <w:rFonts w:ascii="Calibri" w:eastAsia="Calibri" w:hAnsi="Calibri" w:cs="Times New Roman"/>
-          <w:sz w:val="24"/>
-        </w:rPr>
-        <w:t>), M(SD)</w:t>
-      </w:r>
-      <w:r>
-        <w:rPr>
-          <w:rFonts w:ascii="Calibri" w:eastAsia="Calibri" w:hAnsi="Calibri" w:cs="Times New Roman"/>
-          <w:sz w:val="24"/>
-          <w:vertAlign w:val="subscript"/>
-        </w:rPr>
-        <w:t>post</w:t>
-      </w:r>
-      <w:r>
-        <w:rPr>
-          <w:rFonts w:ascii="Calibri" w:eastAsia="Calibri" w:hAnsi="Calibri" w:cs="Times New Roman"/>
-          <w:sz w:val="24"/>
-        </w:rPr>
-        <w:t xml:space="preserve"> =</w:t>
-      </w:r>
-      <w:r>
-        <w:rPr>
-          <w:rFonts w:ascii="Calibri" w:eastAsia="Calibri" w:hAnsi="Calibri" w:cs="Times New Roman"/>
-          <w:sz w:val="24"/>
-        </w:rPr>
-        <w:t xml:space="preserve"> 72.96</w:t>
-      </w:r>
-      <w:r>
-        <w:rPr>
-          <w:rFonts w:ascii="Calibri" w:eastAsia="Calibri" w:hAnsi="Calibri" w:cs="Times New Roman"/>
-          <w:sz w:val="24"/>
-        </w:rPr>
-        <w:t xml:space="preserve"> (</w:t>
-      </w:r>
-      <w:r>
-        <w:rPr>
-          <w:rFonts w:ascii="Calibri" w:eastAsia="Calibri" w:hAnsi="Calibri" w:cs="Times New Roman"/>
-          <w:sz w:val="24"/>
-        </w:rPr>
-        <w:t>24.30</w:t>
-      </w:r>
-      <w:r>
-        <w:rPr>
-          <w:rFonts w:ascii="Calibri" w:eastAsia="Calibri" w:hAnsi="Calibri" w:cs="Times New Roman"/>
-          <w:sz w:val="24"/>
-        </w:rPr>
-        <w:t>)</w:t>
-      </w:r>
-      <w:r>
-        <w:rPr>
-          <w:rFonts w:ascii="Calibri" w:eastAsia="Calibri" w:hAnsi="Calibri" w:cs="Times New Roman"/>
-          <w:sz w:val="24"/>
-        </w:rPr>
-        <w:t xml:space="preserve">; </w:t>
-      </w:r>
-      <w:r>
-        <w:rPr>
-          <w:rFonts w:ascii="Calibri" w:eastAsia="Calibri" w:hAnsi="Calibri" w:cs="Times New Roman"/>
-          <w:i/>
-          <w:iCs/>
-          <w:sz w:val="24"/>
-        </w:rPr>
-        <w:t>F</w:t>
-      </w:r>
-      <w:r>
-        <w:rPr>
-          <w:rFonts w:ascii="Calibri" w:eastAsia="Calibri" w:hAnsi="Calibri" w:cs="Times New Roman"/>
-          <w:sz w:val="24"/>
-        </w:rPr>
-        <w:t xml:space="preserve"> (6, 498) = 7.09,</w:t>
-      </w:r>
-      <w:r>
-        <w:t xml:space="preserve"> </w:t>
-      </w:r>
-      <w:r>
-        <w:rPr>
-          <w:rFonts w:ascii="Calibri" w:eastAsia="Calibri" w:hAnsi="Calibri" w:cs="Times New Roman"/>
-          <w:i/>
-          <w:iCs/>
-          <w:sz w:val="24"/>
-        </w:rPr>
-        <w:t>p</w:t>
-      </w:r>
-      <w:r>
-        <w:rPr>
-          <w:rFonts w:ascii="Calibri" w:eastAsia="Calibri" w:hAnsi="Calibri" w:cs="Times New Roman"/>
-          <w:sz w:val="24"/>
-        </w:rPr>
-        <w:t xml:space="preserve"> &lt; .001</w:t>
-      </w:r>
-      <w:r>
-        <w:rPr>
-          <w:rFonts w:ascii="Calibri" w:eastAsia="Calibri" w:hAnsi="Calibri" w:cs="Times New Roman"/>
-          <w:sz w:val="24"/>
-        </w:rPr>
-        <w:t xml:space="preserve">; 2) </w:t>
-      </w:r>
-      <w:r>
-        <w:rPr>
-          <w:rFonts w:ascii="Calibri" w:eastAsia="Calibri" w:hAnsi="Calibri" w:cs="Times New Roman"/>
-          <w:sz w:val="24"/>
-          <w:u w:val="single"/>
-        </w:rPr>
-        <w:t>Capital Punishment</w:t>
-      </w:r>
-      <w:r>
-        <w:rPr>
-          <w:rFonts w:ascii="Calibri" w:eastAsia="Calibri" w:hAnsi="Calibri" w:cs="Times New Roman"/>
-          <w:sz w:val="24"/>
-        </w:rPr>
-        <w:t>,</w:t>
-      </w:r>
-      <w:r>
-        <w:rPr>
-          <w:rFonts w:ascii="Calibri" w:eastAsia="Calibri" w:hAnsi="Calibri" w:cs="Times New Roman"/>
-          <w:sz w:val="24"/>
-        </w:rPr>
-        <w:t xml:space="preserve"> </w:t>
-      </w:r>
-      <w:r>
-        <w:rPr>
-          <w:rFonts w:ascii="Calibri" w:eastAsia="Calibri" w:hAnsi="Calibri" w:cs="Times New Roman"/>
-          <w:sz w:val="24"/>
-        </w:rPr>
-        <w:t>M(SD)</w:t>
-      </w:r>
-      <w:r>
-        <w:rPr>
-          <w:rFonts w:ascii="Calibri" w:eastAsia="Calibri" w:hAnsi="Calibri" w:cs="Times New Roman"/>
-          <w:sz w:val="24"/>
-          <w:vertAlign w:val="subscript"/>
-        </w:rPr>
-        <w:t>pre</w:t>
-      </w:r>
-      <w:r>
-        <w:rPr>
-          <w:rFonts w:ascii="Calibri" w:eastAsia="Calibri" w:hAnsi="Calibri" w:cs="Times New Roman"/>
-          <w:sz w:val="24"/>
-        </w:rPr>
-        <w:t xml:space="preserve"> = </w:t>
-      </w:r>
-      <w:r>
-        <w:rPr>
-          <w:rFonts w:ascii="Calibri" w:eastAsia="Calibri" w:hAnsi="Calibri" w:cs="Times New Roman"/>
-          <w:sz w:val="24"/>
-        </w:rPr>
-        <w:t>40.94</w:t>
-      </w:r>
-      <w:r>
-        <w:rPr>
-          <w:rFonts w:ascii="Calibri" w:eastAsia="Calibri" w:hAnsi="Calibri" w:cs="Times New Roman"/>
-          <w:sz w:val="24"/>
-        </w:rPr>
-        <w:t xml:space="preserve"> (</w:t>
-      </w:r>
-      <w:r>
-        <w:rPr>
-          <w:rFonts w:ascii="Calibri" w:eastAsia="Calibri" w:hAnsi="Calibri" w:cs="Times New Roman"/>
-          <w:sz w:val="24"/>
-        </w:rPr>
-        <w:t>30.14</w:t>
-      </w:r>
-      <w:r>
-        <w:rPr>
-          <w:rFonts w:ascii="Calibri" w:eastAsia="Calibri" w:hAnsi="Calibri" w:cs="Times New Roman"/>
-          <w:sz w:val="24"/>
-        </w:rPr>
-        <w:t>), M(SD)</w:t>
-      </w:r>
-      <w:r>
-        <w:rPr>
-          <w:rFonts w:ascii="Calibri" w:eastAsia="Calibri" w:hAnsi="Calibri" w:cs="Times New Roman"/>
-          <w:sz w:val="24"/>
-          <w:vertAlign w:val="subscript"/>
-        </w:rPr>
-        <w:t>post</w:t>
-      </w:r>
-      <w:r>
-        <w:rPr>
-          <w:rFonts w:ascii="Calibri" w:eastAsia="Calibri" w:hAnsi="Calibri" w:cs="Times New Roman"/>
-          <w:sz w:val="24"/>
-        </w:rPr>
-        <w:t xml:space="preserve"> =</w:t>
-      </w:r>
-      <w:r>
-        <w:rPr>
-          <w:rFonts w:ascii="Calibri" w:eastAsia="Calibri" w:hAnsi="Calibri" w:cs="Times New Roman"/>
-          <w:sz w:val="24"/>
-        </w:rPr>
-        <w:t xml:space="preserve"> 45.40</w:t>
-      </w:r>
-      <w:r>
-        <w:rPr>
-          <w:rFonts w:ascii="Calibri" w:eastAsia="Calibri" w:hAnsi="Calibri" w:cs="Times New Roman"/>
-          <w:sz w:val="24"/>
-        </w:rPr>
-        <w:t xml:space="preserve"> (</w:t>
-      </w:r>
-      <w:r>
-        <w:rPr>
-          <w:rFonts w:ascii="Calibri" w:eastAsia="Calibri" w:hAnsi="Calibri" w:cs="Times New Roman"/>
-          <w:sz w:val="24"/>
-        </w:rPr>
-        <w:t>32.12</w:t>
-      </w:r>
-      <w:r>
-        <w:rPr>
-          <w:rFonts w:ascii="Calibri" w:eastAsia="Calibri" w:hAnsi="Calibri" w:cs="Times New Roman"/>
-          <w:sz w:val="24"/>
-        </w:rPr>
-        <w:t>)</w:t>
-      </w:r>
-      <w:r>
-        <w:rPr>
-          <w:rFonts w:ascii="Calibri" w:eastAsia="Calibri" w:hAnsi="Calibri" w:cs="Times New Roman"/>
-          <w:sz w:val="24"/>
-        </w:rPr>
-        <w:t xml:space="preserve">; </w:t>
-      </w:r>
-      <w:r>
-        <w:rPr>
-          <w:rFonts w:ascii="Calibri" w:eastAsia="Calibri" w:hAnsi="Calibri" w:cs="Times New Roman"/>
-          <w:i/>
-          <w:iCs/>
-          <w:sz w:val="24"/>
-        </w:rPr>
-        <w:t>F</w:t>
-      </w:r>
-      <w:r>
-        <w:rPr>
-          <w:rFonts w:ascii="Calibri" w:eastAsia="Calibri" w:hAnsi="Calibri" w:cs="Times New Roman"/>
-          <w:sz w:val="24"/>
-        </w:rPr>
-        <w:t xml:space="preserve"> (6, 498) = 4.89,</w:t>
-      </w:r>
-      <w:r>
-        <w:t xml:space="preserve"> </w:t>
-      </w:r>
-      <w:r>
-        <w:rPr>
-          <w:rFonts w:ascii="Calibri" w:eastAsia="Calibri" w:hAnsi="Calibri" w:cs="Times New Roman"/>
-          <w:i/>
-          <w:iCs/>
-          <w:sz w:val="24"/>
-        </w:rPr>
-        <w:t>p</w:t>
-      </w:r>
-      <w:r>
-        <w:rPr>
-          <w:rFonts w:ascii="Calibri" w:eastAsia="Calibri" w:hAnsi="Calibri" w:cs="Times New Roman"/>
-          <w:sz w:val="24"/>
-        </w:rPr>
-        <w:t xml:space="preserve"> &lt; .001</w:t>
-      </w:r>
-      <w:r>
-        <w:rPr>
-          <w:rFonts w:ascii="Calibri" w:eastAsia="Calibri" w:hAnsi="Calibri" w:cs="Times New Roman"/>
-          <w:sz w:val="24"/>
-        </w:rPr>
-        <w:t xml:space="preserve">; and 3) </w:t>
-      </w:r>
-      <w:r>
-        <w:rPr>
-          <w:rFonts w:ascii="Calibri" w:eastAsia="Calibri" w:hAnsi="Calibri" w:cs="Times New Roman"/>
-          <w:sz w:val="24"/>
-          <w:u w:val="single"/>
-        </w:rPr>
-        <w:t>Climate Change</w:t>
-      </w:r>
-      <w:r>
-        <w:rPr>
-          <w:rFonts w:ascii="Calibri" w:eastAsia="Calibri" w:hAnsi="Calibri" w:cs="Times New Roman"/>
-          <w:sz w:val="24"/>
-        </w:rPr>
-        <w:t>,</w:t>
-      </w:r>
-      <w:r>
-        <w:rPr>
-          <w:rFonts w:ascii="Calibri" w:eastAsia="Calibri" w:hAnsi="Calibri" w:cs="Times New Roman"/>
-          <w:sz w:val="24"/>
-        </w:rPr>
-        <w:t xml:space="preserve"> </w:t>
-      </w:r>
-      <w:r>
-        <w:rPr>
-          <w:rFonts w:ascii="Calibri" w:eastAsia="Calibri" w:hAnsi="Calibri" w:cs="Times New Roman"/>
-          <w:sz w:val="24"/>
-        </w:rPr>
-        <w:t>M(SD)</w:t>
-      </w:r>
-      <w:r>
-        <w:rPr>
-          <w:rFonts w:ascii="Calibri" w:eastAsia="Calibri" w:hAnsi="Calibri" w:cs="Times New Roman"/>
-          <w:sz w:val="24"/>
-          <w:vertAlign w:val="subscript"/>
-        </w:rPr>
-        <w:t>pre</w:t>
-      </w:r>
-      <w:r>
-        <w:rPr>
-          <w:rFonts w:ascii="Calibri" w:eastAsia="Calibri" w:hAnsi="Calibri" w:cs="Times New Roman"/>
-          <w:sz w:val="24"/>
-        </w:rPr>
-        <w:t xml:space="preserve"> = </w:t>
-      </w:r>
-      <w:r>
-        <w:rPr>
-          <w:rFonts w:ascii="Calibri" w:eastAsia="Calibri" w:hAnsi="Calibri" w:cs="Times New Roman"/>
-          <w:sz w:val="24"/>
-        </w:rPr>
-        <w:t>76.01</w:t>
-      </w:r>
-      <w:r>
-        <w:rPr>
-          <w:rFonts w:ascii="Calibri" w:eastAsia="Calibri" w:hAnsi="Calibri" w:cs="Times New Roman"/>
-          <w:sz w:val="24"/>
-        </w:rPr>
-        <w:t xml:space="preserve"> (</w:t>
-      </w:r>
-      <w:r>
-        <w:rPr>
-          <w:rFonts w:ascii="Calibri" w:eastAsia="Calibri" w:hAnsi="Calibri" w:cs="Times New Roman"/>
-          <w:sz w:val="24"/>
-        </w:rPr>
-        <w:t>22.82</w:t>
-      </w:r>
-      <w:r>
-        <w:rPr>
-          <w:rFonts w:ascii="Calibri" w:eastAsia="Calibri" w:hAnsi="Calibri" w:cs="Times New Roman"/>
-          <w:sz w:val="24"/>
-        </w:rPr>
-        <w:t>), M(SD)</w:t>
-      </w:r>
-      <w:r>
-        <w:rPr>
-          <w:rFonts w:ascii="Calibri" w:eastAsia="Calibri" w:hAnsi="Calibri" w:cs="Times New Roman"/>
-          <w:sz w:val="24"/>
-          <w:vertAlign w:val="subscript"/>
-        </w:rPr>
-        <w:t>post</w:t>
-      </w:r>
-      <w:r>
-        <w:rPr>
-          <w:rFonts w:ascii="Calibri" w:eastAsia="Calibri" w:hAnsi="Calibri" w:cs="Times New Roman"/>
-          <w:sz w:val="24"/>
-        </w:rPr>
-        <w:t xml:space="preserve"> =</w:t>
-      </w:r>
-      <w:r>
-        <w:rPr>
-          <w:rFonts w:ascii="Calibri" w:eastAsia="Calibri" w:hAnsi="Calibri" w:cs="Times New Roman"/>
-          <w:sz w:val="24"/>
-        </w:rPr>
-        <w:t xml:space="preserve"> 78.65</w:t>
-      </w:r>
-      <w:r>
-        <w:rPr>
-          <w:rFonts w:ascii="Calibri" w:eastAsia="Calibri" w:hAnsi="Calibri" w:cs="Times New Roman"/>
-          <w:sz w:val="24"/>
-        </w:rPr>
-        <w:t xml:space="preserve"> (</w:t>
-      </w:r>
-      <w:r>
-        <w:rPr>
-          <w:rFonts w:ascii="Calibri" w:eastAsia="Calibri" w:hAnsi="Calibri" w:cs="Times New Roman"/>
-          <w:sz w:val="24"/>
-        </w:rPr>
-        <w:t>21.45</w:t>
-      </w:r>
-      <w:r>
-        <w:rPr>
-          <w:rFonts w:ascii="Calibri" w:eastAsia="Calibri" w:hAnsi="Calibri" w:cs="Times New Roman"/>
-          <w:sz w:val="24"/>
-        </w:rPr>
-        <w:t>)</w:t>
-      </w:r>
-      <w:r>
-        <w:rPr>
-          <w:rFonts w:ascii="Calibri" w:eastAsia="Calibri" w:hAnsi="Calibri" w:cs="Times New Roman"/>
-          <w:sz w:val="24"/>
-        </w:rPr>
-        <w:t xml:space="preserve">; </w:t>
-      </w:r>
-      <w:r>
-        <w:rPr>
-          <w:rFonts w:ascii="Calibri" w:eastAsia="Calibri" w:hAnsi="Calibri" w:cs="Times New Roman"/>
-          <w:i/>
-          <w:iCs/>
-          <w:sz w:val="24"/>
-        </w:rPr>
-        <w:t>F</w:t>
-      </w:r>
-      <w:r>
-        <w:rPr>
-          <w:rFonts w:ascii="Calibri" w:eastAsia="Calibri" w:hAnsi="Calibri" w:cs="Times New Roman"/>
-          <w:sz w:val="24"/>
-        </w:rPr>
-        <w:t xml:space="preserve"> (6, 498) = 3.93,</w:t>
-      </w:r>
-      <w:r>
-        <w:t xml:space="preserve"> </w:t>
-      </w:r>
-      <w:r>
-        <w:rPr>
-          <w:rFonts w:ascii="Calibri" w:eastAsia="Calibri" w:hAnsi="Calibri" w:cs="Times New Roman"/>
-          <w:i/>
-          <w:iCs/>
-          <w:sz w:val="24"/>
-        </w:rPr>
-        <w:t>p</w:t>
-      </w:r>
-      <w:r>
-        <w:rPr>
-          <w:rFonts w:ascii="Calibri" w:eastAsia="Calibri" w:hAnsi="Calibri" w:cs="Times New Roman"/>
-          <w:sz w:val="24"/>
-        </w:rPr>
-        <w:t xml:space="preserve"> &lt; .001</w:t>
-      </w:r>
-      <w:r>
-        <w:rPr>
-          <w:rFonts w:ascii="Calibri" w:eastAsia="Calibri" w:hAnsi="Calibri" w:cs="Times New Roman"/>
-          <w:sz w:val="24"/>
-        </w:rPr>
-        <w:t>. This indicates that participants exhibited significantly greater support for UHC, capital punishment, and climate change action after the social consensus manipulation than before.</w:t>
+        <w:t xml:space="preserve">To test H1, we conducted an ANCOVA model with our moral conviction manipulation as a between-subjects factor. Our dependent variable for each ANCOVA was the primary outcome of support for a given topic, our main independent variable was assignment to one of our four experimental conditions, or a control, and all of our analysis was conditioned on openness to belief change for their respective topic. </w:t>
+      </w:r>
+      <w:r>
+        <w:rPr>
+          <w:rFonts w:ascii="Calibri" w:eastAsia="Calibri" w:hAnsi="Calibri" w:cs="Times New Roman"/>
+          <w:sz w:val="24"/>
+        </w:rPr>
+        <w:t>There was mixed support for H1, as our moral conviction manipulation had no main effect on support for a given topic. However, there was a significant main effect of openness to belief change on support for UHC and exercise. Further examination indicated that the homogeneity of variance assumption was violated, as the experimental condition x ‘openness to belief change’ interaction was significant for the topic of UHC.</w:t>
+      </w:r>
+      <w:r>
+        <w:rPr>
+          <w:rFonts w:ascii="Calibri" w:eastAsia="Calibri" w:hAnsi="Calibri" w:cs="Times New Roman"/>
+          <w:sz w:val="24"/>
+        </w:rPr>
+        <w:t xml:space="preserve"> Given that this assumption was violated, we re-examined </w:t>
+      </w:r>
+      <w:r>
+        <w:rPr>
+          <w:rFonts w:ascii="Calibri" w:eastAsia="Calibri" w:hAnsi="Calibri" w:cs="Times New Roman"/>
+          <w:sz w:val="24"/>
+        </w:rPr>
+        <w:t xml:space="preserve">this </w:t>
+      </w:r>
+      <w:r>
+        <w:rPr>
+          <w:rFonts w:ascii="Calibri" w:eastAsia="Calibri" w:hAnsi="Calibri" w:cs="Times New Roman"/>
+          <w:sz w:val="24"/>
+        </w:rPr>
+        <w:t xml:space="preserve">data with a multiple regression model instead, predicting support for our topic with the predictors of experimental </w:t>
+      </w:r>
+      <w:r>
+        <w:rPr>
+          <w:rFonts w:ascii="Calibri" w:eastAsia="Calibri" w:hAnsi="Calibri" w:cs="Times New Roman"/>
+          <w:sz w:val="24"/>
+        </w:rPr>
+        <w:lastRenderedPageBreak/>
+        <w:t>condition, ‘openness to belief change’, and their interaction.</w:t>
+      </w:r>
+      <w:r>
+        <w:rPr>
+          <w:rFonts w:ascii="Calibri" w:eastAsia="Calibri" w:hAnsi="Calibri" w:cs="Times New Roman"/>
+          <w:sz w:val="24"/>
+        </w:rPr>
+        <w:t xml:space="preserve"> For the topic of UHC, we found a significant main effect of openness to belief change and the pragmatic condition, as well as significant interactions between openness to belief change and the moral piggybacking and pragmatic conditions.</w:t>
       </w:r>
     </w:p>
     <w:p>
@@ -5450,8 +5020,7 @@
           <w:sz w:val="28"/>
           <w:szCs w:val="24"/>
         </w:rPr>
-        <w:lastRenderedPageBreak/>
-        <w:t>Deontological and Utilitarian Orientation</w:t>
+        <w:t>Moral Conviction Manipulation – Level of Moral Conviction Regarding [Topic]</w:t>
       </w:r>
     </w:p>
     <w:p>
@@ -5468,444 +5037,77 @@
           <w:rFonts w:ascii="Calibri" w:eastAsia="Calibri" w:hAnsi="Calibri" w:cs="Times New Roman"/>
           <w:sz w:val="24"/>
         </w:rPr>
-        <w:t xml:space="preserve">In support of H2a, greater deontological orientation resulted in a significant increase in support for </w:t>
-      </w:r>
-      <w:r>
-        <w:rPr>
-          <w:rFonts w:ascii="Calibri" w:eastAsia="Calibri" w:hAnsi="Calibri" w:cs="Times New Roman"/>
-          <w:sz w:val="24"/>
-          <w:u w:val="single"/>
-        </w:rPr>
-        <w:t>Universal Health Care</w:t>
-      </w:r>
-      <w:r>
-        <w:rPr>
-          <w:rFonts w:ascii="Calibri" w:eastAsia="Calibri" w:hAnsi="Calibri" w:cs="Times New Roman"/>
-          <w:sz w:val="24"/>
-        </w:rPr>
-        <w:t xml:space="preserve"> (ß = 3.504, </w:t>
-      </w:r>
-      <w:r>
-        <w:rPr>
-          <w:rFonts w:ascii="Calibri" w:eastAsia="Calibri" w:hAnsi="Calibri" w:cs="Times New Roman"/>
-          <w:i/>
-          <w:iCs/>
-          <w:sz w:val="24"/>
-        </w:rPr>
-        <w:t>p</w:t>
-      </w:r>
-      <w:r>
-        <w:rPr>
-          <w:rFonts w:ascii="Calibri" w:eastAsia="Calibri" w:hAnsi="Calibri" w:cs="Times New Roman"/>
-          <w:sz w:val="24"/>
-        </w:rPr>
-        <w:t xml:space="preserve"> &lt; .0</w:t>
-      </w:r>
-      <w:r>
-        <w:rPr>
-          <w:rFonts w:ascii="Calibri" w:eastAsia="Calibri" w:hAnsi="Calibri" w:cs="Times New Roman"/>
-          <w:sz w:val="24"/>
-        </w:rPr>
-        <w:t xml:space="preserve">5). However, there were no significant effects of deontological orientation on support for </w:t>
-      </w:r>
-      <w:r>
-        <w:rPr>
-          <w:rFonts w:ascii="Calibri" w:eastAsia="Calibri" w:hAnsi="Calibri" w:cs="Times New Roman"/>
-          <w:sz w:val="24"/>
-          <w:u w:val="single"/>
-        </w:rPr>
-        <w:t xml:space="preserve">Capital </w:t>
-      </w:r>
-      <w:r>
-        <w:rPr>
-          <w:rFonts w:ascii="Calibri" w:eastAsia="Calibri" w:hAnsi="Calibri" w:cs="Times New Roman"/>
-          <w:sz w:val="24"/>
-          <w:u w:val="single"/>
-        </w:rPr>
-        <w:t>P</w:t>
-      </w:r>
-      <w:r>
-        <w:rPr>
-          <w:rFonts w:ascii="Calibri" w:eastAsia="Calibri" w:hAnsi="Calibri" w:cs="Times New Roman"/>
-          <w:sz w:val="24"/>
-          <w:u w:val="single"/>
-        </w:rPr>
-        <w:t>unishment</w:t>
-      </w:r>
-      <w:r>
-        <w:rPr>
-          <w:rFonts w:ascii="Calibri" w:eastAsia="Calibri" w:hAnsi="Calibri" w:cs="Times New Roman"/>
-          <w:sz w:val="24"/>
-        </w:rPr>
-        <w:t xml:space="preserve"> (ß = 1.28, </w:t>
-      </w:r>
-      <w:r>
-        <w:rPr>
-          <w:rFonts w:ascii="Calibri" w:eastAsia="Calibri" w:hAnsi="Calibri" w:cs="Times New Roman"/>
-          <w:i/>
-          <w:iCs/>
-          <w:sz w:val="24"/>
-        </w:rPr>
-        <w:t>p</w:t>
-      </w:r>
-      <w:r>
-        <w:rPr>
-          <w:rFonts w:ascii="Calibri" w:eastAsia="Calibri" w:hAnsi="Calibri" w:cs="Times New Roman"/>
-          <w:sz w:val="24"/>
-        </w:rPr>
-        <w:t xml:space="preserve"> </w:t>
-      </w:r>
-      <w:r>
-        <w:rPr>
-          <w:rFonts w:ascii="Calibri" w:eastAsia="Calibri" w:hAnsi="Calibri" w:cs="Times New Roman"/>
-          <w:sz w:val="24"/>
-        </w:rPr>
-        <w:t xml:space="preserve">= </w:t>
-      </w:r>
-      <w:r>
-        <w:rPr>
-          <w:rFonts w:ascii="Calibri" w:eastAsia="Calibri" w:hAnsi="Calibri" w:cs="Times New Roman"/>
-          <w:i/>
-          <w:iCs/>
-          <w:sz w:val="24"/>
-        </w:rPr>
-        <w:t>NS</w:t>
-      </w:r>
-      <w:r>
-        <w:rPr>
-          <w:rFonts w:ascii="Calibri" w:eastAsia="Calibri" w:hAnsi="Calibri" w:cs="Times New Roman"/>
-          <w:sz w:val="24"/>
-        </w:rPr>
-        <w:t xml:space="preserve">) and </w:t>
-      </w:r>
-      <w:r>
-        <w:rPr>
-          <w:rFonts w:ascii="Calibri" w:eastAsia="Calibri" w:hAnsi="Calibri" w:cs="Times New Roman"/>
-          <w:sz w:val="24"/>
-          <w:u w:val="single"/>
-        </w:rPr>
-        <w:t>C</w:t>
-      </w:r>
-      <w:r>
-        <w:rPr>
-          <w:rFonts w:ascii="Calibri" w:eastAsia="Calibri" w:hAnsi="Calibri" w:cs="Times New Roman"/>
-          <w:sz w:val="24"/>
-          <w:u w:val="single"/>
-        </w:rPr>
-        <w:t xml:space="preserve">limate </w:t>
-      </w:r>
-      <w:r>
-        <w:rPr>
-          <w:rFonts w:ascii="Calibri" w:eastAsia="Calibri" w:hAnsi="Calibri" w:cs="Times New Roman"/>
-          <w:sz w:val="24"/>
-          <w:u w:val="single"/>
-        </w:rPr>
-        <w:t>C</w:t>
-      </w:r>
-      <w:r>
-        <w:rPr>
-          <w:rFonts w:ascii="Calibri" w:eastAsia="Calibri" w:hAnsi="Calibri" w:cs="Times New Roman"/>
-          <w:sz w:val="24"/>
-          <w:u w:val="single"/>
-        </w:rPr>
-        <w:t>hange</w:t>
-      </w:r>
-      <w:r>
-        <w:rPr>
-          <w:rFonts w:ascii="Calibri" w:eastAsia="Calibri" w:hAnsi="Calibri" w:cs="Times New Roman"/>
-          <w:sz w:val="24"/>
-        </w:rPr>
-        <w:t xml:space="preserve"> (</w:t>
-      </w:r>
-      <w:r>
-        <w:rPr>
-          <w:rFonts w:ascii="Calibri" w:eastAsia="Calibri" w:hAnsi="Calibri" w:cs="Times New Roman"/>
-          <w:sz w:val="24"/>
-        </w:rPr>
-        <w:t xml:space="preserve">ß = 1.03, </w:t>
-      </w:r>
-      <w:r>
-        <w:rPr>
-          <w:rFonts w:ascii="Calibri" w:eastAsia="Calibri" w:hAnsi="Calibri" w:cs="Times New Roman"/>
-          <w:i/>
-          <w:iCs/>
-          <w:sz w:val="24"/>
-        </w:rPr>
-        <w:t>p</w:t>
-      </w:r>
-      <w:r>
-        <w:rPr>
-          <w:rFonts w:ascii="Calibri" w:eastAsia="Calibri" w:hAnsi="Calibri" w:cs="Times New Roman"/>
-          <w:sz w:val="24"/>
-        </w:rPr>
-        <w:t xml:space="preserve"> </w:t>
-      </w:r>
-      <w:r>
-        <w:rPr>
-          <w:rFonts w:ascii="Calibri" w:eastAsia="Calibri" w:hAnsi="Calibri" w:cs="Times New Roman"/>
-          <w:sz w:val="24"/>
-        </w:rPr>
-        <w:t>=</w:t>
-      </w:r>
-      <w:r>
-        <w:rPr>
-          <w:rFonts w:ascii="Calibri" w:eastAsia="Calibri" w:hAnsi="Calibri" w:cs="Times New Roman"/>
-          <w:sz w:val="24"/>
-        </w:rPr>
-        <w:t xml:space="preserve"> </w:t>
-      </w:r>
-      <w:r>
-        <w:rPr>
-          <w:rFonts w:ascii="Calibri" w:eastAsia="Calibri" w:hAnsi="Calibri" w:cs="Times New Roman"/>
-          <w:i/>
-          <w:iCs/>
-          <w:sz w:val="24"/>
-        </w:rPr>
-        <w:t>NS</w:t>
-      </w:r>
-      <w:r>
-        <w:rPr>
-          <w:rFonts w:ascii="Calibri" w:eastAsia="Calibri" w:hAnsi="Calibri" w:cs="Times New Roman"/>
-          <w:sz w:val="24"/>
-        </w:rPr>
-        <w:t>)</w:t>
-      </w:r>
-      <w:r>
-        <w:rPr>
-          <w:rFonts w:ascii="Calibri" w:eastAsia="Calibri" w:hAnsi="Calibri" w:cs="Times New Roman"/>
-          <w:sz w:val="24"/>
-        </w:rPr>
-        <w:t xml:space="preserve">. Furthermore, there were no significant effects in support of H2b; greater utilitarian orientation didn’t affect support for </w:t>
-      </w:r>
-      <w:r>
-        <w:rPr>
-          <w:rFonts w:ascii="Calibri" w:eastAsia="Calibri" w:hAnsi="Calibri" w:cs="Times New Roman"/>
-          <w:sz w:val="24"/>
-          <w:u w:val="single"/>
-        </w:rPr>
-        <w:t>Universal Health Care</w:t>
-      </w:r>
-      <w:r>
-        <w:rPr>
-          <w:rFonts w:ascii="Calibri" w:eastAsia="Calibri" w:hAnsi="Calibri" w:cs="Times New Roman"/>
-          <w:sz w:val="24"/>
-        </w:rPr>
-        <w:t xml:space="preserve"> (ß = -0.470,</w:t>
-      </w:r>
-      <w:r>
-        <w:rPr>
-          <w:rFonts w:ascii="Calibri" w:eastAsia="Calibri" w:hAnsi="Calibri" w:cs="Times New Roman"/>
-          <w:sz w:val="24"/>
-        </w:rPr>
-        <w:t xml:space="preserve"> </w:t>
-      </w:r>
-      <w:r>
-        <w:rPr>
-          <w:rFonts w:ascii="Calibri" w:eastAsia="Calibri" w:hAnsi="Calibri" w:cs="Times New Roman"/>
-          <w:i/>
-          <w:iCs/>
-          <w:sz w:val="24"/>
-        </w:rPr>
-        <w:t>p</w:t>
-      </w:r>
-      <w:r>
-        <w:rPr>
-          <w:rFonts w:ascii="Calibri" w:eastAsia="Calibri" w:hAnsi="Calibri" w:cs="Times New Roman"/>
-          <w:sz w:val="24"/>
-        </w:rPr>
-        <w:t xml:space="preserve"> </w:t>
-      </w:r>
-      <w:r>
-        <w:rPr>
-          <w:rFonts w:ascii="Calibri" w:eastAsia="Calibri" w:hAnsi="Calibri" w:cs="Times New Roman"/>
-          <w:sz w:val="24"/>
-        </w:rPr>
-        <w:t xml:space="preserve">= </w:t>
-      </w:r>
-      <w:r>
-        <w:rPr>
-          <w:rFonts w:ascii="Calibri" w:eastAsia="Calibri" w:hAnsi="Calibri" w:cs="Times New Roman"/>
-          <w:i/>
-          <w:iCs/>
-          <w:sz w:val="24"/>
-        </w:rPr>
-        <w:t>NS</w:t>
-      </w:r>
-      <w:r>
-        <w:rPr>
-          <w:rFonts w:ascii="Calibri" w:eastAsia="Calibri" w:hAnsi="Calibri" w:cs="Times New Roman"/>
-          <w:sz w:val="24"/>
-        </w:rPr>
-        <w:t xml:space="preserve">),  </w:t>
-      </w:r>
-      <w:r>
-        <w:rPr>
-          <w:rFonts w:ascii="Calibri" w:eastAsia="Calibri" w:hAnsi="Calibri" w:cs="Times New Roman"/>
-          <w:sz w:val="24"/>
-          <w:u w:val="single"/>
-        </w:rPr>
-        <w:t xml:space="preserve">Capital </w:t>
-      </w:r>
-      <w:r>
-        <w:rPr>
-          <w:rFonts w:ascii="Calibri" w:eastAsia="Calibri" w:hAnsi="Calibri" w:cs="Times New Roman"/>
-          <w:sz w:val="24"/>
-          <w:u w:val="single"/>
-        </w:rPr>
-        <w:t>P</w:t>
-      </w:r>
-      <w:r>
-        <w:rPr>
-          <w:rFonts w:ascii="Calibri" w:eastAsia="Calibri" w:hAnsi="Calibri" w:cs="Times New Roman"/>
-          <w:sz w:val="24"/>
-          <w:u w:val="single"/>
-        </w:rPr>
-        <w:t>unishment</w:t>
-      </w:r>
-      <w:r>
-        <w:rPr>
-          <w:rFonts w:ascii="Calibri" w:eastAsia="Calibri" w:hAnsi="Calibri" w:cs="Times New Roman"/>
-          <w:sz w:val="24"/>
-        </w:rPr>
-        <w:t xml:space="preserve"> (ß = -1.00, </w:t>
-      </w:r>
-      <w:r>
-        <w:rPr>
-          <w:rFonts w:ascii="Calibri" w:eastAsia="Calibri" w:hAnsi="Calibri" w:cs="Times New Roman"/>
-          <w:i/>
-          <w:iCs/>
-          <w:sz w:val="24"/>
-        </w:rPr>
-        <w:t>p</w:t>
-      </w:r>
-      <w:r>
-        <w:rPr>
-          <w:rFonts w:ascii="Calibri" w:eastAsia="Calibri" w:hAnsi="Calibri" w:cs="Times New Roman"/>
-          <w:sz w:val="24"/>
-        </w:rPr>
-        <w:t xml:space="preserve"> </w:t>
-      </w:r>
-      <w:r>
-        <w:rPr>
-          <w:rFonts w:ascii="Calibri" w:eastAsia="Calibri" w:hAnsi="Calibri" w:cs="Times New Roman"/>
-          <w:sz w:val="24"/>
-        </w:rPr>
-        <w:t xml:space="preserve">= </w:t>
-      </w:r>
-      <w:r>
-        <w:rPr>
-          <w:rFonts w:ascii="Calibri" w:eastAsia="Calibri" w:hAnsi="Calibri" w:cs="Times New Roman"/>
-          <w:i/>
-          <w:iCs/>
-          <w:sz w:val="24"/>
-        </w:rPr>
-        <w:t>NS</w:t>
-      </w:r>
-      <w:r>
-        <w:rPr>
-          <w:rFonts w:ascii="Calibri" w:eastAsia="Calibri" w:hAnsi="Calibri" w:cs="Times New Roman"/>
-          <w:sz w:val="24"/>
-        </w:rPr>
-        <w:t xml:space="preserve">), or </w:t>
-      </w:r>
-      <w:r>
-        <w:rPr>
-          <w:rFonts w:ascii="Calibri" w:eastAsia="Calibri" w:hAnsi="Calibri" w:cs="Times New Roman"/>
-          <w:sz w:val="24"/>
-          <w:u w:val="single"/>
-        </w:rPr>
-        <w:t>C</w:t>
-      </w:r>
-      <w:r>
-        <w:rPr>
-          <w:rFonts w:ascii="Calibri" w:eastAsia="Calibri" w:hAnsi="Calibri" w:cs="Times New Roman"/>
-          <w:sz w:val="24"/>
-          <w:u w:val="single"/>
-        </w:rPr>
-        <w:t xml:space="preserve">limate </w:t>
-      </w:r>
-      <w:r>
-        <w:rPr>
-          <w:rFonts w:ascii="Calibri" w:eastAsia="Calibri" w:hAnsi="Calibri" w:cs="Times New Roman"/>
-          <w:sz w:val="24"/>
-          <w:u w:val="single"/>
-        </w:rPr>
-        <w:t>C</w:t>
-      </w:r>
-      <w:r>
-        <w:rPr>
-          <w:rFonts w:ascii="Calibri" w:eastAsia="Calibri" w:hAnsi="Calibri" w:cs="Times New Roman"/>
-          <w:sz w:val="24"/>
-          <w:u w:val="single"/>
-        </w:rPr>
-        <w:t>hange</w:t>
-      </w:r>
-      <w:r>
-        <w:rPr>
-          <w:rFonts w:ascii="Calibri" w:eastAsia="Calibri" w:hAnsi="Calibri" w:cs="Times New Roman"/>
-          <w:sz w:val="24"/>
-        </w:rPr>
-        <w:t xml:space="preserve"> (</w:t>
-      </w:r>
-      <w:r>
-        <w:rPr>
-          <w:rFonts w:ascii="Calibri" w:eastAsia="Calibri" w:hAnsi="Calibri" w:cs="Times New Roman"/>
-          <w:sz w:val="24"/>
-        </w:rPr>
-        <w:t xml:space="preserve">ß = 1.256, </w:t>
-      </w:r>
-      <w:r>
-        <w:rPr>
-          <w:rFonts w:ascii="Calibri" w:eastAsia="Calibri" w:hAnsi="Calibri" w:cs="Times New Roman"/>
-          <w:i/>
-          <w:iCs/>
-          <w:sz w:val="24"/>
-        </w:rPr>
-        <w:t>p</w:t>
-      </w:r>
-      <w:r>
-        <w:rPr>
-          <w:rFonts w:ascii="Calibri" w:eastAsia="Calibri" w:hAnsi="Calibri" w:cs="Times New Roman"/>
-          <w:sz w:val="24"/>
-        </w:rPr>
-        <w:t xml:space="preserve"> </w:t>
-      </w:r>
-      <w:r>
-        <w:rPr>
-          <w:rFonts w:ascii="Calibri" w:eastAsia="Calibri" w:hAnsi="Calibri" w:cs="Times New Roman"/>
-          <w:sz w:val="24"/>
-        </w:rPr>
-        <w:t>=</w:t>
-      </w:r>
-      <w:r>
-        <w:rPr>
-          <w:rFonts w:ascii="Calibri" w:eastAsia="Calibri" w:hAnsi="Calibri" w:cs="Times New Roman"/>
-          <w:sz w:val="24"/>
-        </w:rPr>
-        <w:t xml:space="preserve"> </w:t>
-      </w:r>
-      <w:r>
-        <w:rPr>
-          <w:rFonts w:ascii="Calibri" w:eastAsia="Calibri" w:hAnsi="Calibri" w:cs="Times New Roman"/>
-          <w:i/>
-          <w:iCs/>
-          <w:sz w:val="24"/>
-        </w:rPr>
-        <w:t>NS</w:t>
-      </w:r>
-      <w:r>
-        <w:rPr>
-          <w:rFonts w:ascii="Calibri" w:eastAsia="Calibri" w:hAnsi="Calibri" w:cs="Times New Roman"/>
-          <w:sz w:val="24"/>
-        </w:rPr>
-        <w:t>)</w:t>
-      </w:r>
-      <w:r>
-        <w:rPr>
-          <w:rFonts w:ascii="Calibri" w:eastAsia="Calibri" w:hAnsi="Calibri" w:cs="Times New Roman"/>
-          <w:sz w:val="24"/>
-        </w:rPr>
-        <w:t>. These results indicate that participants with stronger deontological orientation exhibited significantly greater support for UHC and that utilitarian orientation was not associated with our primary outcomes.</w:t>
+        <w:t>To test H</w:t>
+      </w:r>
+      <w:r>
+        <w:rPr>
+          <w:rFonts w:ascii="Calibri" w:eastAsia="Calibri" w:hAnsi="Calibri" w:cs="Times New Roman"/>
+          <w:sz w:val="24"/>
+        </w:rPr>
+        <w:t>2</w:t>
+      </w:r>
+      <w:r>
+        <w:rPr>
+          <w:rFonts w:ascii="Calibri" w:eastAsia="Calibri" w:hAnsi="Calibri" w:cs="Times New Roman"/>
+          <w:sz w:val="24"/>
+        </w:rPr>
+        <w:t xml:space="preserve">, we conducted an ANCOVA model with our moral conviction manipulation with our moral conviction manipulation as a between-subjects factor. Our dependent variable for each ANCOVA was the primary outcome of </w:t>
+      </w:r>
+      <w:r>
+        <w:rPr>
+          <w:rFonts w:ascii="Calibri" w:eastAsia="Calibri" w:hAnsi="Calibri" w:cs="Times New Roman"/>
+          <w:sz w:val="24"/>
+        </w:rPr>
+        <w:t>level of moral conviction for a given topic</w:t>
+      </w:r>
+      <w:r>
+        <w:rPr>
+          <w:rFonts w:ascii="Calibri" w:eastAsia="Calibri" w:hAnsi="Calibri" w:cs="Times New Roman"/>
+          <w:sz w:val="24"/>
+        </w:rPr>
+        <w:t xml:space="preserve">, our main independent variable was assignment to one of our four experimental conditions, or a control, and all of our analysis was conditioned on openness to belief change for their respective topic. </w:t>
+      </w:r>
+      <w:r>
+        <w:rPr>
+          <w:rFonts w:ascii="Calibri" w:eastAsia="Calibri" w:hAnsi="Calibri" w:cs="Times New Roman"/>
+          <w:sz w:val="24"/>
+        </w:rPr>
+        <w:t xml:space="preserve">There was </w:t>
+      </w:r>
+      <w:r>
+        <w:rPr>
+          <w:rFonts w:ascii="Calibri" w:eastAsia="Calibri" w:hAnsi="Calibri" w:cs="Times New Roman"/>
+          <w:sz w:val="24"/>
+        </w:rPr>
+        <w:t>no support for</w:t>
+      </w:r>
+      <w:r>
+        <w:rPr>
+          <w:rFonts w:ascii="Calibri" w:eastAsia="Calibri" w:hAnsi="Calibri" w:cs="Times New Roman"/>
+          <w:sz w:val="24"/>
+        </w:rPr>
+        <w:t xml:space="preserve"> H2. Experimental condition resulted in </w:t>
+      </w:r>
+      <w:r>
+        <w:rPr>
+          <w:rFonts w:ascii="Calibri" w:eastAsia="Calibri" w:hAnsi="Calibri" w:cs="Times New Roman"/>
+          <w:sz w:val="24"/>
+        </w:rPr>
+        <w:t>no differences in level of moral conviction regardless of the topic.</w:t>
+      </w:r>
+      <w:r>
+        <w:rPr>
+          <w:rFonts w:ascii="Calibri" w:eastAsia="Calibri" w:hAnsi="Calibri" w:cs="Times New Roman"/>
+          <w:sz w:val="24"/>
+        </w:rPr>
+        <w:t xml:space="preserve"> However, for the topic of climate change, there was a significant effect of openness to belief change on moral conviction for climate change</w:t>
+      </w:r>
+      <w:r>
+        <w:rPr>
+          <w:rFonts w:ascii="Calibri" w:eastAsia="Calibri" w:hAnsi="Calibri" w:cs="Times New Roman"/>
+          <w:sz w:val="24"/>
+        </w:rPr>
+        <w:t>, such that greater openness to belief change predicted greater perceived moral conviction.</w:t>
       </w:r>
     </w:p>
     <w:p>
@@ -5949,44 +5151,157 @@
           <w:rFonts w:ascii="Calibri" w:eastAsia="Calibri" w:hAnsi="Calibri" w:cs="Times New Roman"/>
           <w:sz w:val="24"/>
         </w:rPr>
-        <w:t xml:space="preserve">In addition to our planned analyses, we conducted additional exploratory analyses on the effects of the individual differences on our main outcome measure of support for a given highly polarized belief. Individual differences in objective numeracy had no significant effects on support for: 1) </w:t>
-      </w:r>
-      <w:r>
-        <w:rPr>
-          <w:rFonts w:ascii="Calibri" w:eastAsia="Calibri" w:hAnsi="Calibri" w:cs="Times New Roman"/>
-          <w:sz w:val="24"/>
-          <w:u w:val="single"/>
-        </w:rPr>
-        <w:t>Universal Health Care</w:t>
-      </w:r>
-      <w:r>
-        <w:rPr>
-          <w:rFonts w:ascii="Calibri" w:eastAsia="Calibri" w:hAnsi="Calibri" w:cs="Times New Roman"/>
-          <w:sz w:val="24"/>
-        </w:rPr>
-        <w:t>,</w:t>
-      </w:r>
-      <w:r>
-        <w:rPr>
-          <w:rFonts w:ascii="Calibri" w:eastAsia="Calibri" w:hAnsi="Calibri" w:cs="Times New Roman"/>
-          <w:sz w:val="24"/>
-        </w:rPr>
-        <w:t xml:space="preserve"> (ß = -0.103,</w:t>
-      </w:r>
-      <w:r>
-        <w:rPr>
-          <w:rFonts w:ascii="Calibri" w:eastAsia="Calibri" w:hAnsi="Calibri" w:cs="Times New Roman"/>
-          <w:sz w:val="24"/>
-        </w:rPr>
+        <w:t xml:space="preserve">In addition to our planned analyses, we conducted additional exploratory analyses </w:t>
+      </w:r>
+      <w:r>
+        <w:rPr>
+          <w:rFonts w:ascii="Calibri" w:eastAsia="Calibri" w:hAnsi="Calibri" w:cs="Times New Roman"/>
+          <w:sz w:val="24"/>
+        </w:rPr>
+        <w:t>on baseline differences in moral conviction and openness to belief change by topic.</w:t>
+      </w:r>
+      <w:r>
+        <w:rPr>
+          <w:rFonts w:ascii="Calibri" w:eastAsia="Calibri" w:hAnsi="Calibri" w:cs="Times New Roman"/>
+          <w:sz w:val="24"/>
+        </w:rPr>
+        <w:t xml:space="preserve"> We used a simple one-way ANOVA predicting moral conviction or openness to belief change, with topic (e.g., UHC, Climate Change, etc.) as our main predictor.</w:t>
+      </w:r>
+      <w:r>
         <w:t xml:space="preserve"> </w:t>
       </w:r>
       <w:r>
+        <w:t>Our first</w:t>
+      </w:r>
+      <w:r>
+        <w:rPr>
+          <w:rFonts w:ascii="Calibri" w:eastAsia="Calibri" w:hAnsi="Calibri" w:cs="Times New Roman"/>
+          <w:sz w:val="24"/>
+        </w:rPr>
+        <w:t xml:space="preserve"> one-way ANOVA revealed that </w:t>
+      </w:r>
+      <w:r>
+        <w:rPr>
+          <w:rFonts w:ascii="Calibri" w:eastAsia="Calibri" w:hAnsi="Calibri" w:cs="Times New Roman"/>
+          <w:sz w:val="24"/>
+        </w:rPr>
+        <w:lastRenderedPageBreak/>
+        <w:t xml:space="preserve">there </w:t>
+      </w:r>
+      <w:r>
+        <w:rPr>
+          <w:rFonts w:ascii="Calibri" w:eastAsia="Calibri" w:hAnsi="Calibri" w:cs="Times New Roman"/>
+          <w:sz w:val="24"/>
+        </w:rPr>
+        <w:t>was</w:t>
+      </w:r>
+      <w:r>
+        <w:rPr>
+          <w:rFonts w:ascii="Calibri" w:eastAsia="Calibri" w:hAnsi="Calibri" w:cs="Times New Roman"/>
+          <w:sz w:val="24"/>
+        </w:rPr>
+        <w:t xml:space="preserve"> a statistically significant difference in </w:t>
+      </w:r>
+      <w:r>
+        <w:rPr>
+          <w:rFonts w:ascii="Calibri" w:eastAsia="Calibri" w:hAnsi="Calibri" w:cs="Times New Roman"/>
+          <w:sz w:val="24"/>
+        </w:rPr>
+        <w:t>openness to belief change</w:t>
+      </w:r>
+      <w:r>
+        <w:rPr>
+          <w:rFonts w:ascii="Calibri" w:eastAsia="Calibri" w:hAnsi="Calibri" w:cs="Times New Roman"/>
+          <w:sz w:val="24"/>
+        </w:rPr>
+        <w:t xml:space="preserve"> between at least </w:t>
+      </w:r>
+      <w:r>
+        <w:rPr>
+          <w:rFonts w:ascii="Calibri" w:eastAsia="Calibri" w:hAnsi="Calibri" w:cs="Times New Roman"/>
+          <w:sz w:val="24"/>
+        </w:rPr>
+        <w:t>two of our topics</w:t>
+      </w:r>
+      <w:r>
+        <w:rPr>
+          <w:rFonts w:ascii="Calibri" w:eastAsia="Calibri" w:hAnsi="Calibri" w:cs="Times New Roman"/>
+          <w:sz w:val="24"/>
+        </w:rPr>
+        <w:t xml:space="preserve"> (</w:t>
+      </w:r>
+      <w:r>
         <w:rPr>
           <w:rFonts w:ascii="Calibri" w:eastAsia="Calibri" w:hAnsi="Calibri" w:cs="Times New Roman"/>
           <w:i/>
           <w:iCs/>
           <w:sz w:val="24"/>
         </w:rPr>
+        <w:t>F</w:t>
+      </w:r>
+      <w:r>
+        <w:rPr>
+          <w:rFonts w:ascii="Calibri" w:eastAsia="Calibri" w:hAnsi="Calibri" w:cs="Times New Roman"/>
+          <w:sz w:val="24"/>
+        </w:rPr>
+        <w:t xml:space="preserve"> </w:t>
+      </w:r>
+      <w:r>
+        <w:rPr>
+          <w:rFonts w:ascii="Calibri" w:eastAsia="Calibri" w:hAnsi="Calibri" w:cs="Times New Roman"/>
+          <w:sz w:val="24"/>
+        </w:rPr>
+        <w:t>(</w:t>
+      </w:r>
+      <w:r>
+        <w:rPr>
+          <w:rFonts w:ascii="Calibri" w:eastAsia="Calibri" w:hAnsi="Calibri" w:cs="Times New Roman"/>
+          <w:sz w:val="24"/>
+        </w:rPr>
+        <w:t>3</w:t>
+      </w:r>
+      <w:r>
+        <w:rPr>
+          <w:rFonts w:ascii="Calibri" w:eastAsia="Calibri" w:hAnsi="Calibri" w:cs="Times New Roman"/>
+          <w:sz w:val="24"/>
+        </w:rPr>
+        <w:t xml:space="preserve">, </w:t>
+      </w:r>
+      <w:r>
+        <w:rPr>
+          <w:rFonts w:ascii="Calibri" w:eastAsia="Calibri" w:hAnsi="Calibri" w:cs="Times New Roman"/>
+          <w:sz w:val="24"/>
+        </w:rPr>
+        <w:t>604</w:t>
+      </w:r>
+      <w:r>
+        <w:rPr>
+          <w:rFonts w:ascii="Calibri" w:eastAsia="Calibri" w:hAnsi="Calibri" w:cs="Times New Roman"/>
+          <w:sz w:val="24"/>
+        </w:rPr>
+        <w:t xml:space="preserve">) = </w:t>
+      </w:r>
+      <w:r>
+        <w:rPr>
+          <w:rFonts w:ascii="Calibri" w:eastAsia="Calibri" w:hAnsi="Calibri" w:cs="Times New Roman"/>
+          <w:sz w:val="24"/>
+        </w:rPr>
+        <w:t>6.447</w:t>
+      </w:r>
+      <w:r>
+        <w:rPr>
+          <w:rFonts w:ascii="Calibri" w:eastAsia="Calibri" w:hAnsi="Calibri" w:cs="Times New Roman"/>
+          <w:sz w:val="24"/>
+        </w:rPr>
+        <w:t xml:space="preserve">, </w:t>
+      </w:r>
+      <w:r>
+        <w:rPr>
+          <w:rFonts w:ascii="Calibri" w:eastAsia="Calibri" w:hAnsi="Calibri" w:cs="Times New Roman"/>
+          <w:i/>
+          <w:iCs/>
+          <w:sz w:val="24"/>
+        </w:rPr>
         <w:t>p</w:t>
       </w:r>
       <w:r>
@@ -5994,6 +5309,20 @@
           <w:rFonts w:ascii="Calibri" w:eastAsia="Calibri" w:hAnsi="Calibri" w:cs="Times New Roman"/>
           <w:sz w:val="24"/>
         </w:rPr>
+        <w:t xml:space="preserve"> &lt; .001</w:t>
+      </w:r>
+      <w:r>
+        <w:rPr>
+          <w:rFonts w:ascii="Calibri" w:eastAsia="Calibri" w:hAnsi="Calibri" w:cs="Times New Roman"/>
+          <w:sz w:val="24"/>
+        </w:rPr>
+        <w:t>).</w:t>
+      </w:r>
+      <w:r>
+        <w:rPr>
+          <w:rFonts w:ascii="Calibri" w:eastAsia="Calibri" w:hAnsi="Calibri" w:cs="Times New Roman"/>
+          <w:sz w:val="24"/>
+        </w:rPr>
         <w:t xml:space="preserve"> </w:t>
       </w:r>
       <w:r>
@@ -6001,7 +5330,164 @@
           <w:rFonts w:ascii="Calibri" w:eastAsia="Calibri" w:hAnsi="Calibri" w:cs="Times New Roman"/>
           <w:sz w:val="24"/>
         </w:rPr>
-        <w:t xml:space="preserve">= </w:t>
+        <w:t xml:space="preserve">A post hoc Tukey test showed that </w:t>
+      </w:r>
+      <w:r>
+        <w:rPr>
+          <w:rFonts w:ascii="Calibri" w:eastAsia="Calibri" w:hAnsi="Calibri" w:cs="Times New Roman"/>
+          <w:sz w:val="24"/>
+        </w:rPr>
+        <w:t>topic of UHC had significantly greater openness to belief change</w:t>
+      </w:r>
+      <w:r>
+        <w:rPr>
+          <w:rFonts w:ascii="Calibri" w:eastAsia="Calibri" w:hAnsi="Calibri" w:cs="Times New Roman"/>
+          <w:sz w:val="24"/>
+        </w:rPr>
+        <w:t xml:space="preserve"> at p &lt; .05; </w:t>
+      </w:r>
+      <w:r>
+        <w:rPr>
+          <w:rFonts w:ascii="Calibri" w:eastAsia="Calibri" w:hAnsi="Calibri" w:cs="Times New Roman"/>
+          <w:sz w:val="24"/>
+        </w:rPr>
+        <w:t>there were no significant differences between any of the other topics on openness to belief change.</w:t>
+      </w:r>
+      <w:r>
+        <w:rPr>
+          <w:rFonts w:ascii="Calibri" w:eastAsia="Calibri" w:hAnsi="Calibri" w:cs="Times New Roman"/>
+          <w:sz w:val="24"/>
+        </w:rPr>
+        <w:t xml:space="preserve"> </w:t>
+      </w:r>
+      <w:r>
+        <w:rPr>
+          <w:rFonts w:ascii="Calibri" w:eastAsia="Calibri" w:hAnsi="Calibri" w:cs="Times New Roman"/>
+          <w:noProof/>
+          <w:sz w:val="24"/>
+        </w:rPr>
+        <w:drawing>
+          <wp:inline distT="0" distB="0" distL="0" distR="0" wp14:anchorId="2DC5A988" wp14:editId="3460FC3A">
+            <wp:extent cx="5934710" cy="4744720"/>
+            <wp:effectExtent l="0" t="0" r="8890" b="0"/>
+            <wp:docPr id="1989285061" name="Picture 2"/>
+            <wp:cNvGraphicFramePr>
+              <a:graphicFrameLocks xmlns:a="http://schemas.openxmlformats.org/drawingml/2006/main" noChangeAspect="1"/>
+            </wp:cNvGraphicFramePr>
+            <a:graphic xmlns:a="http://schemas.openxmlformats.org/drawingml/2006/main">
+              <a:graphicData uri="http://schemas.openxmlformats.org/drawingml/2006/picture">
+                <pic:pic xmlns:pic="http://schemas.openxmlformats.org/drawingml/2006/picture">
+                  <pic:nvPicPr>
+                    <pic:cNvPr id="0" name="Picture 2"/>
+                    <pic:cNvPicPr>
+                      <a:picLocks noChangeAspect="1" noChangeArrowheads="1"/>
+                    </pic:cNvPicPr>
+                  </pic:nvPicPr>
+                  <pic:blipFill>
+                    <a:blip r:embed="rId10">
+                      <a:extLst>
+                        <a:ext uri="{28A0092B-C50C-407E-A947-70E740481C1C}">
+                          <a14:useLocalDpi xmlns:a14="http://schemas.microsoft.com/office/drawing/2010/main" val="0"/>
+                        </a:ext>
+                      </a:extLst>
+                    </a:blip>
+                    <a:srcRect/>
+                    <a:stretch>
+                      <a:fillRect/>
+                    </a:stretch>
+                  </pic:blipFill>
+                  <pic:spPr bwMode="auto">
+                    <a:xfrm>
+                      <a:off x="0" y="0"/>
+                      <a:ext cx="5934710" cy="4744720"/>
+                    </a:xfrm>
+                    <a:prstGeom prst="rect">
+                      <a:avLst/>
+                    </a:prstGeom>
+                    <a:noFill/>
+                    <a:ln>
+                      <a:noFill/>
+                    </a:ln>
+                  </pic:spPr>
+                </pic:pic>
+              </a:graphicData>
+            </a:graphic>
+          </wp:inline>
+        </w:drawing>
+      </w:r>
+    </w:p>
+    <w:p>
+      <w:pPr>
+        <w:spacing w:after="100" w:afterAutospacing="1" w:line="480" w:lineRule="auto"/>
+        <w:ind w:firstLine="720"/>
+        <w:rPr>
+          <w:rFonts w:ascii="Calibri" w:eastAsia="Calibri" w:hAnsi="Calibri" w:cs="Times New Roman"/>
+          <w:sz w:val="24"/>
+        </w:rPr>
+      </w:pPr>
+      <w:r>
+        <w:rPr>
+          <w:sz w:val="24"/>
+          <w:szCs w:val="24"/>
+        </w:rPr>
+        <w:t>Our Second</w:t>
+      </w:r>
+      <w:r>
+        <w:rPr>
+          <w:rFonts w:ascii="Calibri" w:eastAsia="Calibri" w:hAnsi="Calibri" w:cs="Times New Roman"/>
+          <w:sz w:val="24"/>
+          <w:szCs w:val="24"/>
+        </w:rPr>
+        <w:t xml:space="preserve"> o</w:t>
+      </w:r>
+      <w:r>
+        <w:rPr>
+          <w:rFonts w:ascii="Calibri" w:eastAsia="Calibri" w:hAnsi="Calibri" w:cs="Times New Roman"/>
+          <w:sz w:val="24"/>
+        </w:rPr>
+        <w:t xml:space="preserve">ne-way ANOVA revealed that there </w:t>
+      </w:r>
+      <w:r>
+        <w:rPr>
+          <w:rFonts w:ascii="Calibri" w:eastAsia="Calibri" w:hAnsi="Calibri" w:cs="Times New Roman"/>
+          <w:sz w:val="24"/>
+        </w:rPr>
+        <w:t>was</w:t>
+      </w:r>
+      <w:r>
+        <w:rPr>
+          <w:rFonts w:ascii="Calibri" w:eastAsia="Calibri" w:hAnsi="Calibri" w:cs="Times New Roman"/>
+          <w:sz w:val="24"/>
+        </w:rPr>
+        <w:t xml:space="preserve"> a statistically significant difference in </w:t>
+      </w:r>
+      <w:r>
+        <w:rPr>
+          <w:rFonts w:ascii="Calibri" w:eastAsia="Calibri" w:hAnsi="Calibri" w:cs="Times New Roman"/>
+          <w:sz w:val="24"/>
+        </w:rPr>
+        <w:t>level of moral conviction</w:t>
+      </w:r>
+      <w:r>
+        <w:rPr>
+          <w:rFonts w:ascii="Calibri" w:eastAsia="Calibri" w:hAnsi="Calibri" w:cs="Times New Roman"/>
+          <w:sz w:val="24"/>
+        </w:rPr>
+        <w:t xml:space="preserve"> between at least </w:t>
+      </w:r>
+      <w:r>
+        <w:rPr>
+          <w:rFonts w:ascii="Calibri" w:eastAsia="Calibri" w:hAnsi="Calibri" w:cs="Times New Roman"/>
+          <w:sz w:val="24"/>
+        </w:rPr>
+        <w:t>two of our topics</w:t>
+      </w:r>
+      <w:r>
+        <w:rPr>
+          <w:rFonts w:ascii="Calibri" w:eastAsia="Calibri" w:hAnsi="Calibri" w:cs="Times New Roman"/>
+          <w:sz w:val="24"/>
+        </w:rPr>
+        <w:t xml:space="preserve"> (</w:t>
       </w:r>
       <w:r>
         <w:rPr>
@@ -6010,44 +5496,7 @@
           <w:iCs/>
           <w:sz w:val="24"/>
         </w:rPr>
-        <w:t>NS</w:t>
-      </w:r>
-      <w:r>
-        <w:rPr>
-          <w:rFonts w:ascii="Calibri" w:eastAsia="Calibri" w:hAnsi="Calibri" w:cs="Times New Roman"/>
-          <w:sz w:val="24"/>
-        </w:rPr>
-        <w:t xml:space="preserve">); </w:t>
-      </w:r>
-      <w:bookmarkStart w:id="4" w:name="_Hlk167883946"/>
-      <w:r>
-        <w:rPr>
-          <w:rFonts w:ascii="Calibri" w:eastAsia="Calibri" w:hAnsi="Calibri" w:cs="Times New Roman"/>
-          <w:sz w:val="24"/>
-        </w:rPr>
-        <w:t xml:space="preserve">2) </w:t>
-      </w:r>
-      <w:r>
-        <w:rPr>
-          <w:rFonts w:ascii="Calibri" w:eastAsia="Calibri" w:hAnsi="Calibri" w:cs="Times New Roman"/>
-          <w:sz w:val="24"/>
-          <w:u w:val="single"/>
-        </w:rPr>
-        <w:t>Capital Punishment</w:t>
-      </w:r>
-      <w:r>
-        <w:rPr>
-          <w:rFonts w:ascii="Calibri" w:eastAsia="Calibri" w:hAnsi="Calibri" w:cs="Times New Roman"/>
-          <w:sz w:val="24"/>
-        </w:rPr>
-        <w:t>,</w:t>
-      </w:r>
-      <w:r>
-        <w:rPr>
-          <w:rFonts w:ascii="Calibri" w:eastAsia="Calibri" w:hAnsi="Calibri" w:cs="Times New Roman"/>
-          <w:sz w:val="24"/>
-        </w:rPr>
-        <w:t xml:space="preserve"> (ß = 0.390,</w:t>
+        <w:t>F</w:t>
       </w:r>
       <w:r>
         <w:rPr>
@@ -6059,6 +5508,55 @@
       <w:r>
         <w:rPr>
           <w:rFonts w:ascii="Calibri" w:eastAsia="Calibri" w:hAnsi="Calibri" w:cs="Times New Roman"/>
+          <w:sz w:val="24"/>
+        </w:rPr>
+        <w:t>(</w:t>
+      </w:r>
+      <w:r>
+        <w:rPr>
+          <w:rFonts w:ascii="Calibri" w:eastAsia="Calibri" w:hAnsi="Calibri" w:cs="Times New Roman"/>
+          <w:sz w:val="24"/>
+        </w:rPr>
+        <w:t>3</w:t>
+      </w:r>
+      <w:r>
+        <w:rPr>
+          <w:rFonts w:ascii="Calibri" w:eastAsia="Calibri" w:hAnsi="Calibri" w:cs="Times New Roman"/>
+          <w:sz w:val="24"/>
+        </w:rPr>
+        <w:t xml:space="preserve">, </w:t>
+      </w:r>
+      <w:r>
+        <w:rPr>
+          <w:rFonts w:ascii="Calibri" w:eastAsia="Calibri" w:hAnsi="Calibri" w:cs="Times New Roman"/>
+          <w:sz w:val="24"/>
+        </w:rPr>
+        <w:t>604</w:t>
+      </w:r>
+      <w:r>
+        <w:rPr>
+          <w:rFonts w:ascii="Calibri" w:eastAsia="Calibri" w:hAnsi="Calibri" w:cs="Times New Roman"/>
+          <w:sz w:val="24"/>
+        </w:rPr>
+        <w:t xml:space="preserve">) = </w:t>
+      </w:r>
+      <w:r>
+        <w:rPr>
+          <w:rFonts w:ascii="Calibri" w:eastAsia="Calibri" w:hAnsi="Calibri" w:cs="Times New Roman"/>
+          <w:sz w:val="24"/>
+        </w:rPr>
+        <w:t>47.94</w:t>
+      </w:r>
+      <w:r>
+        <w:rPr>
+          <w:rFonts w:ascii="Calibri" w:eastAsia="Calibri" w:hAnsi="Calibri" w:cs="Times New Roman"/>
+          <w:sz w:val="24"/>
+        </w:rPr>
+        <w:t xml:space="preserve">, </w:t>
+      </w:r>
+      <w:r>
+        <w:rPr>
+          <w:rFonts w:ascii="Calibri" w:eastAsia="Calibri" w:hAnsi="Calibri" w:cs="Times New Roman"/>
           <w:i/>
           <w:iCs/>
           <w:sz w:val="24"/>
@@ -6070,6 +5568,20 @@
           <w:rFonts w:ascii="Calibri" w:eastAsia="Calibri" w:hAnsi="Calibri" w:cs="Times New Roman"/>
           <w:sz w:val="24"/>
         </w:rPr>
+        <w:t xml:space="preserve"> &lt; .001</w:t>
+      </w:r>
+      <w:r>
+        <w:rPr>
+          <w:rFonts w:ascii="Calibri" w:eastAsia="Calibri" w:hAnsi="Calibri" w:cs="Times New Roman"/>
+          <w:sz w:val="24"/>
+        </w:rPr>
+        <w:t>).</w:t>
+      </w:r>
+      <w:r>
+        <w:rPr>
+          <w:rFonts w:ascii="Calibri" w:eastAsia="Calibri" w:hAnsi="Calibri" w:cs="Times New Roman"/>
+          <w:sz w:val="24"/>
+        </w:rPr>
         <w:t xml:space="preserve"> </w:t>
       </w:r>
       <w:r>
@@ -6077,507 +5589,35 @@
           <w:rFonts w:ascii="Calibri" w:eastAsia="Calibri" w:hAnsi="Calibri" w:cs="Times New Roman"/>
           <w:sz w:val="24"/>
         </w:rPr>
-        <w:t xml:space="preserve">= </w:t>
-      </w:r>
-      <w:r>
-        <w:rPr>
-          <w:rFonts w:ascii="Calibri" w:eastAsia="Calibri" w:hAnsi="Calibri" w:cs="Times New Roman"/>
-          <w:i/>
-          <w:iCs/>
-          <w:sz w:val="24"/>
-        </w:rPr>
-        <w:t>NS</w:t>
-      </w:r>
-      <w:r>
-        <w:rPr>
-          <w:rFonts w:ascii="Calibri" w:eastAsia="Calibri" w:hAnsi="Calibri" w:cs="Times New Roman"/>
-          <w:sz w:val="24"/>
-        </w:rPr>
-        <w:t xml:space="preserve">); or 3) </w:t>
-      </w:r>
-      <w:r>
-        <w:rPr>
-          <w:rFonts w:ascii="Calibri" w:eastAsia="Calibri" w:hAnsi="Calibri" w:cs="Times New Roman"/>
-          <w:sz w:val="24"/>
-          <w:u w:val="single"/>
-        </w:rPr>
-        <w:t>Climate Change</w:t>
-      </w:r>
-      <w:r>
-        <w:rPr>
-          <w:rFonts w:ascii="Calibri" w:eastAsia="Calibri" w:hAnsi="Calibri" w:cs="Times New Roman"/>
-          <w:sz w:val="24"/>
-        </w:rPr>
-        <w:t>,</w:t>
-      </w:r>
-      <w:r>
-        <w:rPr>
-          <w:rFonts w:ascii="Calibri" w:eastAsia="Calibri" w:hAnsi="Calibri" w:cs="Times New Roman"/>
-          <w:sz w:val="24"/>
-        </w:rPr>
-        <w:t xml:space="preserve"> (ß = 0.335,</w:t>
-      </w:r>
-      <w:r>
-        <w:rPr>
-          <w:rFonts w:ascii="Calibri" w:eastAsia="Calibri" w:hAnsi="Calibri" w:cs="Times New Roman"/>
-          <w:sz w:val="24"/>
-        </w:rPr>
-        <w:t xml:space="preserve"> </w:t>
-      </w:r>
-      <w:r>
-        <w:rPr>
-          <w:rFonts w:ascii="Calibri" w:eastAsia="Calibri" w:hAnsi="Calibri" w:cs="Times New Roman"/>
-          <w:i/>
-          <w:iCs/>
-          <w:sz w:val="24"/>
-        </w:rPr>
-        <w:t>p</w:t>
-      </w:r>
-      <w:r>
-        <w:rPr>
-          <w:rFonts w:ascii="Calibri" w:eastAsia="Calibri" w:hAnsi="Calibri" w:cs="Times New Roman"/>
-          <w:sz w:val="24"/>
-        </w:rPr>
-        <w:t xml:space="preserve"> </w:t>
-      </w:r>
-      <w:r>
-        <w:rPr>
-          <w:rFonts w:ascii="Calibri" w:eastAsia="Calibri" w:hAnsi="Calibri" w:cs="Times New Roman"/>
-          <w:sz w:val="24"/>
-        </w:rPr>
-        <w:t xml:space="preserve">= </w:t>
-      </w:r>
-      <w:r>
-        <w:rPr>
-          <w:rFonts w:ascii="Calibri" w:eastAsia="Calibri" w:hAnsi="Calibri" w:cs="Times New Roman"/>
-          <w:i/>
-          <w:iCs/>
-          <w:sz w:val="24"/>
-        </w:rPr>
-        <w:t>NS</w:t>
-      </w:r>
-      <w:r>
-        <w:rPr>
-          <w:rFonts w:ascii="Calibri" w:eastAsia="Calibri" w:hAnsi="Calibri" w:cs="Times New Roman"/>
-          <w:sz w:val="24"/>
-        </w:rPr>
-        <w:t>).</w:t>
-      </w:r>
-      <w:bookmarkEnd w:id="4"/>
-      <w:r>
-        <w:rPr>
-          <w:rFonts w:ascii="Calibri" w:eastAsia="Calibri" w:hAnsi="Calibri" w:cs="Times New Roman"/>
-          <w:sz w:val="24"/>
-        </w:rPr>
-        <w:t xml:space="preserve"> Additionally, individual difference in subjective numeracy had no significant effects on support for: 1) </w:t>
-      </w:r>
-      <w:r>
-        <w:rPr>
-          <w:rFonts w:ascii="Calibri" w:eastAsia="Calibri" w:hAnsi="Calibri" w:cs="Times New Roman"/>
-          <w:sz w:val="24"/>
-          <w:u w:val="single"/>
-        </w:rPr>
-        <w:t>Universal Health Care</w:t>
-      </w:r>
-      <w:r>
-        <w:rPr>
-          <w:rFonts w:ascii="Calibri" w:eastAsia="Calibri" w:hAnsi="Calibri" w:cs="Times New Roman"/>
-          <w:sz w:val="24"/>
-        </w:rPr>
-        <w:t>,</w:t>
-      </w:r>
-      <w:r>
-        <w:rPr>
-          <w:rFonts w:ascii="Calibri" w:eastAsia="Calibri" w:hAnsi="Calibri" w:cs="Times New Roman"/>
-          <w:sz w:val="24"/>
-        </w:rPr>
-        <w:t xml:space="preserve"> (ß = 0.558,</w:t>
-      </w:r>
-      <w:r>
-        <w:rPr>
-          <w:rFonts w:ascii="Calibri" w:eastAsia="Calibri" w:hAnsi="Calibri" w:cs="Times New Roman"/>
-          <w:sz w:val="24"/>
-        </w:rPr>
-        <w:t xml:space="preserve"> </w:t>
-      </w:r>
-      <w:r>
-        <w:rPr>
-          <w:rFonts w:ascii="Calibri" w:eastAsia="Calibri" w:hAnsi="Calibri" w:cs="Times New Roman"/>
-          <w:i/>
-          <w:iCs/>
-          <w:sz w:val="24"/>
-        </w:rPr>
-        <w:t>p</w:t>
-      </w:r>
-      <w:r>
-        <w:rPr>
-          <w:rFonts w:ascii="Calibri" w:eastAsia="Calibri" w:hAnsi="Calibri" w:cs="Times New Roman"/>
-          <w:sz w:val="24"/>
-        </w:rPr>
-        <w:t xml:space="preserve"> </w:t>
-      </w:r>
-      <w:r>
-        <w:rPr>
-          <w:rFonts w:ascii="Calibri" w:eastAsia="Calibri" w:hAnsi="Calibri" w:cs="Times New Roman"/>
-          <w:sz w:val="24"/>
-        </w:rPr>
-        <w:t xml:space="preserve">= </w:t>
-      </w:r>
-      <w:r>
-        <w:rPr>
-          <w:rFonts w:ascii="Calibri" w:eastAsia="Calibri" w:hAnsi="Calibri" w:cs="Times New Roman"/>
-          <w:i/>
-          <w:iCs/>
-          <w:sz w:val="24"/>
-        </w:rPr>
-        <w:t>NS</w:t>
-      </w:r>
-      <w:r>
-        <w:rPr>
-          <w:rFonts w:ascii="Calibri" w:eastAsia="Calibri" w:hAnsi="Calibri" w:cs="Times New Roman"/>
-          <w:sz w:val="24"/>
-        </w:rPr>
-        <w:t xml:space="preserve">); 2) </w:t>
-      </w:r>
-      <w:r>
-        <w:rPr>
-          <w:rFonts w:ascii="Calibri" w:eastAsia="Calibri" w:hAnsi="Calibri" w:cs="Times New Roman"/>
-          <w:sz w:val="24"/>
-          <w:u w:val="single"/>
-        </w:rPr>
-        <w:t>Capital Punishment</w:t>
-      </w:r>
-      <w:r>
-        <w:rPr>
-          <w:rFonts w:ascii="Calibri" w:eastAsia="Calibri" w:hAnsi="Calibri" w:cs="Times New Roman"/>
-          <w:sz w:val="24"/>
-        </w:rPr>
-        <w:t>,</w:t>
-      </w:r>
-      <w:r>
-        <w:rPr>
-          <w:rFonts w:ascii="Calibri" w:eastAsia="Calibri" w:hAnsi="Calibri" w:cs="Times New Roman"/>
-          <w:sz w:val="24"/>
-        </w:rPr>
-        <w:t xml:space="preserve"> (ß = 0.431,</w:t>
-      </w:r>
-      <w:r>
-        <w:rPr>
-          <w:rFonts w:ascii="Calibri" w:eastAsia="Calibri" w:hAnsi="Calibri" w:cs="Times New Roman"/>
-          <w:sz w:val="24"/>
-        </w:rPr>
-        <w:t xml:space="preserve"> </w:t>
-      </w:r>
-      <w:r>
-        <w:rPr>
-          <w:rFonts w:ascii="Calibri" w:eastAsia="Calibri" w:hAnsi="Calibri" w:cs="Times New Roman"/>
-          <w:i/>
-          <w:iCs/>
-          <w:sz w:val="24"/>
-        </w:rPr>
-        <w:t>p</w:t>
-      </w:r>
-      <w:r>
-        <w:rPr>
-          <w:rFonts w:ascii="Calibri" w:eastAsia="Calibri" w:hAnsi="Calibri" w:cs="Times New Roman"/>
-          <w:sz w:val="24"/>
-        </w:rPr>
-        <w:t xml:space="preserve"> </w:t>
-      </w:r>
-      <w:r>
-        <w:rPr>
-          <w:rFonts w:ascii="Calibri" w:eastAsia="Calibri" w:hAnsi="Calibri" w:cs="Times New Roman"/>
-          <w:sz w:val="24"/>
-        </w:rPr>
-        <w:t xml:space="preserve">= </w:t>
-      </w:r>
-      <w:r>
-        <w:rPr>
-          <w:rFonts w:ascii="Calibri" w:eastAsia="Calibri" w:hAnsi="Calibri" w:cs="Times New Roman"/>
-          <w:i/>
-          <w:iCs/>
-          <w:sz w:val="24"/>
-        </w:rPr>
-        <w:t>NS</w:t>
-      </w:r>
-      <w:r>
-        <w:rPr>
-          <w:rFonts w:ascii="Calibri" w:eastAsia="Calibri" w:hAnsi="Calibri" w:cs="Times New Roman"/>
-          <w:sz w:val="24"/>
-        </w:rPr>
-        <w:t xml:space="preserve">); or 3) </w:t>
-      </w:r>
-      <w:r>
-        <w:rPr>
-          <w:rFonts w:ascii="Calibri" w:eastAsia="Calibri" w:hAnsi="Calibri" w:cs="Times New Roman"/>
-          <w:sz w:val="24"/>
-          <w:u w:val="single"/>
-        </w:rPr>
-        <w:t>Climate Change</w:t>
-      </w:r>
-      <w:r>
-        <w:rPr>
-          <w:rFonts w:ascii="Calibri" w:eastAsia="Calibri" w:hAnsi="Calibri" w:cs="Times New Roman"/>
-          <w:sz w:val="24"/>
-        </w:rPr>
-        <w:t>,</w:t>
-      </w:r>
-      <w:r>
-        <w:rPr>
-          <w:rFonts w:ascii="Calibri" w:eastAsia="Calibri" w:hAnsi="Calibri" w:cs="Times New Roman"/>
-          <w:sz w:val="24"/>
-        </w:rPr>
-        <w:t xml:space="preserve"> (ß = -0.339,</w:t>
-      </w:r>
-      <w:r>
-        <w:rPr>
-          <w:rFonts w:ascii="Calibri" w:eastAsia="Calibri" w:hAnsi="Calibri" w:cs="Times New Roman"/>
-          <w:sz w:val="24"/>
-        </w:rPr>
-        <w:t xml:space="preserve"> </w:t>
-      </w:r>
-      <w:r>
-        <w:rPr>
-          <w:rFonts w:ascii="Calibri" w:eastAsia="Calibri" w:hAnsi="Calibri" w:cs="Times New Roman"/>
-          <w:i/>
-          <w:iCs/>
-          <w:sz w:val="24"/>
-        </w:rPr>
-        <w:t>p</w:t>
-      </w:r>
-      <w:r>
-        <w:rPr>
-          <w:rFonts w:ascii="Calibri" w:eastAsia="Calibri" w:hAnsi="Calibri" w:cs="Times New Roman"/>
-          <w:sz w:val="24"/>
-        </w:rPr>
-        <w:t xml:space="preserve"> </w:t>
-      </w:r>
-      <w:r>
-        <w:rPr>
-          <w:rFonts w:ascii="Calibri" w:eastAsia="Calibri" w:hAnsi="Calibri" w:cs="Times New Roman"/>
-          <w:sz w:val="24"/>
-        </w:rPr>
-        <w:t xml:space="preserve">= </w:t>
-      </w:r>
-      <w:r>
-        <w:rPr>
-          <w:rFonts w:ascii="Calibri" w:eastAsia="Calibri" w:hAnsi="Calibri" w:cs="Times New Roman"/>
-          <w:i/>
-          <w:iCs/>
-          <w:sz w:val="24"/>
-        </w:rPr>
-        <w:t>NS</w:t>
-      </w:r>
-      <w:r>
-        <w:rPr>
-          <w:rFonts w:ascii="Calibri" w:eastAsia="Calibri" w:hAnsi="Calibri" w:cs="Times New Roman"/>
-          <w:sz w:val="24"/>
-        </w:rPr>
-        <w:t xml:space="preserve">). Likewise, individual differences in health literacy had no significant effects on support for: 1) </w:t>
-      </w:r>
-      <w:r>
-        <w:rPr>
-          <w:rFonts w:ascii="Calibri" w:eastAsia="Calibri" w:hAnsi="Calibri" w:cs="Times New Roman"/>
-          <w:sz w:val="24"/>
-          <w:u w:val="single"/>
-        </w:rPr>
-        <w:t>Universal Health Care</w:t>
-      </w:r>
-      <w:r>
-        <w:rPr>
-          <w:rFonts w:ascii="Calibri" w:eastAsia="Calibri" w:hAnsi="Calibri" w:cs="Times New Roman"/>
-          <w:sz w:val="24"/>
-        </w:rPr>
-        <w:t>,</w:t>
-      </w:r>
-      <w:r>
-        <w:rPr>
-          <w:rFonts w:ascii="Calibri" w:eastAsia="Calibri" w:hAnsi="Calibri" w:cs="Times New Roman"/>
-          <w:sz w:val="24"/>
-        </w:rPr>
-        <w:t xml:space="preserve"> (ß = 0.313,</w:t>
-      </w:r>
-      <w:r>
-        <w:rPr>
-          <w:rFonts w:ascii="Calibri" w:eastAsia="Calibri" w:hAnsi="Calibri" w:cs="Times New Roman"/>
-          <w:sz w:val="24"/>
-        </w:rPr>
-        <w:t xml:space="preserve"> </w:t>
-      </w:r>
-      <w:r>
-        <w:rPr>
-          <w:rFonts w:ascii="Calibri" w:eastAsia="Calibri" w:hAnsi="Calibri" w:cs="Times New Roman"/>
-          <w:i/>
-          <w:iCs/>
-          <w:sz w:val="24"/>
-        </w:rPr>
-        <w:t>p</w:t>
-      </w:r>
-      <w:r>
-        <w:rPr>
-          <w:rFonts w:ascii="Calibri" w:eastAsia="Calibri" w:hAnsi="Calibri" w:cs="Times New Roman"/>
-          <w:sz w:val="24"/>
-        </w:rPr>
-        <w:t xml:space="preserve"> </w:t>
-      </w:r>
-      <w:r>
-        <w:rPr>
-          <w:rFonts w:ascii="Calibri" w:eastAsia="Calibri" w:hAnsi="Calibri" w:cs="Times New Roman"/>
-          <w:sz w:val="24"/>
-        </w:rPr>
-        <w:t xml:space="preserve">= </w:t>
-      </w:r>
-      <w:r>
-        <w:rPr>
-          <w:rFonts w:ascii="Calibri" w:eastAsia="Calibri" w:hAnsi="Calibri" w:cs="Times New Roman"/>
-          <w:i/>
-          <w:iCs/>
-          <w:sz w:val="24"/>
-        </w:rPr>
-        <w:t>NS</w:t>
-      </w:r>
-      <w:r>
-        <w:rPr>
-          <w:rFonts w:ascii="Calibri" w:eastAsia="Calibri" w:hAnsi="Calibri" w:cs="Times New Roman"/>
-          <w:sz w:val="24"/>
-        </w:rPr>
-        <w:t xml:space="preserve">); 2) </w:t>
-      </w:r>
-      <w:r>
-        <w:rPr>
-          <w:rFonts w:ascii="Calibri" w:eastAsia="Calibri" w:hAnsi="Calibri" w:cs="Times New Roman"/>
-          <w:sz w:val="24"/>
-          <w:u w:val="single"/>
-        </w:rPr>
-        <w:t>Capital Punishment</w:t>
-      </w:r>
-      <w:r>
-        <w:rPr>
-          <w:rFonts w:ascii="Calibri" w:eastAsia="Calibri" w:hAnsi="Calibri" w:cs="Times New Roman"/>
-          <w:sz w:val="24"/>
-        </w:rPr>
-        <w:t>,</w:t>
-      </w:r>
-      <w:r>
-        <w:rPr>
-          <w:rFonts w:ascii="Calibri" w:eastAsia="Calibri" w:hAnsi="Calibri" w:cs="Times New Roman"/>
-          <w:sz w:val="24"/>
-        </w:rPr>
-        <w:t xml:space="preserve"> (ß = -0.620,</w:t>
-      </w:r>
-      <w:r>
-        <w:rPr>
-          <w:rFonts w:ascii="Calibri" w:eastAsia="Calibri" w:hAnsi="Calibri" w:cs="Times New Roman"/>
-          <w:sz w:val="24"/>
-        </w:rPr>
-        <w:t xml:space="preserve"> </w:t>
-      </w:r>
-      <w:r>
-        <w:rPr>
-          <w:rFonts w:ascii="Calibri" w:eastAsia="Calibri" w:hAnsi="Calibri" w:cs="Times New Roman"/>
-          <w:i/>
-          <w:iCs/>
-          <w:sz w:val="24"/>
-        </w:rPr>
-        <w:t>p</w:t>
-      </w:r>
-      <w:r>
-        <w:rPr>
-          <w:rFonts w:ascii="Calibri" w:eastAsia="Calibri" w:hAnsi="Calibri" w:cs="Times New Roman"/>
-          <w:sz w:val="24"/>
-        </w:rPr>
-        <w:t xml:space="preserve"> </w:t>
-      </w:r>
-      <w:r>
-        <w:rPr>
-          <w:rFonts w:ascii="Calibri" w:eastAsia="Calibri" w:hAnsi="Calibri" w:cs="Times New Roman"/>
-          <w:sz w:val="24"/>
-        </w:rPr>
-        <w:t xml:space="preserve">= </w:t>
-      </w:r>
-      <w:r>
-        <w:rPr>
-          <w:rFonts w:ascii="Calibri" w:eastAsia="Calibri" w:hAnsi="Calibri" w:cs="Times New Roman"/>
-          <w:i/>
-          <w:iCs/>
-          <w:sz w:val="24"/>
-        </w:rPr>
-        <w:t>NS</w:t>
-      </w:r>
-      <w:r>
-        <w:rPr>
-          <w:rFonts w:ascii="Calibri" w:eastAsia="Calibri" w:hAnsi="Calibri" w:cs="Times New Roman"/>
-          <w:sz w:val="24"/>
-        </w:rPr>
-        <w:t xml:space="preserve">); and 3) </w:t>
-      </w:r>
-      <w:r>
-        <w:rPr>
-          <w:rFonts w:ascii="Calibri" w:eastAsia="Calibri" w:hAnsi="Calibri" w:cs="Times New Roman"/>
-          <w:sz w:val="24"/>
-          <w:u w:val="single"/>
-        </w:rPr>
-        <w:t>Climate Change</w:t>
-      </w:r>
-      <w:r>
-        <w:rPr>
-          <w:rFonts w:ascii="Calibri" w:eastAsia="Calibri" w:hAnsi="Calibri" w:cs="Times New Roman"/>
-          <w:sz w:val="24"/>
-        </w:rPr>
-        <w:t>,</w:t>
-      </w:r>
-      <w:r>
-        <w:rPr>
-          <w:rFonts w:ascii="Calibri" w:eastAsia="Calibri" w:hAnsi="Calibri" w:cs="Times New Roman"/>
-          <w:sz w:val="24"/>
-        </w:rPr>
-        <w:t xml:space="preserve"> (ß = -0.147,</w:t>
-      </w:r>
-      <w:r>
-        <w:rPr>
-          <w:rFonts w:ascii="Calibri" w:eastAsia="Calibri" w:hAnsi="Calibri" w:cs="Times New Roman"/>
-          <w:sz w:val="24"/>
-        </w:rPr>
-        <w:t xml:space="preserve"> </w:t>
-      </w:r>
-      <w:r>
-        <w:rPr>
-          <w:rFonts w:ascii="Calibri" w:eastAsia="Calibri" w:hAnsi="Calibri" w:cs="Times New Roman"/>
-          <w:i/>
-          <w:iCs/>
-          <w:sz w:val="24"/>
-        </w:rPr>
-        <w:t>p</w:t>
-      </w:r>
-      <w:r>
-        <w:rPr>
-          <w:rFonts w:ascii="Calibri" w:eastAsia="Calibri" w:hAnsi="Calibri" w:cs="Times New Roman"/>
-          <w:sz w:val="24"/>
-        </w:rPr>
-        <w:t xml:space="preserve"> </w:t>
-      </w:r>
-      <w:r>
-        <w:rPr>
-          <w:rFonts w:ascii="Calibri" w:eastAsia="Calibri" w:hAnsi="Calibri" w:cs="Times New Roman"/>
-          <w:sz w:val="24"/>
-        </w:rPr>
-        <w:t xml:space="preserve">= </w:t>
-      </w:r>
-      <w:r>
-        <w:rPr>
-          <w:rFonts w:ascii="Calibri" w:eastAsia="Calibri" w:hAnsi="Calibri" w:cs="Times New Roman"/>
-          <w:i/>
-          <w:iCs/>
-          <w:sz w:val="24"/>
-        </w:rPr>
-        <w:t>NS</w:t>
-      </w:r>
-      <w:r>
-        <w:rPr>
-          <w:rFonts w:ascii="Calibri" w:eastAsia="Calibri" w:hAnsi="Calibri" w:cs="Times New Roman"/>
-          <w:sz w:val="24"/>
-        </w:rPr>
-        <w:t xml:space="preserve">). These results indicate that individual differences in </w:t>
+        <w:t xml:space="preserve">A post hoc Tukey test showed that </w:t>
+      </w:r>
+      <w:r>
+        <w:rPr>
+          <w:rFonts w:ascii="Calibri" w:eastAsia="Calibri" w:hAnsi="Calibri" w:cs="Times New Roman"/>
+          <w:sz w:val="24"/>
+        </w:rPr>
+        <w:t xml:space="preserve">topic of </w:t>
+      </w:r>
+      <w:r>
+        <w:rPr>
+          <w:rFonts w:ascii="Calibri" w:eastAsia="Calibri" w:hAnsi="Calibri" w:cs="Times New Roman"/>
+          <w:sz w:val="24"/>
+        </w:rPr>
+        <w:t>exercise</w:t>
+      </w:r>
+      <w:r>
+        <w:rPr>
+          <w:rFonts w:ascii="Calibri" w:eastAsia="Calibri" w:hAnsi="Calibri" w:cs="Times New Roman"/>
+          <w:sz w:val="24"/>
+        </w:rPr>
+        <w:t xml:space="preserve"> had significantly </w:t>
+      </w:r>
+      <w:r>
+        <w:rPr>
+          <w:rFonts w:ascii="Calibri" w:eastAsia="Calibri" w:hAnsi="Calibri" w:cs="Times New Roman"/>
+          <w:sz w:val="24"/>
+        </w:rPr>
+        <w:t xml:space="preserve">lower levels of moral </w:t>
       </w:r>
       <w:r>
         <w:rPr>
@@ -6585,10 +5625,96 @@
           <w:sz w:val="24"/>
         </w:rPr>
         <w:lastRenderedPageBreak/>
-        <w:t>objective/subjective numeracy and health literacy were not associated with our primary outcomes.</w:t>
+        <w:t>conviction</w:t>
+      </w:r>
+      <w:r>
+        <w:rPr>
+          <w:rFonts w:ascii="Calibri" w:eastAsia="Calibri" w:hAnsi="Calibri" w:cs="Times New Roman"/>
+          <w:sz w:val="24"/>
+        </w:rPr>
+        <w:t xml:space="preserve"> at p &lt; .05; </w:t>
+      </w:r>
+      <w:r>
+        <w:rPr>
+          <w:rFonts w:ascii="Calibri" w:eastAsia="Calibri" w:hAnsi="Calibri" w:cs="Times New Roman"/>
+          <w:sz w:val="24"/>
+        </w:rPr>
+        <w:t xml:space="preserve">there were no significant differences between any of the other topics on </w:t>
+      </w:r>
+      <w:r>
+        <w:rPr>
+          <w:rFonts w:ascii="Calibri" w:eastAsia="Calibri" w:hAnsi="Calibri" w:cs="Times New Roman"/>
+          <w:sz w:val="24"/>
+        </w:rPr>
+        <w:t>moral conviction</w:t>
+      </w:r>
+      <w:r>
+        <w:rPr>
+          <w:rFonts w:ascii="Calibri" w:eastAsia="Calibri" w:hAnsi="Calibri" w:cs="Times New Roman"/>
+          <w:sz w:val="24"/>
+        </w:rPr>
+        <w:t xml:space="preserve">. </w:t>
       </w:r>
     </w:p>
-    <w:p/>
+    <w:p>
+      <w:pPr>
+        <w:spacing w:after="100" w:afterAutospacing="1" w:line="480" w:lineRule="auto"/>
+        <w:ind w:firstLine="720"/>
+      </w:pPr>
+      <w:r>
+        <w:rPr>
+          <w:noProof/>
+        </w:rPr>
+        <w:drawing>
+          <wp:inline distT="0" distB="0" distL="0" distR="0" wp14:anchorId="2F0AEE9F" wp14:editId="743F63D1">
+            <wp:extent cx="5934710" cy="4744720"/>
+            <wp:effectExtent l="0" t="0" r="8890" b="0"/>
+            <wp:docPr id="1957772249" name="Picture 3"/>
+            <wp:cNvGraphicFramePr>
+              <a:graphicFrameLocks xmlns:a="http://schemas.openxmlformats.org/drawingml/2006/main" noChangeAspect="1"/>
+            </wp:cNvGraphicFramePr>
+            <a:graphic xmlns:a="http://schemas.openxmlformats.org/drawingml/2006/main">
+              <a:graphicData uri="http://schemas.openxmlformats.org/drawingml/2006/picture">
+                <pic:pic xmlns:pic="http://schemas.openxmlformats.org/drawingml/2006/picture">
+                  <pic:nvPicPr>
+                    <pic:cNvPr id="0" name="Picture 3"/>
+                    <pic:cNvPicPr>
+                      <a:picLocks noChangeAspect="1" noChangeArrowheads="1"/>
+                    </pic:cNvPicPr>
+                  </pic:nvPicPr>
+                  <pic:blipFill>
+                    <a:blip r:embed="rId11">
+                      <a:extLst>
+                        <a:ext uri="{28A0092B-C50C-407E-A947-70E740481C1C}">
+                          <a14:useLocalDpi xmlns:a14="http://schemas.microsoft.com/office/drawing/2010/main" val="0"/>
+                        </a:ext>
+                      </a:extLst>
+                    </a:blip>
+                    <a:srcRect/>
+                    <a:stretch>
+                      <a:fillRect/>
+                    </a:stretch>
+                  </pic:blipFill>
+                  <pic:spPr bwMode="auto">
+                    <a:xfrm>
+                      <a:off x="0" y="0"/>
+                      <a:ext cx="5934710" cy="4744720"/>
+                    </a:xfrm>
+                    <a:prstGeom prst="rect">
+                      <a:avLst/>
+                    </a:prstGeom>
+                    <a:noFill/>
+                    <a:ln>
+                      <a:noFill/>
+                    </a:ln>
+                  </pic:spPr>
+                </pic:pic>
+              </a:graphicData>
+            </a:graphic>
+          </wp:inline>
+        </w:drawing>
+      </w:r>
+    </w:p>
     <w:sectPr>
       <w:pgSz w:w="12240" w:h="15840"/>
       <w:pgMar w:top="1440" w:right="1440" w:bottom="1440" w:left="1440" w:header="720" w:footer="720" w:gutter="0"/>
@@ -7937,6 +7063,10 @@
 </file>
 
 <file path=customXml/item1.xml><?xml version="1.0" encoding="utf-8"?>
+<b:Sources xmlns:b="http://schemas.openxmlformats.org/officeDocument/2006/bibliography" xmlns="http://schemas.openxmlformats.org/officeDocument/2006/bibliography" SelectedStyle="\APASixthEditionOfficeOnline.xsl" StyleName="APA" Version="6"/>
+</file>
+
+<file path=customXml/item2.xml><?xml version="1.0" encoding="utf-8"?>
 <ct:contentTypeSchema xmlns:ct="http://schemas.microsoft.com/office/2006/metadata/contentType" xmlns:ma="http://schemas.microsoft.com/office/2006/metadata/properties/metaAttributes" ct:_="" ma:_="" ma:contentTypeName="Document" ma:contentTypeID="0x0101007402516817E1A7498C41FD15FE0A9B79" ma:contentTypeVersion="18" ma:contentTypeDescription="Create a new document." ma:contentTypeScope="" ma:versionID="d1edb8ae1068c066e3aa67851cd24313">
   <xsd:schema xmlns:xsd="http://www.w3.org/2001/XMLSchema" xmlns:xs="http://www.w3.org/2001/XMLSchema" xmlns:p="http://schemas.microsoft.com/office/2006/metadata/properties" xmlns:ns1="http://schemas.microsoft.com/sharepoint/v3" xmlns:ns3="6015b09f-5043-4f49-8a7b-9772bd5932db" xmlns:ns4="e31052eb-2b6e-4c50-9a35-05cb7ca444e7" targetNamespace="http://schemas.microsoft.com/office/2006/metadata/properties" ma:root="true" ma:fieldsID="ae4a153232ce27f936899b0a16c01a76" ns1:_="" ns3:_="" ns4:_="">
     <xsd:import namespace="http://schemas.microsoft.com/sharepoint/v3"/>
@@ -8194,11 +7324,16 @@
 </ct:contentTypeSchema>
 </file>
 
-<file path=customXml/item2.xml><?xml version="1.0" encoding="utf-8"?>
-<b:Sources xmlns:b="http://schemas.openxmlformats.org/officeDocument/2006/bibliography" xmlns="http://schemas.openxmlformats.org/officeDocument/2006/bibliography" SelectedStyle="\APASixthEditionOfficeOnline.xsl" StyleName="APA" Version="6"/>
+<file path=customXml/item3.xml><?xml version="1.0" encoding="utf-8"?>
+<?mso-contentType ?>
+<FormTemplates xmlns="http://schemas.microsoft.com/sharepoint/v3/contenttype/forms">
+  <Display>DocumentLibraryForm</Display>
+  <Edit>DocumentLibraryForm</Edit>
+  <New>DocumentLibraryForm</New>
+</FormTemplates>
 </file>
 
-<file path=customXml/item3.xml><?xml version="1.0" encoding="utf-8"?>
+<file path=customXml/item4.xml><?xml version="1.0" encoding="utf-8"?>
 <p:properties xmlns:p="http://schemas.microsoft.com/office/2006/metadata/properties" xmlns:xsi="http://www.w3.org/2001/XMLSchema-instance" xmlns:pc="http://schemas.microsoft.com/office/infopath/2007/PartnerControls">
   <documentManagement>
     <_ip_UnifiedCompliancePolicyUIAction xmlns="http://schemas.microsoft.com/sharepoint/v3" xsi:nil="true"/>
@@ -8208,16 +7343,15 @@
 </p:properties>
 </file>
 
-<file path=customXml/item4.xml><?xml version="1.0" encoding="utf-8"?>
-<?mso-contentType ?>
-<FormTemplates xmlns="http://schemas.microsoft.com/sharepoint/v3/contenttype/forms">
-  <Display>DocumentLibraryForm</Display>
-  <Edit>DocumentLibraryForm</Edit>
-  <New>DocumentLibraryForm</New>
-</FormTemplates>
+<file path=customXml/itemProps1.xml><?xml version="1.0" encoding="utf-8"?>
+<ds:datastoreItem xmlns:ds="http://schemas.openxmlformats.org/officeDocument/2006/customXml" ds:itemID="{E76CBE9A-B066-4229-813B-EB59CD54C56B}">
+  <ds:schemaRefs>
+    <ds:schemaRef ds:uri="http://schemas.openxmlformats.org/officeDocument/2006/bibliography"/>
+  </ds:schemaRefs>
+</ds:datastoreItem>
 </file>
 
-<file path=customXml/itemProps1.xml><?xml version="1.0" encoding="utf-8"?>
+<file path=customXml/itemProps2.xml><?xml version="1.0" encoding="utf-8"?>
 <ds:datastoreItem xmlns:ds="http://schemas.openxmlformats.org/officeDocument/2006/customXml" ds:itemID="{C6EFD1AA-79DC-4D68-94B0-05633BB8F7BB}">
   <ds:schemaRefs>
     <ds:schemaRef ds:uri="http://schemas.microsoft.com/office/2006/metadata/contentType"/>
@@ -8237,15 +7371,15 @@
 </ds:datastoreItem>
 </file>
 
-<file path=customXml/itemProps2.xml><?xml version="1.0" encoding="utf-8"?>
-<ds:datastoreItem xmlns:ds="http://schemas.openxmlformats.org/officeDocument/2006/customXml" ds:itemID="{E76CBE9A-B066-4229-813B-EB59CD54C56B}">
+<file path=customXml/itemProps3.xml><?xml version="1.0" encoding="utf-8"?>
+<ds:datastoreItem xmlns:ds="http://schemas.openxmlformats.org/officeDocument/2006/customXml" ds:itemID="{370C9932-052A-4234-B377-CD6828F126DD}">
   <ds:schemaRefs>
-    <ds:schemaRef ds:uri="http://schemas.openxmlformats.org/officeDocument/2006/bibliography"/>
+    <ds:schemaRef ds:uri="http://schemas.microsoft.com/sharepoint/v3/contenttype/forms"/>
   </ds:schemaRefs>
 </ds:datastoreItem>
 </file>
 
-<file path=customXml/itemProps3.xml><?xml version="1.0" encoding="utf-8"?>
+<file path=customXml/itemProps4.xml><?xml version="1.0" encoding="utf-8"?>
 <ds:datastoreItem xmlns:ds="http://schemas.openxmlformats.org/officeDocument/2006/customXml" ds:itemID="{21B7DAEB-1464-40C2-A52C-8AD4BE0C9E8F}">
   <ds:schemaRefs>
     <ds:schemaRef ds:uri="http://schemas.microsoft.com/office/2006/metadata/properties"/>
@@ -8254,12 +7388,4 @@
     <ds:schemaRef ds:uri="6015b09f-5043-4f49-8a7b-9772bd5932db"/>
   </ds:schemaRefs>
 </ds:datastoreItem>
-</file>
-
-<file path=customXml/itemProps4.xml><?xml version="1.0" encoding="utf-8"?>
-<ds:datastoreItem xmlns:ds="http://schemas.openxmlformats.org/officeDocument/2006/customXml" ds:itemID="{370C9932-052A-4234-B377-CD6828F126DD}">
-  <ds:schemaRefs>
-    <ds:schemaRef ds:uri="http://schemas.microsoft.com/sharepoint/v3/contenttype/forms"/>
-  </ds:schemaRefs>
-</ds:datastoreItem>
 </file>
--- a/Dissertation Proposal/Restructure process/Dissertation Proposal Section Drafts/Study 1 and 2 Combined Draft.docx
+++ b/Dissertation Proposal/Restructure process/Dissertation Proposal Section Drafts/Study 1 and 2 Combined Draft.docx
@@ -917,7 +917,29 @@
           <w:szCs w:val="24"/>
           <w14:ligatures w14:val="none"/>
         </w:rPr>
-        <w:t>Individual differences in health literacy were measured using the Single Item Health Literacy Screener (SILS) developed by Morris, MacLean, Chew, and Littenberg (2006). Health literacy is measured by self-reported confidence with medical forms (e.g., “How confident are you filling out medical forms by yourself?”). Confidence is measured with a 5-point Likert scale ranging from ‘Never’ (1) to ‘Always’ (5).</w:t>
+        <w:t xml:space="preserve">Individual differences in health literacy were measured using the Single Item Health Literacy Screener (SILS) developed by Morris, MacLean, Chew, and </w:t>
+      </w:r>
+      <w:proofErr w:type="spellStart"/>
+      <w:r>
+        <w:rPr>
+          <w:rFonts w:ascii="Calibri" w:eastAsia="Calibri" w:hAnsi="Calibri" w:cs="Times New Roman"/>
+          <w:kern w:val="0"/>
+          <w:sz w:val="24"/>
+          <w:szCs w:val="24"/>
+          <w14:ligatures w14:val="none"/>
+        </w:rPr>
+        <w:t>Littenberg</w:t>
+      </w:r>
+      <w:proofErr w:type="spellEnd"/>
+      <w:r>
+        <w:rPr>
+          <w:rFonts w:ascii="Calibri" w:eastAsia="Calibri" w:hAnsi="Calibri" w:cs="Times New Roman"/>
+          <w:kern w:val="0"/>
+          <w:sz w:val="24"/>
+          <w:szCs w:val="24"/>
+          <w14:ligatures w14:val="none"/>
+        </w:rPr>
+        <w:t xml:space="preserve"> (2006). Health literacy is measured by self-reported confidence with medical forms (e.g., “How confident are you filling out medical forms by yourself?”). Confidence is measured with a 5-point Likert scale ranging from ‘Never’ (1) to ‘Always’ (5).</w:t>
       </w:r>
     </w:p>
     <w:p>
@@ -1407,7 +1429,15 @@
           <w:rFonts w:ascii="Calibri" w:eastAsia="Calibri" w:hAnsi="Calibri" w:cs="Times New Roman"/>
           <w:sz w:val="24"/>
         </w:rPr>
-        <w:t xml:space="preserve"> (ß</w:t>
+        <w:t xml:space="preserve"> (</w:t>
+      </w:r>
+      <w:proofErr w:type="spellStart"/>
+      <w:r>
+        <w:rPr>
+          <w:rFonts w:ascii="Calibri" w:eastAsia="Calibri" w:hAnsi="Calibri" w:cs="Times New Roman"/>
+          <w:sz w:val="24"/>
+        </w:rPr>
+        <w:t>ß</w:t>
       </w:r>
       <w:r>
         <w:rPr>
@@ -1415,7 +1445,16 @@
           <w:sz w:val="24"/>
           <w:vertAlign w:val="subscript"/>
         </w:rPr>
-        <w:t>time x condition</w:t>
+        <w:t>time</w:t>
+      </w:r>
+      <w:proofErr w:type="spellEnd"/>
+      <w:r>
+        <w:rPr>
+          <w:rFonts w:ascii="Calibri" w:eastAsia="Calibri" w:hAnsi="Calibri" w:cs="Times New Roman"/>
+          <w:sz w:val="24"/>
+          <w:vertAlign w:val="subscript"/>
+        </w:rPr>
+        <w:t xml:space="preserve"> x condition</w:t>
       </w:r>
       <w:r>
         <w:rPr>
@@ -1474,7 +1513,15 @@
           <w:rFonts w:ascii="Calibri" w:eastAsia="Calibri" w:hAnsi="Calibri" w:cs="Times New Roman"/>
           <w:sz w:val="24"/>
         </w:rPr>
-        <w:t xml:space="preserve"> (ß</w:t>
+        <w:t xml:space="preserve"> (</w:t>
+      </w:r>
+      <w:proofErr w:type="spellStart"/>
+      <w:r>
+        <w:rPr>
+          <w:rFonts w:ascii="Calibri" w:eastAsia="Calibri" w:hAnsi="Calibri" w:cs="Times New Roman"/>
+          <w:sz w:val="24"/>
+        </w:rPr>
+        <w:t>ß</w:t>
       </w:r>
       <w:r>
         <w:rPr>
@@ -1482,7 +1529,16 @@
           <w:sz w:val="24"/>
           <w:vertAlign w:val="subscript"/>
         </w:rPr>
-        <w:t>time x condition</w:t>
+        <w:t>time</w:t>
+      </w:r>
+      <w:proofErr w:type="spellEnd"/>
+      <w:r>
+        <w:rPr>
+          <w:rFonts w:ascii="Calibri" w:eastAsia="Calibri" w:hAnsi="Calibri" w:cs="Times New Roman"/>
+          <w:sz w:val="24"/>
+          <w:vertAlign w:val="subscript"/>
+        </w:rPr>
+        <w:t xml:space="preserve"> x condition</w:t>
       </w:r>
       <w:r>
         <w:rPr>
@@ -1557,7 +1613,15 @@
           <w:rFonts w:ascii="Calibri" w:eastAsia="Calibri" w:hAnsi="Calibri" w:cs="Times New Roman"/>
           <w:sz w:val="24"/>
         </w:rPr>
-        <w:t xml:space="preserve"> (ß</w:t>
+        <w:t xml:space="preserve"> (</w:t>
+      </w:r>
+      <w:proofErr w:type="spellStart"/>
+      <w:r>
+        <w:rPr>
+          <w:rFonts w:ascii="Calibri" w:eastAsia="Calibri" w:hAnsi="Calibri" w:cs="Times New Roman"/>
+          <w:sz w:val="24"/>
+        </w:rPr>
+        <w:t>ß</w:t>
       </w:r>
       <w:r>
         <w:rPr>
@@ -1565,7 +1629,16 @@
           <w:sz w:val="24"/>
           <w:vertAlign w:val="subscript"/>
         </w:rPr>
-        <w:t>time x condition</w:t>
+        <w:t>time</w:t>
+      </w:r>
+      <w:proofErr w:type="spellEnd"/>
+      <w:r>
+        <w:rPr>
+          <w:rFonts w:ascii="Calibri" w:eastAsia="Calibri" w:hAnsi="Calibri" w:cs="Times New Roman"/>
+          <w:sz w:val="24"/>
+          <w:vertAlign w:val="subscript"/>
+        </w:rPr>
+        <w:t xml:space="preserve"> x condition</w:t>
       </w:r>
       <w:r>
         <w:rPr>
@@ -2507,6 +2580,7 @@
         </w:rPr>
         <w:t>NS</w:t>
       </w:r>
+      <w:proofErr w:type="gramStart"/>
       <w:r>
         <w:rPr>
           <w:rFonts w:ascii="Calibri" w:eastAsia="Calibri" w:hAnsi="Calibri" w:cs="Times New Roman"/>
@@ -2520,7 +2594,16 @@
           <w:sz w:val="24"/>
           <w:u w:val="single"/>
         </w:rPr>
-        <w:t xml:space="preserve">Capital </w:t>
+        <w:t>Capital</w:t>
+      </w:r>
+      <w:proofErr w:type="gramEnd"/>
+      <w:r>
+        <w:rPr>
+          <w:rFonts w:ascii="Calibri" w:eastAsia="Calibri" w:hAnsi="Calibri" w:cs="Times New Roman"/>
+          <w:sz w:val="24"/>
+          <w:u w:val="single"/>
+        </w:rPr>
+        <w:t xml:space="preserve"> </w:t>
       </w:r>
       <w:r>
         <w:rPr>
@@ -2929,7 +3012,23 @@
           <w:rFonts w:ascii="Calibri" w:eastAsia="Calibri" w:hAnsi="Calibri" w:cs="Times New Roman"/>
           <w:sz w:val="24"/>
         </w:rPr>
-        <w:t xml:space="preserve">). Additionally, individual difference in subjective numeracy had no significant effects on support for: 1) </w:t>
+        <w:t xml:space="preserve">). Additionally, individual </w:t>
+      </w:r>
+      <w:proofErr w:type="gramStart"/>
+      <w:r>
+        <w:rPr>
+          <w:rFonts w:ascii="Calibri" w:eastAsia="Calibri" w:hAnsi="Calibri" w:cs="Times New Roman"/>
+          <w:sz w:val="24"/>
+        </w:rPr>
+        <w:t>difference</w:t>
+      </w:r>
+      <w:proofErr w:type="gramEnd"/>
+      <w:r>
+        <w:rPr>
+          <w:rFonts w:ascii="Calibri" w:eastAsia="Calibri" w:hAnsi="Calibri" w:cs="Times New Roman"/>
+          <w:sz w:val="24"/>
+        </w:rPr>
+        <w:t xml:space="preserve"> in subjective numeracy had no significant effects on support for: 1) </w:t>
       </w:r>
       <w:r>
         <w:rPr>
@@ -3392,7 +3491,43 @@
           <w:szCs w:val="24"/>
         </w:rPr>
         <w:tab/>
-        <w:t xml:space="preserve">The results for Study 1 provide evidence of two main points. First, as prior literature on the effect of social conformity suggests, perception of social consensus (whether in support or opposition of a position) results in subjects aligning themselves with that consensus. Second, that greater deontological, but not utilitarian, predisposition, can be associated with changes in support for a topic. To the extent that deontological orientation affected support for a topic, it was associated with support for Universal Health Care. Methodologically speaking, one major area of concern that was not addressed in this study was alternative methods for manipulation of support for a given topic. While manipulation of social consensus was effective, there are real concerns about the ethics of presenting a ‘false consensus’ in the process of informing and shaping public opinion. In practice, several other axis of behavior exist that have potential to be leveraged to change public support for contemporary topics. Many extremely polarizing topics are felt with ‘moral conviction’, thus, it seems to be a plausible direction to manipulate perspective change. Finally, all four of our topics for Study 1 were chosen due to prior literature indicating the topic as highly polarized (climate change, capital punishment, death penalty) or because there is plausible reason to believe ethical concerns would affect the issue (Universal Health Care). However, we have not looked at how manipulations that can lead to perspective change could be different in the context of a ‘non-polarized’ topic. Therefore, we planned to incorporate an intentionally ‘non-polarized’ topic for our next study. With these issues in mind </w:t>
+        <w:t xml:space="preserve">The results for Study 1 provide evidence of two main points. First, as prior literature on the effect of social conformity suggests, perception of social consensus (whether in support or opposition of a position) results in subjects aligning themselves with that consensus. Second, that greater deontological, but not utilitarian, predisposition, can be associated with changes in support for a topic. To the extent that deontological orientation affected support for a topic, it was associated with support for Universal Health Care. Methodologically speaking, one major area of concern that was not addressed in this study was alternative methods for manipulation of support for a given topic. While manipulation of social consensus was effective, there are real concerns about the ethics of presenting a ‘false consensus’ in the process of informing and shaping public opinion. In practice, several other </w:t>
+      </w:r>
+      <w:proofErr w:type="gramStart"/>
+      <w:r>
+        <w:rPr>
+          <w:rFonts w:ascii="Calibri" w:eastAsia="Calibri" w:hAnsi="Calibri" w:cs="Times New Roman"/>
+          <w:sz w:val="24"/>
+          <w:szCs w:val="24"/>
+        </w:rPr>
+        <w:t>axis</w:t>
+      </w:r>
+      <w:proofErr w:type="gramEnd"/>
+      <w:r>
+        <w:rPr>
+          <w:rFonts w:ascii="Calibri" w:eastAsia="Calibri" w:hAnsi="Calibri" w:cs="Times New Roman"/>
+          <w:sz w:val="24"/>
+          <w:szCs w:val="24"/>
+        </w:rPr>
+        <w:t xml:space="preserve"> of behavior exist that have potential to be leveraged to change public support for contemporary topics. Many extremely polarizing topics are felt with ‘moral conviction</w:t>
+      </w:r>
+      <w:proofErr w:type="gramStart"/>
+      <w:r>
+        <w:rPr>
+          <w:rFonts w:ascii="Calibri" w:eastAsia="Calibri" w:hAnsi="Calibri" w:cs="Times New Roman"/>
+          <w:sz w:val="24"/>
+          <w:szCs w:val="24"/>
+        </w:rPr>
+        <w:t>’,</w:t>
+      </w:r>
+      <w:proofErr w:type="gramEnd"/>
+      <w:r>
+        <w:rPr>
+          <w:rFonts w:ascii="Calibri" w:eastAsia="Calibri" w:hAnsi="Calibri" w:cs="Times New Roman"/>
+          <w:sz w:val="24"/>
+          <w:szCs w:val="24"/>
+        </w:rPr>
+        <w:t xml:space="preserve"> thus, it seems to be a plausible direction to manipulate perspective change. Finally, all four of our topics for Study 1 were chosen due to prior literature indicating the topic as highly polarized (climate change, capital punishment, death penalty) or because there is plausible reason to believe ethical concerns would affect the issue (Universal Health Care). However, we have not looked at how manipulations that can lead to perspective change could be different in the context of a ‘non-polarized’ topic. Therefore, we planned to incorporate an intentionally ‘non-polarized’ topic for our next study. With these issues in mind </w:t>
       </w:r>
       <w:r>
         <w:rPr>
@@ -3936,7 +4071,29 @@
           <w:szCs w:val="24"/>
           <w14:ligatures w14:val="none"/>
         </w:rPr>
-        <w:t xml:space="preserve"> assess whether or not the individual themselves sees their stance on an issue as based on morality (e.g., My attitude about [topic] is a reflection of my core moral beliefs and convictions).</w:t>
+        <w:t xml:space="preserve"> assess whether or not the individual themselves sees their stance on an issue as based on morality (e.g., My attitude about [topic] </w:t>
+      </w:r>
+      <w:proofErr w:type="gramStart"/>
+      <w:r>
+        <w:rPr>
+          <w:rFonts w:ascii="Calibri" w:eastAsia="Calibri" w:hAnsi="Calibri" w:cs="Times New Roman"/>
+          <w:kern w:val="0"/>
+          <w:sz w:val="24"/>
+          <w:szCs w:val="24"/>
+          <w14:ligatures w14:val="none"/>
+        </w:rPr>
+        <w:t>is a reflection of</w:t>
+      </w:r>
+      <w:proofErr w:type="gramEnd"/>
+      <w:r>
+        <w:rPr>
+          <w:rFonts w:ascii="Calibri" w:eastAsia="Calibri" w:hAnsi="Calibri" w:cs="Times New Roman"/>
+          <w:kern w:val="0"/>
+          <w:sz w:val="24"/>
+          <w:szCs w:val="24"/>
+          <w14:ligatures w14:val="none"/>
+        </w:rPr>
+        <w:t xml:space="preserve"> my core moral beliefs and convictions).</w:t>
       </w:r>
       <w:r>
         <w:rPr>
@@ -4957,7 +5114,1084 @@
           <w:rFonts w:ascii="Calibri" w:eastAsia="Calibri" w:hAnsi="Calibri" w:cs="Times New Roman"/>
           <w:sz w:val="24"/>
         </w:rPr>
-        <w:t>There was mixed support for H1, as our moral conviction manipulation had no main effect on support for a given topic. However, there was a significant main effect of openness to belief change on support for UHC and exercise. Further examination indicated that the homogeneity of variance assumption was violated, as the experimental condition x ‘openness to belief change’ interaction was significant for the topic of UHC.</w:t>
+        <w:t>There was mixed support for H1, as our moral conviction manipulation had no main effect on support for</w:t>
+      </w:r>
+      <w:r>
+        <w:rPr>
+          <w:rFonts w:ascii="Calibri" w:eastAsia="Calibri" w:hAnsi="Calibri" w:cs="Times New Roman"/>
+          <w:sz w:val="24"/>
+        </w:rPr>
+        <w:t>:</w:t>
+      </w:r>
+      <w:r>
+        <w:rPr>
+          <w:rFonts w:ascii="Calibri" w:eastAsia="Calibri" w:hAnsi="Calibri" w:cs="Times New Roman"/>
+          <w:sz w:val="24"/>
+        </w:rPr>
+        <w:t xml:space="preserve"> </w:t>
+      </w:r>
+      <w:r>
+        <w:rPr>
+          <w:rFonts w:ascii="Calibri" w:eastAsia="Calibri" w:hAnsi="Calibri" w:cs="Times New Roman"/>
+          <w:sz w:val="24"/>
+        </w:rPr>
+        <w:t xml:space="preserve">1) </w:t>
+      </w:r>
+      <w:r>
+        <w:rPr>
+          <w:rFonts w:ascii="Calibri" w:eastAsia="Calibri" w:hAnsi="Calibri" w:cs="Times New Roman"/>
+          <w:sz w:val="24"/>
+          <w:u w:val="single"/>
+        </w:rPr>
+        <w:t>Universal Health Care</w:t>
+      </w:r>
+      <w:r>
+        <w:rPr>
+          <w:rFonts w:ascii="Calibri" w:eastAsia="Calibri" w:hAnsi="Calibri" w:cs="Times New Roman"/>
+          <w:sz w:val="24"/>
+        </w:rPr>
+        <w:t>,</w:t>
+      </w:r>
+      <w:r>
+        <w:rPr>
+          <w:rFonts w:ascii="Calibri" w:eastAsia="Calibri" w:hAnsi="Calibri" w:cs="Times New Roman"/>
+          <w:sz w:val="24"/>
+        </w:rPr>
+        <w:t xml:space="preserve"> (</w:t>
+      </w:r>
+      <w:r>
+        <w:rPr>
+          <w:rFonts w:ascii="Calibri" w:eastAsia="Calibri" w:hAnsi="Calibri" w:cs="Times New Roman"/>
+          <w:i/>
+          <w:iCs/>
+          <w:sz w:val="24"/>
+        </w:rPr>
+        <w:t>F</w:t>
+      </w:r>
+      <w:r>
+        <w:rPr>
+          <w:rFonts w:ascii="Calibri" w:eastAsia="Calibri" w:hAnsi="Calibri" w:cs="Times New Roman"/>
+          <w:sz w:val="24"/>
+        </w:rPr>
+        <w:t xml:space="preserve"> </w:t>
+      </w:r>
+      <w:r>
+        <w:rPr>
+          <w:rFonts w:ascii="Calibri" w:eastAsia="Calibri" w:hAnsi="Calibri" w:cs="Times New Roman"/>
+          <w:sz w:val="24"/>
+        </w:rPr>
+        <w:t>(</w:t>
+      </w:r>
+      <w:r>
+        <w:rPr>
+          <w:rFonts w:ascii="Calibri" w:eastAsia="Calibri" w:hAnsi="Calibri" w:cs="Times New Roman"/>
+          <w:sz w:val="24"/>
+        </w:rPr>
+        <w:t>4</w:t>
+      </w:r>
+      <w:r>
+        <w:rPr>
+          <w:rFonts w:ascii="Calibri" w:eastAsia="Calibri" w:hAnsi="Calibri" w:cs="Times New Roman"/>
+          <w:sz w:val="24"/>
+        </w:rPr>
+        <w:t xml:space="preserve">, </w:t>
+      </w:r>
+      <w:r>
+        <w:rPr>
+          <w:rFonts w:ascii="Calibri" w:eastAsia="Calibri" w:hAnsi="Calibri" w:cs="Times New Roman"/>
+          <w:sz w:val="24"/>
+        </w:rPr>
+        <w:t>142</w:t>
+      </w:r>
+      <w:r>
+        <w:rPr>
+          <w:rFonts w:ascii="Calibri" w:eastAsia="Calibri" w:hAnsi="Calibri" w:cs="Times New Roman"/>
+          <w:sz w:val="24"/>
+        </w:rPr>
+        <w:t xml:space="preserve">) = </w:t>
+      </w:r>
+      <w:r>
+        <w:rPr>
+          <w:rFonts w:ascii="Calibri" w:eastAsia="Calibri" w:hAnsi="Calibri" w:cs="Times New Roman"/>
+          <w:sz w:val="24"/>
+        </w:rPr>
+        <w:t>0</w:t>
+      </w:r>
+      <w:r>
+        <w:rPr>
+          <w:rFonts w:ascii="Calibri" w:eastAsia="Calibri" w:hAnsi="Calibri" w:cs="Times New Roman"/>
+          <w:sz w:val="24"/>
+        </w:rPr>
+        <w:t>.</w:t>
+      </w:r>
+      <w:r>
+        <w:rPr>
+          <w:rFonts w:ascii="Calibri" w:eastAsia="Calibri" w:hAnsi="Calibri" w:cs="Times New Roman"/>
+          <w:sz w:val="24"/>
+        </w:rPr>
+        <w:t>297</w:t>
+      </w:r>
+      <w:r>
+        <w:rPr>
+          <w:rFonts w:ascii="Calibri" w:eastAsia="Calibri" w:hAnsi="Calibri" w:cs="Times New Roman"/>
+          <w:sz w:val="24"/>
+        </w:rPr>
+        <w:t>,</w:t>
+      </w:r>
+      <w:r>
+        <w:rPr>
+          <w:rFonts w:ascii="Calibri" w:eastAsia="Calibri" w:hAnsi="Calibri" w:cs="Times New Roman"/>
+          <w:sz w:val="24"/>
+        </w:rPr>
+        <w:t xml:space="preserve"> </w:t>
+      </w:r>
+      <w:r>
+        <w:rPr>
+          <w:rFonts w:ascii="Calibri" w:eastAsia="Calibri" w:hAnsi="Calibri" w:cs="Times New Roman"/>
+          <w:i/>
+          <w:iCs/>
+          <w:sz w:val="24"/>
+        </w:rPr>
+        <w:t>p</w:t>
+      </w:r>
+      <w:r>
+        <w:rPr>
+          <w:rFonts w:ascii="Calibri" w:eastAsia="Calibri" w:hAnsi="Calibri" w:cs="Times New Roman"/>
+          <w:sz w:val="24"/>
+        </w:rPr>
+        <w:t xml:space="preserve"> </w:t>
+      </w:r>
+      <w:r>
+        <w:rPr>
+          <w:rFonts w:ascii="Calibri" w:eastAsia="Calibri" w:hAnsi="Calibri" w:cs="Times New Roman"/>
+          <w:sz w:val="24"/>
+        </w:rPr>
+        <w:t xml:space="preserve">= </w:t>
+      </w:r>
+      <w:r>
+        <w:rPr>
+          <w:rFonts w:ascii="Calibri" w:eastAsia="Calibri" w:hAnsi="Calibri" w:cs="Times New Roman"/>
+          <w:i/>
+          <w:iCs/>
+          <w:sz w:val="24"/>
+        </w:rPr>
+        <w:t>NS</w:t>
+      </w:r>
+      <w:r>
+        <w:rPr>
+          <w:rFonts w:ascii="Calibri" w:eastAsia="Calibri" w:hAnsi="Calibri" w:cs="Times New Roman"/>
+          <w:sz w:val="24"/>
+        </w:rPr>
+        <w:t xml:space="preserve">); 2) </w:t>
+      </w:r>
+      <w:r>
+        <w:rPr>
+          <w:rFonts w:ascii="Calibri" w:eastAsia="Calibri" w:hAnsi="Calibri" w:cs="Times New Roman"/>
+          <w:sz w:val="24"/>
+          <w:u w:val="single"/>
+        </w:rPr>
+        <w:t>Capital Punishment</w:t>
+      </w:r>
+      <w:r>
+        <w:rPr>
+          <w:rFonts w:ascii="Calibri" w:eastAsia="Calibri" w:hAnsi="Calibri" w:cs="Times New Roman"/>
+          <w:sz w:val="24"/>
+        </w:rPr>
+        <w:t>,</w:t>
+      </w:r>
+      <w:r>
+        <w:rPr>
+          <w:rFonts w:ascii="Calibri" w:eastAsia="Calibri" w:hAnsi="Calibri" w:cs="Times New Roman"/>
+          <w:sz w:val="24"/>
+        </w:rPr>
+        <w:t xml:space="preserve"> (</w:t>
+      </w:r>
+      <w:r>
+        <w:rPr>
+          <w:rFonts w:ascii="Calibri" w:eastAsia="Calibri" w:hAnsi="Calibri" w:cs="Times New Roman"/>
+          <w:i/>
+          <w:iCs/>
+          <w:sz w:val="24"/>
+        </w:rPr>
+        <w:t>F</w:t>
+      </w:r>
+      <w:r>
+        <w:rPr>
+          <w:rFonts w:ascii="Calibri" w:eastAsia="Calibri" w:hAnsi="Calibri" w:cs="Times New Roman"/>
+          <w:sz w:val="24"/>
+        </w:rPr>
+        <w:t xml:space="preserve"> </w:t>
+      </w:r>
+      <w:r>
+        <w:rPr>
+          <w:rFonts w:ascii="Calibri" w:eastAsia="Calibri" w:hAnsi="Calibri" w:cs="Times New Roman"/>
+          <w:sz w:val="24"/>
+        </w:rPr>
+        <w:t>(</w:t>
+      </w:r>
+      <w:r>
+        <w:rPr>
+          <w:rFonts w:ascii="Calibri" w:eastAsia="Calibri" w:hAnsi="Calibri" w:cs="Times New Roman"/>
+          <w:sz w:val="24"/>
+        </w:rPr>
+        <w:t>4</w:t>
+      </w:r>
+      <w:r>
+        <w:rPr>
+          <w:rFonts w:ascii="Calibri" w:eastAsia="Calibri" w:hAnsi="Calibri" w:cs="Times New Roman"/>
+          <w:sz w:val="24"/>
+        </w:rPr>
+        <w:t xml:space="preserve">, </w:t>
+      </w:r>
+      <w:r>
+        <w:rPr>
+          <w:rFonts w:ascii="Calibri" w:eastAsia="Calibri" w:hAnsi="Calibri" w:cs="Times New Roman"/>
+          <w:sz w:val="24"/>
+        </w:rPr>
+        <w:t>14</w:t>
+      </w:r>
+      <w:r>
+        <w:rPr>
+          <w:rFonts w:ascii="Calibri" w:eastAsia="Calibri" w:hAnsi="Calibri" w:cs="Times New Roman"/>
+          <w:sz w:val="24"/>
+        </w:rPr>
+        <w:t>6</w:t>
+      </w:r>
+      <w:r>
+        <w:rPr>
+          <w:rFonts w:ascii="Calibri" w:eastAsia="Calibri" w:hAnsi="Calibri" w:cs="Times New Roman"/>
+          <w:sz w:val="24"/>
+        </w:rPr>
+        <w:t xml:space="preserve">) = </w:t>
+      </w:r>
+      <w:r>
+        <w:rPr>
+          <w:rFonts w:ascii="Calibri" w:eastAsia="Calibri" w:hAnsi="Calibri" w:cs="Times New Roman"/>
+          <w:sz w:val="24"/>
+        </w:rPr>
+        <w:t>0.</w:t>
+      </w:r>
+      <w:r>
+        <w:rPr>
+          <w:rFonts w:ascii="Calibri" w:eastAsia="Calibri" w:hAnsi="Calibri" w:cs="Times New Roman"/>
+          <w:sz w:val="24"/>
+        </w:rPr>
+        <w:t>851</w:t>
+      </w:r>
+      <w:r>
+        <w:rPr>
+          <w:rFonts w:ascii="Calibri" w:eastAsia="Calibri" w:hAnsi="Calibri" w:cs="Times New Roman"/>
+          <w:sz w:val="24"/>
+        </w:rPr>
+        <w:t>,</w:t>
+      </w:r>
+      <w:r>
+        <w:rPr>
+          <w:rFonts w:ascii="Calibri" w:eastAsia="Calibri" w:hAnsi="Calibri" w:cs="Times New Roman"/>
+          <w:sz w:val="24"/>
+        </w:rPr>
+        <w:t xml:space="preserve"> </w:t>
+      </w:r>
+      <w:r>
+        <w:rPr>
+          <w:rFonts w:ascii="Calibri" w:eastAsia="Calibri" w:hAnsi="Calibri" w:cs="Times New Roman"/>
+          <w:i/>
+          <w:iCs/>
+          <w:sz w:val="24"/>
+        </w:rPr>
+        <w:t>p</w:t>
+      </w:r>
+      <w:r>
+        <w:rPr>
+          <w:rFonts w:ascii="Calibri" w:eastAsia="Calibri" w:hAnsi="Calibri" w:cs="Times New Roman"/>
+          <w:sz w:val="24"/>
+        </w:rPr>
+        <w:t xml:space="preserve"> </w:t>
+      </w:r>
+      <w:r>
+        <w:rPr>
+          <w:rFonts w:ascii="Calibri" w:eastAsia="Calibri" w:hAnsi="Calibri" w:cs="Times New Roman"/>
+          <w:sz w:val="24"/>
+        </w:rPr>
+        <w:t xml:space="preserve">= </w:t>
+      </w:r>
+      <w:r>
+        <w:rPr>
+          <w:rFonts w:ascii="Calibri" w:eastAsia="Calibri" w:hAnsi="Calibri" w:cs="Times New Roman"/>
+          <w:i/>
+          <w:iCs/>
+          <w:sz w:val="24"/>
+        </w:rPr>
+        <w:t>NS</w:t>
+      </w:r>
+      <w:r>
+        <w:rPr>
+          <w:rFonts w:ascii="Calibri" w:eastAsia="Calibri" w:hAnsi="Calibri" w:cs="Times New Roman"/>
+          <w:sz w:val="24"/>
+        </w:rPr>
+        <w:t xml:space="preserve">); 3) </w:t>
+      </w:r>
+      <w:r>
+        <w:rPr>
+          <w:rFonts w:ascii="Calibri" w:eastAsia="Calibri" w:hAnsi="Calibri" w:cs="Times New Roman"/>
+          <w:sz w:val="24"/>
+          <w:u w:val="single"/>
+        </w:rPr>
+        <w:t>Climate Change</w:t>
+      </w:r>
+      <w:r>
+        <w:rPr>
+          <w:rFonts w:ascii="Calibri" w:eastAsia="Calibri" w:hAnsi="Calibri" w:cs="Times New Roman"/>
+          <w:sz w:val="24"/>
+        </w:rPr>
+        <w:t>,</w:t>
+      </w:r>
+      <w:r>
+        <w:rPr>
+          <w:rFonts w:ascii="Calibri" w:eastAsia="Calibri" w:hAnsi="Calibri" w:cs="Times New Roman"/>
+          <w:sz w:val="24"/>
+        </w:rPr>
+        <w:t xml:space="preserve"> (</w:t>
+      </w:r>
+      <w:r>
+        <w:rPr>
+          <w:rFonts w:ascii="Calibri" w:eastAsia="Calibri" w:hAnsi="Calibri" w:cs="Times New Roman"/>
+          <w:i/>
+          <w:iCs/>
+          <w:sz w:val="24"/>
+        </w:rPr>
+        <w:t>F</w:t>
+      </w:r>
+      <w:r>
+        <w:rPr>
+          <w:rFonts w:ascii="Calibri" w:eastAsia="Calibri" w:hAnsi="Calibri" w:cs="Times New Roman"/>
+          <w:sz w:val="24"/>
+        </w:rPr>
+        <w:t xml:space="preserve"> </w:t>
+      </w:r>
+      <w:r>
+        <w:rPr>
+          <w:rFonts w:ascii="Calibri" w:eastAsia="Calibri" w:hAnsi="Calibri" w:cs="Times New Roman"/>
+          <w:sz w:val="24"/>
+        </w:rPr>
+        <w:t>(</w:t>
+      </w:r>
+      <w:r>
+        <w:rPr>
+          <w:rFonts w:ascii="Calibri" w:eastAsia="Calibri" w:hAnsi="Calibri" w:cs="Times New Roman"/>
+          <w:sz w:val="24"/>
+        </w:rPr>
+        <w:t>4</w:t>
+      </w:r>
+      <w:r>
+        <w:rPr>
+          <w:rFonts w:ascii="Calibri" w:eastAsia="Calibri" w:hAnsi="Calibri" w:cs="Times New Roman"/>
+          <w:sz w:val="24"/>
+        </w:rPr>
+        <w:t xml:space="preserve">, </w:t>
+      </w:r>
+      <w:r>
+        <w:rPr>
+          <w:rFonts w:ascii="Calibri" w:eastAsia="Calibri" w:hAnsi="Calibri" w:cs="Times New Roman"/>
+          <w:sz w:val="24"/>
+        </w:rPr>
+        <w:t>146</w:t>
+      </w:r>
+      <w:r>
+        <w:rPr>
+          <w:rFonts w:ascii="Calibri" w:eastAsia="Calibri" w:hAnsi="Calibri" w:cs="Times New Roman"/>
+          <w:sz w:val="24"/>
+        </w:rPr>
+        <w:t xml:space="preserve">) = </w:t>
+      </w:r>
+      <w:r>
+        <w:rPr>
+          <w:rFonts w:ascii="Calibri" w:eastAsia="Calibri" w:hAnsi="Calibri" w:cs="Times New Roman"/>
+          <w:sz w:val="24"/>
+        </w:rPr>
+        <w:t>0.</w:t>
+      </w:r>
+      <w:r>
+        <w:rPr>
+          <w:rFonts w:ascii="Calibri" w:eastAsia="Calibri" w:hAnsi="Calibri" w:cs="Times New Roman"/>
+          <w:sz w:val="24"/>
+        </w:rPr>
+        <w:t>632</w:t>
+      </w:r>
+      <w:r>
+        <w:rPr>
+          <w:rFonts w:ascii="Calibri" w:eastAsia="Calibri" w:hAnsi="Calibri" w:cs="Times New Roman"/>
+          <w:sz w:val="24"/>
+        </w:rPr>
+        <w:t>,</w:t>
+      </w:r>
+      <w:r>
+        <w:rPr>
+          <w:rFonts w:ascii="Calibri" w:eastAsia="Calibri" w:hAnsi="Calibri" w:cs="Times New Roman"/>
+          <w:sz w:val="24"/>
+        </w:rPr>
+        <w:t xml:space="preserve"> </w:t>
+      </w:r>
+      <w:r>
+        <w:rPr>
+          <w:rFonts w:ascii="Calibri" w:eastAsia="Calibri" w:hAnsi="Calibri" w:cs="Times New Roman"/>
+          <w:i/>
+          <w:iCs/>
+          <w:sz w:val="24"/>
+        </w:rPr>
+        <w:t>p</w:t>
+      </w:r>
+      <w:r>
+        <w:rPr>
+          <w:rFonts w:ascii="Calibri" w:eastAsia="Calibri" w:hAnsi="Calibri" w:cs="Times New Roman"/>
+          <w:sz w:val="24"/>
+        </w:rPr>
+        <w:t xml:space="preserve"> </w:t>
+      </w:r>
+      <w:r>
+        <w:rPr>
+          <w:rFonts w:ascii="Calibri" w:eastAsia="Calibri" w:hAnsi="Calibri" w:cs="Times New Roman"/>
+          <w:sz w:val="24"/>
+        </w:rPr>
+        <w:t xml:space="preserve">= </w:t>
+      </w:r>
+      <w:r>
+        <w:rPr>
+          <w:rFonts w:ascii="Calibri" w:eastAsia="Calibri" w:hAnsi="Calibri" w:cs="Times New Roman"/>
+          <w:i/>
+          <w:iCs/>
+          <w:sz w:val="24"/>
+        </w:rPr>
+        <w:t>NS</w:t>
+      </w:r>
+      <w:r>
+        <w:rPr>
+          <w:rFonts w:ascii="Calibri" w:eastAsia="Calibri" w:hAnsi="Calibri" w:cs="Times New Roman"/>
+          <w:sz w:val="24"/>
+        </w:rPr>
+        <w:t>)</w:t>
+      </w:r>
+      <w:r>
+        <w:rPr>
+          <w:rFonts w:ascii="Calibri" w:eastAsia="Calibri" w:hAnsi="Calibri" w:cs="Times New Roman"/>
+          <w:sz w:val="24"/>
+        </w:rPr>
+        <w:t xml:space="preserve">; </w:t>
+      </w:r>
+      <w:r>
+        <w:rPr>
+          <w:rFonts w:ascii="Calibri" w:eastAsia="Calibri" w:hAnsi="Calibri" w:cs="Times New Roman"/>
+          <w:sz w:val="24"/>
+        </w:rPr>
+        <w:t xml:space="preserve">or </w:t>
+      </w:r>
+      <w:r>
+        <w:rPr>
+          <w:rFonts w:ascii="Calibri" w:eastAsia="Calibri" w:hAnsi="Calibri" w:cs="Times New Roman"/>
+          <w:sz w:val="24"/>
+        </w:rPr>
+        <w:t>4</w:t>
+      </w:r>
+      <w:r>
+        <w:rPr>
+          <w:rFonts w:ascii="Calibri" w:eastAsia="Calibri" w:hAnsi="Calibri" w:cs="Times New Roman"/>
+          <w:sz w:val="24"/>
+        </w:rPr>
+        <w:t xml:space="preserve">) </w:t>
+      </w:r>
+      <w:r>
+        <w:rPr>
+          <w:rFonts w:ascii="Calibri" w:eastAsia="Calibri" w:hAnsi="Calibri" w:cs="Times New Roman"/>
+          <w:sz w:val="24"/>
+          <w:u w:val="single"/>
+        </w:rPr>
+        <w:t>Exercise</w:t>
+      </w:r>
+      <w:r>
+        <w:rPr>
+          <w:rFonts w:ascii="Calibri" w:eastAsia="Calibri" w:hAnsi="Calibri" w:cs="Times New Roman"/>
+          <w:sz w:val="24"/>
+        </w:rPr>
+        <w:t>,</w:t>
+      </w:r>
+      <w:r>
+        <w:rPr>
+          <w:rFonts w:ascii="Calibri" w:eastAsia="Calibri" w:hAnsi="Calibri" w:cs="Times New Roman"/>
+          <w:sz w:val="24"/>
+        </w:rPr>
+        <w:t xml:space="preserve"> (</w:t>
+      </w:r>
+      <w:r>
+        <w:rPr>
+          <w:rFonts w:ascii="Calibri" w:eastAsia="Calibri" w:hAnsi="Calibri" w:cs="Times New Roman"/>
+          <w:i/>
+          <w:iCs/>
+          <w:sz w:val="24"/>
+        </w:rPr>
+        <w:t>F</w:t>
+      </w:r>
+      <w:r>
+        <w:rPr>
+          <w:rFonts w:ascii="Calibri" w:eastAsia="Calibri" w:hAnsi="Calibri" w:cs="Times New Roman"/>
+          <w:sz w:val="24"/>
+        </w:rPr>
+        <w:t xml:space="preserve"> </w:t>
+      </w:r>
+      <w:r>
+        <w:rPr>
+          <w:rFonts w:ascii="Calibri" w:eastAsia="Calibri" w:hAnsi="Calibri" w:cs="Times New Roman"/>
+          <w:sz w:val="24"/>
+        </w:rPr>
+        <w:t>(</w:t>
+      </w:r>
+      <w:r>
+        <w:rPr>
+          <w:rFonts w:ascii="Calibri" w:eastAsia="Calibri" w:hAnsi="Calibri" w:cs="Times New Roman"/>
+          <w:sz w:val="24"/>
+        </w:rPr>
+        <w:t>4</w:t>
+      </w:r>
+      <w:r>
+        <w:rPr>
+          <w:rFonts w:ascii="Calibri" w:eastAsia="Calibri" w:hAnsi="Calibri" w:cs="Times New Roman"/>
+          <w:sz w:val="24"/>
+        </w:rPr>
+        <w:t xml:space="preserve">, </w:t>
+      </w:r>
+      <w:r>
+        <w:rPr>
+          <w:rFonts w:ascii="Calibri" w:eastAsia="Calibri" w:hAnsi="Calibri" w:cs="Times New Roman"/>
+          <w:sz w:val="24"/>
+        </w:rPr>
+        <w:t>146</w:t>
+      </w:r>
+      <w:r>
+        <w:rPr>
+          <w:rFonts w:ascii="Calibri" w:eastAsia="Calibri" w:hAnsi="Calibri" w:cs="Times New Roman"/>
+          <w:sz w:val="24"/>
+        </w:rPr>
+        <w:t xml:space="preserve">) = </w:t>
+      </w:r>
+      <w:r>
+        <w:rPr>
+          <w:rFonts w:ascii="Calibri" w:eastAsia="Calibri" w:hAnsi="Calibri" w:cs="Times New Roman"/>
+          <w:sz w:val="24"/>
+        </w:rPr>
+        <w:t>2</w:t>
+      </w:r>
+      <w:r>
+        <w:rPr>
+          <w:rFonts w:ascii="Calibri" w:eastAsia="Calibri" w:hAnsi="Calibri" w:cs="Times New Roman"/>
+          <w:sz w:val="24"/>
+        </w:rPr>
+        <w:t>.</w:t>
+      </w:r>
+      <w:r>
+        <w:rPr>
+          <w:rFonts w:ascii="Calibri" w:eastAsia="Calibri" w:hAnsi="Calibri" w:cs="Times New Roman"/>
+          <w:sz w:val="24"/>
+        </w:rPr>
+        <w:t>122</w:t>
+      </w:r>
+      <w:r>
+        <w:rPr>
+          <w:rFonts w:ascii="Calibri" w:eastAsia="Calibri" w:hAnsi="Calibri" w:cs="Times New Roman"/>
+          <w:sz w:val="24"/>
+        </w:rPr>
+        <w:t>,</w:t>
+      </w:r>
+      <w:r>
+        <w:rPr>
+          <w:rFonts w:ascii="Calibri" w:eastAsia="Calibri" w:hAnsi="Calibri" w:cs="Times New Roman"/>
+          <w:sz w:val="24"/>
+        </w:rPr>
+        <w:t xml:space="preserve"> </w:t>
+      </w:r>
+      <w:r>
+        <w:rPr>
+          <w:rFonts w:ascii="Calibri" w:eastAsia="Calibri" w:hAnsi="Calibri" w:cs="Times New Roman"/>
+          <w:i/>
+          <w:iCs/>
+          <w:sz w:val="24"/>
+        </w:rPr>
+        <w:t>p</w:t>
+      </w:r>
+      <w:r>
+        <w:rPr>
+          <w:rFonts w:ascii="Calibri" w:eastAsia="Calibri" w:hAnsi="Calibri" w:cs="Times New Roman"/>
+          <w:sz w:val="24"/>
+        </w:rPr>
+        <w:t xml:space="preserve"> </w:t>
+      </w:r>
+      <w:r>
+        <w:rPr>
+          <w:rFonts w:ascii="Calibri" w:eastAsia="Calibri" w:hAnsi="Calibri" w:cs="Times New Roman"/>
+          <w:sz w:val="24"/>
+        </w:rPr>
+        <w:t xml:space="preserve">= </w:t>
+      </w:r>
+      <w:r>
+        <w:rPr>
+          <w:rFonts w:ascii="Calibri" w:eastAsia="Calibri" w:hAnsi="Calibri" w:cs="Times New Roman"/>
+          <w:i/>
+          <w:iCs/>
+          <w:sz w:val="24"/>
+        </w:rPr>
+        <w:t>NS</w:t>
+      </w:r>
+      <w:r>
+        <w:rPr>
+          <w:rFonts w:ascii="Calibri" w:eastAsia="Calibri" w:hAnsi="Calibri" w:cs="Times New Roman"/>
+          <w:sz w:val="24"/>
+        </w:rPr>
+        <w:t>)</w:t>
+      </w:r>
+      <w:r>
+        <w:rPr>
+          <w:rFonts w:ascii="Calibri" w:eastAsia="Calibri" w:hAnsi="Calibri" w:cs="Times New Roman"/>
+          <w:sz w:val="24"/>
+        </w:rPr>
+        <w:t xml:space="preserve">. However, there was a significant main effect of openness to belief change on support for UHC </w:t>
+      </w:r>
+      <w:r>
+        <w:rPr>
+          <w:rFonts w:ascii="Calibri" w:eastAsia="Calibri" w:hAnsi="Calibri" w:cs="Times New Roman"/>
+          <w:sz w:val="24"/>
+        </w:rPr>
+        <w:t>(</w:t>
+      </w:r>
+      <w:r>
+        <w:rPr>
+          <w:rFonts w:ascii="Calibri" w:eastAsia="Calibri" w:hAnsi="Calibri" w:cs="Times New Roman"/>
+          <w:i/>
+          <w:iCs/>
+          <w:sz w:val="24"/>
+        </w:rPr>
+        <w:t>F</w:t>
+      </w:r>
+      <w:r>
+        <w:rPr>
+          <w:rFonts w:ascii="Calibri" w:eastAsia="Calibri" w:hAnsi="Calibri" w:cs="Times New Roman"/>
+          <w:sz w:val="24"/>
+        </w:rPr>
+        <w:t xml:space="preserve"> </w:t>
+      </w:r>
+      <w:r>
+        <w:rPr>
+          <w:rFonts w:ascii="Calibri" w:eastAsia="Calibri" w:hAnsi="Calibri" w:cs="Times New Roman"/>
+          <w:sz w:val="24"/>
+        </w:rPr>
+        <w:t>(</w:t>
+      </w:r>
+      <w:r>
+        <w:rPr>
+          <w:rFonts w:ascii="Calibri" w:eastAsia="Calibri" w:hAnsi="Calibri" w:cs="Times New Roman"/>
+          <w:sz w:val="24"/>
+        </w:rPr>
+        <w:t>1</w:t>
+      </w:r>
+      <w:r>
+        <w:rPr>
+          <w:rFonts w:ascii="Calibri" w:eastAsia="Calibri" w:hAnsi="Calibri" w:cs="Times New Roman"/>
+          <w:sz w:val="24"/>
+        </w:rPr>
+        <w:t xml:space="preserve">, </w:t>
+      </w:r>
+      <w:r>
+        <w:rPr>
+          <w:rFonts w:ascii="Calibri" w:eastAsia="Calibri" w:hAnsi="Calibri" w:cs="Times New Roman"/>
+          <w:sz w:val="24"/>
+        </w:rPr>
+        <w:t>1</w:t>
+      </w:r>
+      <w:r>
+        <w:rPr>
+          <w:rFonts w:ascii="Calibri" w:eastAsia="Calibri" w:hAnsi="Calibri" w:cs="Times New Roman"/>
+          <w:sz w:val="24"/>
+        </w:rPr>
+        <w:t>4</w:t>
+      </w:r>
+      <w:r>
+        <w:rPr>
+          <w:rFonts w:ascii="Calibri" w:eastAsia="Calibri" w:hAnsi="Calibri" w:cs="Times New Roman"/>
+          <w:sz w:val="24"/>
+        </w:rPr>
+        <w:t>2</w:t>
+      </w:r>
+      <w:r>
+        <w:rPr>
+          <w:rFonts w:ascii="Calibri" w:eastAsia="Calibri" w:hAnsi="Calibri" w:cs="Times New Roman"/>
+          <w:sz w:val="24"/>
+        </w:rPr>
+        <w:t xml:space="preserve">) = </w:t>
+      </w:r>
+      <w:r>
+        <w:rPr>
+          <w:rFonts w:ascii="Calibri" w:eastAsia="Calibri" w:hAnsi="Calibri" w:cs="Times New Roman"/>
+          <w:sz w:val="24"/>
+        </w:rPr>
+        <w:t>9</w:t>
+      </w:r>
+      <w:r>
+        <w:rPr>
+          <w:rFonts w:ascii="Calibri" w:eastAsia="Calibri" w:hAnsi="Calibri" w:cs="Times New Roman"/>
+          <w:sz w:val="24"/>
+        </w:rPr>
+        <w:t>.</w:t>
+      </w:r>
+      <w:r>
+        <w:rPr>
+          <w:rFonts w:ascii="Calibri" w:eastAsia="Calibri" w:hAnsi="Calibri" w:cs="Times New Roman"/>
+          <w:sz w:val="24"/>
+        </w:rPr>
+        <w:t>59</w:t>
+      </w:r>
+      <w:r>
+        <w:rPr>
+          <w:rFonts w:ascii="Calibri" w:eastAsia="Calibri" w:hAnsi="Calibri" w:cs="Times New Roman"/>
+          <w:sz w:val="24"/>
+        </w:rPr>
+        <w:t>4</w:t>
+      </w:r>
+      <w:r>
+        <w:rPr>
+          <w:rFonts w:ascii="Calibri" w:eastAsia="Calibri" w:hAnsi="Calibri" w:cs="Times New Roman"/>
+          <w:sz w:val="24"/>
+        </w:rPr>
+        <w:t xml:space="preserve">, </w:t>
+      </w:r>
+      <w:r>
+        <w:rPr>
+          <w:rFonts w:ascii="Calibri" w:eastAsia="Calibri" w:hAnsi="Calibri" w:cs="Times New Roman"/>
+          <w:i/>
+          <w:iCs/>
+          <w:sz w:val="24"/>
+        </w:rPr>
+        <w:t>p</w:t>
+      </w:r>
+      <w:r>
+        <w:rPr>
+          <w:rFonts w:ascii="Calibri" w:eastAsia="Calibri" w:hAnsi="Calibri" w:cs="Times New Roman"/>
+          <w:sz w:val="24"/>
+        </w:rPr>
+        <w:t xml:space="preserve"> &lt; .001</w:t>
+      </w:r>
+      <w:r>
+        <w:rPr>
+          <w:rFonts w:ascii="Calibri" w:eastAsia="Calibri" w:hAnsi="Calibri" w:cs="Times New Roman"/>
+          <w:sz w:val="24"/>
+        </w:rPr>
+        <w:t xml:space="preserve">) </w:t>
+      </w:r>
+      <w:r>
+        <w:rPr>
+          <w:rFonts w:ascii="Calibri" w:eastAsia="Calibri" w:hAnsi="Calibri" w:cs="Times New Roman"/>
+          <w:sz w:val="24"/>
+        </w:rPr>
+        <w:t>and exercise</w:t>
+      </w:r>
+      <w:r>
+        <w:rPr>
+          <w:rFonts w:ascii="Calibri" w:eastAsia="Calibri" w:hAnsi="Calibri" w:cs="Times New Roman"/>
+          <w:sz w:val="24"/>
+        </w:rPr>
+        <w:t xml:space="preserve"> (</w:t>
+      </w:r>
+      <w:r>
+        <w:rPr>
+          <w:rFonts w:ascii="Calibri" w:eastAsia="Calibri" w:hAnsi="Calibri" w:cs="Times New Roman"/>
+          <w:i/>
+          <w:iCs/>
+          <w:sz w:val="24"/>
+        </w:rPr>
+        <w:t>F</w:t>
+      </w:r>
+      <w:r>
+        <w:rPr>
+          <w:rFonts w:ascii="Calibri" w:eastAsia="Calibri" w:hAnsi="Calibri" w:cs="Times New Roman"/>
+          <w:sz w:val="24"/>
+        </w:rPr>
+        <w:t xml:space="preserve"> </w:t>
+      </w:r>
+      <w:r>
+        <w:rPr>
+          <w:rFonts w:ascii="Calibri" w:eastAsia="Calibri" w:hAnsi="Calibri" w:cs="Times New Roman"/>
+          <w:sz w:val="24"/>
+        </w:rPr>
+        <w:t>(</w:t>
+      </w:r>
+      <w:r>
+        <w:rPr>
+          <w:rFonts w:ascii="Calibri" w:eastAsia="Calibri" w:hAnsi="Calibri" w:cs="Times New Roman"/>
+          <w:sz w:val="24"/>
+        </w:rPr>
+        <w:t>1</w:t>
+      </w:r>
+      <w:r>
+        <w:rPr>
+          <w:rFonts w:ascii="Calibri" w:eastAsia="Calibri" w:hAnsi="Calibri" w:cs="Times New Roman"/>
+          <w:sz w:val="24"/>
+        </w:rPr>
+        <w:t xml:space="preserve">, </w:t>
+      </w:r>
+      <w:r>
+        <w:rPr>
+          <w:rFonts w:ascii="Calibri" w:eastAsia="Calibri" w:hAnsi="Calibri" w:cs="Times New Roman"/>
+          <w:sz w:val="24"/>
+        </w:rPr>
+        <w:t>1</w:t>
+      </w:r>
+      <w:r>
+        <w:rPr>
+          <w:rFonts w:ascii="Calibri" w:eastAsia="Calibri" w:hAnsi="Calibri" w:cs="Times New Roman"/>
+          <w:sz w:val="24"/>
+        </w:rPr>
+        <w:t>4</w:t>
+      </w:r>
+      <w:r>
+        <w:rPr>
+          <w:rFonts w:ascii="Calibri" w:eastAsia="Calibri" w:hAnsi="Calibri" w:cs="Times New Roman"/>
+          <w:sz w:val="24"/>
+        </w:rPr>
+        <w:t>2</w:t>
+      </w:r>
+      <w:r>
+        <w:rPr>
+          <w:rFonts w:ascii="Calibri" w:eastAsia="Calibri" w:hAnsi="Calibri" w:cs="Times New Roman"/>
+          <w:sz w:val="24"/>
+        </w:rPr>
+        <w:t xml:space="preserve">) = </w:t>
+      </w:r>
+      <w:r>
+        <w:rPr>
+          <w:rFonts w:ascii="Calibri" w:eastAsia="Calibri" w:hAnsi="Calibri" w:cs="Times New Roman"/>
+          <w:sz w:val="24"/>
+        </w:rPr>
+        <w:t>4</w:t>
+      </w:r>
+      <w:r>
+        <w:rPr>
+          <w:rFonts w:ascii="Calibri" w:eastAsia="Calibri" w:hAnsi="Calibri" w:cs="Times New Roman"/>
+          <w:sz w:val="24"/>
+        </w:rPr>
+        <w:t>.4</w:t>
+      </w:r>
+      <w:r>
+        <w:rPr>
+          <w:rFonts w:ascii="Calibri" w:eastAsia="Calibri" w:hAnsi="Calibri" w:cs="Times New Roman"/>
+          <w:sz w:val="24"/>
+        </w:rPr>
+        <w:t>5</w:t>
+      </w:r>
+      <w:r>
+        <w:rPr>
+          <w:rFonts w:ascii="Calibri" w:eastAsia="Calibri" w:hAnsi="Calibri" w:cs="Times New Roman"/>
+          <w:sz w:val="24"/>
+        </w:rPr>
+        <w:t xml:space="preserve">, </w:t>
+      </w:r>
+      <w:r>
+        <w:rPr>
+          <w:rFonts w:ascii="Calibri" w:eastAsia="Calibri" w:hAnsi="Calibri" w:cs="Times New Roman"/>
+          <w:i/>
+          <w:iCs/>
+          <w:sz w:val="24"/>
+        </w:rPr>
+        <w:t>p</w:t>
+      </w:r>
+      <w:r>
+        <w:rPr>
+          <w:rFonts w:ascii="Calibri" w:eastAsia="Calibri" w:hAnsi="Calibri" w:cs="Times New Roman"/>
+          <w:sz w:val="24"/>
+        </w:rPr>
+        <w:t xml:space="preserve"> &lt; .001</w:t>
+      </w:r>
+      <w:r>
+        <w:rPr>
+          <w:rFonts w:ascii="Calibri" w:eastAsia="Calibri" w:hAnsi="Calibri" w:cs="Times New Roman"/>
+          <w:sz w:val="24"/>
+        </w:rPr>
+        <w:t>)</w:t>
+      </w:r>
+      <w:r>
+        <w:rPr>
+          <w:rFonts w:ascii="Calibri" w:eastAsia="Calibri" w:hAnsi="Calibri" w:cs="Times New Roman"/>
+          <w:sz w:val="24"/>
+        </w:rPr>
+        <w:t xml:space="preserve">. Further examination indicated that the homogeneity of variance assumption was violated, as the </w:t>
+      </w:r>
+      <w:r>
+        <w:rPr>
+          <w:rFonts w:ascii="Calibri" w:eastAsia="Calibri" w:hAnsi="Calibri" w:cs="Times New Roman"/>
+          <w:sz w:val="24"/>
+        </w:rPr>
+        <w:t>‘</w:t>
+      </w:r>
+      <w:r>
+        <w:rPr>
+          <w:rFonts w:ascii="Calibri" w:eastAsia="Calibri" w:hAnsi="Calibri" w:cs="Times New Roman"/>
+          <w:sz w:val="24"/>
+        </w:rPr>
+        <w:t>experimental condition</w:t>
+      </w:r>
+      <w:r>
+        <w:rPr>
+          <w:rFonts w:ascii="Calibri" w:eastAsia="Calibri" w:hAnsi="Calibri" w:cs="Times New Roman"/>
+          <w:sz w:val="24"/>
+        </w:rPr>
+        <w:t>’</w:t>
+      </w:r>
+      <w:r>
+        <w:rPr>
+          <w:rFonts w:ascii="Calibri" w:eastAsia="Calibri" w:hAnsi="Calibri" w:cs="Times New Roman"/>
+          <w:sz w:val="24"/>
+        </w:rPr>
+        <w:t xml:space="preserve"> x ‘openness to belief change’ </w:t>
+      </w:r>
+      <w:r>
+        <w:rPr>
+          <w:rFonts w:ascii="Calibri" w:eastAsia="Calibri" w:hAnsi="Calibri" w:cs="Times New Roman"/>
+          <w:sz w:val="24"/>
+        </w:rPr>
+        <w:lastRenderedPageBreak/>
+        <w:t>interaction was significant for the topic of UHC</w:t>
+      </w:r>
+      <w:r>
+        <w:rPr>
+          <w:rFonts w:ascii="Calibri" w:eastAsia="Calibri" w:hAnsi="Calibri" w:cs="Times New Roman"/>
+          <w:sz w:val="24"/>
+        </w:rPr>
+        <w:t xml:space="preserve"> (</w:t>
+      </w:r>
+      <w:r>
+        <w:rPr>
+          <w:rFonts w:ascii="Calibri" w:eastAsia="Calibri" w:hAnsi="Calibri" w:cs="Times New Roman"/>
+          <w:i/>
+          <w:iCs/>
+          <w:sz w:val="24"/>
+        </w:rPr>
+        <w:t>F</w:t>
+      </w:r>
+      <w:r>
+        <w:rPr>
+          <w:rFonts w:ascii="Calibri" w:eastAsia="Calibri" w:hAnsi="Calibri" w:cs="Times New Roman"/>
+          <w:sz w:val="24"/>
+        </w:rPr>
+        <w:t xml:space="preserve"> </w:t>
+      </w:r>
+      <w:r>
+        <w:rPr>
+          <w:rFonts w:ascii="Calibri" w:eastAsia="Calibri" w:hAnsi="Calibri" w:cs="Times New Roman"/>
+          <w:sz w:val="24"/>
+        </w:rPr>
+        <w:t>(</w:t>
+      </w:r>
+      <w:r>
+        <w:rPr>
+          <w:rFonts w:ascii="Calibri" w:eastAsia="Calibri" w:hAnsi="Calibri" w:cs="Times New Roman"/>
+          <w:sz w:val="24"/>
+        </w:rPr>
+        <w:t>4</w:t>
+      </w:r>
+      <w:r>
+        <w:rPr>
+          <w:rFonts w:ascii="Calibri" w:eastAsia="Calibri" w:hAnsi="Calibri" w:cs="Times New Roman"/>
+          <w:sz w:val="24"/>
+        </w:rPr>
+        <w:t xml:space="preserve">, </w:t>
+      </w:r>
+      <w:r>
+        <w:rPr>
+          <w:rFonts w:ascii="Calibri" w:eastAsia="Calibri" w:hAnsi="Calibri" w:cs="Times New Roman"/>
+          <w:sz w:val="24"/>
+        </w:rPr>
+        <w:t>1</w:t>
+      </w:r>
+      <w:r>
+        <w:rPr>
+          <w:rFonts w:ascii="Calibri" w:eastAsia="Calibri" w:hAnsi="Calibri" w:cs="Times New Roman"/>
+          <w:sz w:val="24"/>
+        </w:rPr>
+        <w:t>4</w:t>
+      </w:r>
+      <w:r>
+        <w:rPr>
+          <w:rFonts w:ascii="Calibri" w:eastAsia="Calibri" w:hAnsi="Calibri" w:cs="Times New Roman"/>
+          <w:sz w:val="24"/>
+        </w:rPr>
+        <w:t>2</w:t>
+      </w:r>
+      <w:r>
+        <w:rPr>
+          <w:rFonts w:ascii="Calibri" w:eastAsia="Calibri" w:hAnsi="Calibri" w:cs="Times New Roman"/>
+          <w:sz w:val="24"/>
+        </w:rPr>
+        <w:t xml:space="preserve">) = </w:t>
+      </w:r>
+      <w:r>
+        <w:rPr>
+          <w:rFonts w:ascii="Calibri" w:eastAsia="Calibri" w:hAnsi="Calibri" w:cs="Times New Roman"/>
+          <w:sz w:val="24"/>
+        </w:rPr>
+        <w:t>4</w:t>
+      </w:r>
+      <w:r>
+        <w:rPr>
+          <w:rFonts w:ascii="Calibri" w:eastAsia="Calibri" w:hAnsi="Calibri" w:cs="Times New Roman"/>
+          <w:sz w:val="24"/>
+        </w:rPr>
+        <w:t>.</w:t>
+      </w:r>
+      <w:r>
+        <w:rPr>
+          <w:rFonts w:ascii="Calibri" w:eastAsia="Calibri" w:hAnsi="Calibri" w:cs="Times New Roman"/>
+          <w:sz w:val="24"/>
+        </w:rPr>
+        <w:t>7</w:t>
+      </w:r>
+      <w:r>
+        <w:rPr>
+          <w:rFonts w:ascii="Calibri" w:eastAsia="Calibri" w:hAnsi="Calibri" w:cs="Times New Roman"/>
+          <w:sz w:val="24"/>
+        </w:rPr>
+        <w:t>1</w:t>
+      </w:r>
+      <w:r>
+        <w:rPr>
+          <w:rFonts w:ascii="Calibri" w:eastAsia="Calibri" w:hAnsi="Calibri" w:cs="Times New Roman"/>
+          <w:sz w:val="24"/>
+        </w:rPr>
+        <w:t xml:space="preserve">, </w:t>
+      </w:r>
+      <w:r>
+        <w:rPr>
+          <w:rFonts w:ascii="Calibri" w:eastAsia="Calibri" w:hAnsi="Calibri" w:cs="Times New Roman"/>
+          <w:i/>
+          <w:iCs/>
+          <w:sz w:val="24"/>
+        </w:rPr>
+        <w:t>p</w:t>
+      </w:r>
+      <w:r>
+        <w:rPr>
+          <w:rFonts w:ascii="Calibri" w:eastAsia="Calibri" w:hAnsi="Calibri" w:cs="Times New Roman"/>
+          <w:sz w:val="24"/>
+        </w:rPr>
+        <w:t xml:space="preserve"> &lt; .001</w:t>
+      </w:r>
+      <w:r>
+        <w:rPr>
+          <w:rFonts w:ascii="Calibri" w:eastAsia="Calibri" w:hAnsi="Calibri" w:cs="Times New Roman"/>
+          <w:sz w:val="24"/>
+        </w:rPr>
+        <w:t>)</w:t>
+      </w:r>
+      <w:r>
+        <w:rPr>
+          <w:rFonts w:ascii="Calibri" w:eastAsia="Calibri" w:hAnsi="Calibri" w:cs="Times New Roman"/>
+          <w:sz w:val="24"/>
+        </w:rPr>
+        <w:t>.</w:t>
       </w:r>
       <w:r>
         <w:rPr>
@@ -4978,22 +6212,648 @@
           <w:rFonts w:ascii="Calibri" w:eastAsia="Calibri" w:hAnsi="Calibri" w:cs="Times New Roman"/>
           <w:sz w:val="24"/>
         </w:rPr>
-        <w:t xml:space="preserve">data with a multiple regression model instead, predicting support for our topic with the predictors of experimental </w:t>
-      </w:r>
-      <w:r>
-        <w:rPr>
-          <w:rFonts w:ascii="Calibri" w:eastAsia="Calibri" w:hAnsi="Calibri" w:cs="Times New Roman"/>
-          <w:sz w:val="24"/>
-        </w:rPr>
-        <w:lastRenderedPageBreak/>
-        <w:t>condition, ‘openness to belief change’, and their interaction.</w:t>
-      </w:r>
-      <w:r>
-        <w:rPr>
-          <w:rFonts w:ascii="Calibri" w:eastAsia="Calibri" w:hAnsi="Calibri" w:cs="Times New Roman"/>
-          <w:sz w:val="24"/>
-        </w:rPr>
-        <w:t xml:space="preserve"> For the topic of UHC, we found a significant main effect of openness to belief change and the pragmatic condition, as well as significant interactions between openness to belief change and the moral piggybacking and pragmatic conditions.</w:t>
+        <w:t>data with a multiple regression model instead, predicting support for our topic with the predictors of experimental condition, ‘openness to belief change’, and their interaction.</w:t>
+      </w:r>
+      <w:r>
+        <w:rPr>
+          <w:rFonts w:ascii="Calibri" w:eastAsia="Calibri" w:hAnsi="Calibri" w:cs="Times New Roman"/>
+          <w:sz w:val="24"/>
+        </w:rPr>
+        <w:t xml:space="preserve"> For the topic of UHC, we found a significant main effect of openness to belief change </w:t>
+      </w:r>
+      <w:r>
+        <w:rPr>
+          <w:rFonts w:ascii="Calibri" w:eastAsia="Calibri" w:hAnsi="Calibri" w:cs="Times New Roman"/>
+          <w:sz w:val="24"/>
+        </w:rPr>
+        <w:t>(</w:t>
+      </w:r>
+      <w:proofErr w:type="spellStart"/>
+      <w:r>
+        <w:rPr>
+          <w:rFonts w:ascii="Calibri" w:eastAsia="Calibri" w:hAnsi="Calibri" w:cs="Times New Roman"/>
+          <w:sz w:val="24"/>
+        </w:rPr>
+        <w:t>ß</w:t>
+      </w:r>
+      <w:r>
+        <w:rPr>
+          <w:rFonts w:ascii="Calibri" w:eastAsia="Calibri" w:hAnsi="Calibri" w:cs="Times New Roman"/>
+          <w:sz w:val="24"/>
+          <w:vertAlign w:val="subscript"/>
+        </w:rPr>
+        <w:t>belief</w:t>
+      </w:r>
+      <w:proofErr w:type="spellEnd"/>
+      <w:r>
+        <w:rPr>
+          <w:rFonts w:ascii="Calibri" w:eastAsia="Calibri" w:hAnsi="Calibri" w:cs="Times New Roman"/>
+          <w:sz w:val="24"/>
+          <w:vertAlign w:val="subscript"/>
+        </w:rPr>
+        <w:t xml:space="preserve"> change</w:t>
+      </w:r>
+      <w:r>
+        <w:rPr>
+          <w:rFonts w:ascii="Calibri" w:eastAsia="Calibri" w:hAnsi="Calibri" w:cs="Times New Roman"/>
+          <w:sz w:val="24"/>
+        </w:rPr>
+        <w:t xml:space="preserve"> =</w:t>
+      </w:r>
+      <w:r>
+        <w:rPr>
+          <w:rFonts w:ascii="Calibri" w:eastAsia="Calibri" w:hAnsi="Calibri" w:cs="Times New Roman"/>
+          <w:sz w:val="24"/>
+        </w:rPr>
+        <w:t xml:space="preserve"> </w:t>
+      </w:r>
+      <w:r>
+        <w:rPr>
+          <w:rFonts w:ascii="Calibri" w:eastAsia="Calibri" w:hAnsi="Calibri" w:cs="Times New Roman"/>
+          <w:sz w:val="24"/>
+        </w:rPr>
+        <w:t>0.660</w:t>
+      </w:r>
+      <w:r>
+        <w:rPr>
+          <w:rFonts w:ascii="Calibri" w:eastAsia="Calibri" w:hAnsi="Calibri" w:cs="Times New Roman"/>
+          <w:sz w:val="24"/>
+        </w:rPr>
+        <w:t xml:space="preserve">, </w:t>
+      </w:r>
+      <w:r>
+        <w:rPr>
+          <w:rFonts w:ascii="Calibri" w:eastAsia="Calibri" w:hAnsi="Calibri" w:cs="Times New Roman"/>
+          <w:i/>
+          <w:iCs/>
+          <w:sz w:val="24"/>
+        </w:rPr>
+        <w:t>p</w:t>
+      </w:r>
+      <w:r>
+        <w:rPr>
+          <w:rFonts w:ascii="Calibri" w:eastAsia="Calibri" w:hAnsi="Calibri" w:cs="Times New Roman"/>
+          <w:sz w:val="24"/>
+        </w:rPr>
+        <w:t xml:space="preserve"> </w:t>
+      </w:r>
+      <w:r>
+        <w:rPr>
+          <w:rFonts w:ascii="Calibri" w:eastAsia="Calibri" w:hAnsi="Calibri" w:cs="Times New Roman"/>
+          <w:sz w:val="24"/>
+        </w:rPr>
+        <w:t>&lt;</w:t>
+      </w:r>
+      <w:r>
+        <w:rPr>
+          <w:rFonts w:ascii="Calibri" w:eastAsia="Calibri" w:hAnsi="Calibri" w:cs="Times New Roman"/>
+          <w:sz w:val="24"/>
+        </w:rPr>
+        <w:t xml:space="preserve"> .0</w:t>
+      </w:r>
+      <w:r>
+        <w:rPr>
+          <w:rFonts w:ascii="Calibri" w:eastAsia="Calibri" w:hAnsi="Calibri" w:cs="Times New Roman"/>
+          <w:sz w:val="24"/>
+        </w:rPr>
+        <w:t>01</w:t>
+      </w:r>
+      <w:r>
+        <w:rPr>
+          <w:rFonts w:ascii="Calibri" w:eastAsia="Calibri" w:hAnsi="Calibri" w:cs="Times New Roman"/>
+          <w:sz w:val="24"/>
+        </w:rPr>
+        <w:t xml:space="preserve">) </w:t>
+      </w:r>
+      <w:r>
+        <w:rPr>
+          <w:rFonts w:ascii="Calibri" w:eastAsia="Calibri" w:hAnsi="Calibri" w:cs="Times New Roman"/>
+          <w:sz w:val="24"/>
+        </w:rPr>
+        <w:t>and the pragmatic condition</w:t>
+      </w:r>
+      <w:r>
+        <w:rPr>
+          <w:rFonts w:ascii="Calibri" w:eastAsia="Calibri" w:hAnsi="Calibri" w:cs="Times New Roman"/>
+          <w:sz w:val="24"/>
+        </w:rPr>
+        <w:t xml:space="preserve"> </w:t>
+      </w:r>
+      <w:r>
+        <w:rPr>
+          <w:rFonts w:ascii="Calibri" w:eastAsia="Calibri" w:hAnsi="Calibri" w:cs="Times New Roman"/>
+          <w:sz w:val="24"/>
+        </w:rPr>
+        <w:t>(</w:t>
+      </w:r>
+      <w:proofErr w:type="spellStart"/>
+      <w:r>
+        <w:rPr>
+          <w:rFonts w:ascii="Calibri" w:eastAsia="Calibri" w:hAnsi="Calibri" w:cs="Times New Roman"/>
+          <w:sz w:val="24"/>
+        </w:rPr>
+        <w:t>ß</w:t>
+      </w:r>
+      <w:r>
+        <w:rPr>
+          <w:rFonts w:ascii="Calibri" w:eastAsia="Calibri" w:hAnsi="Calibri" w:cs="Times New Roman"/>
+          <w:sz w:val="24"/>
+          <w:vertAlign w:val="subscript"/>
+        </w:rPr>
+        <w:t>pragmatic</w:t>
+      </w:r>
+      <w:proofErr w:type="spellEnd"/>
+      <w:r>
+        <w:rPr>
+          <w:rFonts w:ascii="Calibri" w:eastAsia="Calibri" w:hAnsi="Calibri" w:cs="Times New Roman"/>
+          <w:sz w:val="24"/>
+        </w:rPr>
+        <w:t xml:space="preserve"> =</w:t>
+      </w:r>
+      <w:r>
+        <w:rPr>
+          <w:rFonts w:ascii="Calibri" w:eastAsia="Calibri" w:hAnsi="Calibri" w:cs="Times New Roman"/>
+          <w:sz w:val="24"/>
+        </w:rPr>
+        <w:t xml:space="preserve"> </w:t>
+      </w:r>
+      <w:r>
+        <w:rPr>
+          <w:rFonts w:ascii="Calibri" w:eastAsia="Calibri" w:hAnsi="Calibri" w:cs="Times New Roman"/>
+          <w:sz w:val="24"/>
+        </w:rPr>
+        <w:t>6</w:t>
+      </w:r>
+      <w:r>
+        <w:rPr>
+          <w:rFonts w:ascii="Calibri" w:eastAsia="Calibri" w:hAnsi="Calibri" w:cs="Times New Roman"/>
+          <w:sz w:val="24"/>
+        </w:rPr>
+        <w:t>.5</w:t>
+      </w:r>
+      <w:r>
+        <w:rPr>
+          <w:rFonts w:ascii="Calibri" w:eastAsia="Calibri" w:hAnsi="Calibri" w:cs="Times New Roman"/>
+          <w:sz w:val="24"/>
+        </w:rPr>
+        <w:t>0</w:t>
+      </w:r>
+      <w:r>
+        <w:rPr>
+          <w:rFonts w:ascii="Calibri" w:eastAsia="Calibri" w:hAnsi="Calibri" w:cs="Times New Roman"/>
+          <w:sz w:val="24"/>
+        </w:rPr>
+        <w:t xml:space="preserve">, </w:t>
+      </w:r>
+      <w:r>
+        <w:rPr>
+          <w:rFonts w:ascii="Calibri" w:eastAsia="Calibri" w:hAnsi="Calibri" w:cs="Times New Roman"/>
+          <w:i/>
+          <w:iCs/>
+          <w:sz w:val="24"/>
+        </w:rPr>
+        <w:t>p</w:t>
+      </w:r>
+      <w:r>
+        <w:rPr>
+          <w:rFonts w:ascii="Calibri" w:eastAsia="Calibri" w:hAnsi="Calibri" w:cs="Times New Roman"/>
+          <w:sz w:val="24"/>
+        </w:rPr>
+        <w:t xml:space="preserve"> </w:t>
+      </w:r>
+      <w:r>
+        <w:rPr>
+          <w:rFonts w:ascii="Calibri" w:eastAsia="Calibri" w:hAnsi="Calibri" w:cs="Times New Roman"/>
+          <w:sz w:val="24"/>
+        </w:rPr>
+        <w:t>&lt; .001)</w:t>
+      </w:r>
+      <w:r>
+        <w:rPr>
+          <w:rFonts w:ascii="Calibri" w:eastAsia="Calibri" w:hAnsi="Calibri" w:cs="Times New Roman"/>
+          <w:sz w:val="24"/>
+        </w:rPr>
+        <w:t xml:space="preserve">, as well as significant interactions between openness to belief change and the moral piggybacking </w:t>
+      </w:r>
+      <w:r>
+        <w:rPr>
+          <w:rFonts w:ascii="Calibri" w:eastAsia="Calibri" w:hAnsi="Calibri" w:cs="Times New Roman"/>
+          <w:sz w:val="24"/>
+        </w:rPr>
+        <w:t>(</w:t>
+      </w:r>
+      <w:proofErr w:type="spellStart"/>
+      <w:r>
+        <w:rPr>
+          <w:rFonts w:ascii="Calibri" w:eastAsia="Calibri" w:hAnsi="Calibri" w:cs="Times New Roman"/>
+          <w:sz w:val="24"/>
+        </w:rPr>
+        <w:t>ß</w:t>
+      </w:r>
+      <w:r>
+        <w:rPr>
+          <w:rFonts w:ascii="Calibri" w:eastAsia="Calibri" w:hAnsi="Calibri" w:cs="Times New Roman"/>
+          <w:sz w:val="24"/>
+          <w:vertAlign w:val="subscript"/>
+        </w:rPr>
+        <w:t>belief</w:t>
+      </w:r>
+      <w:proofErr w:type="spellEnd"/>
+      <w:r>
+        <w:rPr>
+          <w:rFonts w:ascii="Calibri" w:eastAsia="Calibri" w:hAnsi="Calibri" w:cs="Times New Roman"/>
+          <w:sz w:val="24"/>
+          <w:vertAlign w:val="subscript"/>
+        </w:rPr>
+        <w:t xml:space="preserve"> change</w:t>
+      </w:r>
+      <w:r>
+        <w:rPr>
+          <w:rFonts w:ascii="Calibri" w:eastAsia="Calibri" w:hAnsi="Calibri" w:cs="Times New Roman"/>
+          <w:sz w:val="24"/>
+          <w:vertAlign w:val="subscript"/>
+        </w:rPr>
+        <w:t xml:space="preserve"> x piggybacking</w:t>
+      </w:r>
+      <w:r>
+        <w:rPr>
+          <w:rFonts w:ascii="Calibri" w:eastAsia="Calibri" w:hAnsi="Calibri" w:cs="Times New Roman"/>
+          <w:sz w:val="24"/>
+        </w:rPr>
+        <w:t xml:space="preserve"> =</w:t>
+      </w:r>
+      <w:r>
+        <w:rPr>
+          <w:rFonts w:ascii="Calibri" w:eastAsia="Calibri" w:hAnsi="Calibri" w:cs="Times New Roman"/>
+          <w:sz w:val="24"/>
+        </w:rPr>
+        <w:t xml:space="preserve"> </w:t>
+      </w:r>
+      <w:r>
+        <w:rPr>
+          <w:rFonts w:ascii="Calibri" w:eastAsia="Calibri" w:hAnsi="Calibri" w:cs="Times New Roman"/>
+          <w:sz w:val="24"/>
+        </w:rPr>
+        <w:t>-0</w:t>
+      </w:r>
+      <w:r>
+        <w:rPr>
+          <w:rFonts w:ascii="Calibri" w:eastAsia="Calibri" w:hAnsi="Calibri" w:cs="Times New Roman"/>
+          <w:sz w:val="24"/>
+        </w:rPr>
+        <w:t>.</w:t>
+      </w:r>
+      <w:r>
+        <w:rPr>
+          <w:rFonts w:ascii="Calibri" w:eastAsia="Calibri" w:hAnsi="Calibri" w:cs="Times New Roman"/>
+          <w:sz w:val="24"/>
+        </w:rPr>
+        <w:t>594</w:t>
+      </w:r>
+      <w:r>
+        <w:rPr>
+          <w:rFonts w:ascii="Calibri" w:eastAsia="Calibri" w:hAnsi="Calibri" w:cs="Times New Roman"/>
+          <w:sz w:val="24"/>
+        </w:rPr>
+        <w:t xml:space="preserve">, </w:t>
+      </w:r>
+      <w:r>
+        <w:rPr>
+          <w:rFonts w:ascii="Calibri" w:eastAsia="Calibri" w:hAnsi="Calibri" w:cs="Times New Roman"/>
+          <w:i/>
+          <w:iCs/>
+          <w:sz w:val="24"/>
+        </w:rPr>
+        <w:t>p</w:t>
+      </w:r>
+      <w:r>
+        <w:rPr>
+          <w:rFonts w:ascii="Calibri" w:eastAsia="Calibri" w:hAnsi="Calibri" w:cs="Times New Roman"/>
+          <w:sz w:val="24"/>
+        </w:rPr>
+        <w:t xml:space="preserve"> </w:t>
+      </w:r>
+      <w:r>
+        <w:rPr>
+          <w:rFonts w:ascii="Calibri" w:eastAsia="Calibri" w:hAnsi="Calibri" w:cs="Times New Roman"/>
+          <w:sz w:val="24"/>
+        </w:rPr>
+        <w:t>=</w:t>
+      </w:r>
+      <w:r>
+        <w:rPr>
+          <w:rFonts w:ascii="Calibri" w:eastAsia="Calibri" w:hAnsi="Calibri" w:cs="Times New Roman"/>
+          <w:sz w:val="24"/>
+        </w:rPr>
+        <w:t xml:space="preserve"> .0</w:t>
+      </w:r>
+      <w:r>
+        <w:rPr>
+          <w:rFonts w:ascii="Calibri" w:eastAsia="Calibri" w:hAnsi="Calibri" w:cs="Times New Roman"/>
+          <w:sz w:val="24"/>
+        </w:rPr>
+        <w:t>14</w:t>
+      </w:r>
+      <w:r>
+        <w:rPr>
+          <w:rFonts w:ascii="Calibri" w:eastAsia="Calibri" w:hAnsi="Calibri" w:cs="Times New Roman"/>
+          <w:sz w:val="24"/>
+        </w:rPr>
+        <w:t>)</w:t>
+      </w:r>
+      <w:r>
+        <w:rPr>
+          <w:rFonts w:ascii="Calibri" w:eastAsia="Calibri" w:hAnsi="Calibri" w:cs="Times New Roman"/>
+          <w:sz w:val="24"/>
+        </w:rPr>
+        <w:t xml:space="preserve">, moral responsibility </w:t>
+      </w:r>
+      <w:r>
+        <w:rPr>
+          <w:rFonts w:ascii="Calibri" w:eastAsia="Calibri" w:hAnsi="Calibri" w:cs="Times New Roman"/>
+          <w:sz w:val="24"/>
+        </w:rPr>
+        <w:t>(</w:t>
+      </w:r>
+      <w:proofErr w:type="spellStart"/>
+      <w:r>
+        <w:rPr>
+          <w:rFonts w:ascii="Calibri" w:eastAsia="Calibri" w:hAnsi="Calibri" w:cs="Times New Roman"/>
+          <w:sz w:val="24"/>
+        </w:rPr>
+        <w:t>ß</w:t>
+      </w:r>
+      <w:r>
+        <w:rPr>
+          <w:rFonts w:ascii="Calibri" w:eastAsia="Calibri" w:hAnsi="Calibri" w:cs="Times New Roman"/>
+          <w:sz w:val="24"/>
+          <w:vertAlign w:val="subscript"/>
+        </w:rPr>
+        <w:t>belief</w:t>
+      </w:r>
+      <w:proofErr w:type="spellEnd"/>
+      <w:r>
+        <w:rPr>
+          <w:rFonts w:ascii="Calibri" w:eastAsia="Calibri" w:hAnsi="Calibri" w:cs="Times New Roman"/>
+          <w:sz w:val="24"/>
+          <w:vertAlign w:val="subscript"/>
+        </w:rPr>
+        <w:t xml:space="preserve"> change</w:t>
+      </w:r>
+      <w:r>
+        <w:rPr>
+          <w:rFonts w:ascii="Calibri" w:eastAsia="Calibri" w:hAnsi="Calibri" w:cs="Times New Roman"/>
+          <w:sz w:val="24"/>
+          <w:vertAlign w:val="subscript"/>
+        </w:rPr>
+        <w:t xml:space="preserve"> x responsibility</w:t>
+      </w:r>
+      <w:r>
+        <w:rPr>
+          <w:rFonts w:ascii="Calibri" w:eastAsia="Calibri" w:hAnsi="Calibri" w:cs="Times New Roman"/>
+          <w:sz w:val="24"/>
+        </w:rPr>
+        <w:t xml:space="preserve"> =</w:t>
+      </w:r>
+      <w:r>
+        <w:rPr>
+          <w:rFonts w:ascii="Calibri" w:eastAsia="Calibri" w:hAnsi="Calibri" w:cs="Times New Roman"/>
+          <w:sz w:val="24"/>
+        </w:rPr>
+        <w:t xml:space="preserve"> </w:t>
+      </w:r>
+      <w:r>
+        <w:rPr>
+          <w:rFonts w:ascii="Calibri" w:eastAsia="Calibri" w:hAnsi="Calibri" w:cs="Times New Roman"/>
+          <w:sz w:val="24"/>
+        </w:rPr>
+        <w:t>0.</w:t>
+      </w:r>
+      <w:r>
+        <w:rPr>
+          <w:rFonts w:ascii="Calibri" w:eastAsia="Calibri" w:hAnsi="Calibri" w:cs="Times New Roman"/>
+          <w:sz w:val="24"/>
+        </w:rPr>
+        <w:t>2</w:t>
+      </w:r>
+      <w:r>
+        <w:rPr>
+          <w:rFonts w:ascii="Calibri" w:eastAsia="Calibri" w:hAnsi="Calibri" w:cs="Times New Roman"/>
+          <w:sz w:val="24"/>
+        </w:rPr>
+        <w:t>6</w:t>
+      </w:r>
+      <w:r>
+        <w:rPr>
+          <w:rFonts w:ascii="Calibri" w:eastAsia="Calibri" w:hAnsi="Calibri" w:cs="Times New Roman"/>
+          <w:sz w:val="24"/>
+        </w:rPr>
+        <w:t>4</w:t>
+      </w:r>
+      <w:r>
+        <w:rPr>
+          <w:rFonts w:ascii="Calibri" w:eastAsia="Calibri" w:hAnsi="Calibri" w:cs="Times New Roman"/>
+          <w:sz w:val="24"/>
+        </w:rPr>
+        <w:t xml:space="preserve">, </w:t>
+      </w:r>
+      <w:r>
+        <w:rPr>
+          <w:rFonts w:ascii="Calibri" w:eastAsia="Calibri" w:hAnsi="Calibri" w:cs="Times New Roman"/>
+          <w:i/>
+          <w:iCs/>
+          <w:sz w:val="24"/>
+        </w:rPr>
+        <w:t>p</w:t>
+      </w:r>
+      <w:r>
+        <w:rPr>
+          <w:rFonts w:ascii="Calibri" w:eastAsia="Calibri" w:hAnsi="Calibri" w:cs="Times New Roman"/>
+          <w:sz w:val="24"/>
+        </w:rPr>
+        <w:t xml:space="preserve"> </w:t>
+      </w:r>
+      <w:r>
+        <w:rPr>
+          <w:rFonts w:ascii="Calibri" w:eastAsia="Calibri" w:hAnsi="Calibri" w:cs="Times New Roman"/>
+          <w:sz w:val="24"/>
+        </w:rPr>
+        <w:t>=</w:t>
+      </w:r>
+      <w:r>
+        <w:rPr>
+          <w:rFonts w:ascii="Calibri" w:eastAsia="Calibri" w:hAnsi="Calibri" w:cs="Times New Roman"/>
+          <w:sz w:val="24"/>
+        </w:rPr>
+        <w:t xml:space="preserve"> .0</w:t>
+      </w:r>
+      <w:r>
+        <w:rPr>
+          <w:rFonts w:ascii="Calibri" w:eastAsia="Calibri" w:hAnsi="Calibri" w:cs="Times New Roman"/>
+          <w:sz w:val="24"/>
+        </w:rPr>
+        <w:t>40</w:t>
+      </w:r>
+      <w:r>
+        <w:rPr>
+          <w:rFonts w:ascii="Calibri" w:eastAsia="Calibri" w:hAnsi="Calibri" w:cs="Times New Roman"/>
+          <w:sz w:val="24"/>
+        </w:rPr>
+        <w:t>)</w:t>
+      </w:r>
+      <w:r>
+        <w:rPr>
+          <w:rFonts w:ascii="Calibri" w:eastAsia="Calibri" w:hAnsi="Calibri" w:cs="Times New Roman"/>
+          <w:sz w:val="24"/>
+        </w:rPr>
+        <w:t>,</w:t>
+      </w:r>
+      <w:r>
+        <w:rPr>
+          <w:rFonts w:ascii="Calibri" w:eastAsia="Calibri" w:hAnsi="Calibri" w:cs="Times New Roman"/>
+          <w:sz w:val="24"/>
+        </w:rPr>
+        <w:t xml:space="preserve"> </w:t>
+      </w:r>
+      <w:r>
+        <w:rPr>
+          <w:rFonts w:ascii="Calibri" w:eastAsia="Calibri" w:hAnsi="Calibri" w:cs="Times New Roman"/>
+          <w:sz w:val="24"/>
+        </w:rPr>
+        <w:t xml:space="preserve">and </w:t>
+      </w:r>
+      <w:r>
+        <w:rPr>
+          <w:rFonts w:ascii="Calibri" w:eastAsia="Calibri" w:hAnsi="Calibri" w:cs="Times New Roman"/>
+          <w:sz w:val="24"/>
+        </w:rPr>
+        <w:t xml:space="preserve">the </w:t>
+      </w:r>
+      <w:r>
+        <w:rPr>
+          <w:rFonts w:ascii="Calibri" w:eastAsia="Calibri" w:hAnsi="Calibri" w:cs="Times New Roman"/>
+          <w:sz w:val="24"/>
+        </w:rPr>
+        <w:t>pragmatic conditions</w:t>
+      </w:r>
+      <w:r>
+        <w:rPr>
+          <w:rFonts w:ascii="Calibri" w:eastAsia="Calibri" w:hAnsi="Calibri" w:cs="Times New Roman"/>
+          <w:sz w:val="24"/>
+        </w:rPr>
+        <w:t xml:space="preserve"> </w:t>
+      </w:r>
+      <w:r>
+        <w:rPr>
+          <w:rFonts w:ascii="Calibri" w:eastAsia="Calibri" w:hAnsi="Calibri" w:cs="Times New Roman"/>
+          <w:sz w:val="24"/>
+        </w:rPr>
+        <w:t>(</w:t>
+      </w:r>
+      <w:proofErr w:type="spellStart"/>
+      <w:r>
+        <w:rPr>
+          <w:rFonts w:ascii="Calibri" w:eastAsia="Calibri" w:hAnsi="Calibri" w:cs="Times New Roman"/>
+          <w:sz w:val="24"/>
+        </w:rPr>
+        <w:t>ß</w:t>
+      </w:r>
+      <w:r>
+        <w:rPr>
+          <w:rFonts w:ascii="Calibri" w:eastAsia="Calibri" w:hAnsi="Calibri" w:cs="Times New Roman"/>
+          <w:sz w:val="24"/>
+          <w:vertAlign w:val="subscript"/>
+        </w:rPr>
+        <w:t>belief</w:t>
+      </w:r>
+      <w:proofErr w:type="spellEnd"/>
+      <w:r>
+        <w:rPr>
+          <w:rFonts w:ascii="Calibri" w:eastAsia="Calibri" w:hAnsi="Calibri" w:cs="Times New Roman"/>
+          <w:sz w:val="24"/>
+          <w:vertAlign w:val="subscript"/>
+        </w:rPr>
+        <w:t xml:space="preserve"> change</w:t>
+      </w:r>
+      <w:r>
+        <w:rPr>
+          <w:rFonts w:ascii="Calibri" w:eastAsia="Calibri" w:hAnsi="Calibri" w:cs="Times New Roman"/>
+          <w:sz w:val="24"/>
+          <w:vertAlign w:val="subscript"/>
+        </w:rPr>
+        <w:t xml:space="preserve"> x pragmatic</w:t>
+      </w:r>
+      <w:r>
+        <w:rPr>
+          <w:rFonts w:ascii="Calibri" w:eastAsia="Calibri" w:hAnsi="Calibri" w:cs="Times New Roman"/>
+          <w:sz w:val="24"/>
+        </w:rPr>
+        <w:t xml:space="preserve"> =</w:t>
+      </w:r>
+      <w:r>
+        <w:rPr>
+          <w:rFonts w:ascii="Calibri" w:eastAsia="Calibri" w:hAnsi="Calibri" w:cs="Times New Roman"/>
+          <w:sz w:val="24"/>
+        </w:rPr>
+        <w:t xml:space="preserve"> </w:t>
+      </w:r>
+      <w:r>
+        <w:rPr>
+          <w:rFonts w:ascii="Calibri" w:eastAsia="Calibri" w:hAnsi="Calibri" w:cs="Times New Roman"/>
+          <w:sz w:val="24"/>
+        </w:rPr>
+        <w:t>0.</w:t>
+      </w:r>
+      <w:r>
+        <w:rPr>
+          <w:rFonts w:ascii="Calibri" w:eastAsia="Calibri" w:hAnsi="Calibri" w:cs="Times New Roman"/>
+          <w:sz w:val="24"/>
+        </w:rPr>
+        <w:t>22</w:t>
+      </w:r>
+      <w:r>
+        <w:rPr>
+          <w:rFonts w:ascii="Calibri" w:eastAsia="Calibri" w:hAnsi="Calibri" w:cs="Times New Roman"/>
+          <w:sz w:val="24"/>
+        </w:rPr>
+        <w:t>6</w:t>
+      </w:r>
+      <w:r>
+        <w:rPr>
+          <w:rFonts w:ascii="Calibri" w:eastAsia="Calibri" w:hAnsi="Calibri" w:cs="Times New Roman"/>
+          <w:sz w:val="24"/>
+        </w:rPr>
+        <w:t xml:space="preserve">, </w:t>
+      </w:r>
+      <w:r>
+        <w:rPr>
+          <w:rFonts w:ascii="Calibri" w:eastAsia="Calibri" w:hAnsi="Calibri" w:cs="Times New Roman"/>
+          <w:i/>
+          <w:iCs/>
+          <w:sz w:val="24"/>
+        </w:rPr>
+        <w:t>p</w:t>
+      </w:r>
+      <w:r>
+        <w:rPr>
+          <w:rFonts w:ascii="Calibri" w:eastAsia="Calibri" w:hAnsi="Calibri" w:cs="Times New Roman"/>
+          <w:sz w:val="24"/>
+        </w:rPr>
+        <w:t xml:space="preserve"> </w:t>
+      </w:r>
+      <w:r>
+        <w:rPr>
+          <w:rFonts w:ascii="Calibri" w:eastAsia="Calibri" w:hAnsi="Calibri" w:cs="Times New Roman"/>
+          <w:sz w:val="24"/>
+        </w:rPr>
+        <w:t>&lt; .001)</w:t>
+      </w:r>
+      <w:r>
+        <w:rPr>
+          <w:rFonts w:ascii="Calibri" w:eastAsia="Calibri" w:hAnsi="Calibri" w:cs="Times New Roman"/>
+          <w:sz w:val="24"/>
+        </w:rPr>
+        <w:t>.</w:t>
       </w:r>
     </w:p>
     <w:p>
@@ -5037,21 +6897,7 @@
           <w:rFonts w:ascii="Calibri" w:eastAsia="Calibri" w:hAnsi="Calibri" w:cs="Times New Roman"/>
           <w:sz w:val="24"/>
         </w:rPr>
-        <w:t>To test H</w:t>
-      </w:r>
-      <w:r>
-        <w:rPr>
-          <w:rFonts w:ascii="Calibri" w:eastAsia="Calibri" w:hAnsi="Calibri" w:cs="Times New Roman"/>
-          <w:sz w:val="24"/>
-        </w:rPr>
-        <w:t>2</w:t>
-      </w:r>
-      <w:r>
-        <w:rPr>
-          <w:rFonts w:ascii="Calibri" w:eastAsia="Calibri" w:hAnsi="Calibri" w:cs="Times New Roman"/>
-          <w:sz w:val="24"/>
-        </w:rPr>
-        <w:t xml:space="preserve">, we conducted an ANCOVA model with our moral conviction manipulation with our moral conviction manipulation as a between-subjects factor. Our dependent variable for each ANCOVA was the primary outcome of </w:t>
+        <w:t xml:space="preserve">To test H2, we conducted an ANCOVA model with our moral conviction manipulation with our moral conviction manipulation as a between-subjects factor. Our dependent variable for each ANCOVA was the primary outcome of </w:t>
       </w:r>
       <w:r>
         <w:rPr>
@@ -5086,7 +6932,651 @@
           <w:rFonts w:ascii="Calibri" w:eastAsia="Calibri" w:hAnsi="Calibri" w:cs="Times New Roman"/>
           <w:sz w:val="24"/>
         </w:rPr>
-        <w:t xml:space="preserve"> H2. Experimental condition resulted in </w:t>
+        <w:t xml:space="preserve"> H2</w:t>
+      </w:r>
+      <w:r>
+        <w:rPr>
+          <w:rFonts w:ascii="Calibri" w:eastAsia="Calibri" w:hAnsi="Calibri" w:cs="Times New Roman"/>
+          <w:sz w:val="24"/>
+        </w:rPr>
+        <w:t xml:space="preserve">, as </w:t>
+      </w:r>
+      <w:r>
+        <w:rPr>
+          <w:rFonts w:ascii="Calibri" w:eastAsia="Calibri" w:hAnsi="Calibri" w:cs="Times New Roman"/>
+          <w:sz w:val="24"/>
+        </w:rPr>
+        <w:t xml:space="preserve">our moral conviction manipulation had no main effect on </w:t>
+      </w:r>
+      <w:r>
+        <w:rPr>
+          <w:rFonts w:ascii="Calibri" w:eastAsia="Calibri" w:hAnsi="Calibri" w:cs="Times New Roman"/>
+          <w:sz w:val="24"/>
+        </w:rPr>
+        <w:t>moral conviction felt</w:t>
+      </w:r>
+      <w:r>
+        <w:rPr>
+          <w:rFonts w:ascii="Calibri" w:eastAsia="Calibri" w:hAnsi="Calibri" w:cs="Times New Roman"/>
+          <w:sz w:val="24"/>
+        </w:rPr>
+        <w:t xml:space="preserve"> for: 1) </w:t>
+      </w:r>
+      <w:r>
+        <w:rPr>
+          <w:rFonts w:ascii="Calibri" w:eastAsia="Calibri" w:hAnsi="Calibri" w:cs="Times New Roman"/>
+          <w:sz w:val="24"/>
+          <w:u w:val="single"/>
+        </w:rPr>
+        <w:t>Universal Health Care</w:t>
+      </w:r>
+      <w:r>
+        <w:rPr>
+          <w:rFonts w:ascii="Calibri" w:eastAsia="Calibri" w:hAnsi="Calibri" w:cs="Times New Roman"/>
+          <w:sz w:val="24"/>
+        </w:rPr>
+        <w:t>,</w:t>
+      </w:r>
+      <w:r>
+        <w:rPr>
+          <w:rFonts w:ascii="Calibri" w:eastAsia="Calibri" w:hAnsi="Calibri" w:cs="Times New Roman"/>
+          <w:sz w:val="24"/>
+        </w:rPr>
+        <w:t xml:space="preserve"> (</w:t>
+      </w:r>
+      <w:r>
+        <w:rPr>
+          <w:rFonts w:ascii="Calibri" w:eastAsia="Calibri" w:hAnsi="Calibri" w:cs="Times New Roman"/>
+          <w:i/>
+          <w:iCs/>
+          <w:sz w:val="24"/>
+        </w:rPr>
+        <w:t>F</w:t>
+      </w:r>
+      <w:r>
+        <w:rPr>
+          <w:rFonts w:ascii="Calibri" w:eastAsia="Calibri" w:hAnsi="Calibri" w:cs="Times New Roman"/>
+          <w:sz w:val="24"/>
+        </w:rPr>
+        <w:t xml:space="preserve"> </w:t>
+      </w:r>
+      <w:r>
+        <w:rPr>
+          <w:rFonts w:ascii="Calibri" w:eastAsia="Calibri" w:hAnsi="Calibri" w:cs="Times New Roman"/>
+          <w:sz w:val="24"/>
+        </w:rPr>
+        <w:t>(</w:t>
+      </w:r>
+      <w:r>
+        <w:rPr>
+          <w:rFonts w:ascii="Calibri" w:eastAsia="Calibri" w:hAnsi="Calibri" w:cs="Times New Roman"/>
+          <w:sz w:val="24"/>
+        </w:rPr>
+        <w:t>4</w:t>
+      </w:r>
+      <w:r>
+        <w:rPr>
+          <w:rFonts w:ascii="Calibri" w:eastAsia="Calibri" w:hAnsi="Calibri" w:cs="Times New Roman"/>
+          <w:sz w:val="24"/>
+        </w:rPr>
+        <w:t xml:space="preserve">, </w:t>
+      </w:r>
+      <w:r>
+        <w:rPr>
+          <w:rFonts w:ascii="Calibri" w:eastAsia="Calibri" w:hAnsi="Calibri" w:cs="Times New Roman"/>
+          <w:sz w:val="24"/>
+        </w:rPr>
+        <w:t>14</w:t>
+      </w:r>
+      <w:r>
+        <w:rPr>
+          <w:rFonts w:ascii="Calibri" w:eastAsia="Calibri" w:hAnsi="Calibri" w:cs="Times New Roman"/>
+          <w:sz w:val="24"/>
+        </w:rPr>
+        <w:t>6</w:t>
+      </w:r>
+      <w:r>
+        <w:rPr>
+          <w:rFonts w:ascii="Calibri" w:eastAsia="Calibri" w:hAnsi="Calibri" w:cs="Times New Roman"/>
+          <w:sz w:val="24"/>
+        </w:rPr>
+        <w:t xml:space="preserve">) = </w:t>
+      </w:r>
+      <w:r>
+        <w:rPr>
+          <w:rFonts w:ascii="Calibri" w:eastAsia="Calibri" w:hAnsi="Calibri" w:cs="Times New Roman"/>
+          <w:sz w:val="24"/>
+        </w:rPr>
+        <w:t>0.</w:t>
+      </w:r>
+      <w:r>
+        <w:rPr>
+          <w:rFonts w:ascii="Calibri" w:eastAsia="Calibri" w:hAnsi="Calibri" w:cs="Times New Roman"/>
+          <w:sz w:val="24"/>
+        </w:rPr>
+        <w:t>456</w:t>
+      </w:r>
+      <w:r>
+        <w:rPr>
+          <w:rFonts w:ascii="Calibri" w:eastAsia="Calibri" w:hAnsi="Calibri" w:cs="Times New Roman"/>
+          <w:sz w:val="24"/>
+        </w:rPr>
+        <w:t>,</w:t>
+      </w:r>
+      <w:r>
+        <w:rPr>
+          <w:rFonts w:ascii="Calibri" w:eastAsia="Calibri" w:hAnsi="Calibri" w:cs="Times New Roman"/>
+          <w:sz w:val="24"/>
+        </w:rPr>
+        <w:t xml:space="preserve"> </w:t>
+      </w:r>
+      <w:r>
+        <w:rPr>
+          <w:rFonts w:ascii="Calibri" w:eastAsia="Calibri" w:hAnsi="Calibri" w:cs="Times New Roman"/>
+          <w:i/>
+          <w:iCs/>
+          <w:sz w:val="24"/>
+        </w:rPr>
+        <w:t>p</w:t>
+      </w:r>
+      <w:r>
+        <w:rPr>
+          <w:rFonts w:ascii="Calibri" w:eastAsia="Calibri" w:hAnsi="Calibri" w:cs="Times New Roman"/>
+          <w:sz w:val="24"/>
+        </w:rPr>
+        <w:t xml:space="preserve"> </w:t>
+      </w:r>
+      <w:r>
+        <w:rPr>
+          <w:rFonts w:ascii="Calibri" w:eastAsia="Calibri" w:hAnsi="Calibri" w:cs="Times New Roman"/>
+          <w:sz w:val="24"/>
+        </w:rPr>
+        <w:t xml:space="preserve">= </w:t>
+      </w:r>
+      <w:r>
+        <w:rPr>
+          <w:rFonts w:ascii="Calibri" w:eastAsia="Calibri" w:hAnsi="Calibri" w:cs="Times New Roman"/>
+          <w:i/>
+          <w:iCs/>
+          <w:sz w:val="24"/>
+        </w:rPr>
+        <w:t>NS</w:t>
+      </w:r>
+      <w:r>
+        <w:rPr>
+          <w:rFonts w:ascii="Calibri" w:eastAsia="Calibri" w:hAnsi="Calibri" w:cs="Times New Roman"/>
+          <w:sz w:val="24"/>
+        </w:rPr>
+        <w:t xml:space="preserve">); 2) </w:t>
+      </w:r>
+      <w:r>
+        <w:rPr>
+          <w:rFonts w:ascii="Calibri" w:eastAsia="Calibri" w:hAnsi="Calibri" w:cs="Times New Roman"/>
+          <w:sz w:val="24"/>
+          <w:u w:val="single"/>
+        </w:rPr>
+        <w:t>Capital Punishment</w:t>
+      </w:r>
+      <w:r>
+        <w:rPr>
+          <w:rFonts w:ascii="Calibri" w:eastAsia="Calibri" w:hAnsi="Calibri" w:cs="Times New Roman"/>
+          <w:sz w:val="24"/>
+        </w:rPr>
+        <w:t>,</w:t>
+      </w:r>
+      <w:r>
+        <w:rPr>
+          <w:rFonts w:ascii="Calibri" w:eastAsia="Calibri" w:hAnsi="Calibri" w:cs="Times New Roman"/>
+          <w:sz w:val="24"/>
+        </w:rPr>
+        <w:t xml:space="preserve"> (</w:t>
+      </w:r>
+      <w:r>
+        <w:rPr>
+          <w:rFonts w:ascii="Calibri" w:eastAsia="Calibri" w:hAnsi="Calibri" w:cs="Times New Roman"/>
+          <w:i/>
+          <w:iCs/>
+          <w:sz w:val="24"/>
+        </w:rPr>
+        <w:t>F</w:t>
+      </w:r>
+      <w:r>
+        <w:rPr>
+          <w:rFonts w:ascii="Calibri" w:eastAsia="Calibri" w:hAnsi="Calibri" w:cs="Times New Roman"/>
+          <w:sz w:val="24"/>
+        </w:rPr>
+        <w:t xml:space="preserve"> </w:t>
+      </w:r>
+      <w:r>
+        <w:rPr>
+          <w:rFonts w:ascii="Calibri" w:eastAsia="Calibri" w:hAnsi="Calibri" w:cs="Times New Roman"/>
+          <w:sz w:val="24"/>
+        </w:rPr>
+        <w:t>(</w:t>
+      </w:r>
+      <w:r>
+        <w:rPr>
+          <w:rFonts w:ascii="Calibri" w:eastAsia="Calibri" w:hAnsi="Calibri" w:cs="Times New Roman"/>
+          <w:sz w:val="24"/>
+        </w:rPr>
+        <w:t>4</w:t>
+      </w:r>
+      <w:r>
+        <w:rPr>
+          <w:rFonts w:ascii="Calibri" w:eastAsia="Calibri" w:hAnsi="Calibri" w:cs="Times New Roman"/>
+          <w:sz w:val="24"/>
+        </w:rPr>
+        <w:t xml:space="preserve">, </w:t>
+      </w:r>
+      <w:r>
+        <w:rPr>
+          <w:rFonts w:ascii="Calibri" w:eastAsia="Calibri" w:hAnsi="Calibri" w:cs="Times New Roman"/>
+          <w:sz w:val="24"/>
+        </w:rPr>
+        <w:t>146</w:t>
+      </w:r>
+      <w:r>
+        <w:rPr>
+          <w:rFonts w:ascii="Calibri" w:eastAsia="Calibri" w:hAnsi="Calibri" w:cs="Times New Roman"/>
+          <w:sz w:val="24"/>
+        </w:rPr>
+        <w:t xml:space="preserve">) = </w:t>
+      </w:r>
+      <w:r>
+        <w:rPr>
+          <w:rFonts w:ascii="Calibri" w:eastAsia="Calibri" w:hAnsi="Calibri" w:cs="Times New Roman"/>
+          <w:sz w:val="24"/>
+        </w:rPr>
+        <w:t>0.</w:t>
+      </w:r>
+      <w:r>
+        <w:rPr>
+          <w:rFonts w:ascii="Calibri" w:eastAsia="Calibri" w:hAnsi="Calibri" w:cs="Times New Roman"/>
+          <w:sz w:val="24"/>
+        </w:rPr>
+        <w:t>3</w:t>
+      </w:r>
+      <w:r>
+        <w:rPr>
+          <w:rFonts w:ascii="Calibri" w:eastAsia="Calibri" w:hAnsi="Calibri" w:cs="Times New Roman"/>
+          <w:sz w:val="24"/>
+        </w:rPr>
+        <w:t>45</w:t>
+      </w:r>
+      <w:r>
+        <w:rPr>
+          <w:rFonts w:ascii="Calibri" w:eastAsia="Calibri" w:hAnsi="Calibri" w:cs="Times New Roman"/>
+          <w:sz w:val="24"/>
+        </w:rPr>
+        <w:t>,</w:t>
+      </w:r>
+      <w:r>
+        <w:rPr>
+          <w:rFonts w:ascii="Calibri" w:eastAsia="Calibri" w:hAnsi="Calibri" w:cs="Times New Roman"/>
+          <w:sz w:val="24"/>
+        </w:rPr>
+        <w:t xml:space="preserve"> </w:t>
+      </w:r>
+      <w:r>
+        <w:rPr>
+          <w:rFonts w:ascii="Calibri" w:eastAsia="Calibri" w:hAnsi="Calibri" w:cs="Times New Roman"/>
+          <w:i/>
+          <w:iCs/>
+          <w:sz w:val="24"/>
+        </w:rPr>
+        <w:t>p</w:t>
+      </w:r>
+      <w:r>
+        <w:rPr>
+          <w:rFonts w:ascii="Calibri" w:eastAsia="Calibri" w:hAnsi="Calibri" w:cs="Times New Roman"/>
+          <w:sz w:val="24"/>
+        </w:rPr>
+        <w:t xml:space="preserve"> </w:t>
+      </w:r>
+      <w:r>
+        <w:rPr>
+          <w:rFonts w:ascii="Calibri" w:eastAsia="Calibri" w:hAnsi="Calibri" w:cs="Times New Roman"/>
+          <w:sz w:val="24"/>
+        </w:rPr>
+        <w:t xml:space="preserve">= </w:t>
+      </w:r>
+      <w:r>
+        <w:rPr>
+          <w:rFonts w:ascii="Calibri" w:eastAsia="Calibri" w:hAnsi="Calibri" w:cs="Times New Roman"/>
+          <w:i/>
+          <w:iCs/>
+          <w:sz w:val="24"/>
+        </w:rPr>
+        <w:t>NS</w:t>
+      </w:r>
+      <w:r>
+        <w:rPr>
+          <w:rFonts w:ascii="Calibri" w:eastAsia="Calibri" w:hAnsi="Calibri" w:cs="Times New Roman"/>
+          <w:sz w:val="24"/>
+        </w:rPr>
+        <w:t xml:space="preserve">); 3) </w:t>
+      </w:r>
+      <w:r>
+        <w:rPr>
+          <w:rFonts w:ascii="Calibri" w:eastAsia="Calibri" w:hAnsi="Calibri" w:cs="Times New Roman"/>
+          <w:sz w:val="24"/>
+          <w:u w:val="single"/>
+        </w:rPr>
+        <w:t>Climate Change</w:t>
+      </w:r>
+      <w:r>
+        <w:rPr>
+          <w:rFonts w:ascii="Calibri" w:eastAsia="Calibri" w:hAnsi="Calibri" w:cs="Times New Roman"/>
+          <w:sz w:val="24"/>
+        </w:rPr>
+        <w:t>,</w:t>
+      </w:r>
+      <w:r>
+        <w:rPr>
+          <w:rFonts w:ascii="Calibri" w:eastAsia="Calibri" w:hAnsi="Calibri" w:cs="Times New Roman"/>
+          <w:sz w:val="24"/>
+        </w:rPr>
+        <w:t xml:space="preserve"> (</w:t>
+      </w:r>
+      <w:r>
+        <w:rPr>
+          <w:rFonts w:ascii="Calibri" w:eastAsia="Calibri" w:hAnsi="Calibri" w:cs="Times New Roman"/>
+          <w:i/>
+          <w:iCs/>
+          <w:sz w:val="24"/>
+        </w:rPr>
+        <w:t>F</w:t>
+      </w:r>
+      <w:r>
+        <w:rPr>
+          <w:rFonts w:ascii="Calibri" w:eastAsia="Calibri" w:hAnsi="Calibri" w:cs="Times New Roman"/>
+          <w:sz w:val="24"/>
+        </w:rPr>
+        <w:t xml:space="preserve"> </w:t>
+      </w:r>
+      <w:r>
+        <w:rPr>
+          <w:rFonts w:ascii="Calibri" w:eastAsia="Calibri" w:hAnsi="Calibri" w:cs="Times New Roman"/>
+          <w:sz w:val="24"/>
+        </w:rPr>
+        <w:t>(</w:t>
+      </w:r>
+      <w:r>
+        <w:rPr>
+          <w:rFonts w:ascii="Calibri" w:eastAsia="Calibri" w:hAnsi="Calibri" w:cs="Times New Roman"/>
+          <w:sz w:val="24"/>
+        </w:rPr>
+        <w:t>4</w:t>
+      </w:r>
+      <w:r>
+        <w:rPr>
+          <w:rFonts w:ascii="Calibri" w:eastAsia="Calibri" w:hAnsi="Calibri" w:cs="Times New Roman"/>
+          <w:sz w:val="24"/>
+        </w:rPr>
+        <w:t xml:space="preserve">, </w:t>
+      </w:r>
+      <w:r>
+        <w:rPr>
+          <w:rFonts w:ascii="Calibri" w:eastAsia="Calibri" w:hAnsi="Calibri" w:cs="Times New Roman"/>
+          <w:sz w:val="24"/>
+        </w:rPr>
+        <w:t>146</w:t>
+      </w:r>
+      <w:r>
+        <w:rPr>
+          <w:rFonts w:ascii="Calibri" w:eastAsia="Calibri" w:hAnsi="Calibri" w:cs="Times New Roman"/>
+          <w:sz w:val="24"/>
+        </w:rPr>
+        <w:t xml:space="preserve">) = </w:t>
+      </w:r>
+      <w:r>
+        <w:rPr>
+          <w:rFonts w:ascii="Calibri" w:eastAsia="Calibri" w:hAnsi="Calibri" w:cs="Times New Roman"/>
+          <w:sz w:val="24"/>
+        </w:rPr>
+        <w:t>0.</w:t>
+      </w:r>
+      <w:r>
+        <w:rPr>
+          <w:rFonts w:ascii="Calibri" w:eastAsia="Calibri" w:hAnsi="Calibri" w:cs="Times New Roman"/>
+          <w:sz w:val="24"/>
+        </w:rPr>
+        <w:t>9</w:t>
+      </w:r>
+      <w:r>
+        <w:rPr>
+          <w:rFonts w:ascii="Calibri" w:eastAsia="Calibri" w:hAnsi="Calibri" w:cs="Times New Roman"/>
+          <w:sz w:val="24"/>
+        </w:rPr>
+        <w:t>4</w:t>
+      </w:r>
+      <w:r>
+        <w:rPr>
+          <w:rFonts w:ascii="Calibri" w:eastAsia="Calibri" w:hAnsi="Calibri" w:cs="Times New Roman"/>
+          <w:sz w:val="24"/>
+        </w:rPr>
+        <w:t>1</w:t>
+      </w:r>
+      <w:r>
+        <w:rPr>
+          <w:rFonts w:ascii="Calibri" w:eastAsia="Calibri" w:hAnsi="Calibri" w:cs="Times New Roman"/>
+          <w:sz w:val="24"/>
+        </w:rPr>
+        <w:t>,</w:t>
+      </w:r>
+      <w:r>
+        <w:rPr>
+          <w:rFonts w:ascii="Calibri" w:eastAsia="Calibri" w:hAnsi="Calibri" w:cs="Times New Roman"/>
+          <w:sz w:val="24"/>
+        </w:rPr>
+        <w:t xml:space="preserve"> </w:t>
+      </w:r>
+      <w:r>
+        <w:rPr>
+          <w:rFonts w:ascii="Calibri" w:eastAsia="Calibri" w:hAnsi="Calibri" w:cs="Times New Roman"/>
+          <w:i/>
+          <w:iCs/>
+          <w:sz w:val="24"/>
+        </w:rPr>
+        <w:t>p</w:t>
+      </w:r>
+      <w:r>
+        <w:rPr>
+          <w:rFonts w:ascii="Calibri" w:eastAsia="Calibri" w:hAnsi="Calibri" w:cs="Times New Roman"/>
+          <w:sz w:val="24"/>
+        </w:rPr>
+        <w:t xml:space="preserve"> </w:t>
+      </w:r>
+      <w:r>
+        <w:rPr>
+          <w:rFonts w:ascii="Calibri" w:eastAsia="Calibri" w:hAnsi="Calibri" w:cs="Times New Roman"/>
+          <w:sz w:val="24"/>
+        </w:rPr>
+        <w:t xml:space="preserve">= </w:t>
+      </w:r>
+      <w:r>
+        <w:rPr>
+          <w:rFonts w:ascii="Calibri" w:eastAsia="Calibri" w:hAnsi="Calibri" w:cs="Times New Roman"/>
+          <w:i/>
+          <w:iCs/>
+          <w:sz w:val="24"/>
+        </w:rPr>
+        <w:t>NS</w:t>
+      </w:r>
+      <w:r>
+        <w:rPr>
+          <w:rFonts w:ascii="Calibri" w:eastAsia="Calibri" w:hAnsi="Calibri" w:cs="Times New Roman"/>
+          <w:sz w:val="24"/>
+        </w:rPr>
+        <w:t xml:space="preserve">); or 4) </w:t>
+      </w:r>
+      <w:r>
+        <w:rPr>
+          <w:rFonts w:ascii="Calibri" w:eastAsia="Calibri" w:hAnsi="Calibri" w:cs="Times New Roman"/>
+          <w:sz w:val="24"/>
+          <w:u w:val="single"/>
+        </w:rPr>
+        <w:t>Exercise</w:t>
+      </w:r>
+      <w:r>
+        <w:rPr>
+          <w:rFonts w:ascii="Calibri" w:eastAsia="Calibri" w:hAnsi="Calibri" w:cs="Times New Roman"/>
+          <w:sz w:val="24"/>
+        </w:rPr>
+        <w:t>,</w:t>
+      </w:r>
+      <w:r>
+        <w:rPr>
+          <w:rFonts w:ascii="Calibri" w:eastAsia="Calibri" w:hAnsi="Calibri" w:cs="Times New Roman"/>
+          <w:sz w:val="24"/>
+        </w:rPr>
+        <w:t xml:space="preserve"> (</w:t>
+      </w:r>
+      <w:r>
+        <w:rPr>
+          <w:rFonts w:ascii="Calibri" w:eastAsia="Calibri" w:hAnsi="Calibri" w:cs="Times New Roman"/>
+          <w:i/>
+          <w:iCs/>
+          <w:sz w:val="24"/>
+        </w:rPr>
+        <w:t>F</w:t>
+      </w:r>
+      <w:r>
+        <w:rPr>
+          <w:rFonts w:ascii="Calibri" w:eastAsia="Calibri" w:hAnsi="Calibri" w:cs="Times New Roman"/>
+          <w:sz w:val="24"/>
+        </w:rPr>
+        <w:t xml:space="preserve"> </w:t>
+      </w:r>
+      <w:r>
+        <w:rPr>
+          <w:rFonts w:ascii="Calibri" w:eastAsia="Calibri" w:hAnsi="Calibri" w:cs="Times New Roman"/>
+          <w:sz w:val="24"/>
+        </w:rPr>
+        <w:t>(</w:t>
+      </w:r>
+      <w:r>
+        <w:rPr>
+          <w:rFonts w:ascii="Calibri" w:eastAsia="Calibri" w:hAnsi="Calibri" w:cs="Times New Roman"/>
+          <w:sz w:val="24"/>
+        </w:rPr>
+        <w:t>4</w:t>
+      </w:r>
+      <w:r>
+        <w:rPr>
+          <w:rFonts w:ascii="Calibri" w:eastAsia="Calibri" w:hAnsi="Calibri" w:cs="Times New Roman"/>
+          <w:sz w:val="24"/>
+        </w:rPr>
+        <w:t xml:space="preserve">, </w:t>
+      </w:r>
+      <w:r>
+        <w:rPr>
+          <w:rFonts w:ascii="Calibri" w:eastAsia="Calibri" w:hAnsi="Calibri" w:cs="Times New Roman"/>
+          <w:sz w:val="24"/>
+        </w:rPr>
+        <w:t>146</w:t>
+      </w:r>
+      <w:r>
+        <w:rPr>
+          <w:rFonts w:ascii="Calibri" w:eastAsia="Calibri" w:hAnsi="Calibri" w:cs="Times New Roman"/>
+          <w:sz w:val="24"/>
+        </w:rPr>
+        <w:t xml:space="preserve">) = </w:t>
+      </w:r>
+      <w:r>
+        <w:rPr>
+          <w:rFonts w:ascii="Calibri" w:eastAsia="Calibri" w:hAnsi="Calibri" w:cs="Times New Roman"/>
+          <w:sz w:val="24"/>
+        </w:rPr>
+        <w:t>0</w:t>
+      </w:r>
+      <w:r>
+        <w:rPr>
+          <w:rFonts w:ascii="Calibri" w:eastAsia="Calibri" w:hAnsi="Calibri" w:cs="Times New Roman"/>
+          <w:sz w:val="24"/>
+        </w:rPr>
+        <w:t>.2</w:t>
+      </w:r>
+      <w:r>
+        <w:rPr>
+          <w:rFonts w:ascii="Calibri" w:eastAsia="Calibri" w:hAnsi="Calibri" w:cs="Times New Roman"/>
+          <w:sz w:val="24"/>
+        </w:rPr>
+        <w:t>48</w:t>
+      </w:r>
+      <w:r>
+        <w:rPr>
+          <w:rFonts w:ascii="Calibri" w:eastAsia="Calibri" w:hAnsi="Calibri" w:cs="Times New Roman"/>
+          <w:sz w:val="24"/>
+        </w:rPr>
+        <w:t>,</w:t>
+      </w:r>
+      <w:r>
+        <w:rPr>
+          <w:rFonts w:ascii="Calibri" w:eastAsia="Calibri" w:hAnsi="Calibri" w:cs="Times New Roman"/>
+          <w:sz w:val="24"/>
+        </w:rPr>
+        <w:t xml:space="preserve"> </w:t>
+      </w:r>
+      <w:r>
+        <w:rPr>
+          <w:rFonts w:ascii="Calibri" w:eastAsia="Calibri" w:hAnsi="Calibri" w:cs="Times New Roman"/>
+          <w:i/>
+          <w:iCs/>
+          <w:sz w:val="24"/>
+        </w:rPr>
+        <w:t>p</w:t>
+      </w:r>
+      <w:r>
+        <w:rPr>
+          <w:rFonts w:ascii="Calibri" w:eastAsia="Calibri" w:hAnsi="Calibri" w:cs="Times New Roman"/>
+          <w:sz w:val="24"/>
+        </w:rPr>
+        <w:t xml:space="preserve"> </w:t>
+      </w:r>
+      <w:r>
+        <w:rPr>
+          <w:rFonts w:ascii="Calibri" w:eastAsia="Calibri" w:hAnsi="Calibri" w:cs="Times New Roman"/>
+          <w:sz w:val="24"/>
+        </w:rPr>
+        <w:t xml:space="preserve">= </w:t>
+      </w:r>
+      <w:r>
+        <w:rPr>
+          <w:rFonts w:ascii="Calibri" w:eastAsia="Calibri" w:hAnsi="Calibri" w:cs="Times New Roman"/>
+          <w:i/>
+          <w:iCs/>
+          <w:sz w:val="24"/>
+        </w:rPr>
+        <w:t>NS</w:t>
+      </w:r>
+      <w:r>
+        <w:rPr>
+          <w:rFonts w:ascii="Calibri" w:eastAsia="Calibri" w:hAnsi="Calibri" w:cs="Times New Roman"/>
+          <w:sz w:val="24"/>
+        </w:rPr>
+        <w:t>)</w:t>
+      </w:r>
+      <w:r>
+        <w:rPr>
+          <w:rFonts w:ascii="Calibri" w:eastAsia="Calibri" w:hAnsi="Calibri" w:cs="Times New Roman"/>
+          <w:sz w:val="24"/>
+        </w:rPr>
+        <w:t xml:space="preserve">. Experimental </w:t>
+      </w:r>
+      <w:r>
+        <w:rPr>
+          <w:rFonts w:ascii="Calibri" w:eastAsia="Calibri" w:hAnsi="Calibri" w:cs="Times New Roman"/>
+          <w:sz w:val="24"/>
+        </w:rPr>
+        <w:t>conditions</w:t>
+      </w:r>
+      <w:r>
+        <w:rPr>
+          <w:rFonts w:ascii="Calibri" w:eastAsia="Calibri" w:hAnsi="Calibri" w:cs="Times New Roman"/>
+          <w:sz w:val="24"/>
+        </w:rPr>
+        <w:t xml:space="preserve"> resulted in </w:t>
       </w:r>
       <w:r>
         <w:rPr>
@@ -5101,6 +7591,151 @@
           <w:sz w:val="24"/>
         </w:rPr>
         <w:t xml:space="preserve"> However, for the topic of climate change, there was a significant effect of openness to belief change on moral conviction for climate change</w:t>
+      </w:r>
+      <w:r>
+        <w:rPr>
+          <w:rFonts w:ascii="Calibri" w:eastAsia="Calibri" w:hAnsi="Calibri" w:cs="Times New Roman"/>
+          <w:sz w:val="24"/>
+        </w:rPr>
+        <w:t xml:space="preserve"> </w:t>
+      </w:r>
+      <w:r>
+        <w:rPr>
+          <w:rFonts w:ascii="Calibri" w:eastAsia="Calibri" w:hAnsi="Calibri" w:cs="Times New Roman"/>
+          <w:sz w:val="24"/>
+        </w:rPr>
+        <w:t>(</w:t>
+      </w:r>
+      <w:r>
+        <w:rPr>
+          <w:rFonts w:ascii="Calibri" w:eastAsia="Calibri" w:hAnsi="Calibri" w:cs="Times New Roman"/>
+          <w:i/>
+          <w:iCs/>
+          <w:sz w:val="24"/>
+        </w:rPr>
+        <w:t>F</w:t>
+      </w:r>
+      <w:r>
+        <w:rPr>
+          <w:rFonts w:ascii="Calibri" w:eastAsia="Calibri" w:hAnsi="Calibri" w:cs="Times New Roman"/>
+          <w:sz w:val="24"/>
+        </w:rPr>
+        <w:t xml:space="preserve"> </w:t>
+      </w:r>
+      <w:r>
+        <w:rPr>
+          <w:rFonts w:ascii="Calibri" w:eastAsia="Calibri" w:hAnsi="Calibri" w:cs="Times New Roman"/>
+          <w:sz w:val="24"/>
+        </w:rPr>
+        <w:lastRenderedPageBreak/>
+        <w:t>(</w:t>
+      </w:r>
+      <w:r>
+        <w:rPr>
+          <w:rFonts w:ascii="Calibri" w:eastAsia="Calibri" w:hAnsi="Calibri" w:cs="Times New Roman"/>
+          <w:sz w:val="24"/>
+        </w:rPr>
+        <w:t>1</w:t>
+      </w:r>
+      <w:r>
+        <w:rPr>
+          <w:rFonts w:ascii="Calibri" w:eastAsia="Calibri" w:hAnsi="Calibri" w:cs="Times New Roman"/>
+          <w:sz w:val="24"/>
+        </w:rPr>
+        <w:t xml:space="preserve">, </w:t>
+      </w:r>
+      <w:r>
+        <w:rPr>
+          <w:rFonts w:ascii="Calibri" w:eastAsia="Calibri" w:hAnsi="Calibri" w:cs="Times New Roman"/>
+          <w:sz w:val="24"/>
+        </w:rPr>
+        <w:t>146</w:t>
+      </w:r>
+      <w:r>
+        <w:rPr>
+          <w:rFonts w:ascii="Calibri" w:eastAsia="Calibri" w:hAnsi="Calibri" w:cs="Times New Roman"/>
+          <w:sz w:val="24"/>
+        </w:rPr>
+        <w:t>) =</w:t>
+      </w:r>
+      <w:r>
+        <w:rPr>
+          <w:rFonts w:ascii="Calibri" w:eastAsia="Calibri" w:hAnsi="Calibri" w:cs="Times New Roman"/>
+          <w:sz w:val="24"/>
+        </w:rPr>
+        <w:t>6</w:t>
+      </w:r>
+      <w:r>
+        <w:rPr>
+          <w:rFonts w:ascii="Calibri" w:eastAsia="Calibri" w:hAnsi="Calibri" w:cs="Times New Roman"/>
+          <w:sz w:val="24"/>
+        </w:rPr>
+        <w:t>.</w:t>
+      </w:r>
+      <w:r>
+        <w:rPr>
+          <w:rFonts w:ascii="Calibri" w:eastAsia="Calibri" w:hAnsi="Calibri" w:cs="Times New Roman"/>
+          <w:sz w:val="24"/>
+        </w:rPr>
+        <w:t>01</w:t>
+      </w:r>
+      <w:r>
+        <w:rPr>
+          <w:rFonts w:ascii="Calibri" w:eastAsia="Calibri" w:hAnsi="Calibri" w:cs="Times New Roman"/>
+          <w:sz w:val="24"/>
+        </w:rPr>
+        <w:t>1</w:t>
+      </w:r>
+      <w:r>
+        <w:rPr>
+          <w:rFonts w:ascii="Calibri" w:eastAsia="Calibri" w:hAnsi="Calibri" w:cs="Times New Roman"/>
+          <w:sz w:val="24"/>
+        </w:rPr>
+        <w:t>,</w:t>
+      </w:r>
+      <w:r>
+        <w:rPr>
+          <w:rFonts w:ascii="Calibri" w:eastAsia="Calibri" w:hAnsi="Calibri" w:cs="Times New Roman"/>
+          <w:sz w:val="24"/>
+        </w:rPr>
+        <w:t xml:space="preserve"> </w:t>
+      </w:r>
+      <w:r>
+        <w:rPr>
+          <w:rFonts w:ascii="Calibri" w:eastAsia="Calibri" w:hAnsi="Calibri" w:cs="Times New Roman"/>
+          <w:i/>
+          <w:iCs/>
+          <w:sz w:val="24"/>
+        </w:rPr>
+        <w:t>p</w:t>
+      </w:r>
+      <w:r>
+        <w:rPr>
+          <w:rFonts w:ascii="Calibri" w:eastAsia="Calibri" w:hAnsi="Calibri" w:cs="Times New Roman"/>
+          <w:sz w:val="24"/>
+        </w:rPr>
+        <w:t xml:space="preserve"> </w:t>
+      </w:r>
+      <w:r>
+        <w:rPr>
+          <w:rFonts w:ascii="Calibri" w:eastAsia="Calibri" w:hAnsi="Calibri" w:cs="Times New Roman"/>
+          <w:sz w:val="24"/>
+        </w:rPr>
+        <w:t xml:space="preserve">= </w:t>
+      </w:r>
+      <w:r>
+        <w:rPr>
+          <w:rFonts w:ascii="Calibri" w:eastAsia="Calibri" w:hAnsi="Calibri" w:cs="Times New Roman"/>
+          <w:sz w:val="24"/>
+        </w:rPr>
+        <w:t>0.015</w:t>
+      </w:r>
+      <w:r>
+        <w:rPr>
+          <w:rFonts w:ascii="Calibri" w:eastAsia="Calibri" w:hAnsi="Calibri" w:cs="Times New Roman"/>
+          <w:sz w:val="24"/>
+        </w:rPr>
+        <w:t>)</w:t>
       </w:r>
       <w:r>
         <w:rPr>
@@ -5165,7 +7800,23 @@
           <w:rFonts w:ascii="Calibri" w:eastAsia="Calibri" w:hAnsi="Calibri" w:cs="Times New Roman"/>
           <w:sz w:val="24"/>
         </w:rPr>
-        <w:t xml:space="preserve"> We used a simple one-way ANOVA predicting moral conviction or openness to belief change, with topic (e.g., UHC, Climate Change, etc.) as our main predictor.</w:t>
+        <w:t xml:space="preserve"> We used a simple one-way ANOVA predicting moral conviction or openness to belief change, with </w:t>
+      </w:r>
+      <w:proofErr w:type="gramStart"/>
+      <w:r>
+        <w:rPr>
+          <w:rFonts w:ascii="Calibri" w:eastAsia="Calibri" w:hAnsi="Calibri" w:cs="Times New Roman"/>
+          <w:sz w:val="24"/>
+        </w:rPr>
+        <w:t>topic</w:t>
+      </w:r>
+      <w:proofErr w:type="gramEnd"/>
+      <w:r>
+        <w:rPr>
+          <w:rFonts w:ascii="Calibri" w:eastAsia="Calibri" w:hAnsi="Calibri" w:cs="Times New Roman"/>
+          <w:sz w:val="24"/>
+        </w:rPr>
+        <w:t xml:space="preserve"> (e.g., UHC, Climate Change, etc.) as our main predictor.</w:t>
       </w:r>
       <w:r>
         <w:t xml:space="preserve"> </w:t>
@@ -5178,194 +7829,197 @@
           <w:rFonts w:ascii="Calibri" w:eastAsia="Calibri" w:hAnsi="Calibri" w:cs="Times New Roman"/>
           <w:sz w:val="24"/>
         </w:rPr>
-        <w:t xml:space="preserve"> one-way ANOVA revealed that </w:t>
-      </w:r>
-      <w:r>
-        <w:rPr>
-          <w:rFonts w:ascii="Calibri" w:eastAsia="Calibri" w:hAnsi="Calibri" w:cs="Times New Roman"/>
+        <w:t xml:space="preserve"> one-way ANOVA revealed that there </w:t>
+      </w:r>
+      <w:r>
+        <w:rPr>
+          <w:rFonts w:ascii="Calibri" w:eastAsia="Calibri" w:hAnsi="Calibri" w:cs="Times New Roman"/>
+          <w:sz w:val="24"/>
+        </w:rPr>
+        <w:t>was</w:t>
+      </w:r>
+      <w:r>
+        <w:rPr>
+          <w:rFonts w:ascii="Calibri" w:eastAsia="Calibri" w:hAnsi="Calibri" w:cs="Times New Roman"/>
+          <w:sz w:val="24"/>
+        </w:rPr>
+        <w:t xml:space="preserve"> a statistically significant difference in </w:t>
+      </w:r>
+      <w:r>
+        <w:rPr>
+          <w:rFonts w:ascii="Calibri" w:eastAsia="Calibri" w:hAnsi="Calibri" w:cs="Times New Roman"/>
+          <w:sz w:val="24"/>
+        </w:rPr>
+        <w:t>openness to belief change</w:t>
+      </w:r>
+      <w:r>
+        <w:rPr>
+          <w:rFonts w:ascii="Calibri" w:eastAsia="Calibri" w:hAnsi="Calibri" w:cs="Times New Roman"/>
+          <w:sz w:val="24"/>
+        </w:rPr>
+        <w:t xml:space="preserve"> between at least </w:t>
+      </w:r>
+      <w:r>
+        <w:rPr>
+          <w:rFonts w:ascii="Calibri" w:eastAsia="Calibri" w:hAnsi="Calibri" w:cs="Times New Roman"/>
+          <w:sz w:val="24"/>
+        </w:rPr>
+        <w:t>two of our topics</w:t>
+      </w:r>
+      <w:r>
+        <w:rPr>
+          <w:rFonts w:ascii="Calibri" w:eastAsia="Calibri" w:hAnsi="Calibri" w:cs="Times New Roman"/>
+          <w:sz w:val="24"/>
+        </w:rPr>
+        <w:t xml:space="preserve"> (</w:t>
+      </w:r>
+      <w:r>
+        <w:rPr>
+          <w:rFonts w:ascii="Calibri" w:eastAsia="Calibri" w:hAnsi="Calibri" w:cs="Times New Roman"/>
+          <w:i/>
+          <w:iCs/>
+          <w:sz w:val="24"/>
+        </w:rPr>
+        <w:t>F</w:t>
+      </w:r>
+      <w:r>
+        <w:rPr>
+          <w:rFonts w:ascii="Calibri" w:eastAsia="Calibri" w:hAnsi="Calibri" w:cs="Times New Roman"/>
+          <w:sz w:val="24"/>
+        </w:rPr>
+        <w:t xml:space="preserve"> </w:t>
+      </w:r>
+      <w:r>
+        <w:rPr>
+          <w:rFonts w:ascii="Calibri" w:eastAsia="Calibri" w:hAnsi="Calibri" w:cs="Times New Roman"/>
+          <w:sz w:val="24"/>
+        </w:rPr>
+        <w:t>(</w:t>
+      </w:r>
+      <w:r>
+        <w:rPr>
+          <w:rFonts w:ascii="Calibri" w:eastAsia="Calibri" w:hAnsi="Calibri" w:cs="Times New Roman"/>
+          <w:sz w:val="24"/>
+        </w:rPr>
+        <w:t>3</w:t>
+      </w:r>
+      <w:r>
+        <w:rPr>
+          <w:rFonts w:ascii="Calibri" w:eastAsia="Calibri" w:hAnsi="Calibri" w:cs="Times New Roman"/>
+          <w:sz w:val="24"/>
+        </w:rPr>
+        <w:t xml:space="preserve">, </w:t>
+      </w:r>
+      <w:r>
+        <w:rPr>
+          <w:rFonts w:ascii="Calibri" w:eastAsia="Calibri" w:hAnsi="Calibri" w:cs="Times New Roman"/>
+          <w:sz w:val="24"/>
+        </w:rPr>
+        <w:t>604</w:t>
+      </w:r>
+      <w:r>
+        <w:rPr>
+          <w:rFonts w:ascii="Calibri" w:eastAsia="Calibri" w:hAnsi="Calibri" w:cs="Times New Roman"/>
+          <w:sz w:val="24"/>
+        </w:rPr>
+        <w:t xml:space="preserve">) = </w:t>
+      </w:r>
+      <w:r>
+        <w:rPr>
+          <w:rFonts w:ascii="Calibri" w:eastAsia="Calibri" w:hAnsi="Calibri" w:cs="Times New Roman"/>
+          <w:sz w:val="24"/>
+        </w:rPr>
+        <w:t>6.447</w:t>
+      </w:r>
+      <w:r>
+        <w:rPr>
+          <w:rFonts w:ascii="Calibri" w:eastAsia="Calibri" w:hAnsi="Calibri" w:cs="Times New Roman"/>
+          <w:sz w:val="24"/>
+        </w:rPr>
+        <w:t xml:space="preserve">, </w:t>
+      </w:r>
+      <w:r>
+        <w:rPr>
+          <w:rFonts w:ascii="Calibri" w:eastAsia="Calibri" w:hAnsi="Calibri" w:cs="Times New Roman"/>
+          <w:i/>
+          <w:iCs/>
+          <w:sz w:val="24"/>
+        </w:rPr>
+        <w:t>p</w:t>
+      </w:r>
+      <w:r>
+        <w:rPr>
+          <w:rFonts w:ascii="Calibri" w:eastAsia="Calibri" w:hAnsi="Calibri" w:cs="Times New Roman"/>
+          <w:sz w:val="24"/>
+        </w:rPr>
+        <w:t xml:space="preserve"> &lt; .001</w:t>
+      </w:r>
+      <w:r>
+        <w:rPr>
+          <w:rFonts w:ascii="Calibri" w:eastAsia="Calibri" w:hAnsi="Calibri" w:cs="Times New Roman"/>
+          <w:sz w:val="24"/>
+        </w:rPr>
+        <w:t>).</w:t>
+      </w:r>
+      <w:r>
+        <w:rPr>
+          <w:rFonts w:ascii="Calibri" w:eastAsia="Calibri" w:hAnsi="Calibri" w:cs="Times New Roman"/>
+          <w:sz w:val="24"/>
+        </w:rPr>
+        <w:t xml:space="preserve"> </w:t>
+      </w:r>
+      <w:r>
+        <w:rPr>
+          <w:rFonts w:ascii="Calibri" w:eastAsia="Calibri" w:hAnsi="Calibri" w:cs="Times New Roman"/>
+          <w:sz w:val="24"/>
+        </w:rPr>
+        <w:t xml:space="preserve">A post hoc Tukey test showed that </w:t>
+      </w:r>
+      <w:r>
+        <w:rPr>
+          <w:rFonts w:ascii="Calibri" w:eastAsia="Calibri" w:hAnsi="Calibri" w:cs="Times New Roman"/>
+          <w:sz w:val="24"/>
+        </w:rPr>
+        <w:t>topic of UHC had significantly greater openness to belief change</w:t>
+      </w:r>
+      <w:r>
+        <w:rPr>
+          <w:rFonts w:ascii="Calibri" w:eastAsia="Calibri" w:hAnsi="Calibri" w:cs="Times New Roman"/>
+          <w:sz w:val="24"/>
+        </w:rPr>
+        <w:t xml:space="preserve"> at p &lt; .05; </w:t>
+      </w:r>
+      <w:r>
+        <w:rPr>
+          <w:rFonts w:ascii="Calibri" w:eastAsia="Calibri" w:hAnsi="Calibri" w:cs="Times New Roman"/>
+          <w:sz w:val="24"/>
+        </w:rPr>
+        <w:t>there were no significant differences between any of the other topics on openness to belief change.</w:t>
+      </w:r>
+      <w:r>
+        <w:rPr>
+          <w:rFonts w:ascii="Calibri" w:eastAsia="Calibri" w:hAnsi="Calibri" w:cs="Times New Roman"/>
+          <w:sz w:val="24"/>
+        </w:rPr>
+        <w:t xml:space="preserve"> </w:t>
+      </w:r>
+    </w:p>
+    <w:p>
+      <w:pPr>
+        <w:spacing w:after="100" w:afterAutospacing="1" w:line="480" w:lineRule="auto"/>
+        <w:ind w:firstLine="720"/>
+        <w:rPr>
+          <w:rFonts w:ascii="Calibri" w:eastAsia="Calibri" w:hAnsi="Calibri" w:cs="Times New Roman"/>
+          <w:sz w:val="24"/>
+        </w:rPr>
+      </w:pPr>
+      <w:r>
+        <w:rPr>
+          <w:rFonts w:ascii="Calibri" w:eastAsia="Calibri" w:hAnsi="Calibri" w:cs="Times New Roman"/>
+          <w:noProof/>
           <w:sz w:val="24"/>
         </w:rPr>
         <w:lastRenderedPageBreak/>
-        <w:t xml:space="preserve">there </w:t>
-      </w:r>
-      <w:r>
-        <w:rPr>
-          <w:rFonts w:ascii="Calibri" w:eastAsia="Calibri" w:hAnsi="Calibri" w:cs="Times New Roman"/>
-          <w:sz w:val="24"/>
-        </w:rPr>
-        <w:t>was</w:t>
-      </w:r>
-      <w:r>
-        <w:rPr>
-          <w:rFonts w:ascii="Calibri" w:eastAsia="Calibri" w:hAnsi="Calibri" w:cs="Times New Roman"/>
-          <w:sz w:val="24"/>
-        </w:rPr>
-        <w:t xml:space="preserve"> a statistically significant difference in </w:t>
-      </w:r>
-      <w:r>
-        <w:rPr>
-          <w:rFonts w:ascii="Calibri" w:eastAsia="Calibri" w:hAnsi="Calibri" w:cs="Times New Roman"/>
-          <w:sz w:val="24"/>
-        </w:rPr>
-        <w:t>openness to belief change</w:t>
-      </w:r>
-      <w:r>
-        <w:rPr>
-          <w:rFonts w:ascii="Calibri" w:eastAsia="Calibri" w:hAnsi="Calibri" w:cs="Times New Roman"/>
-          <w:sz w:val="24"/>
-        </w:rPr>
-        <w:t xml:space="preserve"> between at least </w:t>
-      </w:r>
-      <w:r>
-        <w:rPr>
-          <w:rFonts w:ascii="Calibri" w:eastAsia="Calibri" w:hAnsi="Calibri" w:cs="Times New Roman"/>
-          <w:sz w:val="24"/>
-        </w:rPr>
-        <w:t>two of our topics</w:t>
-      </w:r>
-      <w:r>
-        <w:rPr>
-          <w:rFonts w:ascii="Calibri" w:eastAsia="Calibri" w:hAnsi="Calibri" w:cs="Times New Roman"/>
-          <w:sz w:val="24"/>
-        </w:rPr>
-        <w:t xml:space="preserve"> (</w:t>
-      </w:r>
-      <w:r>
-        <w:rPr>
-          <w:rFonts w:ascii="Calibri" w:eastAsia="Calibri" w:hAnsi="Calibri" w:cs="Times New Roman"/>
-          <w:i/>
-          <w:iCs/>
-          <w:sz w:val="24"/>
-        </w:rPr>
-        <w:t>F</w:t>
-      </w:r>
-      <w:r>
-        <w:rPr>
-          <w:rFonts w:ascii="Calibri" w:eastAsia="Calibri" w:hAnsi="Calibri" w:cs="Times New Roman"/>
-          <w:sz w:val="24"/>
-        </w:rPr>
-        <w:t xml:space="preserve"> </w:t>
-      </w:r>
-      <w:r>
-        <w:rPr>
-          <w:rFonts w:ascii="Calibri" w:eastAsia="Calibri" w:hAnsi="Calibri" w:cs="Times New Roman"/>
-          <w:sz w:val="24"/>
-        </w:rPr>
-        <w:t>(</w:t>
-      </w:r>
-      <w:r>
-        <w:rPr>
-          <w:rFonts w:ascii="Calibri" w:eastAsia="Calibri" w:hAnsi="Calibri" w:cs="Times New Roman"/>
-          <w:sz w:val="24"/>
-        </w:rPr>
-        <w:t>3</w:t>
-      </w:r>
-      <w:r>
-        <w:rPr>
-          <w:rFonts w:ascii="Calibri" w:eastAsia="Calibri" w:hAnsi="Calibri" w:cs="Times New Roman"/>
-          <w:sz w:val="24"/>
-        </w:rPr>
-        <w:t xml:space="preserve">, </w:t>
-      </w:r>
-      <w:r>
-        <w:rPr>
-          <w:rFonts w:ascii="Calibri" w:eastAsia="Calibri" w:hAnsi="Calibri" w:cs="Times New Roman"/>
-          <w:sz w:val="24"/>
-        </w:rPr>
-        <w:t>604</w:t>
-      </w:r>
-      <w:r>
-        <w:rPr>
-          <w:rFonts w:ascii="Calibri" w:eastAsia="Calibri" w:hAnsi="Calibri" w:cs="Times New Roman"/>
-          <w:sz w:val="24"/>
-        </w:rPr>
-        <w:t xml:space="preserve">) = </w:t>
-      </w:r>
-      <w:r>
-        <w:rPr>
-          <w:rFonts w:ascii="Calibri" w:eastAsia="Calibri" w:hAnsi="Calibri" w:cs="Times New Roman"/>
-          <w:sz w:val="24"/>
-        </w:rPr>
-        <w:t>6.447</w:t>
-      </w:r>
-      <w:r>
-        <w:rPr>
-          <w:rFonts w:ascii="Calibri" w:eastAsia="Calibri" w:hAnsi="Calibri" w:cs="Times New Roman"/>
-          <w:sz w:val="24"/>
-        </w:rPr>
-        <w:t xml:space="preserve">, </w:t>
-      </w:r>
-      <w:r>
-        <w:rPr>
-          <w:rFonts w:ascii="Calibri" w:eastAsia="Calibri" w:hAnsi="Calibri" w:cs="Times New Roman"/>
-          <w:i/>
-          <w:iCs/>
-          <w:sz w:val="24"/>
-        </w:rPr>
-        <w:t>p</w:t>
-      </w:r>
-      <w:r>
-        <w:rPr>
-          <w:rFonts w:ascii="Calibri" w:eastAsia="Calibri" w:hAnsi="Calibri" w:cs="Times New Roman"/>
-          <w:sz w:val="24"/>
-        </w:rPr>
-        <w:t xml:space="preserve"> &lt; .001</w:t>
-      </w:r>
-      <w:r>
-        <w:rPr>
-          <w:rFonts w:ascii="Calibri" w:eastAsia="Calibri" w:hAnsi="Calibri" w:cs="Times New Roman"/>
-          <w:sz w:val="24"/>
-        </w:rPr>
-        <w:t>).</w:t>
-      </w:r>
-      <w:r>
-        <w:rPr>
-          <w:rFonts w:ascii="Calibri" w:eastAsia="Calibri" w:hAnsi="Calibri" w:cs="Times New Roman"/>
-          <w:sz w:val="24"/>
-        </w:rPr>
-        <w:t xml:space="preserve"> </w:t>
-      </w:r>
-      <w:r>
-        <w:rPr>
-          <w:rFonts w:ascii="Calibri" w:eastAsia="Calibri" w:hAnsi="Calibri" w:cs="Times New Roman"/>
-          <w:sz w:val="24"/>
-        </w:rPr>
-        <w:t xml:space="preserve">A post hoc Tukey test showed that </w:t>
-      </w:r>
-      <w:r>
-        <w:rPr>
-          <w:rFonts w:ascii="Calibri" w:eastAsia="Calibri" w:hAnsi="Calibri" w:cs="Times New Roman"/>
-          <w:sz w:val="24"/>
-        </w:rPr>
-        <w:t>topic of UHC had significantly greater openness to belief change</w:t>
-      </w:r>
-      <w:r>
-        <w:rPr>
-          <w:rFonts w:ascii="Calibri" w:eastAsia="Calibri" w:hAnsi="Calibri" w:cs="Times New Roman"/>
-          <w:sz w:val="24"/>
-        </w:rPr>
-        <w:t xml:space="preserve"> at p &lt; .05; </w:t>
-      </w:r>
-      <w:r>
-        <w:rPr>
-          <w:rFonts w:ascii="Calibri" w:eastAsia="Calibri" w:hAnsi="Calibri" w:cs="Times New Roman"/>
-          <w:sz w:val="24"/>
-        </w:rPr>
-        <w:t>there were no significant differences between any of the other topics on openness to belief change.</w:t>
-      </w:r>
-      <w:r>
-        <w:rPr>
-          <w:rFonts w:ascii="Calibri" w:eastAsia="Calibri" w:hAnsi="Calibri" w:cs="Times New Roman"/>
-          <w:sz w:val="24"/>
-        </w:rPr>
-        <w:t xml:space="preserve"> </w:t>
-      </w:r>
-      <w:r>
-        <w:rPr>
-          <w:rFonts w:ascii="Calibri" w:eastAsia="Calibri" w:hAnsi="Calibri" w:cs="Times New Roman"/>
-          <w:noProof/>
-          <w:sz w:val="24"/>
-        </w:rPr>
         <w:drawing>
           <wp:inline distT="0" distB="0" distL="0" distR="0" wp14:anchorId="2DC5A988" wp14:editId="3460FC3A">
             <wp:extent cx="5934710" cy="4744720"/>
@@ -5617,15 +8271,7 @@
           <w:rFonts w:ascii="Calibri" w:eastAsia="Calibri" w:hAnsi="Calibri" w:cs="Times New Roman"/>
           <w:sz w:val="24"/>
         </w:rPr>
-        <w:t xml:space="preserve">lower levels of moral </w:t>
-      </w:r>
-      <w:r>
-        <w:rPr>
-          <w:rFonts w:ascii="Calibri" w:eastAsia="Calibri" w:hAnsi="Calibri" w:cs="Times New Roman"/>
-          <w:sz w:val="24"/>
-        </w:rPr>
-        <w:lastRenderedPageBreak/>
-        <w:t>conviction</w:t>
+        <w:t>lower levels of moral conviction</w:t>
       </w:r>
       <w:r>
         <w:rPr>
@@ -5665,6 +8311,7 @@
         <w:rPr>
           <w:noProof/>
         </w:rPr>
+        <w:lastRenderedPageBreak/>
         <w:drawing>
           <wp:inline distT="0" distB="0" distL="0" distR="0" wp14:anchorId="2F0AEE9F" wp14:editId="743F63D1">
             <wp:extent cx="5934710" cy="4744720"/>
@@ -7063,10 +9710,6 @@
 </file>
 
 <file path=customXml/item1.xml><?xml version="1.0" encoding="utf-8"?>
-<b:Sources xmlns:b="http://schemas.openxmlformats.org/officeDocument/2006/bibliography" xmlns="http://schemas.openxmlformats.org/officeDocument/2006/bibliography" SelectedStyle="\APASixthEditionOfficeOnline.xsl" StyleName="APA" Version="6"/>
-</file>
-
-<file path=customXml/item2.xml><?xml version="1.0" encoding="utf-8"?>
 <ct:contentTypeSchema xmlns:ct="http://schemas.microsoft.com/office/2006/metadata/contentType" xmlns:ma="http://schemas.microsoft.com/office/2006/metadata/properties/metaAttributes" ct:_="" ma:_="" ma:contentTypeName="Document" ma:contentTypeID="0x0101007402516817E1A7498C41FD15FE0A9B79" ma:contentTypeVersion="18" ma:contentTypeDescription="Create a new document." ma:contentTypeScope="" ma:versionID="d1edb8ae1068c066e3aa67851cd24313">
   <xsd:schema xmlns:xsd="http://www.w3.org/2001/XMLSchema" xmlns:xs="http://www.w3.org/2001/XMLSchema" xmlns:p="http://schemas.microsoft.com/office/2006/metadata/properties" xmlns:ns1="http://schemas.microsoft.com/sharepoint/v3" xmlns:ns3="6015b09f-5043-4f49-8a7b-9772bd5932db" xmlns:ns4="e31052eb-2b6e-4c50-9a35-05cb7ca444e7" targetNamespace="http://schemas.microsoft.com/office/2006/metadata/properties" ma:root="true" ma:fieldsID="ae4a153232ce27f936899b0a16c01a76" ns1:_="" ns3:_="" ns4:_="">
     <xsd:import namespace="http://schemas.microsoft.com/sharepoint/v3"/>
@@ -7324,16 +9967,11 @@
 </ct:contentTypeSchema>
 </file>
 
-<file path=customXml/item3.xml><?xml version="1.0" encoding="utf-8"?>
-<?mso-contentType ?>
-<FormTemplates xmlns="http://schemas.microsoft.com/sharepoint/v3/contenttype/forms">
-  <Display>DocumentLibraryForm</Display>
-  <Edit>DocumentLibraryForm</Edit>
-  <New>DocumentLibraryForm</New>
-</FormTemplates>
+<file path=customXml/item2.xml><?xml version="1.0" encoding="utf-8"?>
+<b:Sources xmlns:b="http://schemas.openxmlformats.org/officeDocument/2006/bibliography" xmlns="http://schemas.openxmlformats.org/officeDocument/2006/bibliography" SelectedStyle="\APASixthEditionOfficeOnline.xsl" StyleName="APA" Version="6"/>
 </file>
 
-<file path=customXml/item4.xml><?xml version="1.0" encoding="utf-8"?>
+<file path=customXml/item3.xml><?xml version="1.0" encoding="utf-8"?>
 <p:properties xmlns:p="http://schemas.microsoft.com/office/2006/metadata/properties" xmlns:xsi="http://www.w3.org/2001/XMLSchema-instance" xmlns:pc="http://schemas.microsoft.com/office/infopath/2007/PartnerControls">
   <documentManagement>
     <_ip_UnifiedCompliancePolicyUIAction xmlns="http://schemas.microsoft.com/sharepoint/v3" xsi:nil="true"/>
@@ -7343,15 +9981,16 @@
 </p:properties>
 </file>
 
-<file path=customXml/itemProps1.xml><?xml version="1.0" encoding="utf-8"?>
-<ds:datastoreItem xmlns:ds="http://schemas.openxmlformats.org/officeDocument/2006/customXml" ds:itemID="{E76CBE9A-B066-4229-813B-EB59CD54C56B}">
-  <ds:schemaRefs>
-    <ds:schemaRef ds:uri="http://schemas.openxmlformats.org/officeDocument/2006/bibliography"/>
-  </ds:schemaRefs>
-</ds:datastoreItem>
+<file path=customXml/item4.xml><?xml version="1.0" encoding="utf-8"?>
+<?mso-contentType ?>
+<FormTemplates xmlns="http://schemas.microsoft.com/sharepoint/v3/contenttype/forms">
+  <Display>DocumentLibraryForm</Display>
+  <Edit>DocumentLibraryForm</Edit>
+  <New>DocumentLibraryForm</New>
+</FormTemplates>
 </file>
 
-<file path=customXml/itemProps2.xml><?xml version="1.0" encoding="utf-8"?>
+<file path=customXml/itemProps1.xml><?xml version="1.0" encoding="utf-8"?>
 <ds:datastoreItem xmlns:ds="http://schemas.openxmlformats.org/officeDocument/2006/customXml" ds:itemID="{C6EFD1AA-79DC-4D68-94B0-05633BB8F7BB}">
   <ds:schemaRefs>
     <ds:schemaRef ds:uri="http://schemas.microsoft.com/office/2006/metadata/contentType"/>
@@ -7371,15 +10010,15 @@
 </ds:datastoreItem>
 </file>
 
-<file path=customXml/itemProps3.xml><?xml version="1.0" encoding="utf-8"?>
-<ds:datastoreItem xmlns:ds="http://schemas.openxmlformats.org/officeDocument/2006/customXml" ds:itemID="{370C9932-052A-4234-B377-CD6828F126DD}">
+<file path=customXml/itemProps2.xml><?xml version="1.0" encoding="utf-8"?>
+<ds:datastoreItem xmlns:ds="http://schemas.openxmlformats.org/officeDocument/2006/customXml" ds:itemID="{E76CBE9A-B066-4229-813B-EB59CD54C56B}">
   <ds:schemaRefs>
-    <ds:schemaRef ds:uri="http://schemas.microsoft.com/sharepoint/v3/contenttype/forms"/>
+    <ds:schemaRef ds:uri="http://schemas.openxmlformats.org/officeDocument/2006/bibliography"/>
   </ds:schemaRefs>
 </ds:datastoreItem>
 </file>
 
-<file path=customXml/itemProps4.xml><?xml version="1.0" encoding="utf-8"?>
+<file path=customXml/itemProps3.xml><?xml version="1.0" encoding="utf-8"?>
 <ds:datastoreItem xmlns:ds="http://schemas.openxmlformats.org/officeDocument/2006/customXml" ds:itemID="{21B7DAEB-1464-40C2-A52C-8AD4BE0C9E8F}">
   <ds:schemaRefs>
     <ds:schemaRef ds:uri="http://schemas.microsoft.com/office/2006/metadata/properties"/>
@@ -7388,4 +10027,12 @@
     <ds:schemaRef ds:uri="6015b09f-5043-4f49-8a7b-9772bd5932db"/>
   </ds:schemaRefs>
 </ds:datastoreItem>
+</file>
+
+<file path=customXml/itemProps4.xml><?xml version="1.0" encoding="utf-8"?>
+<ds:datastoreItem xmlns:ds="http://schemas.openxmlformats.org/officeDocument/2006/customXml" ds:itemID="{370C9932-052A-4234-B377-CD6828F126DD}">
+  <ds:schemaRefs>
+    <ds:schemaRef ds:uri="http://schemas.microsoft.com/sharepoint/v3/contenttype/forms"/>
+  </ds:schemaRefs>
+</ds:datastoreItem>
 </file>
--- a/Dissertation Proposal/Restructure process/Dissertation Proposal Section Drafts/Study 1 and 2 Combined Draft.docx
+++ b/Dissertation Proposal/Restructure process/Dissertation Proposal Section Drafts/Study 1 and 2 Combined Draft.docx
@@ -113,7 +113,7 @@
           <w:sz w:val="24"/>
           <w:szCs w:val="24"/>
         </w:rPr>
-        <w:t>Our measures were collected before and after</w:t>
+        <w:t xml:space="preserve">Participants were </w:t>
       </w:r>
       <w:r>
         <w:rPr>
@@ -121,7 +121,7 @@
           <w:sz w:val="24"/>
           <w:szCs w:val="24"/>
         </w:rPr>
-        <w:t xml:space="preserve"> the</w:t>
+        <w:t xml:space="preserve">randomly assigned to </w:t>
       </w:r>
       <w:r>
         <w:rPr>
@@ -129,7 +129,7 @@
           <w:sz w:val="24"/>
           <w:szCs w:val="24"/>
         </w:rPr>
-        <w:t xml:space="preserve"> social consensus</w:t>
+        <w:t xml:space="preserve">either the low or high </w:t>
       </w:r>
       <w:r>
         <w:rPr>
@@ -137,7 +137,7 @@
           <w:sz w:val="24"/>
           <w:szCs w:val="24"/>
         </w:rPr>
-        <w:t xml:space="preserve"> intervention</w:t>
+        <w:t xml:space="preserve">social consensus </w:t>
       </w:r>
       <w:r>
         <w:rPr>
@@ -145,7 +145,7 @@
           <w:sz w:val="24"/>
           <w:szCs w:val="24"/>
         </w:rPr>
-        <w:t>, with the difference score between pre and post intervention as our main outcome measure</w:t>
+        <w:t xml:space="preserve">manipulation condition. </w:t>
       </w:r>
       <w:r>
         <w:rPr>
@@ -153,15 +153,135 @@
           <w:sz w:val="24"/>
           <w:szCs w:val="24"/>
         </w:rPr>
+        <w:t xml:space="preserve">Information about social consensus was presented for all four highly </w:t>
+      </w:r>
+      <w:r>
+        <w:rPr>
+          <w:rFonts w:ascii="Calibri" w:hAnsi="Calibri" w:cs="Calibri"/>
+          <w:sz w:val="24"/>
+          <w:szCs w:val="24"/>
+        </w:rPr>
+        <w:t>polarized</w:t>
+      </w:r>
+      <w:r>
+        <w:rPr>
+          <w:rFonts w:ascii="Calibri" w:hAnsi="Calibri" w:cs="Calibri"/>
+          <w:sz w:val="24"/>
+          <w:szCs w:val="24"/>
+        </w:rPr>
+        <w:t xml:space="preserve"> issues. </w:t>
+      </w:r>
+      <w:r>
+        <w:rPr>
+          <w:rFonts w:ascii="Calibri" w:hAnsi="Calibri" w:cs="Calibri"/>
+          <w:sz w:val="24"/>
+          <w:szCs w:val="24"/>
+        </w:rPr>
+        <w:t xml:space="preserve">The </w:t>
+      </w:r>
+      <w:r>
+        <w:rPr>
+          <w:rFonts w:ascii="Calibri" w:hAnsi="Calibri" w:cs="Calibri"/>
+          <w:sz w:val="24"/>
+          <w:szCs w:val="24"/>
+        </w:rPr>
+        <w:t>primary outcome</w:t>
+      </w:r>
+      <w:r>
+        <w:rPr>
+          <w:rFonts w:ascii="Calibri" w:hAnsi="Calibri" w:cs="Calibri"/>
+          <w:sz w:val="24"/>
+          <w:szCs w:val="24"/>
+        </w:rPr>
+        <w:t>,</w:t>
+      </w:r>
+      <w:r>
+        <w:rPr>
+          <w:rFonts w:ascii="Calibri" w:hAnsi="Calibri" w:cs="Calibri"/>
+          <w:sz w:val="24"/>
+          <w:szCs w:val="24"/>
+        </w:rPr>
+        <w:t xml:space="preserve"> attitude </w:t>
+      </w:r>
+      <w:r>
+        <w:rPr>
+          <w:rFonts w:ascii="Calibri" w:hAnsi="Calibri" w:cs="Calibri"/>
+          <w:sz w:val="24"/>
+          <w:szCs w:val="24"/>
+        </w:rPr>
+        <w:t xml:space="preserve">towards </w:t>
+      </w:r>
+      <w:r>
+        <w:rPr>
+          <w:rFonts w:ascii="Calibri" w:hAnsi="Calibri" w:cs="Calibri"/>
+          <w:sz w:val="24"/>
+          <w:szCs w:val="24"/>
+        </w:rPr>
+        <w:t>the highly polarized issues</w:t>
+      </w:r>
+      <w:r>
+        <w:rPr>
+          <w:rFonts w:ascii="Calibri" w:hAnsi="Calibri" w:cs="Calibri"/>
+          <w:sz w:val="24"/>
+          <w:szCs w:val="24"/>
+        </w:rPr>
+        <w:t xml:space="preserve">, was measured both </w:t>
+      </w:r>
+      <w:r>
+        <w:rPr>
+          <w:rFonts w:ascii="Calibri" w:hAnsi="Calibri" w:cs="Calibri"/>
+          <w:sz w:val="24"/>
+          <w:szCs w:val="24"/>
+        </w:rPr>
+        <w:t>before and after</w:t>
+      </w:r>
+      <w:r>
+        <w:rPr>
+          <w:rFonts w:ascii="Calibri" w:hAnsi="Calibri" w:cs="Calibri"/>
+          <w:sz w:val="24"/>
+          <w:szCs w:val="24"/>
+        </w:rPr>
+        <w:t xml:space="preserve"> </w:t>
+      </w:r>
+      <w:r>
+        <w:rPr>
+          <w:rFonts w:ascii="Calibri" w:hAnsi="Calibri" w:cs="Calibri"/>
+          <w:sz w:val="24"/>
+          <w:szCs w:val="24"/>
+        </w:rPr>
+        <w:t xml:space="preserve">presentation of </w:t>
+      </w:r>
+      <w:r>
+        <w:rPr>
+          <w:rFonts w:ascii="Calibri" w:hAnsi="Calibri" w:cs="Calibri"/>
+          <w:sz w:val="24"/>
+          <w:szCs w:val="24"/>
+        </w:rPr>
+        <w:t>social consensus</w:t>
+      </w:r>
+      <w:r>
+        <w:rPr>
+          <w:rFonts w:ascii="Calibri" w:hAnsi="Calibri" w:cs="Calibri"/>
+          <w:sz w:val="24"/>
+          <w:szCs w:val="24"/>
+        </w:rPr>
+        <w:t xml:space="preserve"> </w:t>
+      </w:r>
+      <w:r>
+        <w:rPr>
+          <w:rFonts w:ascii="Calibri" w:hAnsi="Calibri" w:cs="Calibri"/>
+          <w:sz w:val="24"/>
+          <w:szCs w:val="24"/>
+        </w:rPr>
+        <w:t>information</w:t>
+      </w:r>
+      <w:r>
+        <w:rPr>
+          <w:rFonts w:ascii="Calibri" w:hAnsi="Calibri" w:cs="Calibri"/>
+          <w:sz w:val="24"/>
+          <w:szCs w:val="24"/>
+        </w:rPr>
         <w:t>.</w:t>
-      </w:r>
-      <w:r>
-        <w:rPr>
-          <w:rFonts w:ascii="Calibri" w:hAnsi="Calibri" w:cs="Calibri"/>
-          <w:sz w:val="24"/>
-          <w:szCs w:val="24"/>
-        </w:rPr>
-        <w:t xml:space="preserve"> Participants were given a survey with several individual difference measures, then were randomized into one of two social consensus manipulations. </w:t>
       </w:r>
       <w:r>
         <w:rPr>
@@ -295,14 +415,49 @@
           <w:rFonts w:ascii="Calibri" w:eastAsia="Calibri" w:hAnsi="Calibri" w:cs="Times New Roman"/>
           <w:sz w:val="24"/>
         </w:rPr>
-        <w:t xml:space="preserve"> Our final sample </w:t>
-      </w:r>
-      <w:r>
-        <w:rPr>
-          <w:rFonts w:ascii="Calibri" w:eastAsia="Calibri" w:hAnsi="Calibri" w:cs="Times New Roman"/>
-          <w:sz w:val="24"/>
-        </w:rPr>
-        <w:t xml:space="preserve">consisted of White </w:t>
+        <w:t xml:space="preserve"> </w:t>
+      </w:r>
+      <w:r>
+        <w:rPr>
+          <w:rFonts w:ascii="Calibri" w:eastAsia="Calibri" w:hAnsi="Calibri" w:cs="Times New Roman"/>
+          <w:sz w:val="24"/>
+        </w:rPr>
+        <w:t xml:space="preserve">Participants were asked to select categories that best described their race/ethnicity. </w:t>
+      </w:r>
+      <w:r>
+        <w:rPr>
+          <w:rFonts w:ascii="Calibri" w:eastAsia="Calibri" w:hAnsi="Calibri" w:cs="Times New Roman"/>
+          <w:sz w:val="24"/>
+        </w:rPr>
+        <w:t>Participants</w:t>
+      </w:r>
+      <w:r>
+        <w:rPr>
+          <w:rFonts w:ascii="Calibri" w:eastAsia="Calibri" w:hAnsi="Calibri" w:cs="Times New Roman"/>
+          <w:sz w:val="24"/>
+        </w:rPr>
+        <w:t xml:space="preserve"> self-</w:t>
+      </w:r>
+      <w:r>
+        <w:rPr>
+          <w:rFonts w:ascii="Calibri" w:eastAsia="Calibri" w:hAnsi="Calibri" w:cs="Times New Roman"/>
+          <w:sz w:val="24"/>
+        </w:rPr>
+        <w:t xml:space="preserve">identified </w:t>
+      </w:r>
+      <w:r>
+        <w:rPr>
+          <w:rFonts w:ascii="Calibri" w:eastAsia="Calibri" w:hAnsi="Calibri" w:cs="Times New Roman"/>
+          <w:sz w:val="24"/>
+        </w:rPr>
+        <w:t xml:space="preserve">as: </w:t>
+      </w:r>
+      <w:r>
+        <w:rPr>
+          <w:rFonts w:ascii="Calibri" w:eastAsia="Calibri" w:hAnsi="Calibri" w:cs="Times New Roman"/>
+          <w:sz w:val="24"/>
+        </w:rPr>
+        <w:t xml:space="preserve">White </w:t>
       </w:r>
       <w:r>
         <w:rPr>
@@ -330,7 +485,98 @@
           <w:rFonts w:ascii="Calibri" w:eastAsia="Calibri" w:hAnsi="Calibri" w:cs="Times New Roman"/>
           <w:sz w:val="24"/>
         </w:rPr>
-        <w:t xml:space="preserve"> Black (5.3%), Hispanic (6.7%), Asian (5.1%), and Native American (0.39%) students, additionally, a total of 12 students chose ‘other’ (2.4%) and 9 chose ‘prefer not to say’ (1.8%). For measurements of gender, 321 participants (63.6%) chose ‘Female’, 169 (33.5%) chose ‘Male’, 7 (1.4%) chose ‘Gender Variant or Nonconforming’, and 8 (1.6%) chose ‘prefer not to say’. Our participants ranged in age from 18 to 39 years old (</w:t>
+        <w:t xml:space="preserve"> Black (5.3%), Hispanic (6.7%), Asian (5.1%), Native American (0.39%)</w:t>
+      </w:r>
+      <w:r>
+        <w:rPr>
+          <w:rFonts w:ascii="Calibri" w:eastAsia="Calibri" w:hAnsi="Calibri" w:cs="Times New Roman"/>
+          <w:sz w:val="24"/>
+        </w:rPr>
+        <w:t>,</w:t>
+      </w:r>
+      <w:r>
+        <w:rPr>
+          <w:rFonts w:ascii="Calibri" w:eastAsia="Calibri" w:hAnsi="Calibri" w:cs="Times New Roman"/>
+          <w:sz w:val="24"/>
+        </w:rPr>
+        <w:t xml:space="preserve"> ‘other’ (2.4%)</w:t>
+      </w:r>
+      <w:r>
+        <w:rPr>
+          <w:rFonts w:ascii="Calibri" w:eastAsia="Calibri" w:hAnsi="Calibri" w:cs="Times New Roman"/>
+          <w:sz w:val="24"/>
+        </w:rPr>
+        <w:t>,</w:t>
+      </w:r>
+      <w:r>
+        <w:rPr>
+          <w:rFonts w:ascii="Calibri" w:eastAsia="Calibri" w:hAnsi="Calibri" w:cs="Times New Roman"/>
+          <w:sz w:val="24"/>
+        </w:rPr>
+        <w:t xml:space="preserve"> </w:t>
+      </w:r>
+      <w:r>
+        <w:rPr>
+          <w:rFonts w:ascii="Calibri" w:eastAsia="Calibri" w:hAnsi="Calibri" w:cs="Times New Roman"/>
+          <w:sz w:val="24"/>
+        </w:rPr>
+        <w:t xml:space="preserve">or </w:t>
+      </w:r>
+      <w:r>
+        <w:rPr>
+          <w:rFonts w:ascii="Calibri" w:eastAsia="Calibri" w:hAnsi="Calibri" w:cs="Times New Roman"/>
+          <w:sz w:val="24"/>
+        </w:rPr>
+        <w:t xml:space="preserve">‘prefer not to say’ (1.8%). </w:t>
+      </w:r>
+      <w:r>
+        <w:rPr>
+          <w:rFonts w:ascii="Calibri" w:eastAsia="Calibri" w:hAnsi="Calibri" w:cs="Times New Roman"/>
+          <w:sz w:val="24"/>
+        </w:rPr>
+        <w:t>Participants also self-</w:t>
+      </w:r>
+      <w:r>
+        <w:rPr>
+          <w:rFonts w:ascii="Calibri" w:eastAsia="Calibri" w:hAnsi="Calibri" w:cs="Times New Roman"/>
+          <w:sz w:val="24"/>
+        </w:rPr>
+        <w:t xml:space="preserve">selected their preferred gender identity; </w:t>
+      </w:r>
+      <w:r>
+        <w:rPr>
+          <w:rFonts w:ascii="Calibri" w:eastAsia="Calibri" w:hAnsi="Calibri" w:cs="Times New Roman"/>
+          <w:sz w:val="24"/>
+        </w:rPr>
+        <w:t xml:space="preserve">63.6% </w:t>
+      </w:r>
+      <w:r>
+        <w:rPr>
+          <w:rFonts w:ascii="Calibri" w:eastAsia="Calibri" w:hAnsi="Calibri" w:cs="Times New Roman"/>
+          <w:sz w:val="24"/>
+        </w:rPr>
+        <w:t xml:space="preserve">participants identified as </w:t>
+      </w:r>
+      <w:r>
+        <w:rPr>
+          <w:rFonts w:ascii="Calibri" w:eastAsia="Calibri" w:hAnsi="Calibri" w:cs="Times New Roman"/>
+          <w:sz w:val="24"/>
+        </w:rPr>
+        <w:t xml:space="preserve">‘Female’, 33.5% ‘Male’, 1.4% ‘Gender Variant or Nonconforming’, and 1.6% ‘prefer not to say’. </w:t>
+      </w:r>
+      <w:r>
+        <w:rPr>
+          <w:rFonts w:ascii="Calibri" w:eastAsia="Calibri" w:hAnsi="Calibri" w:cs="Times New Roman"/>
+          <w:sz w:val="24"/>
+        </w:rPr>
+        <w:t xml:space="preserve">They </w:t>
+      </w:r>
+      <w:r>
+        <w:rPr>
+          <w:rFonts w:ascii="Calibri" w:eastAsia="Calibri" w:hAnsi="Calibri" w:cs="Times New Roman"/>
+          <w:sz w:val="24"/>
+        </w:rPr>
+        <w:t>ranged in age from 18 to 39 years (</w:t>
       </w:r>
       <w:r>
         <w:rPr>
@@ -413,15 +659,85 @@
           <w:szCs w:val="24"/>
           <w14:ligatures w14:val="none"/>
         </w:rPr>
-        <w:t>To manipulate the perception of social consensus, participants were randomized into a ‘high social consensus’ or ‘low social consensus’ condition. The condition (high or low social consensus) that our participants are assigned to, is our independent variable (IV). In both conditions, participants were given feedback consisting of the base rate of support that the general American public (in 2018) had for the four highly polarized issues. Participants in the ‘high social consensus’ condition saw results that were</w:t>
-      </w:r>
-      <w:r>
-        <w:rPr>
-          <w:rFonts w:ascii="Calibri" w:eastAsia="Calibri" w:hAnsi="Calibri" w:cs="Times New Roman"/>
-          <w:sz w:val="24"/>
-          <w:szCs w:val="24"/>
-        </w:rPr>
-        <w:t xml:space="preserve"> manipulated to be 20% higher than </w:t>
+        <w:t xml:space="preserve">For each of the four highly polarized issues (Climate Change, Universal Health Care, Death Penalty, and Slavery), participants were first asked to estimate the proportion of the US population in 2018 that would </w:t>
+      </w:r>
+      <w:r>
+        <w:rPr>
+          <w:rFonts w:ascii="Calibri" w:eastAsia="Calibri" w:hAnsi="Calibri" w:cs="Times New Roman"/>
+          <w:kern w:val="0"/>
+          <w:sz w:val="24"/>
+          <w:szCs w:val="24"/>
+          <w14:ligatures w14:val="none"/>
+        </w:rPr>
+        <w:t xml:space="preserve">be in support of the issues. Then, participants </w:t>
+      </w:r>
+      <w:r>
+        <w:rPr>
+          <w:rFonts w:ascii="Calibri" w:eastAsia="Calibri" w:hAnsi="Calibri" w:cs="Times New Roman"/>
+          <w:kern w:val="0"/>
+          <w:sz w:val="24"/>
+          <w:szCs w:val="24"/>
+          <w14:ligatures w14:val="none"/>
+        </w:rPr>
+        <w:t xml:space="preserve">were </w:t>
+      </w:r>
+      <w:r>
+        <w:rPr>
+          <w:rFonts w:ascii="Calibri" w:eastAsia="Calibri" w:hAnsi="Calibri" w:cs="Times New Roman"/>
+          <w:kern w:val="0"/>
+          <w:sz w:val="24"/>
+          <w:szCs w:val="24"/>
+          <w14:ligatures w14:val="none"/>
+        </w:rPr>
+        <w:t>gi</w:t>
+      </w:r>
+      <w:r>
+        <w:rPr>
+          <w:rFonts w:ascii="Calibri" w:eastAsia="Calibri" w:hAnsi="Calibri" w:cs="Times New Roman"/>
+          <w:kern w:val="0"/>
+          <w:sz w:val="24"/>
+          <w:szCs w:val="24"/>
+          <w14:ligatures w14:val="none"/>
+        </w:rPr>
+        <w:t>ven information about social consensus</w:t>
+      </w:r>
+      <w:r>
+        <w:rPr>
+          <w:rFonts w:ascii="Calibri" w:eastAsia="Calibri" w:hAnsi="Calibri" w:cs="Times New Roman"/>
+          <w:kern w:val="0"/>
+          <w:sz w:val="24"/>
+          <w:szCs w:val="24"/>
+          <w14:ligatures w14:val="none"/>
+        </w:rPr>
+        <w:t xml:space="preserve"> on each of these four issues.</w:t>
+      </w:r>
+      <w:r>
+        <w:rPr>
+          <w:rFonts w:ascii="Calibri" w:eastAsia="Calibri" w:hAnsi="Calibri" w:cs="Times New Roman"/>
+          <w:kern w:val="0"/>
+          <w:sz w:val="24"/>
+          <w:szCs w:val="24"/>
+          <w14:ligatures w14:val="none"/>
+        </w:rPr>
+        <w:t xml:space="preserve"> </w:t>
+      </w:r>
+      <w:r>
+        <w:rPr>
+          <w:rFonts w:ascii="Calibri" w:eastAsia="Calibri" w:hAnsi="Calibri" w:cs="Times New Roman"/>
+          <w:kern w:val="0"/>
+          <w:sz w:val="24"/>
+          <w:szCs w:val="24"/>
+          <w14:ligatures w14:val="none"/>
+        </w:rPr>
+        <w:t>To manipulate the perception of social consensus, participants were randomized into a ‘high social consensus’ or ‘low social consensus’ condition. In both conditions, participants were given feedback consisting of the base rate of support that the general American public (in 2018) had for the four highly polarized issues. Participants in the ‘high social consensus’ condition saw results that were</w:t>
+      </w:r>
+      <w:r>
+        <w:rPr>
+          <w:rFonts w:ascii="Calibri" w:eastAsia="Calibri" w:hAnsi="Calibri" w:cs="Times New Roman"/>
+          <w:sz w:val="24"/>
+          <w:szCs w:val="24"/>
+        </w:rPr>
+        <w:t xml:space="preserve"> 20% higher than </w:t>
       </w:r>
       <w:r>
         <w:rPr>
@@ -437,7 +753,23 @@
           <w:sz w:val="24"/>
           <w:szCs w:val="24"/>
         </w:rPr>
-        <w:t>. Likewise, participants in our ‘low social consensus</w:t>
+        <w:t xml:space="preserve">. </w:t>
+      </w:r>
+      <w:r>
+        <w:rPr>
+          <w:rFonts w:ascii="Calibri" w:eastAsia="Calibri" w:hAnsi="Calibri" w:cs="Times New Roman"/>
+          <w:sz w:val="24"/>
+          <w:szCs w:val="24"/>
+        </w:rPr>
+        <w:t>P</w:t>
+      </w:r>
+      <w:r>
+        <w:rPr>
+          <w:rFonts w:ascii="Calibri" w:eastAsia="Calibri" w:hAnsi="Calibri" w:cs="Times New Roman"/>
+          <w:sz w:val="24"/>
+          <w:szCs w:val="24"/>
+        </w:rPr>
+        <w:t>articipants in our ‘low social consensus</w:t>
       </w:r>
       <w:r>
         <w:rPr>
@@ -469,15 +801,47 @@
           <w:sz w:val="24"/>
           <w:szCs w:val="24"/>
         </w:rPr>
-        <w:t xml:space="preserve"> manipulated to be 20% lower</w:t>
-      </w:r>
-      <w:r>
-        <w:rPr>
-          <w:rFonts w:ascii="Calibri" w:eastAsia="Calibri" w:hAnsi="Calibri" w:cs="Times New Roman"/>
-          <w:sz w:val="24"/>
-          <w:szCs w:val="24"/>
-        </w:rPr>
-        <w:t xml:space="preserve"> than the true base rate (e.g., if the base rate is 65% of Americans agree that</w:t>
+        <w:t xml:space="preserve"> 20% lower</w:t>
+      </w:r>
+      <w:r>
+        <w:rPr>
+          <w:rFonts w:ascii="Calibri" w:eastAsia="Calibri" w:hAnsi="Calibri" w:cs="Times New Roman"/>
+          <w:sz w:val="24"/>
+          <w:szCs w:val="24"/>
+        </w:rPr>
+        <w:t xml:space="preserve"> than the true base rate</w:t>
+      </w:r>
+      <w:r>
+        <w:rPr>
+          <w:rFonts w:ascii="Calibri" w:eastAsia="Calibri" w:hAnsi="Calibri" w:cs="Times New Roman"/>
+          <w:sz w:val="24"/>
+          <w:szCs w:val="24"/>
+        </w:rPr>
+        <w:t>.</w:t>
+      </w:r>
+      <w:r>
+        <w:rPr>
+          <w:rFonts w:ascii="Calibri" w:eastAsia="Calibri" w:hAnsi="Calibri" w:cs="Times New Roman"/>
+          <w:sz w:val="24"/>
+          <w:szCs w:val="24"/>
+        </w:rPr>
+        <w:t xml:space="preserve"> </w:t>
+      </w:r>
+      <w:r>
+        <w:rPr>
+          <w:rFonts w:ascii="Calibri" w:eastAsia="Calibri" w:hAnsi="Calibri" w:cs="Times New Roman"/>
+          <w:sz w:val="24"/>
+          <w:szCs w:val="24"/>
+        </w:rPr>
+        <w:t>For example,</w:t>
+      </w:r>
+      <w:r>
+        <w:rPr>
+          <w:rFonts w:ascii="Calibri" w:eastAsia="Calibri" w:hAnsi="Calibri" w:cs="Times New Roman"/>
+          <w:sz w:val="24"/>
+          <w:szCs w:val="24"/>
+        </w:rPr>
+        <w:t xml:space="preserve"> if 65% of Americans agree that</w:t>
       </w:r>
       <w:r>
         <w:rPr>
@@ -505,17 +869,164 @@
           <w:sz w:val="24"/>
           <w:szCs w:val="24"/>
         </w:rPr>
-        <w:t>, the high condition would see 85% agree, and the low condition would see 45% agree).</w:t>
-      </w:r>
-      <w:r>
-        <w:rPr>
-          <w:rFonts w:ascii="Calibri" w:eastAsia="Calibri" w:hAnsi="Calibri" w:cs="Times New Roman"/>
-          <w:kern w:val="0"/>
-          <w:sz w:val="24"/>
-          <w:szCs w:val="24"/>
-          <w14:ligatures w14:val="none"/>
-        </w:rPr>
-        <w:t xml:space="preserve"> Finally, participants completed a number of individual difference measures and provided </w:t>
+        <w:t xml:space="preserve">, the high </w:t>
+      </w:r>
+      <w:r>
+        <w:rPr>
+          <w:rFonts w:ascii="Calibri" w:eastAsia="Calibri" w:hAnsi="Calibri" w:cs="Times New Roman"/>
+          <w:sz w:val="24"/>
+          <w:szCs w:val="24"/>
+        </w:rPr>
+        <w:t xml:space="preserve">social consensus </w:t>
+      </w:r>
+      <w:r>
+        <w:rPr>
+          <w:rFonts w:ascii="Calibri" w:eastAsia="Calibri" w:hAnsi="Calibri" w:cs="Times New Roman"/>
+          <w:sz w:val="24"/>
+          <w:szCs w:val="24"/>
+        </w:rPr>
+        <w:t xml:space="preserve">condition would </w:t>
+      </w:r>
+      <w:r>
+        <w:rPr>
+          <w:rFonts w:ascii="Calibri" w:eastAsia="Calibri" w:hAnsi="Calibri" w:cs="Times New Roman"/>
+          <w:sz w:val="24"/>
+          <w:szCs w:val="24"/>
+        </w:rPr>
+        <w:t xml:space="preserve">be told that </w:t>
+      </w:r>
+      <w:r>
+        <w:rPr>
+          <w:rFonts w:ascii="Calibri" w:eastAsia="Calibri" w:hAnsi="Calibri" w:cs="Times New Roman"/>
+          <w:sz w:val="24"/>
+          <w:szCs w:val="24"/>
+        </w:rPr>
+        <w:t xml:space="preserve">85% agree, and the low </w:t>
+      </w:r>
+      <w:r>
+        <w:rPr>
+          <w:rFonts w:ascii="Calibri" w:eastAsia="Calibri" w:hAnsi="Calibri" w:cs="Times New Roman"/>
+          <w:sz w:val="24"/>
+          <w:szCs w:val="24"/>
+        </w:rPr>
+        <w:t xml:space="preserve">social consensus </w:t>
+      </w:r>
+      <w:r>
+        <w:rPr>
+          <w:rFonts w:ascii="Calibri" w:eastAsia="Calibri" w:hAnsi="Calibri" w:cs="Times New Roman"/>
+          <w:sz w:val="24"/>
+          <w:szCs w:val="24"/>
+        </w:rPr>
+        <w:t xml:space="preserve">condition would </w:t>
+      </w:r>
+      <w:r>
+        <w:rPr>
+          <w:rFonts w:ascii="Calibri" w:eastAsia="Calibri" w:hAnsi="Calibri" w:cs="Times New Roman"/>
+          <w:sz w:val="24"/>
+          <w:szCs w:val="24"/>
+        </w:rPr>
+        <w:t xml:space="preserve">be told that </w:t>
+      </w:r>
+      <w:r>
+        <w:rPr>
+          <w:rFonts w:ascii="Calibri" w:eastAsia="Calibri" w:hAnsi="Calibri" w:cs="Times New Roman"/>
+          <w:sz w:val="24"/>
+          <w:szCs w:val="24"/>
+        </w:rPr>
+        <w:t>45% agree.</w:t>
+      </w:r>
+      <w:r>
+        <w:rPr>
+          <w:rFonts w:ascii="Calibri" w:eastAsia="Calibri" w:hAnsi="Calibri" w:cs="Times New Roman"/>
+          <w:kern w:val="0"/>
+          <w:sz w:val="24"/>
+          <w:szCs w:val="24"/>
+          <w14:ligatures w14:val="none"/>
+        </w:rPr>
+        <w:t xml:space="preserve"> </w:t>
+      </w:r>
+    </w:p>
+    <w:p>
+      <w:pPr>
+        <w:spacing w:before="180" w:after="180" w:afterAutospacing="1" w:line="480" w:lineRule="auto"/>
+        <w:ind w:firstLine="720"/>
+        <w:rPr>
+          <w:rFonts w:ascii="Calibri" w:eastAsia="Calibri" w:hAnsi="Calibri" w:cs="Times New Roman"/>
+          <w:kern w:val="0"/>
+          <w:sz w:val="24"/>
+          <w:szCs w:val="24"/>
+          <w14:ligatures w14:val="none"/>
+        </w:rPr>
+      </w:pPr>
+      <w:r>
+        <w:rPr>
+          <w:rFonts w:ascii="Calibri" w:eastAsia="Calibri" w:hAnsi="Calibri" w:cs="Times New Roman"/>
+          <w:kern w:val="0"/>
+          <w:sz w:val="24"/>
+          <w:szCs w:val="24"/>
+          <w14:ligatures w14:val="none"/>
+        </w:rPr>
+        <w:t xml:space="preserve">After the social consensus information, participants </w:t>
+      </w:r>
+      <w:r>
+        <w:rPr>
+          <w:rFonts w:ascii="Calibri" w:eastAsia="Calibri" w:hAnsi="Calibri" w:cs="Times New Roman"/>
+          <w:kern w:val="0"/>
+          <w:sz w:val="24"/>
+          <w:szCs w:val="24"/>
+          <w14:ligatures w14:val="none"/>
+        </w:rPr>
+        <w:t xml:space="preserve">are asked to indicate their degree of surprise at the stated level of public support and estimate levels of public levels </w:t>
+      </w:r>
+      <w:r>
+        <w:rPr>
+          <w:rFonts w:ascii="Calibri" w:eastAsia="Calibri" w:hAnsi="Calibri" w:cs="Times New Roman"/>
+          <w:kern w:val="0"/>
+          <w:sz w:val="24"/>
+          <w:szCs w:val="24"/>
+          <w14:ligatures w14:val="none"/>
+        </w:rPr>
+        <w:t xml:space="preserve">support in 2023. </w:t>
+      </w:r>
+      <w:r>
+        <w:rPr>
+          <w:rFonts w:ascii="Calibri" w:eastAsia="Calibri" w:hAnsi="Calibri" w:cs="Times New Roman"/>
+          <w:kern w:val="0"/>
+          <w:sz w:val="24"/>
+          <w:szCs w:val="24"/>
+          <w14:ligatures w14:val="none"/>
+        </w:rPr>
+        <w:t xml:space="preserve">Participants are then asked to identify their level of support for each of each of the four highly polarized issues. </w:t>
+      </w:r>
+      <w:r>
+        <w:rPr>
+          <w:rFonts w:ascii="Calibri" w:eastAsia="Calibri" w:hAnsi="Calibri" w:cs="Times New Roman"/>
+          <w:kern w:val="0"/>
+          <w:sz w:val="24"/>
+          <w:szCs w:val="24"/>
+          <w14:ligatures w14:val="none"/>
+        </w:rPr>
+        <w:t xml:space="preserve">Finally, participants completed </w:t>
+      </w:r>
+      <w:r>
+        <w:rPr>
+          <w:rFonts w:ascii="Calibri" w:eastAsia="Calibri" w:hAnsi="Calibri" w:cs="Times New Roman"/>
+          <w:kern w:val="0"/>
+          <w:sz w:val="24"/>
+          <w:szCs w:val="24"/>
+          <w14:ligatures w14:val="none"/>
+        </w:rPr>
+        <w:t>several</w:t>
+      </w:r>
+      <w:r>
+        <w:rPr>
+          <w:rFonts w:ascii="Calibri" w:eastAsia="Calibri" w:hAnsi="Calibri" w:cs="Times New Roman"/>
+          <w:kern w:val="0"/>
+          <w:sz w:val="24"/>
+          <w:szCs w:val="24"/>
+          <w14:ligatures w14:val="none"/>
+        </w:rPr>
+        <w:t xml:space="preserve"> individual difference measures and provided </w:t>
       </w:r>
       <w:r>
         <w:rPr>
@@ -552,6 +1063,7 @@
           <w:sz w:val="28"/>
           <w:szCs w:val="24"/>
         </w:rPr>
+        <w:lastRenderedPageBreak/>
         <w:t>Measures</w:t>
       </w:r>
     </w:p>
@@ -599,17 +1111,67 @@
           <w:szCs w:val="24"/>
           <w14:ligatures w14:val="none"/>
         </w:rPr>
-        <w:t xml:space="preserve"> Participant support levels for each ‘highly polarized issue’ were</w:t>
-      </w:r>
-      <w:r>
-        <w:rPr>
-          <w:rFonts w:ascii="Calibri" w:eastAsia="Calibri" w:hAnsi="Calibri" w:cs="Times New Roman"/>
-          <w:kern w:val="0"/>
-          <w:sz w:val="24"/>
-          <w:szCs w:val="24"/>
-          <w14:ligatures w14:val="none"/>
-        </w:rPr>
-        <w:t xml:space="preserve"> captured as continuous variables </w:t>
+        <w:t xml:space="preserve"> Participant support for </w:t>
+      </w:r>
+      <w:r>
+        <w:rPr>
+          <w:rFonts w:ascii="Calibri" w:eastAsia="Calibri" w:hAnsi="Calibri" w:cs="Times New Roman"/>
+          <w:kern w:val="0"/>
+          <w:sz w:val="24"/>
+          <w:szCs w:val="24"/>
+          <w14:ligatures w14:val="none"/>
+        </w:rPr>
+        <w:t xml:space="preserve">the </w:t>
+      </w:r>
+      <w:r>
+        <w:rPr>
+          <w:rFonts w:ascii="Calibri" w:eastAsia="Calibri" w:hAnsi="Calibri" w:cs="Times New Roman"/>
+          <w:kern w:val="0"/>
+          <w:sz w:val="24"/>
+          <w:szCs w:val="24"/>
+          <w14:ligatures w14:val="none"/>
+        </w:rPr>
+        <w:t>highly polarized issue</w:t>
+      </w:r>
+      <w:r>
+        <w:rPr>
+          <w:rFonts w:ascii="Calibri" w:eastAsia="Calibri" w:hAnsi="Calibri" w:cs="Times New Roman"/>
+          <w:kern w:val="0"/>
+          <w:sz w:val="24"/>
+          <w:szCs w:val="24"/>
+          <w14:ligatures w14:val="none"/>
+        </w:rPr>
+        <w:t>s</w:t>
+      </w:r>
+      <w:r>
+        <w:rPr>
+          <w:rFonts w:ascii="Calibri" w:eastAsia="Calibri" w:hAnsi="Calibri" w:cs="Times New Roman"/>
+          <w:kern w:val="0"/>
+          <w:sz w:val="24"/>
+          <w:szCs w:val="24"/>
+          <w14:ligatures w14:val="none"/>
+        </w:rPr>
+        <w:t xml:space="preserve"> </w:t>
+      </w:r>
+      <w:r>
+        <w:rPr>
+          <w:rFonts w:ascii="Calibri" w:eastAsia="Calibri" w:hAnsi="Calibri" w:cs="Times New Roman"/>
+          <w:kern w:val="0"/>
+          <w:sz w:val="24"/>
+          <w:szCs w:val="24"/>
+          <w14:ligatures w14:val="none"/>
+        </w:rPr>
+        <w:t xml:space="preserve">was </w:t>
+      </w:r>
+      <w:r>
+        <w:rPr>
+          <w:rFonts w:ascii="Calibri" w:eastAsia="Calibri" w:hAnsi="Calibri" w:cs="Times New Roman"/>
+          <w:kern w:val="0"/>
+          <w:sz w:val="24"/>
+          <w:szCs w:val="24"/>
+          <w14:ligatures w14:val="none"/>
+        </w:rPr>
+        <w:t xml:space="preserve">captured as continuous variable </w:t>
       </w:r>
       <w:r>
         <w:rPr>
@@ -679,7 +1241,27 @@
           <w:szCs w:val="24"/>
           <w14:ligatures w14:val="none"/>
         </w:rPr>
-        <w:t>with the following statements: “</w:t>
+        <w:t xml:space="preserve">with the following statements: </w:t>
+      </w:r>
+      <w:r>
+        <w:rPr>
+          <w:rFonts w:ascii="Calibri" w:eastAsia="Calibri" w:hAnsi="Calibri" w:cs="Times New Roman"/>
+          <w:kern w:val="0"/>
+          <w:sz w:val="24"/>
+          <w:szCs w:val="24"/>
+          <w14:ligatures w14:val="none"/>
+        </w:rPr>
+        <w:t xml:space="preserve">1) </w:t>
+      </w:r>
+      <w:r>
+        <w:rPr>
+          <w:rFonts w:ascii="Calibri" w:eastAsia="Calibri" w:hAnsi="Calibri" w:cs="Times New Roman"/>
+          <w:kern w:val="0"/>
+          <w:sz w:val="24"/>
+          <w:szCs w:val="24"/>
+          <w14:ligatures w14:val="none"/>
+        </w:rPr>
+        <w:t>“</w:t>
       </w:r>
       <w:r>
         <w:rPr>
@@ -721,7 +1303,47 @@
           <w:szCs w:val="24"/>
           <w14:ligatures w14:val="none"/>
         </w:rPr>
-        <w:t>), “</w:t>
+        <w:t>)</w:t>
+      </w:r>
+      <w:r>
+        <w:rPr>
+          <w:rFonts w:ascii="Calibri" w:eastAsia="Calibri" w:hAnsi="Calibri" w:cs="Times New Roman"/>
+          <w:kern w:val="0"/>
+          <w:sz w:val="24"/>
+          <w:szCs w:val="24"/>
+          <w14:ligatures w14:val="none"/>
+        </w:rPr>
+        <w:t>;</w:t>
+      </w:r>
+      <w:r>
+        <w:rPr>
+          <w:rFonts w:ascii="Calibri" w:eastAsia="Calibri" w:hAnsi="Calibri" w:cs="Times New Roman"/>
+          <w:kern w:val="0"/>
+          <w:sz w:val="24"/>
+          <w:szCs w:val="24"/>
+          <w14:ligatures w14:val="none"/>
+        </w:rPr>
+        <w:t xml:space="preserve"> </w:t>
+      </w:r>
+      <w:r>
+        <w:rPr>
+          <w:rFonts w:ascii="Calibri" w:eastAsia="Calibri" w:hAnsi="Calibri" w:cs="Times New Roman"/>
+          <w:kern w:val="0"/>
+          <w:sz w:val="24"/>
+          <w:szCs w:val="24"/>
+          <w14:ligatures w14:val="none"/>
+        </w:rPr>
+        <w:t xml:space="preserve">2) </w:t>
+      </w:r>
+      <w:r>
+        <w:rPr>
+          <w:rFonts w:ascii="Calibri" w:eastAsia="Calibri" w:hAnsi="Calibri" w:cs="Times New Roman"/>
+          <w:kern w:val="0"/>
+          <w:sz w:val="24"/>
+          <w:szCs w:val="24"/>
+          <w14:ligatures w14:val="none"/>
+        </w:rPr>
+        <w:t>“</w:t>
       </w:r>
       <w:r>
         <w:rPr>
@@ -763,7 +1385,47 @@
           <w:szCs w:val="24"/>
           <w14:ligatures w14:val="none"/>
         </w:rPr>
-        <w:t>), “Capital Punishment (the Death Penalty) is necessary in the US” (</w:t>
+        <w:t>)</w:t>
+      </w:r>
+      <w:r>
+        <w:rPr>
+          <w:rFonts w:ascii="Calibri" w:eastAsia="Calibri" w:hAnsi="Calibri" w:cs="Times New Roman"/>
+          <w:kern w:val="0"/>
+          <w:sz w:val="24"/>
+          <w:szCs w:val="24"/>
+          <w14:ligatures w14:val="none"/>
+        </w:rPr>
+        <w:t>;</w:t>
+      </w:r>
+      <w:r>
+        <w:rPr>
+          <w:rFonts w:ascii="Calibri" w:eastAsia="Calibri" w:hAnsi="Calibri" w:cs="Times New Roman"/>
+          <w:kern w:val="0"/>
+          <w:sz w:val="24"/>
+          <w:szCs w:val="24"/>
+          <w14:ligatures w14:val="none"/>
+        </w:rPr>
+        <w:t xml:space="preserve"> </w:t>
+      </w:r>
+      <w:r>
+        <w:rPr>
+          <w:rFonts w:ascii="Calibri" w:eastAsia="Calibri" w:hAnsi="Calibri" w:cs="Times New Roman"/>
+          <w:kern w:val="0"/>
+          <w:sz w:val="24"/>
+          <w:szCs w:val="24"/>
+          <w14:ligatures w14:val="none"/>
+        </w:rPr>
+        <w:t xml:space="preserve">3) </w:t>
+      </w:r>
+      <w:r>
+        <w:rPr>
+          <w:rFonts w:ascii="Calibri" w:eastAsia="Calibri" w:hAnsi="Calibri" w:cs="Times New Roman"/>
+          <w:kern w:val="0"/>
+          <w:sz w:val="24"/>
+          <w:szCs w:val="24"/>
+          <w14:ligatures w14:val="none"/>
+        </w:rPr>
+        <w:t>“Capital Punishment (the Death Penalty) is necessary in the US” (</w:t>
       </w:r>
       <w:r>
         <w:rPr>
@@ -775,30 +1437,37 @@
           <w:szCs w:val="24"/>
           <w14:ligatures w14:val="none"/>
         </w:rPr>
-        <w:t xml:space="preserve">Death </w:t>
-      </w:r>
-      <w:r>
-        <w:rPr>
-          <w:rFonts w:ascii="Calibri" w:eastAsia="Calibri" w:hAnsi="Calibri" w:cs="Times New Roman"/>
-          <w:i/>
-          <w:iCs/>
-          <w:kern w:val="0"/>
-          <w:sz w:val="24"/>
-          <w:szCs w:val="24"/>
-          <w14:ligatures w14:val="none"/>
-        </w:rPr>
-        <w:lastRenderedPageBreak/>
-        <w:t>Penalty</w:t>
-      </w:r>
-      <w:r>
-        <w:rPr>
-          <w:rFonts w:ascii="Calibri" w:eastAsia="Calibri" w:hAnsi="Calibri" w:cs="Times New Roman"/>
-          <w:kern w:val="0"/>
-          <w:sz w:val="24"/>
-          <w:szCs w:val="24"/>
-          <w14:ligatures w14:val="none"/>
-        </w:rPr>
-        <w:t>), and “</w:t>
+        <w:t>Death Penalty</w:t>
+      </w:r>
+      <w:r>
+        <w:rPr>
+          <w:rFonts w:ascii="Calibri" w:eastAsia="Calibri" w:hAnsi="Calibri" w:cs="Times New Roman"/>
+          <w:kern w:val="0"/>
+          <w:sz w:val="24"/>
+          <w:szCs w:val="24"/>
+          <w14:ligatures w14:val="none"/>
+        </w:rPr>
+        <w:t xml:space="preserve">), and </w:t>
+      </w:r>
+      <w:r>
+        <w:rPr>
+          <w:rFonts w:ascii="Calibri" w:eastAsia="Calibri" w:hAnsi="Calibri" w:cs="Times New Roman"/>
+          <w:kern w:val="0"/>
+          <w:sz w:val="24"/>
+          <w:szCs w:val="24"/>
+          <w14:ligatures w14:val="none"/>
+        </w:rPr>
+        <w:t xml:space="preserve">4) </w:t>
+      </w:r>
+      <w:r>
+        <w:rPr>
+          <w:rFonts w:ascii="Calibri" w:eastAsia="Calibri" w:hAnsi="Calibri" w:cs="Times New Roman"/>
+          <w:kern w:val="0"/>
+          <w:sz w:val="24"/>
+          <w:szCs w:val="24"/>
+          <w14:ligatures w14:val="none"/>
+        </w:rPr>
+        <w:t>“</w:t>
       </w:r>
       <w:r>
         <w:rPr>
@@ -863,15 +1532,159 @@
           <w:szCs w:val="24"/>
           <w14:ligatures w14:val="none"/>
         </w:rPr>
-        <w:t xml:space="preserve">The above measures of support levels were also used by participants to estimate the level of support the American public had for these issues (in 2018 and in 2024). Lastly, participants were asked to rate </w:t>
-      </w:r>
-      <w:r>
-        <w:rPr>
-          <w:rFonts w:ascii="Calibri" w:eastAsia="Calibri" w:hAnsi="Calibri" w:cs="Times New Roman"/>
-          <w:sz w:val="24"/>
-          <w:szCs w:val="24"/>
-        </w:rPr>
-        <w:t>how ‘surprised’ they were at the results for the (manipulated) survey of the 2018 American public. Surprise was measured with a 5-point Likert scale ranging from ‘Not Surprised’ (1) to ‘Very Surprised’ (5).</w:t>
+        <w:t xml:space="preserve">Secondary Outcomes. </w:t>
+      </w:r>
+      <w:r>
+        <w:rPr>
+          <w:rFonts w:ascii="Calibri" w:eastAsia="Calibri" w:hAnsi="Calibri" w:cs="Times New Roman"/>
+          <w:kern w:val="0"/>
+          <w:sz w:val="24"/>
+          <w:szCs w:val="24"/>
+          <w14:ligatures w14:val="none"/>
+        </w:rPr>
+        <w:t>Estimates of public support for the four highly polarized issue</w:t>
+      </w:r>
+      <w:r>
+        <w:rPr>
+          <w:rFonts w:ascii="Calibri" w:eastAsia="Calibri" w:hAnsi="Calibri" w:cs="Times New Roman"/>
+          <w:kern w:val="0"/>
+          <w:sz w:val="24"/>
+          <w:szCs w:val="24"/>
+          <w14:ligatures w14:val="none"/>
+        </w:rPr>
+        <w:t>s</w:t>
+      </w:r>
+      <w:r>
+        <w:rPr>
+          <w:rFonts w:ascii="Calibri" w:eastAsia="Calibri" w:hAnsi="Calibri" w:cs="Times New Roman"/>
+          <w:kern w:val="0"/>
+          <w:sz w:val="24"/>
+          <w:szCs w:val="24"/>
+          <w14:ligatures w14:val="none"/>
+        </w:rPr>
+        <w:t xml:space="preserve"> were </w:t>
+      </w:r>
+      <w:r>
+        <w:rPr>
+          <w:rFonts w:ascii="Calibri" w:eastAsia="Calibri" w:hAnsi="Calibri" w:cs="Times New Roman"/>
+          <w:kern w:val="0"/>
+          <w:sz w:val="24"/>
+          <w:szCs w:val="24"/>
+          <w14:ligatures w14:val="none"/>
+        </w:rPr>
+        <w:t xml:space="preserve">obtained by asking participants to estimate </w:t>
+      </w:r>
+      <w:r>
+        <w:rPr>
+          <w:rFonts w:ascii="Calibri" w:eastAsia="Calibri" w:hAnsi="Calibri" w:cs="Times New Roman"/>
+          <w:kern w:val="0"/>
+          <w:sz w:val="24"/>
+          <w:szCs w:val="24"/>
+          <w14:ligatures w14:val="none"/>
+        </w:rPr>
+        <w:t xml:space="preserve">what </w:t>
+      </w:r>
+      <w:r>
+        <w:rPr>
+          <w:rFonts w:ascii="Calibri" w:eastAsia="Calibri" w:hAnsi="Calibri" w:cs="Times New Roman"/>
+          <w:kern w:val="0"/>
+          <w:sz w:val="24"/>
+          <w:szCs w:val="24"/>
+          <w14:ligatures w14:val="none"/>
+        </w:rPr>
+        <w:t xml:space="preserve">percentage </w:t>
+      </w:r>
+      <w:r>
+        <w:rPr>
+          <w:rFonts w:ascii="Calibri" w:eastAsia="Calibri" w:hAnsi="Calibri" w:cs="Times New Roman"/>
+          <w:kern w:val="0"/>
+          <w:sz w:val="24"/>
+          <w:szCs w:val="24"/>
+          <w14:ligatures w14:val="none"/>
+        </w:rPr>
+        <w:t xml:space="preserve">of the American public would agree with the above statements. </w:t>
+      </w:r>
+      <w:r>
+        <w:rPr>
+          <w:rFonts w:ascii="Calibri" w:eastAsia="Calibri" w:hAnsi="Calibri" w:cs="Times New Roman"/>
+          <w:kern w:val="0"/>
+          <w:sz w:val="24"/>
+          <w:szCs w:val="24"/>
+          <w14:ligatures w14:val="none"/>
+        </w:rPr>
+        <w:t xml:space="preserve">Participants provided a number ranging from 0-100%. Separate estimates were obtained for 2018 and 2023. </w:t>
+      </w:r>
+      <w:r>
+        <w:rPr>
+          <w:rFonts w:ascii="Calibri" w:eastAsia="Calibri" w:hAnsi="Calibri" w:cs="Times New Roman"/>
+          <w:kern w:val="0"/>
+          <w:sz w:val="24"/>
+          <w:szCs w:val="24"/>
+          <w14:ligatures w14:val="none"/>
+        </w:rPr>
+        <w:t>P</w:t>
+      </w:r>
+      <w:r>
+        <w:rPr>
+          <w:rFonts w:ascii="Calibri" w:eastAsia="Calibri" w:hAnsi="Calibri" w:cs="Times New Roman"/>
+          <w:kern w:val="0"/>
+          <w:sz w:val="24"/>
+          <w:szCs w:val="24"/>
+          <w14:ligatures w14:val="none"/>
+        </w:rPr>
+        <w:t xml:space="preserve">articipants were </w:t>
+      </w:r>
+      <w:r>
+        <w:rPr>
+          <w:rFonts w:ascii="Calibri" w:eastAsia="Calibri" w:hAnsi="Calibri" w:cs="Times New Roman"/>
+          <w:kern w:val="0"/>
+          <w:sz w:val="24"/>
+          <w:szCs w:val="24"/>
+          <w14:ligatures w14:val="none"/>
+        </w:rPr>
+        <w:t xml:space="preserve">also </w:t>
+      </w:r>
+      <w:r>
+        <w:rPr>
+          <w:rFonts w:ascii="Calibri" w:eastAsia="Calibri" w:hAnsi="Calibri" w:cs="Times New Roman"/>
+          <w:kern w:val="0"/>
+          <w:sz w:val="24"/>
+          <w:szCs w:val="24"/>
+          <w14:ligatures w14:val="none"/>
+        </w:rPr>
+        <w:t xml:space="preserve">asked to rate </w:t>
+      </w:r>
+      <w:r>
+        <w:rPr>
+          <w:rFonts w:ascii="Calibri" w:eastAsia="Calibri" w:hAnsi="Calibri" w:cs="Times New Roman"/>
+          <w:sz w:val="24"/>
+          <w:szCs w:val="24"/>
+        </w:rPr>
+        <w:t xml:space="preserve">how ‘surprised’ they were at the </w:t>
+      </w:r>
+      <w:r>
+        <w:rPr>
+          <w:rFonts w:ascii="Calibri" w:eastAsia="Calibri" w:hAnsi="Calibri" w:cs="Times New Roman"/>
+          <w:sz w:val="24"/>
+          <w:szCs w:val="24"/>
+        </w:rPr>
+        <w:t xml:space="preserve">2018 </w:t>
+      </w:r>
+      <w:r>
+        <w:rPr>
+          <w:rFonts w:ascii="Calibri" w:eastAsia="Calibri" w:hAnsi="Calibri" w:cs="Times New Roman"/>
+          <w:sz w:val="24"/>
+          <w:szCs w:val="24"/>
+        </w:rPr>
+        <w:t>social consensus information provided</w:t>
+      </w:r>
+      <w:r>
+        <w:rPr>
+          <w:rFonts w:ascii="Calibri" w:eastAsia="Calibri" w:hAnsi="Calibri" w:cs="Times New Roman"/>
+          <w:sz w:val="24"/>
+          <w:szCs w:val="24"/>
+        </w:rPr>
+        <w:t>. Surprise was measured with a 5-point Likert scale ranging from ‘Not Surprised’ (1) to ‘Very Surprised’ (5).</w:t>
       </w:r>
     </w:p>
     <w:p>
@@ -894,7 +1707,38 @@
           <w:szCs w:val="24"/>
           <w14:ligatures w14:val="none"/>
         </w:rPr>
-        <w:t>Individual differences in deontological and utilitarian orientation were measured using the Ethical Standards of Judgement Questionnaire (ESJQ) developed by Love, Salinas, and Rotman (2020). Six items measure deontological orientation (e.g., “Solutions to ethical problems are usually black and white”) and six items measure utilitarian orientation (e.g., “When people disagree over ethical matters, I strive for workable compromises”). Participant agreement with these statements was measured with 5-point Likert scales ranging from ‘Strongly Disagree’ (1) to ‘Strongly Agree’ (5). Each six-item subscale showed satisfactory internal consistencies with Cronbach’s α of .783 (deontology) and .750 (utilitarianism).</w:t>
+        <w:t>Individual differences in deontological and utilitarian orientation were measured using the Ethical Standards of Judgement Questionnaire (ESJQ) developed by Love, Salinas, and Rotman (2020). Six items measure deontological orientation (e.g., “Solutions to ethical problems are usually black and white”)</w:t>
+      </w:r>
+      <w:r>
+        <w:rPr>
+          <w:rFonts w:ascii="Calibri" w:eastAsia="Calibri" w:hAnsi="Calibri" w:cs="Times New Roman"/>
+          <w:kern w:val="0"/>
+          <w:sz w:val="24"/>
+          <w:szCs w:val="24"/>
+          <w14:ligatures w14:val="none"/>
+        </w:rPr>
+        <w:t>,</w:t>
+      </w:r>
+      <w:r>
+        <w:rPr>
+          <w:rFonts w:ascii="Calibri" w:eastAsia="Calibri" w:hAnsi="Calibri" w:cs="Times New Roman"/>
+          <w:kern w:val="0"/>
+          <w:sz w:val="24"/>
+          <w:szCs w:val="24"/>
+          <w14:ligatures w14:val="none"/>
+        </w:rPr>
+        <w:t xml:space="preserve"> and six items measure utilitarian orientation (e.g., “When people disagree over ethical matters, I strive for workable compromises”). Participant agreement with these statements was measured with 5-point Likert scales ranging from </w:t>
+      </w:r>
+      <w:r>
+        <w:rPr>
+          <w:rFonts w:ascii="Calibri" w:eastAsia="Calibri" w:hAnsi="Calibri" w:cs="Times New Roman"/>
+          <w:kern w:val="0"/>
+          <w:sz w:val="24"/>
+          <w:szCs w:val="24"/>
+          <w14:ligatures w14:val="none"/>
+        </w:rPr>
+        <w:lastRenderedPageBreak/>
+        <w:t>‘Strongly Disagree’ (1) to ‘Strongly Agree’ (5). Each six-item subscale showed satisfactory internal consistencies with Cronbach’s α of .783 (deontology) and .750 (utilitarianism).</w:t>
       </w:r>
     </w:p>
     <w:p>
@@ -917,53 +1761,207 @@
           <w:szCs w:val="24"/>
           <w14:ligatures w14:val="none"/>
         </w:rPr>
-        <w:t xml:space="preserve">Individual differences in health literacy were measured using the Single Item Health Literacy Screener (SILS) developed by Morris, MacLean, Chew, and </w:t>
-      </w:r>
-      <w:proofErr w:type="spellStart"/>
-      <w:r>
-        <w:rPr>
-          <w:rFonts w:ascii="Calibri" w:eastAsia="Calibri" w:hAnsi="Calibri" w:cs="Times New Roman"/>
-          <w:kern w:val="0"/>
-          <w:sz w:val="24"/>
-          <w:szCs w:val="24"/>
-          <w14:ligatures w14:val="none"/>
-        </w:rPr>
-        <w:t>Littenberg</w:t>
-      </w:r>
-      <w:proofErr w:type="spellEnd"/>
-      <w:r>
-        <w:rPr>
-          <w:rFonts w:ascii="Calibri" w:eastAsia="Calibri" w:hAnsi="Calibri" w:cs="Times New Roman"/>
-          <w:kern w:val="0"/>
-          <w:sz w:val="24"/>
-          <w:szCs w:val="24"/>
-          <w14:ligatures w14:val="none"/>
-        </w:rPr>
-        <w:t xml:space="preserve"> (2006). Health literacy is measured by self-reported confidence with medical forms (e.g., “How confident are you filling out medical forms by yourself?”). Confidence is measured with a 5-point Likert scale ranging from ‘Never’ (1) to ‘Always’ (5).</w:t>
-      </w:r>
-    </w:p>
-    <w:p>
-      <w:pPr>
-        <w:spacing w:before="180" w:after="180" w:afterAutospacing="1" w:line="480" w:lineRule="auto"/>
-        <w:ind w:firstLine="720"/>
-        <w:rPr>
-          <w:rFonts w:ascii="Calibri" w:eastAsia="Calibri" w:hAnsi="Calibri" w:cs="Times New Roman"/>
-          <w:kern w:val="0"/>
-          <w:sz w:val="24"/>
-          <w:szCs w:val="24"/>
-          <w14:ligatures w14:val="none"/>
-        </w:rPr>
-      </w:pPr>
-      <w:r>
-        <w:rPr>
-          <w:rFonts w:ascii="Calibri" w:eastAsia="Calibri" w:hAnsi="Calibri" w:cs="Times New Roman"/>
-          <w:kern w:val="0"/>
-          <w:sz w:val="24"/>
-          <w:szCs w:val="24"/>
-          <w14:ligatures w14:val="none"/>
-        </w:rPr>
-        <w:lastRenderedPageBreak/>
-        <w:t>Individual differences in Numeracy were measured using two tools. Subjective numeracy was measured using the Subjective Numeracy Scale (SNS) developed by Zikmund-Fisher, Smith, Ubel, and Fagerlin (2007). Four items measure cognitive abilities (e.g., “How good are you at working with fractions”), rated with 5-point Likert scales ranging from ‘Not at all good’ (1) to ‘Extremely good’ (5). An additional four items measure preference for numeric information (e.g., “</w:t>
+        <w:t xml:space="preserve">Health </w:t>
+      </w:r>
+      <w:r>
+        <w:rPr>
+          <w:rFonts w:ascii="Calibri" w:eastAsia="Calibri" w:hAnsi="Calibri" w:cs="Times New Roman"/>
+          <w:kern w:val="0"/>
+          <w:sz w:val="24"/>
+          <w:szCs w:val="24"/>
+          <w14:ligatures w14:val="none"/>
+        </w:rPr>
+        <w:t xml:space="preserve">literacy </w:t>
+      </w:r>
+      <w:r>
+        <w:rPr>
+          <w:rFonts w:ascii="Calibri" w:eastAsia="Calibri" w:hAnsi="Calibri" w:cs="Times New Roman"/>
+          <w:kern w:val="0"/>
+          <w:sz w:val="24"/>
+          <w:szCs w:val="24"/>
+          <w14:ligatures w14:val="none"/>
+        </w:rPr>
+        <w:t xml:space="preserve">was </w:t>
+      </w:r>
+      <w:r>
+        <w:rPr>
+          <w:rFonts w:ascii="Calibri" w:eastAsia="Calibri" w:hAnsi="Calibri" w:cs="Times New Roman"/>
+          <w:kern w:val="0"/>
+          <w:sz w:val="24"/>
+          <w:szCs w:val="24"/>
+          <w14:ligatures w14:val="none"/>
+        </w:rPr>
+        <w:t>measured using the Single Item Health Literacy Screener (SILS) developed by Morris, MacLean, Chew, and Littenberg (2006). Health literacy is measured by self-reported confidence with medical forms (e.g., “How confident are you filling out medical forms by yourself?”)</w:t>
+      </w:r>
+      <w:r>
+        <w:rPr>
+          <w:rFonts w:ascii="Calibri" w:eastAsia="Calibri" w:hAnsi="Calibri" w:cs="Times New Roman"/>
+          <w:kern w:val="0"/>
+          <w:sz w:val="24"/>
+          <w:szCs w:val="24"/>
+          <w14:ligatures w14:val="none"/>
+        </w:rPr>
+        <w:t xml:space="preserve"> using</w:t>
+      </w:r>
+      <w:r>
+        <w:rPr>
+          <w:rFonts w:ascii="Calibri" w:eastAsia="Calibri" w:hAnsi="Calibri" w:cs="Times New Roman"/>
+          <w:kern w:val="0"/>
+          <w:sz w:val="24"/>
+          <w:szCs w:val="24"/>
+          <w14:ligatures w14:val="none"/>
+        </w:rPr>
+        <w:t xml:space="preserve"> a 5-point Likert scale ranging from ‘Never’ (1) to ‘Always’ (5).</w:t>
+      </w:r>
+      <w:r>
+        <w:rPr>
+          <w:rFonts w:ascii="Calibri" w:eastAsia="Calibri" w:hAnsi="Calibri" w:cs="Times New Roman"/>
+          <w:kern w:val="0"/>
+          <w:sz w:val="24"/>
+          <w:szCs w:val="24"/>
+          <w14:ligatures w14:val="none"/>
+        </w:rPr>
+        <w:t xml:space="preserve"> </w:t>
+      </w:r>
+      <w:r>
+        <w:rPr>
+          <w:rFonts w:ascii="Calibri" w:eastAsia="Calibri" w:hAnsi="Calibri" w:cs="Times New Roman"/>
+          <w:kern w:val="0"/>
+          <w:sz w:val="24"/>
+          <w:szCs w:val="24"/>
+          <w14:ligatures w14:val="none"/>
+        </w:rPr>
+        <w:t>We used two separate measures of n</w:t>
+      </w:r>
+      <w:r>
+        <w:rPr>
+          <w:rFonts w:ascii="Calibri" w:eastAsia="Calibri" w:hAnsi="Calibri" w:cs="Times New Roman"/>
+          <w:kern w:val="0"/>
+          <w:sz w:val="24"/>
+          <w:szCs w:val="24"/>
+          <w14:ligatures w14:val="none"/>
+        </w:rPr>
+        <w:t xml:space="preserve">umeracy. </w:t>
+      </w:r>
+      <w:r>
+        <w:rPr>
+          <w:rFonts w:ascii="Calibri" w:eastAsia="Calibri" w:hAnsi="Calibri" w:cs="Times New Roman"/>
+          <w:kern w:val="0"/>
+          <w:sz w:val="24"/>
+          <w:szCs w:val="24"/>
+          <w14:ligatures w14:val="none"/>
+        </w:rPr>
+        <w:t xml:space="preserve">The </w:t>
+      </w:r>
+      <w:r>
+        <w:rPr>
+          <w:rFonts w:ascii="Calibri" w:eastAsia="Calibri" w:hAnsi="Calibri" w:cs="Times New Roman"/>
+          <w:kern w:val="0"/>
+          <w:sz w:val="24"/>
+          <w:szCs w:val="24"/>
+          <w14:ligatures w14:val="none"/>
+        </w:rPr>
+        <w:t>Subjective Numeracy Scale (SNS) developed by Zikmund-Fisher, Smith, Ubel, and Fagerlin (2007)</w:t>
+      </w:r>
+      <w:r>
+        <w:rPr>
+          <w:rFonts w:ascii="Calibri" w:eastAsia="Calibri" w:hAnsi="Calibri" w:cs="Times New Roman"/>
+          <w:kern w:val="0"/>
+          <w:sz w:val="24"/>
+          <w:szCs w:val="24"/>
+          <w14:ligatures w14:val="none"/>
+        </w:rPr>
+        <w:t xml:space="preserve"> contains</w:t>
+      </w:r>
+      <w:r>
+        <w:rPr>
+          <w:rFonts w:ascii="Calibri" w:eastAsia="Calibri" w:hAnsi="Calibri" w:cs="Times New Roman"/>
+          <w:kern w:val="0"/>
+          <w:sz w:val="24"/>
+          <w:szCs w:val="24"/>
+          <w14:ligatures w14:val="none"/>
+        </w:rPr>
+        <w:t xml:space="preserve"> </w:t>
+      </w:r>
+      <w:r>
+        <w:rPr>
+          <w:rFonts w:ascii="Calibri" w:eastAsia="Calibri" w:hAnsi="Calibri" w:cs="Times New Roman"/>
+          <w:kern w:val="0"/>
+          <w:sz w:val="24"/>
+          <w:szCs w:val="24"/>
+          <w14:ligatures w14:val="none"/>
+        </w:rPr>
+        <w:t>f</w:t>
+      </w:r>
+      <w:r>
+        <w:rPr>
+          <w:rFonts w:ascii="Calibri" w:eastAsia="Calibri" w:hAnsi="Calibri" w:cs="Times New Roman"/>
+          <w:kern w:val="0"/>
+          <w:sz w:val="24"/>
+          <w:szCs w:val="24"/>
+          <w14:ligatures w14:val="none"/>
+        </w:rPr>
+        <w:t xml:space="preserve">our items </w:t>
+      </w:r>
+      <w:r>
+        <w:rPr>
+          <w:rFonts w:ascii="Calibri" w:eastAsia="Calibri" w:hAnsi="Calibri" w:cs="Times New Roman"/>
+          <w:kern w:val="0"/>
+          <w:sz w:val="24"/>
+          <w:szCs w:val="24"/>
+          <w14:ligatures w14:val="none"/>
+        </w:rPr>
+        <w:t xml:space="preserve">that </w:t>
+      </w:r>
+      <w:r>
+        <w:rPr>
+          <w:rFonts w:ascii="Calibri" w:eastAsia="Calibri" w:hAnsi="Calibri" w:cs="Times New Roman"/>
+          <w:kern w:val="0"/>
+          <w:sz w:val="24"/>
+          <w:szCs w:val="24"/>
+          <w14:ligatures w14:val="none"/>
+        </w:rPr>
+        <w:t>measure cognitive abilities</w:t>
+      </w:r>
+      <w:r>
+        <w:rPr>
+          <w:rFonts w:ascii="Calibri" w:eastAsia="Calibri" w:hAnsi="Calibri" w:cs="Times New Roman"/>
+          <w:kern w:val="0"/>
+          <w:sz w:val="24"/>
+          <w:szCs w:val="24"/>
+          <w14:ligatures w14:val="none"/>
+        </w:rPr>
+        <w:t>,</w:t>
+      </w:r>
+      <w:r>
+        <w:rPr>
+          <w:rFonts w:ascii="Calibri" w:eastAsia="Calibri" w:hAnsi="Calibri" w:cs="Times New Roman"/>
+          <w:kern w:val="0"/>
+          <w:sz w:val="24"/>
+          <w:szCs w:val="24"/>
+          <w14:ligatures w14:val="none"/>
+        </w:rPr>
+        <w:t xml:space="preserve"> e.g., “How good are you at working with fractions”), rated with 5-point Likert scales ranging from ‘Not at all good’ (1) to ‘Extremely good’ (5). An additional four items measure preference for numeric information</w:t>
+      </w:r>
+      <w:r>
+        <w:rPr>
+          <w:rFonts w:ascii="Calibri" w:eastAsia="Calibri" w:hAnsi="Calibri" w:cs="Times New Roman"/>
+          <w:kern w:val="0"/>
+          <w:sz w:val="24"/>
+          <w:szCs w:val="24"/>
+          <w14:ligatures w14:val="none"/>
+        </w:rPr>
+        <w:t xml:space="preserve">, </w:t>
+      </w:r>
+      <w:r>
+        <w:rPr>
+          <w:rFonts w:ascii="Calibri" w:eastAsia="Calibri" w:hAnsi="Calibri" w:cs="Times New Roman"/>
+          <w:kern w:val="0"/>
+          <w:sz w:val="24"/>
+          <w:szCs w:val="24"/>
+          <w14:ligatures w14:val="none"/>
+        </w:rPr>
+        <w:t>e.g., “</w:t>
       </w:r>
       <w:r>
         <w:rPr>
@@ -983,7 +1981,77 @@
           <w:szCs w:val="24"/>
           <w14:ligatures w14:val="none"/>
         </w:rPr>
-        <w:t>”), rated with 5-point Likert scales such as ‘Not at all helpful’ (1) to ‘Extremely helpful’ (5). Objective numeracy was measured using a number line estimation task adapted from Sigler, Thompson, and Schneider (2011). This task consisted of placing a total of 20 fractions (e.g., 1/19, 1/7, 3/8, 11/14, 17/4, 9/2, etc.) in the correct place, on a number line ranging from 0-1 or 0-5. Performance was rated as total percent absolute error accumulated across all fractions, defined as: (|</w:t>
+        <w:t xml:space="preserve">”), rated with 5-point Likert scales such as ‘Not at all helpful’ (1) to ‘Extremely helpful’ (5). Objective numeracy was measured using a number line estimation task adapted from Sigler, Thompson, and Schneider (2011). This task consisted of placing </w:t>
+      </w:r>
+      <w:r>
+        <w:rPr>
+          <w:rFonts w:ascii="Calibri" w:eastAsia="Calibri" w:hAnsi="Calibri" w:cs="Times New Roman"/>
+          <w:kern w:val="0"/>
+          <w:sz w:val="24"/>
+          <w:szCs w:val="24"/>
+          <w14:ligatures w14:val="none"/>
+        </w:rPr>
+        <w:t xml:space="preserve">fractions in the correct place on a number line. </w:t>
+      </w:r>
+      <w:r>
+        <w:rPr>
+          <w:rFonts w:ascii="Calibri" w:eastAsia="Calibri" w:hAnsi="Calibri" w:cs="Times New Roman"/>
+          <w:kern w:val="0"/>
+          <w:sz w:val="24"/>
+          <w:szCs w:val="24"/>
+          <w14:ligatures w14:val="none"/>
+        </w:rPr>
+        <w:t xml:space="preserve">Participant placed 10 fractions on a number line that ranged 0-1 (e.g., 1/19, 1/7, 3/8, 11/14), and 10 fractions on a number line that ranged from 0-5 (e.g., </w:t>
+      </w:r>
+      <w:r>
+        <w:rPr>
+          <w:rFonts w:ascii="Calibri" w:eastAsia="Calibri" w:hAnsi="Calibri" w:cs="Times New Roman"/>
+          <w:kern w:val="0"/>
+          <w:sz w:val="24"/>
+          <w:szCs w:val="24"/>
+          <w14:ligatures w14:val="none"/>
+        </w:rPr>
+        <w:t xml:space="preserve">17/4, 9/2) Performance was </w:t>
+      </w:r>
+      <w:r>
+        <w:rPr>
+          <w:rFonts w:ascii="Calibri" w:eastAsia="Calibri" w:hAnsi="Calibri" w:cs="Times New Roman"/>
+          <w:kern w:val="0"/>
+          <w:sz w:val="24"/>
+          <w:szCs w:val="24"/>
+          <w14:ligatures w14:val="none"/>
+        </w:rPr>
+        <w:t xml:space="preserve">calculated </w:t>
+      </w:r>
+      <w:r>
+        <w:rPr>
+          <w:rFonts w:ascii="Calibri" w:eastAsia="Calibri" w:hAnsi="Calibri" w:cs="Times New Roman"/>
+          <w:kern w:val="0"/>
+          <w:sz w:val="24"/>
+          <w:szCs w:val="24"/>
+          <w14:ligatures w14:val="none"/>
+        </w:rPr>
+        <w:t xml:space="preserve">as </w:t>
+      </w:r>
+      <w:r>
+        <w:rPr>
+          <w:rFonts w:ascii="Calibri" w:eastAsia="Calibri" w:hAnsi="Calibri" w:cs="Times New Roman"/>
+          <w:kern w:val="0"/>
+          <w:sz w:val="24"/>
+          <w:szCs w:val="24"/>
+          <w14:ligatures w14:val="none"/>
+        </w:rPr>
+        <w:t xml:space="preserve">the </w:t>
+      </w:r>
+      <w:r>
+        <w:rPr>
+          <w:rFonts w:ascii="Calibri" w:eastAsia="Calibri" w:hAnsi="Calibri" w:cs="Times New Roman"/>
+          <w:kern w:val="0"/>
+          <w:sz w:val="24"/>
+          <w:szCs w:val="24"/>
+          <w14:ligatures w14:val="none"/>
+        </w:rPr>
+        <w:t>total percent absolute error accumulated across all fractions, defined as: (|</w:t>
       </w:r>
       <w:r>
         <w:rPr>
@@ -1071,6 +2139,7 @@
           <w:sz w:val="28"/>
           <w:szCs w:val="24"/>
         </w:rPr>
+        <w:lastRenderedPageBreak/>
         <w:t>Power and Statistical Analysis</w:t>
       </w:r>
       <w:bookmarkEnd w:id="1"/>
@@ -1091,47 +2160,235 @@
           <w:sz w:val="24"/>
           <w:szCs w:val="24"/>
         </w:rPr>
-        <w:t xml:space="preserve">We </w:t>
-      </w:r>
-      <w:r>
-        <w:rPr>
-          <w:rFonts w:ascii="Calibri" w:eastAsia="Calibri" w:hAnsi="Calibri" w:cs="Times New Roman"/>
-          <w:sz w:val="24"/>
-          <w:szCs w:val="24"/>
-        </w:rPr>
-        <w:t xml:space="preserve">originally </w:t>
-      </w:r>
-      <w:r>
-        <w:rPr>
-          <w:rFonts w:ascii="Calibri" w:eastAsia="Calibri" w:hAnsi="Calibri" w:cs="Times New Roman"/>
-          <w:sz w:val="24"/>
-          <w:szCs w:val="24"/>
-        </w:rPr>
-        <w:t xml:space="preserve">planned to recruit approximately 180 participants. </w:t>
-      </w:r>
-      <w:r>
-        <w:rPr>
-          <w:rFonts w:ascii="Calibri" w:eastAsia="Calibri" w:hAnsi="Calibri" w:cs="Times New Roman"/>
-          <w:sz w:val="24"/>
-          <w:szCs w:val="24"/>
-        </w:rPr>
-        <w:t>This minimum s</w:t>
-      </w:r>
-      <w:r>
-        <w:rPr>
-          <w:rFonts w:ascii="Calibri" w:eastAsia="Calibri" w:hAnsi="Calibri" w:cs="Times New Roman"/>
-          <w:sz w:val="24"/>
-          <w:szCs w:val="24"/>
-        </w:rPr>
-        <w:t>ample size was determined a-priori using G-power 3.1.9.7 with the following parameters: seeking the difference between two independent means (two groups), an effect size of .5, an alpha of .05, and a power of .95, for a linear multiple regression.</w:t>
-      </w:r>
-      <w:r>
-        <w:rPr>
-          <w:rFonts w:ascii="Calibri" w:eastAsia="Calibri" w:hAnsi="Calibri" w:cs="Times New Roman"/>
-          <w:sz w:val="24"/>
-          <w:szCs w:val="24"/>
-        </w:rPr>
-        <w:t xml:space="preserve"> The</w:t>
+        <w:t xml:space="preserve">A </w:t>
+      </w:r>
+      <w:r>
+        <w:rPr>
+          <w:rFonts w:ascii="Calibri" w:eastAsia="Calibri" w:hAnsi="Calibri" w:cs="Times New Roman"/>
+          <w:sz w:val="24"/>
+          <w:szCs w:val="24"/>
+        </w:rPr>
+        <w:t>minimum s</w:t>
+      </w:r>
+      <w:r>
+        <w:rPr>
+          <w:rFonts w:ascii="Calibri" w:eastAsia="Calibri" w:hAnsi="Calibri" w:cs="Times New Roman"/>
+          <w:sz w:val="24"/>
+          <w:szCs w:val="24"/>
+        </w:rPr>
+        <w:t xml:space="preserve">ample </w:t>
+      </w:r>
+      <w:r>
+        <w:rPr>
+          <w:rFonts w:ascii="Calibri" w:eastAsia="Calibri" w:hAnsi="Calibri" w:cs="Times New Roman"/>
+          <w:sz w:val="24"/>
+          <w:szCs w:val="24"/>
+        </w:rPr>
+        <w:t xml:space="preserve">of </w:t>
+      </w:r>
+      <w:r>
+        <w:rPr>
+          <w:rFonts w:ascii="Calibri" w:eastAsia="Calibri" w:hAnsi="Calibri" w:cs="Times New Roman"/>
+          <w:sz w:val="24"/>
+          <w:szCs w:val="24"/>
+        </w:rPr>
+        <w:t>1</w:t>
+      </w:r>
+      <w:r>
+        <w:rPr>
+          <w:rFonts w:ascii="Calibri" w:eastAsia="Calibri" w:hAnsi="Calibri" w:cs="Times New Roman"/>
+          <w:sz w:val="24"/>
+          <w:szCs w:val="24"/>
+        </w:rPr>
+        <w:t>5</w:t>
+      </w:r>
+      <w:r>
+        <w:rPr>
+          <w:rFonts w:ascii="Calibri" w:eastAsia="Calibri" w:hAnsi="Calibri" w:cs="Times New Roman"/>
+          <w:sz w:val="24"/>
+          <w:szCs w:val="24"/>
+        </w:rPr>
+        <w:t xml:space="preserve">8 participants </w:t>
+      </w:r>
+      <w:r>
+        <w:rPr>
+          <w:rFonts w:ascii="Calibri" w:eastAsia="Calibri" w:hAnsi="Calibri" w:cs="Times New Roman"/>
+          <w:sz w:val="24"/>
+          <w:szCs w:val="24"/>
+        </w:rPr>
+        <w:t xml:space="preserve">was needed to achieve 95% power for a linear multiple regression </w:t>
+      </w:r>
+      <w:r>
+        <w:rPr>
+          <w:rFonts w:ascii="Calibri" w:eastAsia="Calibri" w:hAnsi="Calibri" w:cs="Times New Roman"/>
+          <w:sz w:val="24"/>
+          <w:szCs w:val="24"/>
+        </w:rPr>
+        <w:t xml:space="preserve">with the following parameters: </w:t>
+      </w:r>
+      <w:r>
+        <w:rPr>
+          <w:rFonts w:ascii="Calibri" w:eastAsia="Calibri" w:hAnsi="Calibri" w:cs="Times New Roman"/>
+          <w:sz w:val="24"/>
+          <w:szCs w:val="24"/>
+        </w:rPr>
+        <w:t>ANOVA</w:t>
+      </w:r>
+      <w:r>
+        <w:rPr>
+          <w:rFonts w:ascii="Calibri" w:eastAsia="Calibri" w:hAnsi="Calibri" w:cs="Times New Roman"/>
+          <w:sz w:val="24"/>
+          <w:szCs w:val="24"/>
+        </w:rPr>
+        <w:t>,</w:t>
+      </w:r>
+      <w:r>
+        <w:rPr>
+          <w:rFonts w:ascii="Calibri" w:eastAsia="Calibri" w:hAnsi="Calibri" w:cs="Times New Roman"/>
+          <w:sz w:val="24"/>
+          <w:szCs w:val="24"/>
+        </w:rPr>
+        <w:t xml:space="preserve"> repeated measures, between factors,</w:t>
+      </w:r>
+      <w:r>
+        <w:rPr>
+          <w:rFonts w:ascii="Calibri" w:eastAsia="Calibri" w:hAnsi="Calibri" w:cs="Times New Roman"/>
+          <w:sz w:val="24"/>
+          <w:szCs w:val="24"/>
+        </w:rPr>
+        <w:t xml:space="preserve"> an effect size of .</w:t>
+      </w:r>
+      <w:r>
+        <w:rPr>
+          <w:rFonts w:ascii="Calibri" w:eastAsia="Calibri" w:hAnsi="Calibri" w:cs="Times New Roman"/>
+          <w:sz w:val="24"/>
+          <w:szCs w:val="24"/>
+        </w:rPr>
+        <w:t>2</w:t>
+      </w:r>
+      <w:r>
+        <w:rPr>
+          <w:rFonts w:ascii="Calibri" w:eastAsia="Calibri" w:hAnsi="Calibri" w:cs="Times New Roman"/>
+          <w:sz w:val="24"/>
+          <w:szCs w:val="24"/>
+        </w:rPr>
+        <w:t>5,</w:t>
+      </w:r>
+      <w:r>
+        <w:rPr>
+          <w:rFonts w:ascii="Calibri" w:eastAsia="Calibri" w:hAnsi="Calibri" w:cs="Times New Roman"/>
+          <w:sz w:val="24"/>
+          <w:szCs w:val="24"/>
+        </w:rPr>
+        <w:t xml:space="preserve"> an alpha of .05</w:t>
+      </w:r>
+      <w:r>
+        <w:rPr>
+          <w:rFonts w:ascii="Calibri" w:eastAsia="Calibri" w:hAnsi="Calibri" w:cs="Times New Roman"/>
+          <w:sz w:val="24"/>
+          <w:szCs w:val="24"/>
+        </w:rPr>
+        <w:t>, two groups, two measurements, and .5 correlation among repeated measures.</w:t>
+      </w:r>
+      <w:r>
+        <w:rPr>
+          <w:rFonts w:ascii="Calibri" w:eastAsia="Calibri" w:hAnsi="Calibri" w:cs="Times New Roman"/>
+          <w:sz w:val="24"/>
+          <w:szCs w:val="24"/>
+        </w:rPr>
+        <w:t xml:space="preserve"> </w:t>
+      </w:r>
+      <w:r>
+        <w:rPr>
+          <w:rFonts w:ascii="Calibri" w:eastAsia="Calibri" w:hAnsi="Calibri" w:cs="Times New Roman"/>
+          <w:sz w:val="24"/>
+          <w:szCs w:val="24"/>
+        </w:rPr>
+        <w:t xml:space="preserve">Power </w:t>
+      </w:r>
+      <w:r>
+        <w:rPr>
+          <w:rFonts w:ascii="Calibri" w:eastAsia="Calibri" w:hAnsi="Calibri" w:cs="Times New Roman"/>
+          <w:sz w:val="24"/>
+          <w:szCs w:val="24"/>
+        </w:rPr>
+        <w:t xml:space="preserve">was determined a-priori using G-power </w:t>
+      </w:r>
+      <w:commentRangeStart w:id="2"/>
+      <w:r>
+        <w:rPr>
+          <w:rFonts w:ascii="Calibri" w:eastAsia="Calibri" w:hAnsi="Calibri" w:cs="Times New Roman"/>
+          <w:sz w:val="24"/>
+          <w:szCs w:val="24"/>
+        </w:rPr>
+        <w:t>3.1.9.7</w:t>
+      </w:r>
+      <w:commentRangeEnd w:id="2"/>
+      <w:r>
+        <w:rPr>
+          <w:rStyle w:val="CommentReference"/>
+        </w:rPr>
+        <w:commentReference w:id="2"/>
+      </w:r>
+      <w:r>
+        <w:rPr>
+          <w:rFonts w:ascii="Calibri" w:eastAsia="Calibri" w:hAnsi="Calibri" w:cs="Times New Roman"/>
+          <w:sz w:val="24"/>
+          <w:szCs w:val="24"/>
+        </w:rPr>
+        <w:t xml:space="preserve"> </w:t>
+      </w:r>
+      <w:r>
+        <w:rPr>
+          <w:rFonts w:ascii="Calibri" w:eastAsia="Calibri" w:hAnsi="Calibri" w:cs="Times New Roman"/>
+          <w:sz w:val="24"/>
+          <w:szCs w:val="24"/>
+          <w:highlight w:val="yellow"/>
+        </w:rPr>
+        <w:t>(</w:t>
+      </w:r>
+      <w:r>
+        <w:rPr>
+          <w:rFonts w:ascii="Calibri" w:eastAsia="Calibri" w:hAnsi="Calibri" w:cs="Times New Roman"/>
+          <w:sz w:val="24"/>
+          <w:szCs w:val="24"/>
+          <w:highlight w:val="yellow"/>
+        </w:rPr>
+        <w:t>Faul, Erdfelder, Lang, and Buchner, 2007; Faul, Erdfelder, Buchner, and Lang, 2009</w:t>
+      </w:r>
+      <w:r>
+        <w:rPr>
+          <w:rFonts w:ascii="Calibri" w:eastAsia="Calibri" w:hAnsi="Calibri" w:cs="Times New Roman"/>
+          <w:sz w:val="24"/>
+          <w:szCs w:val="24"/>
+          <w:highlight w:val="yellow"/>
+        </w:rPr>
+        <w:t>)</w:t>
+      </w:r>
+      <w:r>
+        <w:rPr>
+          <w:rFonts w:ascii="Calibri" w:eastAsia="Calibri" w:hAnsi="Calibri" w:cs="Times New Roman"/>
+          <w:sz w:val="24"/>
+          <w:szCs w:val="24"/>
+          <w:highlight w:val="yellow"/>
+        </w:rPr>
+        <w:t>.</w:t>
+      </w:r>
+      <w:r>
+        <w:rPr>
+          <w:rFonts w:ascii="Calibri" w:eastAsia="Calibri" w:hAnsi="Calibri" w:cs="Times New Roman"/>
+          <w:sz w:val="24"/>
+          <w:szCs w:val="24"/>
+        </w:rPr>
+        <w:t xml:space="preserve"> </w:t>
+      </w:r>
+      <w:r>
+        <w:rPr>
+          <w:rFonts w:ascii="Calibri" w:eastAsia="Calibri" w:hAnsi="Calibri" w:cs="Times New Roman"/>
+          <w:sz w:val="24"/>
+          <w:szCs w:val="24"/>
+        </w:rPr>
+        <w:t>The</w:t>
       </w:r>
       <w:r>
         <w:rPr>
@@ -1155,16 +2412,15 @@
           <w:sz w:val="24"/>
           <w:szCs w:val="24"/>
         </w:rPr>
-        <w:t xml:space="preserve">surveyed (climate change, death penalty, support for UHC, slavery) were all treated as continuous variables. We examined the effects of experimental condition (high or low social consensus) and individual differences (deontological and utilitarian orientation, health literacy, multiple measures of numeracy) on our outcome measure. We examined the main effect, as </w:t>
-      </w:r>
-      <w:r>
-        <w:rPr>
-          <w:rFonts w:ascii="Calibri" w:eastAsia="Calibri" w:hAnsi="Calibri" w:cs="Times New Roman"/>
-          <w:sz w:val="24"/>
-          <w:szCs w:val="24"/>
-        </w:rPr>
-        <w:lastRenderedPageBreak/>
-        <w:t>well as interactions between deontology and utilitarianism with our experimental conditions for our predictors. All tests were conducted in R and considered statistically significant when P &lt;.05.</w:t>
+        <w:t xml:space="preserve">surveyed were all treated as continuous variables. We examined the effects of experimental condition (high or low social consensus) and individual differences (deontological and utilitarian orientation, health literacy, multiple measures of numeracy) on our outcome </w:t>
+      </w:r>
+      <w:r>
+        <w:rPr>
+          <w:rFonts w:ascii="Calibri" w:eastAsia="Calibri" w:hAnsi="Calibri" w:cs="Times New Roman"/>
+          <w:sz w:val="24"/>
+          <w:szCs w:val="24"/>
+        </w:rPr>
+        <w:t>measure. We examined the main effect, as well as interactions between deontology and utilitarianism with our experimental conditions for our predictors. All tests were conducted in R and considered statistically significant when P &lt;.05.</w:t>
       </w:r>
     </w:p>
     <w:p>
@@ -1182,7 +2438,7 @@
           <w:szCs w:val="24"/>
         </w:rPr>
       </w:pPr>
-      <w:bookmarkStart w:id="2" w:name="_Toc151474572"/>
+      <w:bookmarkStart w:id="3" w:name="_Toc151474572"/>
       <w:r>
         <w:rPr>
           <w:rFonts w:ascii="Calibri Light" w:eastAsia="Times New Roman" w:hAnsi="Calibri Light" w:cs="Times New Roman"/>
@@ -1192,65 +2448,158 @@
           <w:sz w:val="28"/>
           <w:szCs w:val="24"/>
         </w:rPr>
-        <w:t>Study 1 Hypothesis:</w:t>
-      </w:r>
-      <w:bookmarkEnd w:id="2"/>
+        <w:t>Study 1 Hypothes</w:t>
+      </w:r>
+      <w:r>
+        <w:rPr>
+          <w:rFonts w:ascii="Calibri Light" w:eastAsia="Times New Roman" w:hAnsi="Calibri Light" w:cs="Times New Roman"/>
+          <w:b/>
+          <w:i/>
+          <w:color w:val="000000"/>
+          <w:sz w:val="28"/>
+          <w:szCs w:val="24"/>
+        </w:rPr>
+        <w:t>e</w:t>
+      </w:r>
+      <w:r>
+        <w:rPr>
+          <w:rFonts w:ascii="Calibri Light" w:eastAsia="Times New Roman" w:hAnsi="Calibri Light" w:cs="Times New Roman"/>
+          <w:b/>
+          <w:i/>
+          <w:color w:val="000000"/>
+          <w:sz w:val="28"/>
+          <w:szCs w:val="24"/>
+        </w:rPr>
+        <w:t>s</w:t>
+      </w:r>
+      <w:bookmarkEnd w:id="3"/>
+      <w:r>
+        <w:rPr>
+          <w:rFonts w:ascii="Calibri Light" w:eastAsia="Times New Roman" w:hAnsi="Calibri Light" w:cs="Times New Roman"/>
+          <w:b/>
+          <w:i/>
+          <w:color w:val="000000"/>
+          <w:sz w:val="28"/>
+          <w:szCs w:val="24"/>
+        </w:rPr>
+        <w:t xml:space="preserve"> </w:t>
+      </w:r>
     </w:p>
     <w:p>
       <w:pPr>
-        <w:spacing w:after="100" w:afterAutospacing="1" w:line="480" w:lineRule="auto"/>
-        <w:ind w:left="720"/>
-        <w:rPr>
-          <w:rFonts w:ascii="Calibri" w:eastAsia="Calibri" w:hAnsi="Calibri" w:cs="Times New Roman"/>
-          <w:sz w:val="24"/>
-          <w:szCs w:val="24"/>
+        <w:pStyle w:val="FirstParagraph"/>
+        <w:spacing w:line="480" w:lineRule="auto"/>
+        <w:ind w:firstLine="720"/>
+        <w:rPr>
+          <w:rFonts w:eastAsia="Times New Roman" w:cstheme="minorHAnsi"/>
+          <w:b/>
+          <w:i/>
+          <w:color w:val="000000"/>
+          <w:sz w:val="32"/>
+          <w:szCs w:val="28"/>
         </w:rPr>
       </w:pPr>
       <w:r>
         <w:rPr>
-          <w:rFonts w:ascii="Calibri" w:eastAsia="Calibri" w:hAnsi="Calibri" w:cs="Times New Roman"/>
-          <w:sz w:val="24"/>
-          <w:szCs w:val="24"/>
-        </w:rPr>
-        <w:t xml:space="preserve">Hypothesis 1: </w:t>
-      </w:r>
-      <w:r>
-        <w:rPr>
-          <w:rFonts w:ascii="Calibri" w:eastAsia="Calibri" w:hAnsi="Calibri" w:cs="Times New Roman"/>
-          <w:sz w:val="24"/>
-          <w:szCs w:val="24"/>
-        </w:rPr>
-        <w:t>The social consensus manipulation will result in different levels of support for highly polarized issues, positively correlated with the social consensus manipulation, such that high levels of social consensus result in increased support.</w:t>
-      </w:r>
-    </w:p>
-    <w:p>
-      <w:pPr>
-        <w:spacing w:after="100" w:afterAutospacing="1" w:line="480" w:lineRule="auto"/>
-        <w:ind w:left="720"/>
-        <w:rPr>
-          <w:rFonts w:ascii="Calibri" w:eastAsia="Calibri" w:hAnsi="Calibri" w:cs="Times New Roman"/>
-          <w:sz w:val="24"/>
-          <w:szCs w:val="24"/>
-        </w:rPr>
-      </w:pPr>
-      <w:r>
-        <w:rPr>
-          <w:rFonts w:ascii="Calibri" w:eastAsia="Calibri" w:hAnsi="Calibri" w:cs="Times New Roman"/>
-          <w:sz w:val="24"/>
-          <w:szCs w:val="24"/>
-        </w:rPr>
-        <w:t xml:space="preserve">Hypothesis 2: Individual differences in Utilitarian orientation (H2a) and </w:t>
-      </w:r>
-      <w:bookmarkStart w:id="3" w:name="_Toc151474573"/>
-      <w:r>
-        <w:rPr>
-          <w:rFonts w:ascii="Calibri" w:eastAsia="Calibri" w:hAnsi="Calibri" w:cs="Times New Roman"/>
-          <w:sz w:val="24"/>
-          <w:szCs w:val="24"/>
-        </w:rPr>
-        <w:t>Deontological orientation (H2b) will result in different levels of support for the highly polarized issues</w:t>
-      </w:r>
-      <w:bookmarkEnd w:id="3"/>
+          <w:rFonts w:cstheme="minorHAnsi"/>
+          <w:sz w:val="24"/>
+          <w:szCs w:val="28"/>
+        </w:rPr>
+        <w:t xml:space="preserve">We predicted high social consensus would lead to more positive support for highly polarized issues (H1). Additionally, our second hypothesis is that the </w:t>
+      </w:r>
+      <w:r>
+        <w:rPr>
+          <w:rFonts w:cstheme="minorHAnsi"/>
+          <w:sz w:val="24"/>
+          <w:szCs w:val="28"/>
+        </w:rPr>
+        <w:t>two subscales</w:t>
+      </w:r>
+      <w:r>
+        <w:rPr>
+          <w:rFonts w:cstheme="minorHAnsi"/>
+          <w:sz w:val="24"/>
+          <w:szCs w:val="28"/>
+        </w:rPr>
+        <w:t>,</w:t>
+      </w:r>
+      <w:r>
+        <w:rPr>
+          <w:rFonts w:cstheme="minorHAnsi"/>
+          <w:sz w:val="24"/>
+          <w:szCs w:val="28"/>
+        </w:rPr>
+        <w:t xml:space="preserve"> </w:t>
+      </w:r>
+      <w:r>
+        <w:rPr>
+          <w:rFonts w:cstheme="minorHAnsi"/>
+          <w:sz w:val="24"/>
+          <w:szCs w:val="28"/>
+        </w:rPr>
+        <w:t xml:space="preserve">Utilitarian and Deontological Orientation, </w:t>
+      </w:r>
+      <w:r>
+        <w:rPr>
+          <w:rFonts w:cstheme="minorHAnsi"/>
+          <w:sz w:val="24"/>
+          <w:szCs w:val="28"/>
+        </w:rPr>
+        <w:t xml:space="preserve">of the </w:t>
+      </w:r>
+      <w:r>
+        <w:rPr>
+          <w:rFonts w:cstheme="minorHAnsi"/>
+          <w:sz w:val="24"/>
+          <w:szCs w:val="28"/>
+        </w:rPr>
+        <w:t>ethical standards of judgement questionnaire (ESJQ) would be significant predictor</w:t>
+      </w:r>
+      <w:r>
+        <w:rPr>
+          <w:rFonts w:cstheme="minorHAnsi"/>
+          <w:sz w:val="24"/>
+          <w:szCs w:val="28"/>
+        </w:rPr>
+        <w:t>s</w:t>
+      </w:r>
+      <w:r>
+        <w:rPr>
+          <w:rFonts w:cstheme="minorHAnsi"/>
+          <w:sz w:val="24"/>
+          <w:szCs w:val="28"/>
+        </w:rPr>
+        <w:t xml:space="preserve"> of support for these polarized issues.  (e.g., our hypothesis had no </w:t>
+      </w:r>
+      <w:r>
+        <w:rPr>
+          <w:rFonts w:cstheme="minorHAnsi"/>
+          <w:i/>
+          <w:iCs/>
+          <w:sz w:val="24"/>
+          <w:szCs w:val="28"/>
+        </w:rPr>
+        <w:t>a-priori</w:t>
+      </w:r>
+      <w:r>
+        <w:rPr>
+          <w:rFonts w:cstheme="minorHAnsi"/>
+          <w:i/>
+          <w:iCs/>
+          <w:sz w:val="24"/>
+          <w:szCs w:val="28"/>
+        </w:rPr>
+        <w:softHyphen/>
+        <w:t xml:space="preserve"> </w:t>
+      </w:r>
+      <w:r>
+        <w:rPr>
+          <w:rFonts w:cstheme="minorHAnsi"/>
+          <w:sz w:val="24"/>
+          <w:szCs w:val="28"/>
+        </w:rPr>
+        <w:t>directional effect).</w:t>
+      </w:r>
     </w:p>
     <w:p>
       <w:pPr>
@@ -1278,6 +2627,7 @@
           <w:szCs w:val="28"/>
           <w14:ligatures w14:val="none"/>
         </w:rPr>
+        <w:lastRenderedPageBreak/>
         <w:t>Results</w:t>
       </w:r>
     </w:p>
@@ -1298,36 +2648,23 @@
           <w:sz w:val="24"/>
           <w:szCs w:val="24"/>
         </w:rPr>
-        <w:t xml:space="preserve">We tested our two hypotheses with a series of within-subjects analysis of variance (ANOVA) models comparing support for our highly polarized issues both before and after our social consensus manipulation. We predicted strong social consensus would lead to more positive support for highly polarized issues (H1). Additionally, our second hypothesis is that the ethical standards of judgement questionnaire (ESJQ) would be a significant predictor of support for these polarized issues.  (e.g., our hypothesis had no </w:t>
-      </w:r>
-      <w:r>
-        <w:rPr>
-          <w:rFonts w:ascii="Calibri" w:eastAsia="Calibri" w:hAnsi="Calibri" w:cs="Times New Roman"/>
-          <w:i/>
-          <w:iCs/>
-          <w:sz w:val="24"/>
-          <w:szCs w:val="24"/>
-        </w:rPr>
-        <w:t>a-priori</w:t>
-      </w:r>
-      <w:r>
-        <w:rPr>
-          <w:rFonts w:ascii="Calibri" w:eastAsia="Calibri" w:hAnsi="Calibri" w:cs="Times New Roman"/>
-          <w:i/>
-          <w:iCs/>
-          <w:sz w:val="24"/>
-          <w:szCs w:val="24"/>
-        </w:rPr>
-        <w:softHyphen/>
-        <w:t xml:space="preserve"> </w:t>
-      </w:r>
-      <w:r>
-        <w:rPr>
-          <w:rFonts w:ascii="Calibri" w:eastAsia="Calibri" w:hAnsi="Calibri" w:cs="Times New Roman"/>
-          <w:sz w:val="24"/>
-          <w:szCs w:val="24"/>
-        </w:rPr>
-        <w:t>directional effect). The alpha level for these analyses was .05.</w:t>
+        <w:t xml:space="preserve">We tested our two hypotheses with a series of within-subjects analysis of variance (ANOVA) models comparing support for </w:t>
+      </w:r>
+      <w:r>
+        <w:rPr>
+          <w:rFonts w:ascii="Calibri" w:eastAsia="Calibri" w:hAnsi="Calibri" w:cs="Times New Roman"/>
+          <w:sz w:val="24"/>
+          <w:szCs w:val="24"/>
+        </w:rPr>
+        <w:t xml:space="preserve">the </w:t>
+      </w:r>
+      <w:r>
+        <w:rPr>
+          <w:rFonts w:ascii="Calibri" w:eastAsia="Calibri" w:hAnsi="Calibri" w:cs="Times New Roman"/>
+          <w:sz w:val="24"/>
+          <w:szCs w:val="24"/>
+        </w:rPr>
+        <w:t>highly polarized issues both before and after our social consensus manipulation. The alpha level for these analyses was .05.</w:t>
       </w:r>
     </w:p>
     <w:p>
@@ -1371,6 +2708,27 @@
           <w:rFonts w:ascii="Calibri" w:eastAsia="Calibri" w:hAnsi="Calibri" w:cs="Times New Roman"/>
           <w:sz w:val="24"/>
         </w:rPr>
+        <w:t xml:space="preserve">Each of our four </w:t>
+      </w:r>
+      <w:r>
+        <w:rPr>
+          <w:rFonts w:ascii="Calibri" w:eastAsia="Calibri" w:hAnsi="Calibri" w:cs="Times New Roman"/>
+          <w:sz w:val="24"/>
+        </w:rPr>
+        <w:t xml:space="preserve">ANOVA models </w:t>
+      </w:r>
+      <w:r>
+        <w:rPr>
+          <w:rFonts w:ascii="Calibri" w:eastAsia="Calibri" w:hAnsi="Calibri" w:cs="Times New Roman"/>
+          <w:sz w:val="24"/>
+        </w:rPr>
+        <w:t xml:space="preserve">was composed of our dependent variable (quantified as level of support for our issues), with time, condition, numeracy (subjective and objective), utilitarian orientation, deontological orientation, and health literacy as our ‘simple effect’ predictors. </w:t>
+      </w:r>
+      <w:r>
+        <w:rPr>
+          <w:rFonts w:ascii="Calibri" w:eastAsia="Calibri" w:hAnsi="Calibri" w:cs="Times New Roman"/>
+          <w:sz w:val="24"/>
+        </w:rPr>
         <w:t xml:space="preserve">To test H1, </w:t>
       </w:r>
       <w:r>
@@ -1378,7 +2736,361 @@
           <w:rFonts w:ascii="Calibri" w:eastAsia="Calibri" w:hAnsi="Calibri" w:cs="Times New Roman"/>
           <w:sz w:val="24"/>
         </w:rPr>
-        <w:t xml:space="preserve">we conducted a mixed ANOVA with time (pre or post intervention) as a within-subjects factor and our social consensus manipulation (high or low social consensus </w:t>
+        <w:t>we conducted a mixed ANOVA with time (pre or post intervention) as a within-subjects factor and our social consensus manipulation (high or low social consensus condition) as a between-subjects factor.</w:t>
+      </w:r>
+    </w:p>
+    <w:p>
+      <w:pPr>
+        <w:spacing w:after="100" w:afterAutospacing="1" w:line="480" w:lineRule="auto"/>
+        <w:ind w:firstLine="720"/>
+        <w:rPr>
+          <w:rFonts w:ascii="Calibri" w:eastAsia="Calibri" w:hAnsi="Calibri" w:cs="Times New Roman"/>
+          <w:sz w:val="24"/>
+        </w:rPr>
+      </w:pPr>
+      <w:r>
+        <w:rPr>
+          <w:rFonts w:ascii="Calibri" w:eastAsia="Calibri" w:hAnsi="Calibri" w:cs="Times New Roman"/>
+          <w:sz w:val="24"/>
+        </w:rPr>
+        <w:t xml:space="preserve">In support of H1, there was </w:t>
+      </w:r>
+      <w:r>
+        <w:rPr>
+          <w:rFonts w:ascii="Calibri" w:eastAsia="Calibri" w:hAnsi="Calibri" w:cs="Times New Roman"/>
+          <w:sz w:val="24"/>
+        </w:rPr>
+        <w:t xml:space="preserve">a significant time x condition interaction, such that there </w:t>
+      </w:r>
+      <w:r>
+        <w:rPr>
+          <w:rFonts w:ascii="Calibri" w:eastAsia="Calibri" w:hAnsi="Calibri" w:cs="Times New Roman"/>
+          <w:sz w:val="24"/>
+        </w:rPr>
+        <w:t xml:space="preserve">was </w:t>
+      </w:r>
+      <w:r>
+        <w:rPr>
+          <w:rFonts w:ascii="Calibri" w:eastAsia="Calibri" w:hAnsi="Calibri" w:cs="Times New Roman"/>
+          <w:sz w:val="24"/>
+        </w:rPr>
+        <w:t xml:space="preserve">greater </w:t>
+      </w:r>
+      <w:r>
+        <w:rPr>
+          <w:rFonts w:ascii="Calibri" w:eastAsia="Calibri" w:hAnsi="Calibri" w:cs="Times New Roman"/>
+          <w:sz w:val="24"/>
+        </w:rPr>
+        <w:t xml:space="preserve">increase over time </w:t>
+      </w:r>
+      <w:r>
+        <w:rPr>
+          <w:rFonts w:ascii="Calibri" w:eastAsia="Calibri" w:hAnsi="Calibri" w:cs="Times New Roman"/>
+          <w:sz w:val="24"/>
+        </w:rPr>
+        <w:t xml:space="preserve">in support for </w:t>
+      </w:r>
+      <w:r>
+        <w:rPr>
+          <w:rFonts w:ascii="Calibri" w:eastAsia="Calibri" w:hAnsi="Calibri" w:cs="Times New Roman"/>
+          <w:sz w:val="24"/>
+        </w:rPr>
+        <w:t xml:space="preserve">the highly polarized </w:t>
+      </w:r>
+      <w:r>
+        <w:rPr>
+          <w:rFonts w:ascii="Calibri" w:eastAsia="Calibri" w:hAnsi="Calibri" w:cs="Times New Roman"/>
+          <w:sz w:val="24"/>
+        </w:rPr>
+        <w:t xml:space="preserve">issues </w:t>
+      </w:r>
+      <w:r>
+        <w:rPr>
+          <w:rFonts w:ascii="Calibri" w:eastAsia="Calibri" w:hAnsi="Calibri" w:cs="Times New Roman"/>
+          <w:sz w:val="24"/>
+        </w:rPr>
+        <w:t xml:space="preserve">in the high social consensus condition </w:t>
+      </w:r>
+      <w:r>
+        <w:rPr>
+          <w:rFonts w:ascii="Calibri" w:eastAsia="Calibri" w:hAnsi="Calibri" w:cs="Times New Roman"/>
+          <w:sz w:val="24"/>
+        </w:rPr>
+        <w:t xml:space="preserve">compared to the </w:t>
+      </w:r>
+      <w:r>
+        <w:rPr>
+          <w:rFonts w:ascii="Calibri" w:eastAsia="Calibri" w:hAnsi="Calibri" w:cs="Times New Roman"/>
+          <w:sz w:val="24"/>
+        </w:rPr>
+        <w:t xml:space="preserve">low </w:t>
+      </w:r>
+      <w:r>
+        <w:rPr>
+          <w:rFonts w:ascii="Calibri" w:eastAsia="Calibri" w:hAnsi="Calibri" w:cs="Times New Roman"/>
+          <w:sz w:val="24"/>
+        </w:rPr>
+        <w:t xml:space="preserve">social consensus </w:t>
+      </w:r>
+      <w:r>
+        <w:rPr>
+          <w:rFonts w:ascii="Calibri" w:eastAsia="Calibri" w:hAnsi="Calibri" w:cs="Times New Roman"/>
+          <w:sz w:val="24"/>
+        </w:rPr>
+        <w:t>condition</w:t>
+      </w:r>
+      <w:r>
+        <w:rPr>
+          <w:rFonts w:ascii="Calibri" w:eastAsia="Calibri" w:hAnsi="Calibri" w:cs="Times New Roman"/>
+          <w:sz w:val="24"/>
+        </w:rPr>
+        <w:t>.</w:t>
+      </w:r>
+      <w:r>
+        <w:rPr>
+          <w:rFonts w:ascii="Calibri" w:eastAsia="Calibri" w:hAnsi="Calibri" w:cs="Times New Roman"/>
+          <w:sz w:val="24"/>
+        </w:rPr>
+        <w:t xml:space="preserve"> </w:t>
+      </w:r>
+      <w:commentRangeStart w:id="4"/>
+      <w:r>
+        <w:rPr>
+          <w:rFonts w:ascii="Calibri" w:eastAsia="Calibri" w:hAnsi="Calibri" w:cs="Times New Roman"/>
+          <w:sz w:val="24"/>
+        </w:rPr>
+        <w:t xml:space="preserve">Our </w:t>
+      </w:r>
+      <w:commentRangeEnd w:id="4"/>
+      <w:r>
+        <w:rPr>
+          <w:rStyle w:val="CommentReference"/>
+        </w:rPr>
+        <w:commentReference w:id="4"/>
+      </w:r>
+      <w:r>
+        <w:rPr>
+          <w:rFonts w:ascii="Calibri" w:eastAsia="Calibri" w:hAnsi="Calibri" w:cs="Times New Roman"/>
+          <w:sz w:val="24"/>
+        </w:rPr>
+        <w:t xml:space="preserve">planned analysis revealed that participants in our two social consensus conditions had a statistically significant difference in pattern from pre- to post-intervention (e.g., participants in the high social consensus condition had higher post-intervention scores, and participants in the low social consensus had lower post-intervention scores). This pattern was the case for: 1) </w:t>
+      </w:r>
+      <w:r>
+        <w:rPr>
+          <w:rFonts w:ascii="Calibri" w:eastAsia="Calibri" w:hAnsi="Calibri" w:cs="Times New Roman"/>
+          <w:sz w:val="24"/>
+          <w:u w:val="single"/>
+        </w:rPr>
+        <w:t>Universal Health Care</w:t>
+      </w:r>
+      <w:r>
+        <w:rPr>
+          <w:rFonts w:ascii="Calibri" w:eastAsia="Calibri" w:hAnsi="Calibri" w:cs="Times New Roman"/>
+          <w:sz w:val="24"/>
+        </w:rPr>
+        <w:t>,</w:t>
+      </w:r>
+      <w:r>
+        <w:rPr>
+          <w:rFonts w:ascii="Calibri" w:eastAsia="Calibri" w:hAnsi="Calibri" w:cs="Times New Roman"/>
+          <w:sz w:val="24"/>
+        </w:rPr>
+        <w:t xml:space="preserve"> (ß</w:t>
+      </w:r>
+      <w:r>
+        <w:rPr>
+          <w:rFonts w:ascii="Calibri" w:eastAsia="Calibri" w:hAnsi="Calibri" w:cs="Times New Roman"/>
+          <w:sz w:val="24"/>
+          <w:vertAlign w:val="subscript"/>
+        </w:rPr>
+        <w:t>time x condition</w:t>
+      </w:r>
+      <w:r>
+        <w:rPr>
+          <w:rFonts w:ascii="Calibri" w:eastAsia="Calibri" w:hAnsi="Calibri" w:cs="Times New Roman"/>
+          <w:sz w:val="24"/>
+        </w:rPr>
+        <w:t xml:space="preserve"> =</w:t>
+      </w:r>
+      <w:r>
+        <w:rPr>
+          <w:rFonts w:ascii="Calibri" w:eastAsia="Calibri" w:hAnsi="Calibri" w:cs="Times New Roman"/>
+          <w:sz w:val="24"/>
+        </w:rPr>
+        <w:t xml:space="preserve"> 7.600, </w:t>
+      </w:r>
+      <w:r>
+        <w:rPr>
+          <w:rFonts w:ascii="Calibri" w:eastAsia="Calibri" w:hAnsi="Calibri" w:cs="Times New Roman"/>
+          <w:i/>
+          <w:iCs/>
+          <w:sz w:val="24"/>
+        </w:rPr>
+        <w:t>p</w:t>
+      </w:r>
+      <w:r>
+        <w:rPr>
+          <w:rFonts w:ascii="Calibri" w:eastAsia="Calibri" w:hAnsi="Calibri" w:cs="Times New Roman"/>
+          <w:sz w:val="24"/>
+        </w:rPr>
+        <w:t xml:space="preserve"> </w:t>
+      </w:r>
+      <w:r>
+        <w:rPr>
+          <w:rFonts w:ascii="Calibri" w:eastAsia="Calibri" w:hAnsi="Calibri" w:cs="Times New Roman"/>
+          <w:sz w:val="24"/>
+        </w:rPr>
+        <w:t xml:space="preserve">= 0.015), </w:t>
+      </w:r>
+      <w:r>
+        <w:rPr>
+          <w:rFonts w:ascii="Calibri" w:eastAsia="Calibri" w:hAnsi="Calibri" w:cs="Times New Roman"/>
+          <w:sz w:val="24"/>
+          <w:u w:val="single"/>
+        </w:rPr>
+        <w:t>Capital Punishment</w:t>
+      </w:r>
+      <w:r>
+        <w:rPr>
+          <w:rFonts w:ascii="Calibri" w:eastAsia="Calibri" w:hAnsi="Calibri" w:cs="Times New Roman"/>
+          <w:sz w:val="24"/>
+        </w:rPr>
+        <w:t>,</w:t>
+      </w:r>
+      <w:r>
+        <w:rPr>
+          <w:rFonts w:ascii="Calibri" w:eastAsia="Calibri" w:hAnsi="Calibri" w:cs="Times New Roman"/>
+          <w:sz w:val="24"/>
+        </w:rPr>
+        <w:t xml:space="preserve"> (ß</w:t>
+      </w:r>
+      <w:r>
+        <w:rPr>
+          <w:rFonts w:ascii="Calibri" w:eastAsia="Calibri" w:hAnsi="Calibri" w:cs="Times New Roman"/>
+          <w:sz w:val="24"/>
+          <w:vertAlign w:val="subscript"/>
+        </w:rPr>
+        <w:t>time x condition</w:t>
+      </w:r>
+      <w:r>
+        <w:rPr>
+          <w:rFonts w:ascii="Calibri" w:eastAsia="Calibri" w:hAnsi="Calibri" w:cs="Times New Roman"/>
+          <w:sz w:val="24"/>
+        </w:rPr>
+        <w:t xml:space="preserve"> = 8.238,</w:t>
+      </w:r>
+      <w:r>
+        <w:rPr>
+          <w:rFonts w:ascii="Calibri" w:eastAsia="Calibri" w:hAnsi="Calibri" w:cs="Times New Roman"/>
+          <w:sz w:val="24"/>
+        </w:rPr>
+        <w:t xml:space="preserve"> </w:t>
+      </w:r>
+      <w:r>
+        <w:rPr>
+          <w:rFonts w:ascii="Calibri" w:eastAsia="Calibri" w:hAnsi="Calibri" w:cs="Times New Roman"/>
+          <w:i/>
+          <w:iCs/>
+          <w:sz w:val="24"/>
+        </w:rPr>
+        <w:t>p</w:t>
+      </w:r>
+      <w:r>
+        <w:rPr>
+          <w:rFonts w:ascii="Calibri" w:eastAsia="Calibri" w:hAnsi="Calibri" w:cs="Times New Roman"/>
+          <w:sz w:val="24"/>
+        </w:rPr>
+        <w:t xml:space="preserve"> </w:t>
+      </w:r>
+      <w:r>
+        <w:rPr>
+          <w:rFonts w:ascii="Calibri" w:eastAsia="Calibri" w:hAnsi="Calibri" w:cs="Times New Roman"/>
+          <w:sz w:val="24"/>
+        </w:rPr>
+        <w:t xml:space="preserve">= </w:t>
+      </w:r>
+      <w:r>
+        <w:rPr>
+          <w:rFonts w:ascii="Calibri" w:eastAsia="Calibri" w:hAnsi="Calibri" w:cs="Times New Roman"/>
+          <w:i/>
+          <w:iCs/>
+          <w:sz w:val="24"/>
+        </w:rPr>
+        <w:t>0.025</w:t>
+      </w:r>
+      <w:r>
+        <w:rPr>
+          <w:rFonts w:ascii="Calibri" w:eastAsia="Calibri" w:hAnsi="Calibri" w:cs="Times New Roman"/>
+          <w:sz w:val="24"/>
+        </w:rPr>
+        <w:t xml:space="preserve">); and 3) </w:t>
+      </w:r>
+      <w:r>
+        <w:rPr>
+          <w:rFonts w:ascii="Calibri" w:eastAsia="Calibri" w:hAnsi="Calibri" w:cs="Times New Roman"/>
+          <w:sz w:val="24"/>
+          <w:u w:val="single"/>
+        </w:rPr>
+        <w:t>Climate Change</w:t>
+      </w:r>
+      <w:r>
+        <w:rPr>
+          <w:rFonts w:ascii="Calibri" w:eastAsia="Calibri" w:hAnsi="Calibri" w:cs="Times New Roman"/>
+          <w:sz w:val="24"/>
+        </w:rPr>
+        <w:t>,</w:t>
+      </w:r>
+      <w:r>
+        <w:rPr>
+          <w:rFonts w:ascii="Calibri" w:eastAsia="Calibri" w:hAnsi="Calibri" w:cs="Times New Roman"/>
+          <w:sz w:val="24"/>
+        </w:rPr>
+        <w:t xml:space="preserve"> (ß</w:t>
+      </w:r>
+      <w:r>
+        <w:rPr>
+          <w:rFonts w:ascii="Calibri" w:eastAsia="Calibri" w:hAnsi="Calibri" w:cs="Times New Roman"/>
+          <w:sz w:val="24"/>
+          <w:vertAlign w:val="subscript"/>
+        </w:rPr>
+        <w:t>time x condition</w:t>
+      </w:r>
+      <w:r>
+        <w:rPr>
+          <w:rFonts w:ascii="Calibri" w:eastAsia="Calibri" w:hAnsi="Calibri" w:cs="Times New Roman"/>
+          <w:sz w:val="24"/>
+        </w:rPr>
+        <w:t xml:space="preserve"> = 5.614,</w:t>
+      </w:r>
+      <w:r>
+        <w:rPr>
+          <w:rFonts w:ascii="Calibri" w:eastAsia="Calibri" w:hAnsi="Calibri" w:cs="Times New Roman"/>
+          <w:sz w:val="24"/>
+        </w:rPr>
+        <w:t xml:space="preserve"> </w:t>
+      </w:r>
+      <w:r>
+        <w:rPr>
+          <w:rFonts w:ascii="Calibri" w:eastAsia="Calibri" w:hAnsi="Calibri" w:cs="Times New Roman"/>
+          <w:i/>
+          <w:iCs/>
+          <w:sz w:val="24"/>
+        </w:rPr>
+        <w:t>p</w:t>
+      </w:r>
+      <w:r>
+        <w:rPr>
+          <w:rFonts w:ascii="Calibri" w:eastAsia="Calibri" w:hAnsi="Calibri" w:cs="Times New Roman"/>
+          <w:sz w:val="24"/>
+        </w:rPr>
+        <w:t xml:space="preserve"> </w:t>
+      </w:r>
+      <w:r>
+        <w:rPr>
+          <w:rFonts w:ascii="Calibri" w:eastAsia="Calibri" w:hAnsi="Calibri" w:cs="Times New Roman"/>
+          <w:sz w:val="24"/>
+        </w:rPr>
+        <w:t xml:space="preserve">= 0.025). The table below briefly summarizes group mean differences </w:t>
       </w:r>
       <w:r>
         <w:rPr>
@@ -1386,296 +3098,7 @@
           <w:sz w:val="24"/>
         </w:rPr>
         <w:lastRenderedPageBreak/>
-        <w:t xml:space="preserve">condition) as a between-subjects factor. </w:t>
-      </w:r>
-      <w:r>
-        <w:rPr>
-          <w:rFonts w:ascii="Calibri" w:eastAsia="Calibri" w:hAnsi="Calibri" w:cs="Times New Roman"/>
-          <w:sz w:val="24"/>
-        </w:rPr>
-        <w:t xml:space="preserve">Each of our four linear regressions was composed of our dependent variable (quantified as level of support for our issues), with time, condition, numeracy (subjective and objective), utilitarian orientation, deontological orientation, and health literacy as our ‘simple effect’ predictors, with the additional interaction of time and condition added to our model to provide evidence for H1. Our social consensus manipulation resulted in </w:t>
-      </w:r>
-      <w:r>
-        <w:rPr>
-          <w:rFonts w:ascii="Calibri" w:eastAsia="Calibri" w:hAnsi="Calibri" w:cs="Times New Roman"/>
-          <w:sz w:val="24"/>
-        </w:rPr>
-        <w:t>a significant time x condition interaction, such that in the high social consensus condition, there is a greater pre-post difference in support for our issues in the high versus the low group.</w:t>
-      </w:r>
-      <w:r>
-        <w:rPr>
-          <w:rFonts w:ascii="Calibri" w:eastAsia="Calibri" w:hAnsi="Calibri" w:cs="Times New Roman"/>
-          <w:sz w:val="24"/>
-        </w:rPr>
-        <w:t xml:space="preserve"> Our planned analysis revealed that participants in our two social consensus conditions had a statistically significant difference in pattern from pre- to post-intervention (e.g., participants in the high social consensus condition had higher post-intervention scores, and participants in the low social consensus had lower post-intervention scores). This pattern was the case for: 1) </w:t>
-      </w:r>
-      <w:r>
-        <w:rPr>
-          <w:rFonts w:ascii="Calibri" w:eastAsia="Calibri" w:hAnsi="Calibri" w:cs="Times New Roman"/>
-          <w:sz w:val="24"/>
-          <w:u w:val="single"/>
-        </w:rPr>
-        <w:t>Universal Health Care</w:t>
-      </w:r>
-      <w:r>
-        <w:rPr>
-          <w:rFonts w:ascii="Calibri" w:eastAsia="Calibri" w:hAnsi="Calibri" w:cs="Times New Roman"/>
-          <w:sz w:val="24"/>
-        </w:rPr>
-        <w:t>,</w:t>
-      </w:r>
-      <w:r>
-        <w:rPr>
-          <w:rFonts w:ascii="Calibri" w:eastAsia="Calibri" w:hAnsi="Calibri" w:cs="Times New Roman"/>
-          <w:sz w:val="24"/>
-        </w:rPr>
-        <w:t xml:space="preserve"> (</w:t>
-      </w:r>
-      <w:proofErr w:type="spellStart"/>
-      <w:r>
-        <w:rPr>
-          <w:rFonts w:ascii="Calibri" w:eastAsia="Calibri" w:hAnsi="Calibri" w:cs="Times New Roman"/>
-          <w:sz w:val="24"/>
-        </w:rPr>
-        <w:t>ß</w:t>
-      </w:r>
-      <w:r>
-        <w:rPr>
-          <w:rFonts w:ascii="Calibri" w:eastAsia="Calibri" w:hAnsi="Calibri" w:cs="Times New Roman"/>
-          <w:sz w:val="24"/>
-          <w:vertAlign w:val="subscript"/>
-        </w:rPr>
-        <w:t>time</w:t>
-      </w:r>
-      <w:proofErr w:type="spellEnd"/>
-      <w:r>
-        <w:rPr>
-          <w:rFonts w:ascii="Calibri" w:eastAsia="Calibri" w:hAnsi="Calibri" w:cs="Times New Roman"/>
-          <w:sz w:val="24"/>
-          <w:vertAlign w:val="subscript"/>
-        </w:rPr>
-        <w:t xml:space="preserve"> x condition</w:t>
-      </w:r>
-      <w:r>
-        <w:rPr>
-          <w:rFonts w:ascii="Calibri" w:eastAsia="Calibri" w:hAnsi="Calibri" w:cs="Times New Roman"/>
-          <w:sz w:val="24"/>
-        </w:rPr>
-        <w:t xml:space="preserve"> =</w:t>
-      </w:r>
-      <w:r>
-        <w:rPr>
-          <w:rFonts w:ascii="Calibri" w:eastAsia="Calibri" w:hAnsi="Calibri" w:cs="Times New Roman"/>
-          <w:sz w:val="24"/>
-        </w:rPr>
-        <w:t xml:space="preserve"> 7.600, </w:t>
-      </w:r>
-      <w:r>
-        <w:rPr>
-          <w:rFonts w:ascii="Calibri" w:eastAsia="Calibri" w:hAnsi="Calibri" w:cs="Times New Roman"/>
-          <w:i/>
-          <w:iCs/>
-          <w:sz w:val="24"/>
-        </w:rPr>
-        <w:t>p</w:t>
-      </w:r>
-      <w:r>
-        <w:rPr>
-          <w:rFonts w:ascii="Calibri" w:eastAsia="Calibri" w:hAnsi="Calibri" w:cs="Times New Roman"/>
-          <w:sz w:val="24"/>
-        </w:rPr>
-        <w:t xml:space="preserve"> </w:t>
-      </w:r>
-      <w:r>
-        <w:rPr>
-          <w:rFonts w:ascii="Calibri" w:eastAsia="Calibri" w:hAnsi="Calibri" w:cs="Times New Roman"/>
-          <w:sz w:val="24"/>
-        </w:rPr>
-        <w:t xml:space="preserve">= 0.015), </w:t>
-      </w:r>
-      <w:r>
-        <w:rPr>
-          <w:rFonts w:ascii="Calibri" w:eastAsia="Calibri" w:hAnsi="Calibri" w:cs="Times New Roman"/>
-          <w:sz w:val="24"/>
-          <w:u w:val="single"/>
-        </w:rPr>
-        <w:t>Capital Punishment</w:t>
-      </w:r>
-      <w:r>
-        <w:rPr>
-          <w:rFonts w:ascii="Calibri" w:eastAsia="Calibri" w:hAnsi="Calibri" w:cs="Times New Roman"/>
-          <w:sz w:val="24"/>
-        </w:rPr>
-        <w:t>,</w:t>
-      </w:r>
-      <w:r>
-        <w:rPr>
-          <w:rFonts w:ascii="Calibri" w:eastAsia="Calibri" w:hAnsi="Calibri" w:cs="Times New Roman"/>
-          <w:sz w:val="24"/>
-        </w:rPr>
-        <w:t xml:space="preserve"> (</w:t>
-      </w:r>
-      <w:proofErr w:type="spellStart"/>
-      <w:r>
-        <w:rPr>
-          <w:rFonts w:ascii="Calibri" w:eastAsia="Calibri" w:hAnsi="Calibri" w:cs="Times New Roman"/>
-          <w:sz w:val="24"/>
-        </w:rPr>
-        <w:t>ß</w:t>
-      </w:r>
-      <w:r>
-        <w:rPr>
-          <w:rFonts w:ascii="Calibri" w:eastAsia="Calibri" w:hAnsi="Calibri" w:cs="Times New Roman"/>
-          <w:sz w:val="24"/>
-          <w:vertAlign w:val="subscript"/>
-        </w:rPr>
-        <w:t>time</w:t>
-      </w:r>
-      <w:proofErr w:type="spellEnd"/>
-      <w:r>
-        <w:rPr>
-          <w:rFonts w:ascii="Calibri" w:eastAsia="Calibri" w:hAnsi="Calibri" w:cs="Times New Roman"/>
-          <w:sz w:val="24"/>
-          <w:vertAlign w:val="subscript"/>
-        </w:rPr>
-        <w:t xml:space="preserve"> x condition</w:t>
-      </w:r>
-      <w:r>
-        <w:rPr>
-          <w:rFonts w:ascii="Calibri" w:eastAsia="Calibri" w:hAnsi="Calibri" w:cs="Times New Roman"/>
-          <w:sz w:val="24"/>
-        </w:rPr>
-        <w:t xml:space="preserve"> = 8.238,</w:t>
-      </w:r>
-      <w:r>
-        <w:rPr>
-          <w:rFonts w:ascii="Calibri" w:eastAsia="Calibri" w:hAnsi="Calibri" w:cs="Times New Roman"/>
-          <w:sz w:val="24"/>
-        </w:rPr>
-        <w:t xml:space="preserve"> </w:t>
-      </w:r>
-      <w:r>
-        <w:rPr>
-          <w:rFonts w:ascii="Calibri" w:eastAsia="Calibri" w:hAnsi="Calibri" w:cs="Times New Roman"/>
-          <w:i/>
-          <w:iCs/>
-          <w:sz w:val="24"/>
-        </w:rPr>
-        <w:t>p</w:t>
-      </w:r>
-      <w:r>
-        <w:rPr>
-          <w:rFonts w:ascii="Calibri" w:eastAsia="Calibri" w:hAnsi="Calibri" w:cs="Times New Roman"/>
-          <w:sz w:val="24"/>
-        </w:rPr>
-        <w:t xml:space="preserve"> </w:t>
-      </w:r>
-      <w:r>
-        <w:rPr>
-          <w:rFonts w:ascii="Calibri" w:eastAsia="Calibri" w:hAnsi="Calibri" w:cs="Times New Roman"/>
-          <w:sz w:val="24"/>
-        </w:rPr>
-        <w:t xml:space="preserve">= </w:t>
-      </w:r>
-      <w:r>
-        <w:rPr>
-          <w:rFonts w:ascii="Calibri" w:eastAsia="Calibri" w:hAnsi="Calibri" w:cs="Times New Roman"/>
-          <w:i/>
-          <w:iCs/>
-          <w:sz w:val="24"/>
-        </w:rPr>
-        <w:t>0.025</w:t>
-      </w:r>
-      <w:r>
-        <w:rPr>
-          <w:rFonts w:ascii="Calibri" w:eastAsia="Calibri" w:hAnsi="Calibri" w:cs="Times New Roman"/>
-          <w:sz w:val="24"/>
-        </w:rPr>
-        <w:t xml:space="preserve">); and 3) </w:t>
-      </w:r>
-      <w:r>
-        <w:rPr>
-          <w:rFonts w:ascii="Calibri" w:eastAsia="Calibri" w:hAnsi="Calibri" w:cs="Times New Roman"/>
-          <w:sz w:val="24"/>
-          <w:u w:val="single"/>
-        </w:rPr>
-        <w:t>Climate Change</w:t>
-      </w:r>
-      <w:r>
-        <w:rPr>
-          <w:rFonts w:ascii="Calibri" w:eastAsia="Calibri" w:hAnsi="Calibri" w:cs="Times New Roman"/>
-          <w:sz w:val="24"/>
-        </w:rPr>
-        <w:t>,</w:t>
-      </w:r>
-      <w:r>
-        <w:rPr>
-          <w:rFonts w:ascii="Calibri" w:eastAsia="Calibri" w:hAnsi="Calibri" w:cs="Times New Roman"/>
-          <w:sz w:val="24"/>
-        </w:rPr>
-        <w:t xml:space="preserve"> (</w:t>
-      </w:r>
-      <w:proofErr w:type="spellStart"/>
-      <w:r>
-        <w:rPr>
-          <w:rFonts w:ascii="Calibri" w:eastAsia="Calibri" w:hAnsi="Calibri" w:cs="Times New Roman"/>
-          <w:sz w:val="24"/>
-        </w:rPr>
-        <w:t>ß</w:t>
-      </w:r>
-      <w:r>
-        <w:rPr>
-          <w:rFonts w:ascii="Calibri" w:eastAsia="Calibri" w:hAnsi="Calibri" w:cs="Times New Roman"/>
-          <w:sz w:val="24"/>
-          <w:vertAlign w:val="subscript"/>
-        </w:rPr>
-        <w:t>time</w:t>
-      </w:r>
-      <w:proofErr w:type="spellEnd"/>
-      <w:r>
-        <w:rPr>
-          <w:rFonts w:ascii="Calibri" w:eastAsia="Calibri" w:hAnsi="Calibri" w:cs="Times New Roman"/>
-          <w:sz w:val="24"/>
-          <w:vertAlign w:val="subscript"/>
-        </w:rPr>
-        <w:t xml:space="preserve"> x condition</w:t>
-      </w:r>
-      <w:r>
-        <w:rPr>
-          <w:rFonts w:ascii="Calibri" w:eastAsia="Calibri" w:hAnsi="Calibri" w:cs="Times New Roman"/>
-          <w:sz w:val="24"/>
-        </w:rPr>
-        <w:t xml:space="preserve"> = 5.614,</w:t>
-      </w:r>
-      <w:r>
-        <w:rPr>
-          <w:rFonts w:ascii="Calibri" w:eastAsia="Calibri" w:hAnsi="Calibri" w:cs="Times New Roman"/>
-          <w:sz w:val="24"/>
-        </w:rPr>
-        <w:t xml:space="preserve"> </w:t>
-      </w:r>
-      <w:r>
-        <w:rPr>
-          <w:rFonts w:ascii="Calibri" w:eastAsia="Calibri" w:hAnsi="Calibri" w:cs="Times New Roman"/>
-          <w:i/>
-          <w:iCs/>
-          <w:sz w:val="24"/>
-        </w:rPr>
-        <w:t>p</w:t>
-      </w:r>
-      <w:r>
-        <w:rPr>
-          <w:rFonts w:ascii="Calibri" w:eastAsia="Calibri" w:hAnsi="Calibri" w:cs="Times New Roman"/>
-          <w:sz w:val="24"/>
-        </w:rPr>
-        <w:t xml:space="preserve"> </w:t>
-      </w:r>
-      <w:r>
-        <w:rPr>
-          <w:rFonts w:ascii="Calibri" w:eastAsia="Calibri" w:hAnsi="Calibri" w:cs="Times New Roman"/>
-          <w:sz w:val="24"/>
-        </w:rPr>
-        <w:t xml:space="preserve">= 0.025). The table below briefly summarizes group mean differences between the conditions and times. Additionally, see figure </w:t>
+        <w:t xml:space="preserve">between the conditions and times. Additionally, see figure </w:t>
       </w:r>
       <w:r>
         <w:rPr>
@@ -2211,6 +3634,7 @@
         <w:rPr>
           <w:noProof/>
         </w:rPr>
+        <w:lastRenderedPageBreak/>
         <w:drawing>
           <wp:anchor distT="0" distB="0" distL="114300" distR="114300" simplePos="0" relativeHeight="251659264" behindDoc="0" locked="0" layoutInCell="1" allowOverlap="1" wp14:anchorId="364787D3" wp14:editId="71327ED8">
             <wp:simplePos x="0" y="0"/>
@@ -2237,7 +3661,7 @@
                     </pic:cNvPicPr>
                   </pic:nvPicPr>
                   <pic:blipFill>
-                    <a:blip r:embed="rId9">
+                    <a:blip r:embed="rId13">
                       <a:extLst>
                         <a:ext uri="{28A0092B-C50C-407E-A947-70E740481C1C}">
                           <a14:useLocalDpi xmlns:a14="http://schemas.microsoft.com/office/drawing/2010/main" val="0"/>
@@ -2299,7 +3723,6 @@
           <w:sz w:val="28"/>
           <w:szCs w:val="24"/>
         </w:rPr>
-        <w:lastRenderedPageBreak/>
         <w:t>Deontological and Utilitarian Orientation</w:t>
       </w:r>
     </w:p>
@@ -2791,6 +4214,7 @@
           <w:sz w:val="28"/>
           <w:szCs w:val="24"/>
         </w:rPr>
+        <w:lastRenderedPageBreak/>
         <w:t>Exploratory Analyses</w:t>
       </w:r>
     </w:p>
@@ -3491,7 +4915,16 @@
           <w:szCs w:val="24"/>
         </w:rPr>
         <w:tab/>
-        <w:t xml:space="preserve">The results for Study 1 provide evidence of two main points. First, as prior literature on the effect of social conformity suggests, perception of social consensus (whether in support or opposition of a position) results in subjects aligning themselves with that consensus. Second, that greater deontological, but not utilitarian, predisposition, can be associated with changes in support for a topic. To the extent that deontological orientation affected support for a topic, it was associated with support for Universal Health Care. Methodologically speaking, one major area of concern that was not addressed in this study was alternative methods for manipulation of support for a given topic. While manipulation of social consensus was effective, there are real concerns about the ethics of presenting a ‘false consensus’ in the process of informing and shaping public opinion. In practice, several other </w:t>
+        <w:t xml:space="preserve">The results for Study 1 provide evidence of two main points. First, as prior literature on the effect of social conformity suggests, perception of social consensus (whether in support or opposition of a position) results in subjects aligning themselves with that consensus. Second, that greater deontological, but not utilitarian, predisposition, can be associated with changes in support for a topic. To the extent that deontological orientation affected support for a topic, it </w:t>
+      </w:r>
+      <w:r>
+        <w:rPr>
+          <w:rFonts w:ascii="Calibri" w:eastAsia="Calibri" w:hAnsi="Calibri" w:cs="Times New Roman"/>
+          <w:sz w:val="24"/>
+          <w:szCs w:val="24"/>
+        </w:rPr>
+        <w:lastRenderedPageBreak/>
+        <w:t xml:space="preserve">was associated with support for Universal Health Care. Methodologically speaking, one major area of concern that was not addressed in this study was alternative methods for manipulation of support for a given topic. While manipulation of social consensus was effective, there are real concerns about the ethics of presenting a ‘false consensus’ in the process of informing and shaping public opinion. In practice, several other </w:t>
       </w:r>
       <w:proofErr w:type="gramStart"/>
       <w:r>
@@ -3527,16 +4960,7 @@
           <w:sz w:val="24"/>
           <w:szCs w:val="24"/>
         </w:rPr>
-        <w:t xml:space="preserve"> thus, it seems to be a plausible direction to manipulate perspective change. Finally, all four of our topics for Study 1 were chosen due to prior literature indicating the topic as highly polarized (climate change, capital punishment, death penalty) or because there is plausible reason to believe ethical concerns would affect the issue (Universal Health Care). However, we have not looked at how manipulations that can lead to perspective change could be different in the context of a ‘non-polarized’ topic. Therefore, we planned to incorporate an intentionally ‘non-polarized’ topic for our next study. With these issues in mind </w:t>
-      </w:r>
-      <w:r>
-        <w:rPr>
-          <w:rFonts w:ascii="Calibri" w:eastAsia="Calibri" w:hAnsi="Calibri" w:cs="Times New Roman"/>
-          <w:sz w:val="24"/>
-          <w:szCs w:val="24"/>
-        </w:rPr>
-        <w:lastRenderedPageBreak/>
-        <w:t>(manipulating a different axis of behavior for perspective change, choosing a non-polarized topic), Study 2 was initiated.</w:t>
+        <w:t xml:space="preserve"> thus, it seems to be a plausible direction to manipulate perspective change. Finally, all four of our topics for Study 1 were chosen due to prior literature indicating the topic as highly polarized (climate change, capital punishment, death penalty) or because there is plausible reason to believe ethical concerns would affect the issue (Universal Health Care). However, we have not looked at how manipulations that can lead to perspective change could be different in the context of a ‘non-polarized’ topic. Therefore, we planned to incorporate an intentionally ‘non-polarized’ topic for our next study. With these issues in mind (manipulating a different axis of behavior for perspective change, choosing a non-polarized topic), Study 2 was initiated.</w:t>
       </w:r>
     </w:p>
     <w:p>
@@ -3631,7 +5055,7 @@
           <w:sz w:val="24"/>
           <w:szCs w:val="24"/>
         </w:rPr>
-        <w:t>The primary outcome was support for a given topic</w:t>
+        <w:t>Participants were randomly assigned to either one of four moral conviction manipulations: 1) Moral Reponsibility 2) Moral Piggybacking, 3) Pragmatic, 4) Hedonic, or a control condition.</w:t>
       </w:r>
       <w:r>
         <w:rPr>
@@ -3639,7 +5063,7 @@
           <w:sz w:val="24"/>
           <w:szCs w:val="24"/>
         </w:rPr>
-        <w:t>.</w:t>
+        <w:t xml:space="preserve"> Each of the experimental conditions framed the benefits of a </w:t>
       </w:r>
       <w:r>
         <w:rPr>
@@ -3647,7 +5071,8 @@
           <w:sz w:val="24"/>
           <w:szCs w:val="24"/>
         </w:rPr>
-        <w:t xml:space="preserve"> Participants were randomized into one of four moral conviction manipulations or a control condition, for a total of five conditions. </w:t>
+        <w:lastRenderedPageBreak/>
+        <w:t>given perspective using either objective moral value, personal economic value, or personal enjoyment value.</w:t>
       </w:r>
       <w:r>
         <w:rPr>
@@ -3655,7 +5080,31 @@
           <w:sz w:val="24"/>
           <w:szCs w:val="24"/>
         </w:rPr>
-        <w:t xml:space="preserve"> </w:t>
+        <w:t xml:space="preserve"> The primary outcome,</w:t>
+      </w:r>
+      <w:r>
+        <w:rPr>
+          <w:rFonts w:ascii="Calibri" w:hAnsi="Calibri" w:cs="Calibri"/>
+          <w:sz w:val="24"/>
+          <w:szCs w:val="24"/>
+        </w:rPr>
+        <w:t xml:space="preserve"> support for a given topic</w:t>
+      </w:r>
+      <w:r>
+        <w:rPr>
+          <w:rFonts w:ascii="Calibri" w:hAnsi="Calibri" w:cs="Calibri"/>
+          <w:sz w:val="24"/>
+          <w:szCs w:val="24"/>
+        </w:rPr>
+        <w:t>, was measured after presentation of the moral conviction manipulation</w:t>
+      </w:r>
+      <w:r>
+        <w:rPr>
+          <w:rFonts w:ascii="Calibri" w:hAnsi="Calibri" w:cs="Calibri"/>
+          <w:sz w:val="24"/>
+          <w:szCs w:val="24"/>
+        </w:rPr>
+        <w:t xml:space="preserve">. </w:t>
       </w:r>
       <w:r>
         <w:rPr>
@@ -3838,40 +5287,228 @@
           <w:szCs w:val="24"/>
           <w14:ligatures w14:val="none"/>
         </w:rPr>
-        <w:t xml:space="preserve">To manipulate the perception of moral conviction, participants were randomly assigned to receive one of five conditions: 1) control, 2) moral responsibility, 3) moral piggybacking, 4) pragmatic, 5) hedonic; See Appendix X for the text of all five conditions. In the four experimental conditions, participants were asked to read a brief essay on each of our four </w:t>
-      </w:r>
-      <w:r>
-        <w:rPr>
-          <w:rFonts w:ascii="Calibri" w:eastAsia="Calibri" w:hAnsi="Calibri" w:cs="Times New Roman"/>
-          <w:kern w:val="0"/>
-          <w:sz w:val="24"/>
-          <w:szCs w:val="24"/>
-          <w:u w:val="single"/>
+        <w:t>F</w:t>
+      </w:r>
+      <w:r>
+        <w:rPr>
+          <w:rFonts w:ascii="Calibri" w:eastAsia="Calibri" w:hAnsi="Calibri" w:cs="Times New Roman"/>
+          <w:kern w:val="0"/>
+          <w:sz w:val="24"/>
+          <w:szCs w:val="24"/>
+          <w14:ligatures w14:val="none"/>
+        </w:rPr>
+        <w:t xml:space="preserve">or each of our four issues (UHC, Climate Change, Capital Punishment, and Exercise), participants </w:t>
+      </w:r>
+      <w:r>
+        <w:rPr>
+          <w:rFonts w:ascii="Calibri" w:eastAsia="Calibri" w:hAnsi="Calibri" w:cs="Times New Roman"/>
+          <w:kern w:val="0"/>
+          <w:sz w:val="24"/>
+          <w:szCs w:val="24"/>
+          <w14:ligatures w14:val="none"/>
+        </w:rPr>
+        <w:t xml:space="preserve">in our experimental conditions </w:t>
+      </w:r>
+      <w:r>
+        <w:rPr>
+          <w:rFonts w:ascii="Calibri" w:eastAsia="Calibri" w:hAnsi="Calibri" w:cs="Times New Roman"/>
+          <w:kern w:val="0"/>
+          <w:sz w:val="24"/>
+          <w:szCs w:val="24"/>
+          <w14:ligatures w14:val="none"/>
+        </w:rPr>
+        <w:t xml:space="preserve">were </w:t>
+      </w:r>
+      <w:r>
+        <w:rPr>
+          <w:rFonts w:ascii="Calibri" w:eastAsia="Calibri" w:hAnsi="Calibri" w:cs="Times New Roman"/>
+          <w:kern w:val="0"/>
+          <w:sz w:val="24"/>
+          <w:szCs w:val="24"/>
+          <w14:ligatures w14:val="none"/>
+        </w:rPr>
+        <w:t>asked to read a short essay</w:t>
+      </w:r>
+      <w:r>
+        <w:rPr>
+          <w:rFonts w:ascii="Calibri" w:eastAsia="Calibri" w:hAnsi="Calibri" w:cs="Times New Roman"/>
+          <w:kern w:val="0"/>
+          <w:sz w:val="24"/>
+          <w:szCs w:val="24"/>
+          <w14:ligatures w14:val="none"/>
+        </w:rPr>
+        <w:t xml:space="preserve"> and</w:t>
+      </w:r>
+      <w:r>
+        <w:rPr>
+          <w:rFonts w:ascii="Calibri" w:eastAsia="Calibri" w:hAnsi="Calibri" w:cs="Times New Roman"/>
+          <w:kern w:val="0"/>
+          <w:sz w:val="24"/>
+          <w:szCs w:val="24"/>
+          <w14:ligatures w14:val="none"/>
+        </w:rPr>
+        <w:t xml:space="preserve"> then respond to a series of survey questions</w:t>
+      </w:r>
+      <w:r>
+        <w:rPr>
+          <w:rFonts w:ascii="Calibri" w:eastAsia="Calibri" w:hAnsi="Calibri" w:cs="Times New Roman"/>
+          <w:kern w:val="0"/>
+          <w:sz w:val="24"/>
+          <w:szCs w:val="24"/>
+          <w14:ligatures w14:val="none"/>
+        </w:rPr>
+        <w:t>;</w:t>
+      </w:r>
+      <w:r>
+        <w:rPr>
+          <w:rFonts w:ascii="Calibri" w:eastAsia="Calibri" w:hAnsi="Calibri" w:cs="Times New Roman"/>
+          <w:kern w:val="0"/>
+          <w:sz w:val="24"/>
+          <w:szCs w:val="24"/>
+          <w14:ligatures w14:val="none"/>
+        </w:rPr>
+        <w:t xml:space="preserve"> </w:t>
+      </w:r>
+      <w:r>
+        <w:rPr>
+          <w:rFonts w:ascii="Calibri" w:eastAsia="Calibri" w:hAnsi="Calibri" w:cs="Times New Roman"/>
+          <w:kern w:val="0"/>
+          <w:sz w:val="24"/>
+          <w:szCs w:val="24"/>
+          <w14:ligatures w14:val="none"/>
+        </w:rPr>
+        <w:t>P</w:t>
+      </w:r>
+      <w:r>
+        <w:rPr>
+          <w:rFonts w:ascii="Calibri" w:eastAsia="Calibri" w:hAnsi="Calibri" w:cs="Times New Roman"/>
+          <w:kern w:val="0"/>
+          <w:sz w:val="24"/>
+          <w:szCs w:val="24"/>
+          <w14:ligatures w14:val="none"/>
+        </w:rPr>
+        <w:t xml:space="preserve">articipants in our control condition </w:t>
+      </w:r>
+      <w:r>
+        <w:rPr>
+          <w:rFonts w:ascii="Calibri" w:eastAsia="Calibri" w:hAnsi="Calibri" w:cs="Times New Roman"/>
+          <w:kern w:val="0"/>
+          <w:sz w:val="24"/>
+          <w:szCs w:val="24"/>
+          <w14:ligatures w14:val="none"/>
+        </w:rPr>
+        <w:t>were not asked to read any essay, and</w:t>
+      </w:r>
+      <w:r>
+        <w:rPr>
+          <w:rFonts w:ascii="Calibri" w:eastAsia="Calibri" w:hAnsi="Calibri" w:cs="Times New Roman"/>
+          <w:kern w:val="0"/>
+          <w:sz w:val="24"/>
+          <w:szCs w:val="24"/>
+          <w14:ligatures w14:val="none"/>
+        </w:rPr>
+        <w:t xml:space="preserve"> instead </w:t>
+      </w:r>
+      <w:r>
+        <w:rPr>
+          <w:rFonts w:ascii="Calibri" w:eastAsia="Calibri" w:hAnsi="Calibri" w:cs="Times New Roman"/>
+          <w:kern w:val="0"/>
+          <w:sz w:val="24"/>
+          <w:szCs w:val="24"/>
+          <w14:ligatures w14:val="none"/>
+        </w:rPr>
+        <w:t>were directly provided the survey questions</w:t>
+      </w:r>
+      <w:r>
+        <w:rPr>
+          <w:rFonts w:ascii="Calibri" w:eastAsia="Calibri" w:hAnsi="Calibri" w:cs="Times New Roman"/>
+          <w:kern w:val="0"/>
+          <w:sz w:val="24"/>
+          <w:szCs w:val="24"/>
+          <w14:ligatures w14:val="none"/>
+        </w:rPr>
+        <w:t xml:space="preserve">. </w:t>
+      </w:r>
+      <w:r>
+        <w:rPr>
+          <w:rFonts w:ascii="Calibri" w:eastAsia="Calibri" w:hAnsi="Calibri" w:cs="Times New Roman"/>
+          <w:kern w:val="0"/>
+          <w:sz w:val="24"/>
+          <w:szCs w:val="24"/>
+          <w14:ligatures w14:val="none"/>
+        </w:rPr>
+        <w:t xml:space="preserve">The four topics selected were designed to vary in the baseline level of attitude strength and polarization; climate change and capital punishment are known to be issues that society views with significant attitude strength and polarization, exercise is seen as an issue with weak attitude strength that is non-polarized, and UHC was chosen as an issue that plausibly has polarization, but has not been explicitly examined through that lens in prior literature. </w:t>
+      </w:r>
+      <w:r>
+        <w:rPr>
+          <w:rFonts w:ascii="Calibri" w:eastAsia="Calibri" w:hAnsi="Calibri" w:cs="Times New Roman"/>
+          <w:kern w:val="0"/>
+          <w:sz w:val="24"/>
+          <w:szCs w:val="24"/>
+          <w14:ligatures w14:val="none"/>
+        </w:rPr>
+        <w:t xml:space="preserve">To manipulate the perception of moral </w:t>
+      </w:r>
+      <w:r>
+        <w:rPr>
+          <w:rFonts w:ascii="Calibri" w:eastAsia="Calibri" w:hAnsi="Calibri" w:cs="Times New Roman"/>
+          <w:kern w:val="0"/>
+          <w:sz w:val="24"/>
+          <w:szCs w:val="24"/>
           <w14:ligatures w14:val="none"/>
         </w:rPr>
         <w:lastRenderedPageBreak/>
-        <w:t xml:space="preserve">cultural </w:t>
-      </w:r>
-      <w:r>
-        <w:rPr>
-          <w:rFonts w:ascii="Calibri" w:eastAsia="Calibri" w:hAnsi="Calibri" w:cs="Times New Roman"/>
-          <w:kern w:val="0"/>
-          <w:sz w:val="24"/>
-          <w:szCs w:val="24"/>
-          <w:u w:val="single"/>
-          <w14:ligatures w14:val="none"/>
-        </w:rPr>
-        <w:t>topics</w:t>
-      </w:r>
-      <w:r>
-        <w:rPr>
-          <w:rFonts w:ascii="Calibri" w:eastAsia="Calibri" w:hAnsi="Calibri" w:cs="Times New Roman"/>
-          <w:kern w:val="0"/>
-          <w:sz w:val="24"/>
-          <w:szCs w:val="24"/>
-          <w14:ligatures w14:val="none"/>
-        </w:rPr>
-        <w:t xml:space="preserve"> (UHC, Climate Change, Exercise, and Capital Punishment) and then complete the primary outcome measures: support for the issue and moral conviction on the issue. The four topics selected were designed to vary in the baseline level of attitude strength and polarization; climate change and capital punishment are known to be issues that society views with significant attitude strength and polarization, exercise is seen as an issue with weak attitude strength that is non-polarized, and UHC was chosen as an issue that plausibly has polarization, but has not been explicitly examined through that lens in prior literature.</w:t>
+        <w:t xml:space="preserve">conviction, participants were randomly assigned to receive one of five conditions: 1) control, 2) moral responsibility, 3) moral piggybacking, 4) pragmatic, 5) hedonic; See Appendix X for the text of all five conditions. Thus, each participant </w:t>
+      </w:r>
+      <w:r>
+        <w:rPr>
+          <w:rFonts w:ascii="Calibri" w:eastAsia="Calibri" w:hAnsi="Calibri" w:cs="Times New Roman"/>
+          <w:kern w:val="0"/>
+          <w:sz w:val="24"/>
+          <w:szCs w:val="24"/>
+          <w14:ligatures w14:val="none"/>
+        </w:rPr>
+        <w:t xml:space="preserve">in our experimental condition </w:t>
+      </w:r>
+      <w:r>
+        <w:rPr>
+          <w:rFonts w:ascii="Calibri" w:eastAsia="Calibri" w:hAnsi="Calibri" w:cs="Times New Roman"/>
+          <w:kern w:val="0"/>
+          <w:sz w:val="24"/>
+          <w:szCs w:val="24"/>
+          <w14:ligatures w14:val="none"/>
+        </w:rPr>
+        <w:t xml:space="preserve">would be provided four essays, </w:t>
+      </w:r>
+      <w:r>
+        <w:rPr>
+          <w:rFonts w:ascii="Calibri" w:eastAsia="Calibri" w:hAnsi="Calibri" w:cs="Times New Roman"/>
+          <w:kern w:val="0"/>
+          <w:sz w:val="24"/>
+          <w:szCs w:val="24"/>
+          <w14:ligatures w14:val="none"/>
+        </w:rPr>
+        <w:t xml:space="preserve">one for each topic, </w:t>
+      </w:r>
+      <w:r>
+        <w:rPr>
+          <w:rFonts w:ascii="Calibri" w:eastAsia="Calibri" w:hAnsi="Calibri" w:cs="Times New Roman"/>
+          <w:kern w:val="0"/>
+          <w:sz w:val="24"/>
+          <w:szCs w:val="24"/>
+          <w14:ligatures w14:val="none"/>
+        </w:rPr>
+        <w:t>that all share the same moral framing.</w:t>
+      </w:r>
+      <w:r>
+        <w:rPr>
+          <w:rFonts w:ascii="Calibri" w:eastAsia="Calibri" w:hAnsi="Calibri" w:cs="Times New Roman"/>
+          <w:kern w:val="0"/>
+          <w:sz w:val="24"/>
+          <w:szCs w:val="24"/>
+          <w14:ligatures w14:val="none"/>
+        </w:rPr>
+        <w:t xml:space="preserve"> </w:t>
       </w:r>
     </w:p>
     <w:p>
@@ -3894,7 +5531,7 @@
           <w:szCs w:val="24"/>
           <w14:ligatures w14:val="none"/>
         </w:rPr>
-        <w:t>Participants in the ‘moral responsibility’ condition were given essays that consisted of language emphasizing moral concepts such as ‘obligation’ or ‘responsibility’ and explicitly emphasizing moral costs and benefits. Participants in the ‘moral piggybacking’ condition were given essays that directly linked the topic to another commonly understood moral concept, such as ‘freedom of speech’, ‘justice for all’, or the ‘inherent value of human life’. Participants in the ‘pragmatic’ condition were given essays that directly highlighted the personal economic and rational benefits, such as reduced taxes, increased income, or increased health. Participants in the ‘hedonic’ condition were given essays that emphasized personal enjoyment or pleasure-based benefits such as ‘improved mood and health’ or ‘visiting a beautiful beach’. Finally, participants in the control condition were not presented with any essays, and only gave answers to the outcome measures. All essays were readable at a high school level, as assessed by a Flesh-Kincaid readability score. Additionally, essays within categories had comparable word counts.</w:t>
+        <w:t>Participants in the ‘moral responsibility’ condition were given essays that consisted of language emphasizing moral concepts such as ‘obligation’ or ‘responsibility’ and explicitly emphasizing moral costs and benefits. Participants in the ‘moral piggybacking’ condition were given essays that directly linked the topic to another commonly understood moral concept, such as ‘freedom of speech’, ‘justice for all’, or the ‘inherent value of human life’. Participants in the ‘pragmatic’ condition were given essays that directly highlighted the personal economic and rational benefits, such as reduced taxes, increased income, or increased health. Participants in the ‘hedonic’ condition were given essays that emphasized personal enjoyment or pleasure-based benefits such as ‘improved mood and health’ or ‘visiting a beautiful beach’. All essays were readable at a high school level, as assessed by a Flesh-Kincaid readability score. Additionally, essays within categories had comparable word counts.</w:t>
       </w:r>
     </w:p>
     <w:p>
@@ -3921,7 +5558,6 @@
           <w:sz w:val="28"/>
           <w:szCs w:val="24"/>
         </w:rPr>
-        <w:lastRenderedPageBreak/>
         <w:t>Measures</w:t>
       </w:r>
     </w:p>
@@ -4061,17 +5697,48 @@
           <w:szCs w:val="24"/>
           <w14:ligatures w14:val="none"/>
         </w:rPr>
-        <w:t xml:space="preserve"> The last four elements of the measure</w:t>
-      </w:r>
-      <w:r>
-        <w:rPr>
-          <w:rFonts w:ascii="Calibri" w:eastAsia="Calibri" w:hAnsi="Calibri" w:cs="Times New Roman"/>
-          <w:kern w:val="0"/>
-          <w:sz w:val="24"/>
-          <w:szCs w:val="24"/>
-          <w14:ligatures w14:val="none"/>
-        </w:rPr>
-        <w:t xml:space="preserve"> assess whether or not the individual themselves sees their stance on an issue as based on morality (e.g., My attitude about [topic] </w:t>
+        <w:t xml:space="preserve"> The last f</w:t>
+      </w:r>
+      <w:r>
+        <w:rPr>
+          <w:rFonts w:ascii="Calibri" w:eastAsia="Calibri" w:hAnsi="Calibri" w:cs="Times New Roman"/>
+          <w:kern w:val="0"/>
+          <w:sz w:val="24"/>
+          <w:szCs w:val="24"/>
+          <w14:ligatures w14:val="none"/>
+        </w:rPr>
+        <w:t>ive</w:t>
+      </w:r>
+      <w:r>
+        <w:rPr>
+          <w:rFonts w:ascii="Calibri" w:eastAsia="Calibri" w:hAnsi="Calibri" w:cs="Times New Roman"/>
+          <w:kern w:val="0"/>
+          <w:sz w:val="24"/>
+          <w:szCs w:val="24"/>
+          <w14:ligatures w14:val="none"/>
+        </w:rPr>
+        <w:t xml:space="preserve"> elements of the measure</w:t>
+      </w:r>
+      <w:r>
+        <w:rPr>
+          <w:rFonts w:ascii="Calibri" w:eastAsia="Calibri" w:hAnsi="Calibri" w:cs="Times New Roman"/>
+          <w:kern w:val="0"/>
+          <w:sz w:val="24"/>
+          <w:szCs w:val="24"/>
+          <w14:ligatures w14:val="none"/>
+        </w:rPr>
+        <w:t xml:space="preserve"> assess </w:t>
+      </w:r>
+      <w:r>
+        <w:rPr>
+          <w:rFonts w:ascii="Calibri" w:eastAsia="Calibri" w:hAnsi="Calibri" w:cs="Times New Roman"/>
+          <w:kern w:val="0"/>
+          <w:sz w:val="24"/>
+          <w:szCs w:val="24"/>
+          <w14:ligatures w14:val="none"/>
+        </w:rPr>
+        <w:lastRenderedPageBreak/>
+        <w:t xml:space="preserve">whether or not the individual themselves sees their stance on an issue as based on morality (e.g., My attitude about [topic] </w:t>
       </w:r>
       <w:proofErr w:type="gramStart"/>
       <w:r>
@@ -4283,7 +5950,27 @@
           <w:szCs w:val="24"/>
           <w14:ligatures w14:val="none"/>
         </w:rPr>
-        <w:t xml:space="preserve"> with the following statements: “</w:t>
+        <w:t xml:space="preserve"> with the following statements: </w:t>
+      </w:r>
+      <w:r>
+        <w:rPr>
+          <w:rFonts w:ascii="Calibri" w:eastAsia="Calibri" w:hAnsi="Calibri" w:cs="Times New Roman"/>
+          <w:kern w:val="0"/>
+          <w:sz w:val="24"/>
+          <w:szCs w:val="24"/>
+          <w14:ligatures w14:val="none"/>
+        </w:rPr>
+        <w:t xml:space="preserve"> 1) </w:t>
+      </w:r>
+      <w:r>
+        <w:rPr>
+          <w:rFonts w:ascii="Calibri" w:eastAsia="Calibri" w:hAnsi="Calibri" w:cs="Times New Roman"/>
+          <w:kern w:val="0"/>
+          <w:sz w:val="24"/>
+          <w:szCs w:val="24"/>
+          <w14:ligatures w14:val="none"/>
+        </w:rPr>
+        <w:t>“</w:t>
       </w:r>
       <w:r>
         <w:rPr>
@@ -4325,7 +6012,27 @@
           <w:szCs w:val="24"/>
           <w14:ligatures w14:val="none"/>
         </w:rPr>
-        <w:t>), “</w:t>
+        <w:t>)</w:t>
+      </w:r>
+      <w:r>
+        <w:rPr>
+          <w:rFonts w:ascii="Calibri" w:eastAsia="Calibri" w:hAnsi="Calibri" w:cs="Times New Roman"/>
+          <w:kern w:val="0"/>
+          <w:sz w:val="24"/>
+          <w:szCs w:val="24"/>
+          <w14:ligatures w14:val="none"/>
+        </w:rPr>
+        <w:t>; 2)</w:t>
+      </w:r>
+      <w:r>
+        <w:rPr>
+          <w:rFonts w:ascii="Calibri" w:eastAsia="Calibri" w:hAnsi="Calibri" w:cs="Times New Roman"/>
+          <w:kern w:val="0"/>
+          <w:sz w:val="24"/>
+          <w:szCs w:val="24"/>
+          <w14:ligatures w14:val="none"/>
+        </w:rPr>
+        <w:t xml:space="preserve"> “</w:t>
       </w:r>
       <w:r>
         <w:rPr>
@@ -4367,7 +6074,27 @@
           <w:szCs w:val="24"/>
           <w14:ligatures w14:val="none"/>
         </w:rPr>
-        <w:t>), “Capital Punishment (the Death Penalty) is necessary in the US” (</w:t>
+        <w:t>)</w:t>
+      </w:r>
+      <w:r>
+        <w:rPr>
+          <w:rFonts w:ascii="Calibri" w:eastAsia="Calibri" w:hAnsi="Calibri" w:cs="Times New Roman"/>
+          <w:kern w:val="0"/>
+          <w:sz w:val="24"/>
+          <w:szCs w:val="24"/>
+          <w14:ligatures w14:val="none"/>
+        </w:rPr>
+        <w:t>; 3)</w:t>
+      </w:r>
+      <w:r>
+        <w:rPr>
+          <w:rFonts w:ascii="Calibri" w:eastAsia="Calibri" w:hAnsi="Calibri" w:cs="Times New Roman"/>
+          <w:kern w:val="0"/>
+          <w:sz w:val="24"/>
+          <w:szCs w:val="24"/>
+          <w14:ligatures w14:val="none"/>
+        </w:rPr>
+        <w:t xml:space="preserve"> “Capital Punishment (the Death Penalty) is necessary in the US” (</w:t>
       </w:r>
       <w:r>
         <w:rPr>
@@ -4389,7 +6116,57 @@
           <w:szCs w:val="24"/>
           <w14:ligatures w14:val="none"/>
         </w:rPr>
-        <w:t>), and “Regular exercise is necessary for Americans</w:t>
+        <w:t>)</w:t>
+      </w:r>
+      <w:r>
+        <w:rPr>
+          <w:rFonts w:ascii="Calibri" w:eastAsia="Calibri" w:hAnsi="Calibri" w:cs="Times New Roman"/>
+          <w:kern w:val="0"/>
+          <w:sz w:val="24"/>
+          <w:szCs w:val="24"/>
+          <w14:ligatures w14:val="none"/>
+        </w:rPr>
+        <w:t>,</w:t>
+      </w:r>
+      <w:r>
+        <w:rPr>
+          <w:rFonts w:ascii="Calibri" w:eastAsia="Calibri" w:hAnsi="Calibri" w:cs="Times New Roman"/>
+          <w:kern w:val="0"/>
+          <w:sz w:val="24"/>
+          <w:szCs w:val="24"/>
+          <w14:ligatures w14:val="none"/>
+        </w:rPr>
+        <w:t xml:space="preserve"> </w:t>
+      </w:r>
+      <w:r>
+        <w:rPr>
+          <w:rFonts w:ascii="Calibri" w:eastAsia="Calibri" w:hAnsi="Calibri" w:cs="Times New Roman"/>
+          <w:kern w:val="0"/>
+          <w:sz w:val="24"/>
+          <w:szCs w:val="24"/>
+          <w14:ligatures w14:val="none"/>
+        </w:rPr>
+        <w:t>and 4</w:t>
+      </w:r>
+      <w:r>
+        <w:rPr>
+          <w:rFonts w:ascii="Calibri" w:eastAsia="Calibri" w:hAnsi="Calibri" w:cs="Times New Roman"/>
+          <w:kern w:val="0"/>
+          <w:sz w:val="24"/>
+          <w:szCs w:val="24"/>
+          <w14:ligatures w14:val="none"/>
+        </w:rPr>
+        <w:t xml:space="preserve">) </w:t>
+      </w:r>
+      <w:r>
+        <w:rPr>
+          <w:rFonts w:ascii="Calibri" w:eastAsia="Calibri" w:hAnsi="Calibri" w:cs="Times New Roman"/>
+          <w:kern w:val="0"/>
+          <w:sz w:val="24"/>
+          <w:szCs w:val="24"/>
+          <w14:ligatures w14:val="none"/>
+        </w:rPr>
+        <w:t>“Regular exercise is necessary for Americans</w:t>
       </w:r>
       <w:r>
         <w:rPr>
@@ -4454,7 +6231,57 @@
           <w:szCs w:val="24"/>
           <w14:ligatures w14:val="none"/>
         </w:rPr>
-        <w:t>Additionally, participants were assessed on openness to belief change on each issue (e.g., How open are you to changing your mind about [issue]). Participant agreement with this statement was measured on a continuous scale ranging from extremely unlikely (-50</w:t>
+        <w:t>Secondary Outcomes.</w:t>
+      </w:r>
+      <w:r>
+        <w:rPr>
+          <w:rFonts w:ascii="Calibri" w:eastAsia="Calibri" w:hAnsi="Calibri" w:cs="Times New Roman"/>
+          <w:kern w:val="0"/>
+          <w:sz w:val="24"/>
+          <w:szCs w:val="24"/>
+          <w14:ligatures w14:val="none"/>
+        </w:rPr>
+        <w:t xml:space="preserve"> </w:t>
+      </w:r>
+      <w:r>
+        <w:rPr>
+          <w:rFonts w:ascii="Calibri" w:eastAsia="Calibri" w:hAnsi="Calibri" w:cs="Times New Roman"/>
+          <w:kern w:val="0"/>
+          <w:sz w:val="24"/>
+          <w:szCs w:val="24"/>
+          <w14:ligatures w14:val="none"/>
+        </w:rPr>
+        <w:t>O</w:t>
+      </w:r>
+      <w:r>
+        <w:rPr>
+          <w:rFonts w:ascii="Calibri" w:eastAsia="Calibri" w:hAnsi="Calibri" w:cs="Times New Roman"/>
+          <w:kern w:val="0"/>
+          <w:sz w:val="24"/>
+          <w:szCs w:val="24"/>
+          <w14:ligatures w14:val="none"/>
+        </w:rPr>
+        <w:t>penness to belief change on each issue</w:t>
+      </w:r>
+      <w:r>
+        <w:rPr>
+          <w:rFonts w:ascii="Calibri" w:eastAsia="Calibri" w:hAnsi="Calibri" w:cs="Times New Roman"/>
+          <w:kern w:val="0"/>
+          <w:sz w:val="24"/>
+          <w:szCs w:val="24"/>
+          <w14:ligatures w14:val="none"/>
+        </w:rPr>
+        <w:t xml:space="preserve"> was assessed with single item direct measure </w:t>
+      </w:r>
+      <w:r>
+        <w:rPr>
+          <w:rFonts w:ascii="Calibri" w:eastAsia="Calibri" w:hAnsi="Calibri" w:cs="Times New Roman"/>
+          <w:kern w:val="0"/>
+          <w:sz w:val="24"/>
+          <w:szCs w:val="24"/>
+          <w14:ligatures w14:val="none"/>
+        </w:rPr>
+        <w:t>(e.g., How open are you to changing your mind about [issue]). Participant agreement with this statement was measured on a continuous scale ranging from extremely unlikely (-50</w:t>
       </w:r>
       <w:r>
         <w:rPr>
@@ -4494,18 +6321,47 @@
           <w:szCs w:val="24"/>
           <w14:ligatures w14:val="none"/>
         </w:rPr>
-        <w:t xml:space="preserve">. Furthermore, participants were also measured on how persuasive each essay was (e.g., How persuasive was the above essay on your beliefs regarding [highly polarized </w:t>
-      </w:r>
-      <w:r>
-        <w:rPr>
-          <w:rFonts w:ascii="Calibri" w:eastAsia="Calibri" w:hAnsi="Calibri" w:cs="Times New Roman"/>
-          <w:kern w:val="0"/>
-          <w:sz w:val="24"/>
-          <w:szCs w:val="24"/>
-          <w14:ligatures w14:val="none"/>
-        </w:rPr>
-        <w:lastRenderedPageBreak/>
-        <w:t>issue]). Agreement with this statement was measured on a continuous scale ranging from extremely unpersuasive (-50),</w:t>
+        <w:t xml:space="preserve">. </w:t>
+      </w:r>
+      <w:r>
+        <w:rPr>
+          <w:rFonts w:ascii="Calibri" w:eastAsia="Calibri" w:hAnsi="Calibri" w:cs="Times New Roman"/>
+          <w:kern w:val="0"/>
+          <w:sz w:val="24"/>
+          <w:szCs w:val="24"/>
+          <w14:ligatures w14:val="none"/>
+        </w:rPr>
+        <w:t>Participant’s perception of essay persuasiveness was assessed</w:t>
+      </w:r>
+      <w:r>
+        <w:rPr>
+          <w:rFonts w:ascii="Calibri" w:eastAsia="Calibri" w:hAnsi="Calibri" w:cs="Times New Roman"/>
+          <w:kern w:val="0"/>
+          <w:sz w:val="24"/>
+          <w:szCs w:val="24"/>
+          <w14:ligatures w14:val="none"/>
+        </w:rPr>
+        <w:t xml:space="preserve"> </w:t>
+      </w:r>
+      <w:r>
+        <w:rPr>
+          <w:rFonts w:ascii="Calibri" w:eastAsia="Calibri" w:hAnsi="Calibri" w:cs="Times New Roman"/>
+          <w:kern w:val="0"/>
+          <w:sz w:val="24"/>
+          <w:szCs w:val="24"/>
+          <w14:ligatures w14:val="none"/>
+        </w:rPr>
+        <w:t>likewise assessed with a single item direct measure</w:t>
+      </w:r>
+      <w:r>
+        <w:rPr>
+          <w:rFonts w:ascii="Calibri" w:eastAsia="Calibri" w:hAnsi="Calibri" w:cs="Times New Roman"/>
+          <w:kern w:val="0"/>
+          <w:sz w:val="24"/>
+          <w:szCs w:val="24"/>
+          <w14:ligatures w14:val="none"/>
+        </w:rPr>
+        <w:t xml:space="preserve"> (e.g., How persuasive was the above essay on your beliefs regarding [highly polarized issue]). Agreement with this statement was measured on a continuous scale ranging from extremely unpersuasive (-50),</w:t>
       </w:r>
       <w:r>
         <w:rPr>
@@ -4679,7 +6535,16 @@
           <w:sz w:val="24"/>
           <w:szCs w:val="24"/>
         </w:rPr>
-        <w:t xml:space="preserve"> four </w:t>
+        <w:t xml:space="preserve"> </w:t>
+      </w:r>
+      <w:r>
+        <w:rPr>
+          <w:rFonts w:ascii="Calibri" w:eastAsia="Calibri" w:hAnsi="Calibri" w:cs="Times New Roman"/>
+          <w:sz w:val="24"/>
+          <w:szCs w:val="24"/>
+        </w:rPr>
+        <w:lastRenderedPageBreak/>
+        <w:t xml:space="preserve">four </w:t>
       </w:r>
       <w:r>
         <w:rPr>
@@ -4845,49 +6710,105 @@
     </w:p>
     <w:p>
       <w:pPr>
-        <w:spacing w:after="100" w:afterAutospacing="1" w:line="480" w:lineRule="auto"/>
-        <w:ind w:left="720"/>
-        <w:rPr>
-          <w:rFonts w:ascii="Calibri" w:eastAsia="Calibri" w:hAnsi="Calibri" w:cs="Times New Roman"/>
-          <w:sz w:val="24"/>
-          <w:szCs w:val="24"/>
-        </w:rPr>
+        <w:pStyle w:val="FirstParagraph"/>
+        <w:spacing w:line="480" w:lineRule="auto"/>
+        <w:ind w:firstLine="720"/>
       </w:pPr>
       <w:r>
         <w:rPr>
-          <w:rFonts w:ascii="Calibri" w:eastAsia="Calibri" w:hAnsi="Calibri" w:cs="Times New Roman"/>
-          <w:sz w:val="24"/>
-          <w:szCs w:val="24"/>
-        </w:rPr>
-        <w:t xml:space="preserve">Hypothesis 1: </w:t>
-      </w:r>
-      <w:r>
-        <w:rPr>
-          <w:rFonts w:ascii="Calibri" w:eastAsia="Calibri" w:hAnsi="Calibri" w:cs="Times New Roman"/>
-          <w:sz w:val="24"/>
-          <w:szCs w:val="24"/>
-        </w:rPr>
-        <w:t>The moral conviction manipulation will result in different levels of support for highly polarized issues.</w:t>
-      </w:r>
-    </w:p>
-    <w:p>
-      <w:pPr>
-        <w:spacing w:after="100" w:afterAutospacing="1" w:line="480" w:lineRule="auto"/>
-        <w:ind w:left="720"/>
-        <w:rPr>
-          <w:rFonts w:ascii="Calibri" w:eastAsia="Calibri" w:hAnsi="Calibri" w:cs="Times New Roman"/>
-          <w:sz w:val="24"/>
-          <w:szCs w:val="24"/>
-          <w:highlight w:val="yellow"/>
-        </w:rPr>
-      </w:pPr>
-      <w:r>
-        <w:rPr>
-          <w:rFonts w:ascii="Calibri" w:eastAsia="Calibri" w:hAnsi="Calibri" w:cs="Times New Roman"/>
-          <w:sz w:val="24"/>
-          <w:szCs w:val="24"/>
-        </w:rPr>
-        <w:t>Hypothesis 2: The ‘moral piggybacking’ and ‘moral responsibility’ interventions (H2a) will result in an increase in moral conviction behind belief for highly polarized issues and the ‘pragmatic’ and ‘hedonic’ interventions will result in a decrease in moral conviction behind belief for highly polarized issues.</w:t>
+          <w:sz w:val="24"/>
+          <w:szCs w:val="28"/>
+        </w:rPr>
+        <w:t>Our first hypothesis (H1)</w:t>
+      </w:r>
+      <w:r>
+        <w:rPr>
+          <w:sz w:val="24"/>
+          <w:szCs w:val="28"/>
+        </w:rPr>
+        <w:t xml:space="preserve"> predicted that </w:t>
+      </w:r>
+      <w:r>
+        <w:rPr>
+          <w:sz w:val="24"/>
+          <w:szCs w:val="28"/>
+        </w:rPr>
+        <w:t xml:space="preserve">the moral conviction manipulation would be a significant predictor of support for our four topics (e.g., our hypothesis had </w:t>
+      </w:r>
+      <w:r>
+        <w:rPr>
+          <w:rFonts w:ascii="Calibri" w:eastAsia="Calibri" w:hAnsi="Calibri" w:cs="Times New Roman"/>
+          <w:sz w:val="24"/>
+        </w:rPr>
+        <w:t xml:space="preserve">no </w:t>
+      </w:r>
+      <w:r>
+        <w:rPr>
+          <w:rFonts w:ascii="Calibri" w:eastAsia="Calibri" w:hAnsi="Calibri" w:cs="Times New Roman"/>
+          <w:i/>
+          <w:iCs/>
+          <w:sz w:val="24"/>
+        </w:rPr>
+        <w:t>a-priori</w:t>
+      </w:r>
+      <w:r>
+        <w:rPr>
+          <w:rFonts w:ascii="Calibri" w:eastAsia="Calibri" w:hAnsi="Calibri" w:cs="Times New Roman"/>
+          <w:i/>
+          <w:iCs/>
+          <w:sz w:val="24"/>
+        </w:rPr>
+        <w:softHyphen/>
+        <w:t xml:space="preserve"> </w:t>
+      </w:r>
+      <w:r>
+        <w:rPr>
+          <w:rFonts w:ascii="Calibri" w:eastAsia="Calibri" w:hAnsi="Calibri" w:cs="Times New Roman"/>
+          <w:sz w:val="24"/>
+        </w:rPr>
+        <w:t>directional effect)</w:t>
+      </w:r>
+      <w:r>
+        <w:rPr>
+          <w:rFonts w:ascii="Calibri" w:eastAsia="Calibri" w:hAnsi="Calibri" w:cs="Times New Roman"/>
+          <w:sz w:val="24"/>
+        </w:rPr>
+        <w:t>, as compared to the control condition</w:t>
+      </w:r>
+      <w:r>
+        <w:rPr>
+          <w:rFonts w:ascii="Calibri" w:eastAsia="Calibri" w:hAnsi="Calibri" w:cs="Times New Roman"/>
+          <w:sz w:val="24"/>
+        </w:rPr>
+        <w:t>.</w:t>
+      </w:r>
+      <w:r>
+        <w:rPr>
+          <w:sz w:val="24"/>
+          <w:szCs w:val="28"/>
+        </w:rPr>
+        <w:t xml:space="preserve"> Additionally, our second hypothesis (H2)</w:t>
+      </w:r>
+      <w:r>
+        <w:rPr>
+          <w:sz w:val="24"/>
+          <w:szCs w:val="28"/>
+        </w:rPr>
+        <w:t xml:space="preserve"> </w:t>
+      </w:r>
+      <w:r>
+        <w:rPr>
+          <w:sz w:val="24"/>
+          <w:szCs w:val="28"/>
+        </w:rPr>
+        <w:t>is that the</w:t>
+      </w:r>
+      <w:r>
+        <w:rPr>
+          <w:sz w:val="24"/>
+          <w:szCs w:val="28"/>
+        </w:rPr>
+        <w:t xml:space="preserve"> moral piggybacking and moral responsibility interventions would increase moral conviction relative to the control, and that the pragmatic and hedonic interventions would decrease moral conviction relative to the control.</w:t>
       </w:r>
     </w:p>
     <w:p>
@@ -4916,7 +6837,6 @@
           <w:szCs w:val="28"/>
           <w14:ligatures w14:val="none"/>
         </w:rPr>
-        <w:lastRenderedPageBreak/>
         <w:t>Results</w:t>
       </w:r>
     </w:p>
@@ -4985,63 +6905,55 @@
           <w:sz w:val="24"/>
           <w:szCs w:val="24"/>
         </w:rPr>
-        <w:t>Assuming we find significant differences, we plan on exploring them further with Tukey’s HSD test. W</w:t>
-      </w:r>
-      <w:r>
-        <w:rPr>
-          <w:rFonts w:ascii="Calibri" w:eastAsia="Calibri" w:hAnsi="Calibri" w:cs="Times New Roman"/>
-          <w:sz w:val="24"/>
-          <w:szCs w:val="24"/>
-        </w:rPr>
-        <w:t xml:space="preserve">e predicted that support for </w:t>
-      </w:r>
-      <w:r>
-        <w:rPr>
-          <w:rFonts w:ascii="Calibri" w:eastAsia="Calibri" w:hAnsi="Calibri" w:cs="Times New Roman"/>
-          <w:sz w:val="24"/>
-          <w:szCs w:val="24"/>
-        </w:rPr>
-        <w:t xml:space="preserve">a given topic </w:t>
-      </w:r>
-      <w:r>
-        <w:rPr>
-          <w:rFonts w:ascii="Calibri" w:eastAsia="Calibri" w:hAnsi="Calibri" w:cs="Times New Roman"/>
-          <w:sz w:val="24"/>
-          <w:szCs w:val="24"/>
-        </w:rPr>
-        <w:t xml:space="preserve">would be positively correlated with all four of our moral conviction manipulations, as compared to the control condition. We predicted that the moral piggybacking and moral responsibility interventions would increase moral conviction relative to </w:t>
-      </w:r>
-      <w:r>
-        <w:rPr>
-          <w:rFonts w:ascii="Calibri" w:eastAsia="Calibri" w:hAnsi="Calibri" w:cs="Times New Roman"/>
-          <w:sz w:val="24"/>
-          <w:szCs w:val="24"/>
-        </w:rPr>
-        <w:t xml:space="preserve">the </w:t>
-      </w:r>
-      <w:r>
-        <w:rPr>
-          <w:rFonts w:ascii="Calibri" w:eastAsia="Calibri" w:hAnsi="Calibri" w:cs="Times New Roman"/>
-          <w:sz w:val="24"/>
-          <w:szCs w:val="24"/>
-        </w:rPr>
-        <w:t xml:space="preserve">control, and that the pragmatic and hedonic interventions would decrease moral conviction relative to </w:t>
-      </w:r>
-      <w:r>
-        <w:rPr>
-          <w:rFonts w:ascii="Calibri" w:eastAsia="Calibri" w:hAnsi="Calibri" w:cs="Times New Roman"/>
-          <w:sz w:val="24"/>
-          <w:szCs w:val="24"/>
-        </w:rPr>
-        <w:t xml:space="preserve">the </w:t>
-      </w:r>
-      <w:r>
-        <w:rPr>
-          <w:rFonts w:ascii="Calibri" w:eastAsia="Calibri" w:hAnsi="Calibri" w:cs="Times New Roman"/>
-          <w:sz w:val="24"/>
-          <w:szCs w:val="24"/>
-        </w:rPr>
-        <w:t>control. The alpha level for these analyses was .05.</w:t>
+        <w:t>S</w:t>
+      </w:r>
+      <w:r>
+        <w:rPr>
+          <w:rFonts w:ascii="Calibri" w:eastAsia="Calibri" w:hAnsi="Calibri" w:cs="Times New Roman"/>
+          <w:sz w:val="24"/>
+          <w:szCs w:val="24"/>
+        </w:rPr>
+        <w:t>ignificant differences</w:t>
+      </w:r>
+      <w:r>
+        <w:rPr>
+          <w:rFonts w:ascii="Calibri" w:eastAsia="Calibri" w:hAnsi="Calibri" w:cs="Times New Roman"/>
+          <w:sz w:val="24"/>
+          <w:szCs w:val="24"/>
+        </w:rPr>
+        <w:t xml:space="preserve"> will be </w:t>
+      </w:r>
+      <w:r>
+        <w:rPr>
+          <w:rFonts w:ascii="Calibri" w:eastAsia="Calibri" w:hAnsi="Calibri" w:cs="Times New Roman"/>
+          <w:sz w:val="24"/>
+          <w:szCs w:val="24"/>
+        </w:rPr>
+        <w:t>explor</w:t>
+      </w:r>
+      <w:r>
+        <w:rPr>
+          <w:rFonts w:ascii="Calibri" w:eastAsia="Calibri" w:hAnsi="Calibri" w:cs="Times New Roman"/>
+          <w:sz w:val="24"/>
+          <w:szCs w:val="24"/>
+        </w:rPr>
+        <w:t xml:space="preserve">ed </w:t>
+      </w:r>
+      <w:r>
+        <w:rPr>
+          <w:rFonts w:ascii="Calibri" w:eastAsia="Calibri" w:hAnsi="Calibri" w:cs="Times New Roman"/>
+          <w:sz w:val="24"/>
+          <w:szCs w:val="24"/>
+        </w:rPr>
+        <w:t xml:space="preserve">further with Tukey’s HSD test. </w:t>
+      </w:r>
+      <w:r>
+        <w:rPr>
+          <w:rFonts w:ascii="Calibri" w:eastAsia="Calibri" w:hAnsi="Calibri" w:cs="Times New Roman"/>
+          <w:sz w:val="24"/>
+          <w:szCs w:val="24"/>
+        </w:rPr>
+        <w:t>The alpha level for these analyses was .05.</w:t>
       </w:r>
     </w:p>
     <w:p>
@@ -5107,8 +7019,82 @@
           <w:rFonts w:ascii="Calibri" w:eastAsia="Calibri" w:hAnsi="Calibri" w:cs="Times New Roman"/>
           <w:sz w:val="24"/>
         </w:rPr>
-        <w:t xml:space="preserve">To test H1, we conducted an ANCOVA model with our moral conviction manipulation as a between-subjects factor. Our dependent variable for each ANCOVA was the primary outcome of support for a given topic, our main independent variable was assignment to one of our four experimental conditions, or a control, and all of our analysis was conditioned on openness to belief change for their respective topic. </w:t>
-      </w:r>
+        <w:t xml:space="preserve">Each of our four ANCOVA models was composed of our dependent variable (quantified as level of support for our issues), with condition and openness to belief change as our ‘simple </w:t>
+      </w:r>
+      <w:r>
+        <w:rPr>
+          <w:rFonts w:ascii="Calibri" w:eastAsia="Calibri" w:hAnsi="Calibri" w:cs="Times New Roman"/>
+          <w:sz w:val="24"/>
+        </w:rPr>
+        <w:lastRenderedPageBreak/>
+        <w:t>effect’ predictors</w:t>
+      </w:r>
+      <w:r>
+        <w:rPr>
+          <w:rFonts w:ascii="Calibri" w:eastAsia="Calibri" w:hAnsi="Calibri" w:cs="Times New Roman"/>
+          <w:sz w:val="24"/>
+        </w:rPr>
+        <w:t xml:space="preserve">. We also plan on examining the </w:t>
+      </w:r>
+      <w:r>
+        <w:rPr>
+          <w:rFonts w:ascii="Calibri" w:eastAsia="Calibri" w:hAnsi="Calibri" w:cs="Times New Roman"/>
+          <w:sz w:val="24"/>
+        </w:rPr>
+        <w:t xml:space="preserve">interaction of ‘condition’ and ‘openness to belief change’ </w:t>
+      </w:r>
+      <w:r>
+        <w:rPr>
+          <w:rFonts w:ascii="Calibri" w:eastAsia="Calibri" w:hAnsi="Calibri" w:cs="Times New Roman"/>
+          <w:sz w:val="24"/>
+        </w:rPr>
+        <w:t xml:space="preserve">to </w:t>
+      </w:r>
+      <w:r>
+        <w:rPr>
+          <w:rFonts w:ascii="Calibri" w:eastAsia="Calibri" w:hAnsi="Calibri" w:cs="Times New Roman"/>
+          <w:sz w:val="24"/>
+        </w:rPr>
+        <w:t>test</w:t>
+      </w:r>
+      <w:r>
+        <w:rPr>
+          <w:rFonts w:ascii="Calibri" w:eastAsia="Calibri" w:hAnsi="Calibri" w:cs="Times New Roman"/>
+          <w:sz w:val="24"/>
+        </w:rPr>
+        <w:t xml:space="preserve"> the homogeneity of variance assumption</w:t>
+      </w:r>
+      <w:r>
+        <w:rPr>
+          <w:rFonts w:ascii="Calibri" w:eastAsia="Calibri" w:hAnsi="Calibri" w:cs="Times New Roman"/>
+          <w:sz w:val="24"/>
+        </w:rPr>
+        <w:t>.</w:t>
+      </w:r>
+      <w:r>
+        <w:rPr>
+          <w:rFonts w:ascii="Calibri" w:eastAsia="Calibri" w:hAnsi="Calibri" w:cs="Times New Roman"/>
+          <w:sz w:val="24"/>
+        </w:rPr>
+        <w:t xml:space="preserve"> </w:t>
+      </w:r>
+      <w:r>
+        <w:rPr>
+          <w:rFonts w:ascii="Calibri" w:eastAsia="Calibri" w:hAnsi="Calibri" w:cs="Times New Roman"/>
+          <w:sz w:val="24"/>
+        </w:rPr>
+        <w:t>To test H1, we conducted an ANCOVA model with our moral conviction manipulation as a between-subjects factor.</w:t>
+      </w:r>
+    </w:p>
+    <w:p>
+      <w:pPr>
+        <w:spacing w:after="100" w:afterAutospacing="1" w:line="480" w:lineRule="auto"/>
+        <w:ind w:firstLine="720"/>
+        <w:rPr>
+          <w:rFonts w:ascii="Calibri" w:eastAsia="Calibri" w:hAnsi="Calibri" w:cs="Times New Roman"/>
+          <w:sz w:val="24"/>
+        </w:rPr>
+      </w:pPr>
       <w:r>
         <w:rPr>
           <w:rFonts w:ascii="Calibri" w:eastAsia="Calibri" w:hAnsi="Calibri" w:cs="Times New Roman"/>
@@ -5215,6 +7201,1055 @@
           <w:rFonts w:ascii="Calibri" w:eastAsia="Calibri" w:hAnsi="Calibri" w:cs="Times New Roman"/>
           <w:sz w:val="24"/>
         </w:rPr>
+        <w:t>0.297</w:t>
+      </w:r>
+      <w:r>
+        <w:rPr>
+          <w:rFonts w:ascii="Calibri" w:eastAsia="Calibri" w:hAnsi="Calibri" w:cs="Times New Roman"/>
+          <w:sz w:val="24"/>
+        </w:rPr>
+        <w:t>,</w:t>
+      </w:r>
+      <w:r>
+        <w:rPr>
+          <w:rFonts w:ascii="Calibri" w:eastAsia="Calibri" w:hAnsi="Calibri" w:cs="Times New Roman"/>
+          <w:sz w:val="24"/>
+        </w:rPr>
+        <w:t xml:space="preserve"> </w:t>
+      </w:r>
+      <w:r>
+        <w:rPr>
+          <w:rFonts w:ascii="Calibri" w:eastAsia="Calibri" w:hAnsi="Calibri" w:cs="Times New Roman"/>
+          <w:i/>
+          <w:iCs/>
+          <w:sz w:val="24"/>
+        </w:rPr>
+        <w:t>p</w:t>
+      </w:r>
+      <w:r>
+        <w:rPr>
+          <w:rFonts w:ascii="Calibri" w:eastAsia="Calibri" w:hAnsi="Calibri" w:cs="Times New Roman"/>
+          <w:sz w:val="24"/>
+        </w:rPr>
+        <w:t xml:space="preserve"> </w:t>
+      </w:r>
+      <w:r>
+        <w:rPr>
+          <w:rFonts w:ascii="Calibri" w:eastAsia="Calibri" w:hAnsi="Calibri" w:cs="Times New Roman"/>
+          <w:sz w:val="24"/>
+        </w:rPr>
+        <w:t xml:space="preserve">= </w:t>
+      </w:r>
+      <w:r>
+        <w:rPr>
+          <w:rFonts w:ascii="Calibri" w:eastAsia="Calibri" w:hAnsi="Calibri" w:cs="Times New Roman"/>
+          <w:i/>
+          <w:iCs/>
+          <w:sz w:val="24"/>
+        </w:rPr>
+        <w:t>NS</w:t>
+      </w:r>
+      <w:r>
+        <w:rPr>
+          <w:rFonts w:ascii="Calibri" w:eastAsia="Calibri" w:hAnsi="Calibri" w:cs="Times New Roman"/>
+          <w:sz w:val="24"/>
+        </w:rPr>
+        <w:t xml:space="preserve">); 2) </w:t>
+      </w:r>
+      <w:r>
+        <w:rPr>
+          <w:rFonts w:ascii="Calibri" w:eastAsia="Calibri" w:hAnsi="Calibri" w:cs="Times New Roman"/>
+          <w:sz w:val="24"/>
+          <w:u w:val="single"/>
+        </w:rPr>
+        <w:t>Capital Punishment</w:t>
+      </w:r>
+      <w:r>
+        <w:rPr>
+          <w:rFonts w:ascii="Calibri" w:eastAsia="Calibri" w:hAnsi="Calibri" w:cs="Times New Roman"/>
+          <w:sz w:val="24"/>
+        </w:rPr>
+        <w:t>,</w:t>
+      </w:r>
+      <w:r>
+        <w:rPr>
+          <w:rFonts w:ascii="Calibri" w:eastAsia="Calibri" w:hAnsi="Calibri" w:cs="Times New Roman"/>
+          <w:sz w:val="24"/>
+        </w:rPr>
+        <w:t xml:space="preserve"> (</w:t>
+      </w:r>
+      <w:r>
+        <w:rPr>
+          <w:rFonts w:ascii="Calibri" w:eastAsia="Calibri" w:hAnsi="Calibri" w:cs="Times New Roman"/>
+          <w:i/>
+          <w:iCs/>
+          <w:sz w:val="24"/>
+        </w:rPr>
+        <w:t>F</w:t>
+      </w:r>
+      <w:r>
+        <w:rPr>
+          <w:rFonts w:ascii="Calibri" w:eastAsia="Calibri" w:hAnsi="Calibri" w:cs="Times New Roman"/>
+          <w:sz w:val="24"/>
+        </w:rPr>
+        <w:t xml:space="preserve"> </w:t>
+      </w:r>
+      <w:r>
+        <w:rPr>
+          <w:rFonts w:ascii="Calibri" w:eastAsia="Calibri" w:hAnsi="Calibri" w:cs="Times New Roman"/>
+          <w:sz w:val="24"/>
+        </w:rPr>
+        <w:t>(</w:t>
+      </w:r>
+      <w:r>
+        <w:rPr>
+          <w:rFonts w:ascii="Calibri" w:eastAsia="Calibri" w:hAnsi="Calibri" w:cs="Times New Roman"/>
+          <w:sz w:val="24"/>
+        </w:rPr>
+        <w:t>4</w:t>
+      </w:r>
+      <w:r>
+        <w:rPr>
+          <w:rFonts w:ascii="Calibri" w:eastAsia="Calibri" w:hAnsi="Calibri" w:cs="Times New Roman"/>
+          <w:sz w:val="24"/>
+        </w:rPr>
+        <w:t xml:space="preserve">, </w:t>
+      </w:r>
+      <w:r>
+        <w:rPr>
+          <w:rFonts w:ascii="Calibri" w:eastAsia="Calibri" w:hAnsi="Calibri" w:cs="Times New Roman"/>
+          <w:sz w:val="24"/>
+        </w:rPr>
+        <w:t>14</w:t>
+      </w:r>
+      <w:r>
+        <w:rPr>
+          <w:rFonts w:ascii="Calibri" w:eastAsia="Calibri" w:hAnsi="Calibri" w:cs="Times New Roman"/>
+          <w:sz w:val="24"/>
+        </w:rPr>
+        <w:t>6</w:t>
+      </w:r>
+      <w:r>
+        <w:rPr>
+          <w:rFonts w:ascii="Calibri" w:eastAsia="Calibri" w:hAnsi="Calibri" w:cs="Times New Roman"/>
+          <w:sz w:val="24"/>
+        </w:rPr>
+        <w:t xml:space="preserve">) = </w:t>
+      </w:r>
+      <w:r>
+        <w:rPr>
+          <w:rFonts w:ascii="Calibri" w:eastAsia="Calibri" w:hAnsi="Calibri" w:cs="Times New Roman"/>
+          <w:sz w:val="24"/>
+        </w:rPr>
+        <w:t>0.</w:t>
+      </w:r>
+      <w:r>
+        <w:rPr>
+          <w:rFonts w:ascii="Calibri" w:eastAsia="Calibri" w:hAnsi="Calibri" w:cs="Times New Roman"/>
+          <w:sz w:val="24"/>
+        </w:rPr>
+        <w:t>851</w:t>
+      </w:r>
+      <w:r>
+        <w:rPr>
+          <w:rFonts w:ascii="Calibri" w:eastAsia="Calibri" w:hAnsi="Calibri" w:cs="Times New Roman"/>
+          <w:sz w:val="24"/>
+        </w:rPr>
+        <w:t>,</w:t>
+      </w:r>
+      <w:r>
+        <w:rPr>
+          <w:rFonts w:ascii="Calibri" w:eastAsia="Calibri" w:hAnsi="Calibri" w:cs="Times New Roman"/>
+          <w:sz w:val="24"/>
+        </w:rPr>
+        <w:t xml:space="preserve"> </w:t>
+      </w:r>
+      <w:r>
+        <w:rPr>
+          <w:rFonts w:ascii="Calibri" w:eastAsia="Calibri" w:hAnsi="Calibri" w:cs="Times New Roman"/>
+          <w:i/>
+          <w:iCs/>
+          <w:sz w:val="24"/>
+        </w:rPr>
+        <w:t>p</w:t>
+      </w:r>
+      <w:r>
+        <w:rPr>
+          <w:rFonts w:ascii="Calibri" w:eastAsia="Calibri" w:hAnsi="Calibri" w:cs="Times New Roman"/>
+          <w:sz w:val="24"/>
+        </w:rPr>
+        <w:t xml:space="preserve"> </w:t>
+      </w:r>
+      <w:r>
+        <w:rPr>
+          <w:rFonts w:ascii="Calibri" w:eastAsia="Calibri" w:hAnsi="Calibri" w:cs="Times New Roman"/>
+          <w:sz w:val="24"/>
+        </w:rPr>
+        <w:t xml:space="preserve">= </w:t>
+      </w:r>
+      <w:r>
+        <w:rPr>
+          <w:rFonts w:ascii="Calibri" w:eastAsia="Calibri" w:hAnsi="Calibri" w:cs="Times New Roman"/>
+          <w:i/>
+          <w:iCs/>
+          <w:sz w:val="24"/>
+        </w:rPr>
+        <w:t>NS</w:t>
+      </w:r>
+      <w:r>
+        <w:rPr>
+          <w:rFonts w:ascii="Calibri" w:eastAsia="Calibri" w:hAnsi="Calibri" w:cs="Times New Roman"/>
+          <w:sz w:val="24"/>
+        </w:rPr>
+        <w:t xml:space="preserve">); 3) </w:t>
+      </w:r>
+      <w:r>
+        <w:rPr>
+          <w:rFonts w:ascii="Calibri" w:eastAsia="Calibri" w:hAnsi="Calibri" w:cs="Times New Roman"/>
+          <w:sz w:val="24"/>
+          <w:u w:val="single"/>
+        </w:rPr>
+        <w:t>Climate Change</w:t>
+      </w:r>
+      <w:r>
+        <w:rPr>
+          <w:rFonts w:ascii="Calibri" w:eastAsia="Calibri" w:hAnsi="Calibri" w:cs="Times New Roman"/>
+          <w:sz w:val="24"/>
+        </w:rPr>
+        <w:t>,</w:t>
+      </w:r>
+      <w:r>
+        <w:rPr>
+          <w:rFonts w:ascii="Calibri" w:eastAsia="Calibri" w:hAnsi="Calibri" w:cs="Times New Roman"/>
+          <w:sz w:val="24"/>
+        </w:rPr>
+        <w:t xml:space="preserve"> (</w:t>
+      </w:r>
+      <w:r>
+        <w:rPr>
+          <w:rFonts w:ascii="Calibri" w:eastAsia="Calibri" w:hAnsi="Calibri" w:cs="Times New Roman"/>
+          <w:i/>
+          <w:iCs/>
+          <w:sz w:val="24"/>
+        </w:rPr>
+        <w:t>F</w:t>
+      </w:r>
+      <w:r>
+        <w:rPr>
+          <w:rFonts w:ascii="Calibri" w:eastAsia="Calibri" w:hAnsi="Calibri" w:cs="Times New Roman"/>
+          <w:sz w:val="24"/>
+        </w:rPr>
+        <w:t xml:space="preserve"> </w:t>
+      </w:r>
+      <w:r>
+        <w:rPr>
+          <w:rFonts w:ascii="Calibri" w:eastAsia="Calibri" w:hAnsi="Calibri" w:cs="Times New Roman"/>
+          <w:sz w:val="24"/>
+        </w:rPr>
+        <w:t>(</w:t>
+      </w:r>
+      <w:r>
+        <w:rPr>
+          <w:rFonts w:ascii="Calibri" w:eastAsia="Calibri" w:hAnsi="Calibri" w:cs="Times New Roman"/>
+          <w:sz w:val="24"/>
+        </w:rPr>
+        <w:t>4</w:t>
+      </w:r>
+      <w:r>
+        <w:rPr>
+          <w:rFonts w:ascii="Calibri" w:eastAsia="Calibri" w:hAnsi="Calibri" w:cs="Times New Roman"/>
+          <w:sz w:val="24"/>
+        </w:rPr>
+        <w:t xml:space="preserve">, </w:t>
+      </w:r>
+      <w:r>
+        <w:rPr>
+          <w:rFonts w:ascii="Calibri" w:eastAsia="Calibri" w:hAnsi="Calibri" w:cs="Times New Roman"/>
+          <w:sz w:val="24"/>
+        </w:rPr>
+        <w:t>146</w:t>
+      </w:r>
+      <w:r>
+        <w:rPr>
+          <w:rFonts w:ascii="Calibri" w:eastAsia="Calibri" w:hAnsi="Calibri" w:cs="Times New Roman"/>
+          <w:sz w:val="24"/>
+        </w:rPr>
+        <w:t xml:space="preserve">) = </w:t>
+      </w:r>
+      <w:r>
+        <w:rPr>
+          <w:rFonts w:ascii="Calibri" w:eastAsia="Calibri" w:hAnsi="Calibri" w:cs="Times New Roman"/>
+          <w:sz w:val="24"/>
+        </w:rPr>
+        <w:t>0.632</w:t>
+      </w:r>
+      <w:r>
+        <w:rPr>
+          <w:rFonts w:ascii="Calibri" w:eastAsia="Calibri" w:hAnsi="Calibri" w:cs="Times New Roman"/>
+          <w:sz w:val="24"/>
+        </w:rPr>
+        <w:t>,</w:t>
+      </w:r>
+      <w:r>
+        <w:rPr>
+          <w:rFonts w:ascii="Calibri" w:eastAsia="Calibri" w:hAnsi="Calibri" w:cs="Times New Roman"/>
+          <w:sz w:val="24"/>
+        </w:rPr>
+        <w:t xml:space="preserve"> </w:t>
+      </w:r>
+      <w:r>
+        <w:rPr>
+          <w:rFonts w:ascii="Calibri" w:eastAsia="Calibri" w:hAnsi="Calibri" w:cs="Times New Roman"/>
+          <w:i/>
+          <w:iCs/>
+          <w:sz w:val="24"/>
+        </w:rPr>
+        <w:t>p</w:t>
+      </w:r>
+      <w:r>
+        <w:rPr>
+          <w:rFonts w:ascii="Calibri" w:eastAsia="Calibri" w:hAnsi="Calibri" w:cs="Times New Roman"/>
+          <w:sz w:val="24"/>
+        </w:rPr>
+        <w:t xml:space="preserve"> </w:t>
+      </w:r>
+      <w:r>
+        <w:rPr>
+          <w:rFonts w:ascii="Calibri" w:eastAsia="Calibri" w:hAnsi="Calibri" w:cs="Times New Roman"/>
+          <w:sz w:val="24"/>
+        </w:rPr>
+        <w:t xml:space="preserve">= </w:t>
+      </w:r>
+      <w:r>
+        <w:rPr>
+          <w:rFonts w:ascii="Calibri" w:eastAsia="Calibri" w:hAnsi="Calibri" w:cs="Times New Roman"/>
+          <w:i/>
+          <w:iCs/>
+          <w:sz w:val="24"/>
+        </w:rPr>
+        <w:t>NS</w:t>
+      </w:r>
+      <w:r>
+        <w:rPr>
+          <w:rFonts w:ascii="Calibri" w:eastAsia="Calibri" w:hAnsi="Calibri" w:cs="Times New Roman"/>
+          <w:sz w:val="24"/>
+        </w:rPr>
+        <w:t>)</w:t>
+      </w:r>
+      <w:r>
+        <w:rPr>
+          <w:rFonts w:ascii="Calibri" w:eastAsia="Calibri" w:hAnsi="Calibri" w:cs="Times New Roman"/>
+          <w:sz w:val="24"/>
+        </w:rPr>
+        <w:t xml:space="preserve">; or 4) </w:t>
+      </w:r>
+      <w:r>
+        <w:rPr>
+          <w:rFonts w:ascii="Calibri" w:eastAsia="Calibri" w:hAnsi="Calibri" w:cs="Times New Roman"/>
+          <w:sz w:val="24"/>
+          <w:u w:val="single"/>
+        </w:rPr>
+        <w:t>Exercise</w:t>
+      </w:r>
+      <w:r>
+        <w:rPr>
+          <w:rFonts w:ascii="Calibri" w:eastAsia="Calibri" w:hAnsi="Calibri" w:cs="Times New Roman"/>
+          <w:sz w:val="24"/>
+        </w:rPr>
+        <w:t>,</w:t>
+      </w:r>
+      <w:r>
+        <w:rPr>
+          <w:rFonts w:ascii="Calibri" w:eastAsia="Calibri" w:hAnsi="Calibri" w:cs="Times New Roman"/>
+          <w:sz w:val="24"/>
+        </w:rPr>
+        <w:t xml:space="preserve"> (</w:t>
+      </w:r>
+      <w:r>
+        <w:rPr>
+          <w:rFonts w:ascii="Calibri" w:eastAsia="Calibri" w:hAnsi="Calibri" w:cs="Times New Roman"/>
+          <w:i/>
+          <w:iCs/>
+          <w:sz w:val="24"/>
+        </w:rPr>
+        <w:t>F</w:t>
+      </w:r>
+      <w:r>
+        <w:rPr>
+          <w:rFonts w:ascii="Calibri" w:eastAsia="Calibri" w:hAnsi="Calibri" w:cs="Times New Roman"/>
+          <w:sz w:val="24"/>
+        </w:rPr>
+        <w:t xml:space="preserve"> </w:t>
+      </w:r>
+      <w:r>
+        <w:rPr>
+          <w:rFonts w:ascii="Calibri" w:eastAsia="Calibri" w:hAnsi="Calibri" w:cs="Times New Roman"/>
+          <w:sz w:val="24"/>
+        </w:rPr>
+        <w:t>(</w:t>
+      </w:r>
+      <w:r>
+        <w:rPr>
+          <w:rFonts w:ascii="Calibri" w:eastAsia="Calibri" w:hAnsi="Calibri" w:cs="Times New Roman"/>
+          <w:sz w:val="24"/>
+        </w:rPr>
+        <w:t>4</w:t>
+      </w:r>
+      <w:r>
+        <w:rPr>
+          <w:rFonts w:ascii="Calibri" w:eastAsia="Calibri" w:hAnsi="Calibri" w:cs="Times New Roman"/>
+          <w:sz w:val="24"/>
+        </w:rPr>
+        <w:t xml:space="preserve">, </w:t>
+      </w:r>
+      <w:r>
+        <w:rPr>
+          <w:rFonts w:ascii="Calibri" w:eastAsia="Calibri" w:hAnsi="Calibri" w:cs="Times New Roman"/>
+          <w:sz w:val="24"/>
+        </w:rPr>
+        <w:t>146</w:t>
+      </w:r>
+      <w:r>
+        <w:rPr>
+          <w:rFonts w:ascii="Calibri" w:eastAsia="Calibri" w:hAnsi="Calibri" w:cs="Times New Roman"/>
+          <w:sz w:val="24"/>
+        </w:rPr>
+        <w:t xml:space="preserve">) = </w:t>
+      </w:r>
+      <w:r>
+        <w:rPr>
+          <w:rFonts w:ascii="Calibri" w:eastAsia="Calibri" w:hAnsi="Calibri" w:cs="Times New Roman"/>
+          <w:sz w:val="24"/>
+        </w:rPr>
+        <w:t>2</w:t>
+      </w:r>
+      <w:r>
+        <w:rPr>
+          <w:rFonts w:ascii="Calibri" w:eastAsia="Calibri" w:hAnsi="Calibri" w:cs="Times New Roman"/>
+          <w:sz w:val="24"/>
+        </w:rPr>
+        <w:t>.</w:t>
+      </w:r>
+      <w:r>
+        <w:rPr>
+          <w:rFonts w:ascii="Calibri" w:eastAsia="Calibri" w:hAnsi="Calibri" w:cs="Times New Roman"/>
+          <w:sz w:val="24"/>
+        </w:rPr>
+        <w:t>122</w:t>
+      </w:r>
+      <w:r>
+        <w:rPr>
+          <w:rFonts w:ascii="Calibri" w:eastAsia="Calibri" w:hAnsi="Calibri" w:cs="Times New Roman"/>
+          <w:sz w:val="24"/>
+        </w:rPr>
+        <w:t>,</w:t>
+      </w:r>
+      <w:r>
+        <w:rPr>
+          <w:rFonts w:ascii="Calibri" w:eastAsia="Calibri" w:hAnsi="Calibri" w:cs="Times New Roman"/>
+          <w:sz w:val="24"/>
+        </w:rPr>
+        <w:t xml:space="preserve"> </w:t>
+      </w:r>
+      <w:r>
+        <w:rPr>
+          <w:rFonts w:ascii="Calibri" w:eastAsia="Calibri" w:hAnsi="Calibri" w:cs="Times New Roman"/>
+          <w:i/>
+          <w:iCs/>
+          <w:sz w:val="24"/>
+        </w:rPr>
+        <w:t>p</w:t>
+      </w:r>
+      <w:r>
+        <w:rPr>
+          <w:rFonts w:ascii="Calibri" w:eastAsia="Calibri" w:hAnsi="Calibri" w:cs="Times New Roman"/>
+          <w:sz w:val="24"/>
+        </w:rPr>
+        <w:t xml:space="preserve"> </w:t>
+      </w:r>
+      <w:r>
+        <w:rPr>
+          <w:rFonts w:ascii="Calibri" w:eastAsia="Calibri" w:hAnsi="Calibri" w:cs="Times New Roman"/>
+          <w:sz w:val="24"/>
+        </w:rPr>
+        <w:t xml:space="preserve">= </w:t>
+      </w:r>
+      <w:r>
+        <w:rPr>
+          <w:rFonts w:ascii="Calibri" w:eastAsia="Calibri" w:hAnsi="Calibri" w:cs="Times New Roman"/>
+          <w:i/>
+          <w:iCs/>
+          <w:sz w:val="24"/>
+        </w:rPr>
+        <w:t>NS</w:t>
+      </w:r>
+      <w:r>
+        <w:rPr>
+          <w:rFonts w:ascii="Calibri" w:eastAsia="Calibri" w:hAnsi="Calibri" w:cs="Times New Roman"/>
+          <w:sz w:val="24"/>
+        </w:rPr>
+        <w:t>)</w:t>
+      </w:r>
+      <w:r>
+        <w:rPr>
+          <w:rFonts w:ascii="Calibri" w:eastAsia="Calibri" w:hAnsi="Calibri" w:cs="Times New Roman"/>
+          <w:sz w:val="24"/>
+        </w:rPr>
+        <w:t xml:space="preserve">. However, there was a significant main effect of openness to belief change on support for UHC </w:t>
+      </w:r>
+      <w:r>
+        <w:rPr>
+          <w:rFonts w:ascii="Calibri" w:eastAsia="Calibri" w:hAnsi="Calibri" w:cs="Times New Roman"/>
+          <w:sz w:val="24"/>
+        </w:rPr>
+        <w:t>(</w:t>
+      </w:r>
+      <w:r>
+        <w:rPr>
+          <w:rFonts w:ascii="Calibri" w:eastAsia="Calibri" w:hAnsi="Calibri" w:cs="Times New Roman"/>
+          <w:i/>
+          <w:iCs/>
+          <w:sz w:val="24"/>
+        </w:rPr>
+        <w:t>F</w:t>
+      </w:r>
+      <w:r>
+        <w:rPr>
+          <w:rFonts w:ascii="Calibri" w:eastAsia="Calibri" w:hAnsi="Calibri" w:cs="Times New Roman"/>
+          <w:sz w:val="24"/>
+        </w:rPr>
+        <w:t xml:space="preserve"> </w:t>
+      </w:r>
+      <w:r>
+        <w:rPr>
+          <w:rFonts w:ascii="Calibri" w:eastAsia="Calibri" w:hAnsi="Calibri" w:cs="Times New Roman"/>
+          <w:sz w:val="24"/>
+        </w:rPr>
+        <w:t>(</w:t>
+      </w:r>
+      <w:r>
+        <w:rPr>
+          <w:rFonts w:ascii="Calibri" w:eastAsia="Calibri" w:hAnsi="Calibri" w:cs="Times New Roman"/>
+          <w:sz w:val="24"/>
+        </w:rPr>
+        <w:t>1</w:t>
+      </w:r>
+      <w:r>
+        <w:rPr>
+          <w:rFonts w:ascii="Calibri" w:eastAsia="Calibri" w:hAnsi="Calibri" w:cs="Times New Roman"/>
+          <w:sz w:val="24"/>
+        </w:rPr>
+        <w:t xml:space="preserve">, </w:t>
+      </w:r>
+      <w:r>
+        <w:rPr>
+          <w:rFonts w:ascii="Calibri" w:eastAsia="Calibri" w:hAnsi="Calibri" w:cs="Times New Roman"/>
+          <w:sz w:val="24"/>
+        </w:rPr>
+        <w:t>142</w:t>
+      </w:r>
+      <w:r>
+        <w:rPr>
+          <w:rFonts w:ascii="Calibri" w:eastAsia="Calibri" w:hAnsi="Calibri" w:cs="Times New Roman"/>
+          <w:sz w:val="24"/>
+        </w:rPr>
+        <w:t xml:space="preserve">) = </w:t>
+      </w:r>
+      <w:r>
+        <w:rPr>
+          <w:rFonts w:ascii="Calibri" w:eastAsia="Calibri" w:hAnsi="Calibri" w:cs="Times New Roman"/>
+          <w:sz w:val="24"/>
+        </w:rPr>
+        <w:t>9</w:t>
+      </w:r>
+      <w:r>
+        <w:rPr>
+          <w:rFonts w:ascii="Calibri" w:eastAsia="Calibri" w:hAnsi="Calibri" w:cs="Times New Roman"/>
+          <w:sz w:val="24"/>
+        </w:rPr>
+        <w:t>.</w:t>
+      </w:r>
+      <w:r>
+        <w:rPr>
+          <w:rFonts w:ascii="Calibri" w:eastAsia="Calibri" w:hAnsi="Calibri" w:cs="Times New Roman"/>
+          <w:sz w:val="24"/>
+        </w:rPr>
+        <w:t>59</w:t>
+      </w:r>
+      <w:r>
+        <w:rPr>
+          <w:rFonts w:ascii="Calibri" w:eastAsia="Calibri" w:hAnsi="Calibri" w:cs="Times New Roman"/>
+          <w:sz w:val="24"/>
+        </w:rPr>
+        <w:t>4</w:t>
+      </w:r>
+      <w:r>
+        <w:rPr>
+          <w:rFonts w:ascii="Calibri" w:eastAsia="Calibri" w:hAnsi="Calibri" w:cs="Times New Roman"/>
+          <w:sz w:val="24"/>
+        </w:rPr>
+        <w:t xml:space="preserve">, </w:t>
+      </w:r>
+      <w:r>
+        <w:rPr>
+          <w:rFonts w:ascii="Calibri" w:eastAsia="Calibri" w:hAnsi="Calibri" w:cs="Times New Roman"/>
+          <w:i/>
+          <w:iCs/>
+          <w:sz w:val="24"/>
+        </w:rPr>
+        <w:t>p</w:t>
+      </w:r>
+      <w:r>
+        <w:rPr>
+          <w:rFonts w:ascii="Calibri" w:eastAsia="Calibri" w:hAnsi="Calibri" w:cs="Times New Roman"/>
+          <w:sz w:val="24"/>
+        </w:rPr>
+        <w:t xml:space="preserve"> &lt; .001</w:t>
+      </w:r>
+      <w:r>
+        <w:rPr>
+          <w:rFonts w:ascii="Calibri" w:eastAsia="Calibri" w:hAnsi="Calibri" w:cs="Times New Roman"/>
+          <w:sz w:val="24"/>
+        </w:rPr>
+        <w:t xml:space="preserve">) </w:t>
+      </w:r>
+      <w:r>
+        <w:rPr>
+          <w:rFonts w:ascii="Calibri" w:eastAsia="Calibri" w:hAnsi="Calibri" w:cs="Times New Roman"/>
+          <w:sz w:val="24"/>
+        </w:rPr>
+        <w:t>and exercise</w:t>
+      </w:r>
+      <w:r>
+        <w:rPr>
+          <w:rFonts w:ascii="Calibri" w:eastAsia="Calibri" w:hAnsi="Calibri" w:cs="Times New Roman"/>
+          <w:sz w:val="24"/>
+        </w:rPr>
+        <w:t xml:space="preserve"> (</w:t>
+      </w:r>
+      <w:r>
+        <w:rPr>
+          <w:rFonts w:ascii="Calibri" w:eastAsia="Calibri" w:hAnsi="Calibri" w:cs="Times New Roman"/>
+          <w:i/>
+          <w:iCs/>
+          <w:sz w:val="24"/>
+        </w:rPr>
+        <w:t>F</w:t>
+      </w:r>
+      <w:r>
+        <w:rPr>
+          <w:rFonts w:ascii="Calibri" w:eastAsia="Calibri" w:hAnsi="Calibri" w:cs="Times New Roman"/>
+          <w:sz w:val="24"/>
+        </w:rPr>
+        <w:t xml:space="preserve"> </w:t>
+      </w:r>
+      <w:r>
+        <w:rPr>
+          <w:rFonts w:ascii="Calibri" w:eastAsia="Calibri" w:hAnsi="Calibri" w:cs="Times New Roman"/>
+          <w:sz w:val="24"/>
+        </w:rPr>
+        <w:t>(</w:t>
+      </w:r>
+      <w:r>
+        <w:rPr>
+          <w:rFonts w:ascii="Calibri" w:eastAsia="Calibri" w:hAnsi="Calibri" w:cs="Times New Roman"/>
+          <w:sz w:val="24"/>
+        </w:rPr>
+        <w:t>1</w:t>
+      </w:r>
+      <w:r>
+        <w:rPr>
+          <w:rFonts w:ascii="Calibri" w:eastAsia="Calibri" w:hAnsi="Calibri" w:cs="Times New Roman"/>
+          <w:sz w:val="24"/>
+        </w:rPr>
+        <w:t xml:space="preserve">, </w:t>
+      </w:r>
+      <w:r>
+        <w:rPr>
+          <w:rFonts w:ascii="Calibri" w:eastAsia="Calibri" w:hAnsi="Calibri" w:cs="Times New Roman"/>
+          <w:sz w:val="24"/>
+        </w:rPr>
+        <w:t>1</w:t>
+      </w:r>
+      <w:r>
+        <w:rPr>
+          <w:rFonts w:ascii="Calibri" w:eastAsia="Calibri" w:hAnsi="Calibri" w:cs="Times New Roman"/>
+          <w:sz w:val="24"/>
+        </w:rPr>
+        <w:t>4</w:t>
+      </w:r>
+      <w:r>
+        <w:rPr>
+          <w:rFonts w:ascii="Calibri" w:eastAsia="Calibri" w:hAnsi="Calibri" w:cs="Times New Roman"/>
+          <w:sz w:val="24"/>
+        </w:rPr>
+        <w:t>2</w:t>
+      </w:r>
+      <w:r>
+        <w:rPr>
+          <w:rFonts w:ascii="Calibri" w:eastAsia="Calibri" w:hAnsi="Calibri" w:cs="Times New Roman"/>
+          <w:sz w:val="24"/>
+        </w:rPr>
+        <w:t xml:space="preserve">) = </w:t>
+      </w:r>
+      <w:r>
+        <w:rPr>
+          <w:rFonts w:ascii="Calibri" w:eastAsia="Calibri" w:hAnsi="Calibri" w:cs="Times New Roman"/>
+          <w:sz w:val="24"/>
+        </w:rPr>
+        <w:t>4</w:t>
+      </w:r>
+      <w:r>
+        <w:rPr>
+          <w:rFonts w:ascii="Calibri" w:eastAsia="Calibri" w:hAnsi="Calibri" w:cs="Times New Roman"/>
+          <w:sz w:val="24"/>
+        </w:rPr>
+        <w:t>.4</w:t>
+      </w:r>
+      <w:r>
+        <w:rPr>
+          <w:rFonts w:ascii="Calibri" w:eastAsia="Calibri" w:hAnsi="Calibri" w:cs="Times New Roman"/>
+          <w:sz w:val="24"/>
+        </w:rPr>
+        <w:t>5</w:t>
+      </w:r>
+      <w:r>
+        <w:rPr>
+          <w:rFonts w:ascii="Calibri" w:eastAsia="Calibri" w:hAnsi="Calibri" w:cs="Times New Roman"/>
+          <w:sz w:val="24"/>
+        </w:rPr>
+        <w:t xml:space="preserve">, </w:t>
+      </w:r>
+      <w:r>
+        <w:rPr>
+          <w:rFonts w:ascii="Calibri" w:eastAsia="Calibri" w:hAnsi="Calibri" w:cs="Times New Roman"/>
+          <w:i/>
+          <w:iCs/>
+          <w:sz w:val="24"/>
+        </w:rPr>
+        <w:t>p</w:t>
+      </w:r>
+      <w:r>
+        <w:rPr>
+          <w:rFonts w:ascii="Calibri" w:eastAsia="Calibri" w:hAnsi="Calibri" w:cs="Times New Roman"/>
+          <w:sz w:val="24"/>
+        </w:rPr>
+        <w:t xml:space="preserve"> &lt; .001</w:t>
+      </w:r>
+      <w:r>
+        <w:rPr>
+          <w:rFonts w:ascii="Calibri" w:eastAsia="Calibri" w:hAnsi="Calibri" w:cs="Times New Roman"/>
+          <w:sz w:val="24"/>
+        </w:rPr>
+        <w:t>)</w:t>
+      </w:r>
+      <w:r>
+        <w:rPr>
+          <w:rFonts w:ascii="Calibri" w:eastAsia="Calibri" w:hAnsi="Calibri" w:cs="Times New Roman"/>
+          <w:sz w:val="24"/>
+        </w:rPr>
+        <w:t xml:space="preserve">. Further examination indicated that the homogeneity of variance assumption was violated, as the </w:t>
+      </w:r>
+      <w:r>
+        <w:rPr>
+          <w:rFonts w:ascii="Calibri" w:eastAsia="Calibri" w:hAnsi="Calibri" w:cs="Times New Roman"/>
+          <w:sz w:val="24"/>
+        </w:rPr>
+        <w:t>‘</w:t>
+      </w:r>
+      <w:r>
+        <w:rPr>
+          <w:rFonts w:ascii="Calibri" w:eastAsia="Calibri" w:hAnsi="Calibri" w:cs="Times New Roman"/>
+          <w:sz w:val="24"/>
+        </w:rPr>
+        <w:t>experimental condition</w:t>
+      </w:r>
+      <w:r>
+        <w:rPr>
+          <w:rFonts w:ascii="Calibri" w:eastAsia="Calibri" w:hAnsi="Calibri" w:cs="Times New Roman"/>
+          <w:sz w:val="24"/>
+        </w:rPr>
+        <w:t>’</w:t>
+      </w:r>
+      <w:r>
+        <w:rPr>
+          <w:rFonts w:ascii="Calibri" w:eastAsia="Calibri" w:hAnsi="Calibri" w:cs="Times New Roman"/>
+          <w:sz w:val="24"/>
+        </w:rPr>
+        <w:t xml:space="preserve"> x ‘openness to belief change’ interaction was significant for the topic of UHC</w:t>
+      </w:r>
+      <w:r>
+        <w:rPr>
+          <w:rFonts w:ascii="Calibri" w:eastAsia="Calibri" w:hAnsi="Calibri" w:cs="Times New Roman"/>
+          <w:sz w:val="24"/>
+        </w:rPr>
+        <w:t xml:space="preserve"> (</w:t>
+      </w:r>
+      <w:r>
+        <w:rPr>
+          <w:rFonts w:ascii="Calibri" w:eastAsia="Calibri" w:hAnsi="Calibri" w:cs="Times New Roman"/>
+          <w:i/>
+          <w:iCs/>
+          <w:sz w:val="24"/>
+        </w:rPr>
+        <w:t>F</w:t>
+      </w:r>
+      <w:r>
+        <w:rPr>
+          <w:rFonts w:ascii="Calibri" w:eastAsia="Calibri" w:hAnsi="Calibri" w:cs="Times New Roman"/>
+          <w:sz w:val="24"/>
+        </w:rPr>
+        <w:t xml:space="preserve"> </w:t>
+      </w:r>
+      <w:r>
+        <w:rPr>
+          <w:rFonts w:ascii="Calibri" w:eastAsia="Calibri" w:hAnsi="Calibri" w:cs="Times New Roman"/>
+          <w:sz w:val="24"/>
+        </w:rPr>
+        <w:t>(</w:t>
+      </w:r>
+      <w:r>
+        <w:rPr>
+          <w:rFonts w:ascii="Calibri" w:eastAsia="Calibri" w:hAnsi="Calibri" w:cs="Times New Roman"/>
+          <w:sz w:val="24"/>
+        </w:rPr>
+        <w:t>4</w:t>
+      </w:r>
+      <w:r>
+        <w:rPr>
+          <w:rFonts w:ascii="Calibri" w:eastAsia="Calibri" w:hAnsi="Calibri" w:cs="Times New Roman"/>
+          <w:sz w:val="24"/>
+        </w:rPr>
+        <w:t xml:space="preserve">, </w:t>
+      </w:r>
+      <w:r>
+        <w:rPr>
+          <w:rFonts w:ascii="Calibri" w:eastAsia="Calibri" w:hAnsi="Calibri" w:cs="Times New Roman"/>
+          <w:sz w:val="24"/>
+        </w:rPr>
+        <w:t>142</w:t>
+      </w:r>
+      <w:r>
+        <w:rPr>
+          <w:rFonts w:ascii="Calibri" w:eastAsia="Calibri" w:hAnsi="Calibri" w:cs="Times New Roman"/>
+          <w:sz w:val="24"/>
+        </w:rPr>
+        <w:t xml:space="preserve">) = </w:t>
+      </w:r>
+      <w:r>
+        <w:rPr>
+          <w:rFonts w:ascii="Calibri" w:eastAsia="Calibri" w:hAnsi="Calibri" w:cs="Times New Roman"/>
+          <w:sz w:val="24"/>
+        </w:rPr>
+        <w:t>4.71</w:t>
+      </w:r>
+      <w:r>
+        <w:rPr>
+          <w:rFonts w:ascii="Calibri" w:eastAsia="Calibri" w:hAnsi="Calibri" w:cs="Times New Roman"/>
+          <w:sz w:val="24"/>
+        </w:rPr>
+        <w:t xml:space="preserve">, </w:t>
+      </w:r>
+      <w:r>
+        <w:rPr>
+          <w:rFonts w:ascii="Calibri" w:eastAsia="Calibri" w:hAnsi="Calibri" w:cs="Times New Roman"/>
+          <w:i/>
+          <w:iCs/>
+          <w:sz w:val="24"/>
+        </w:rPr>
+        <w:t>p</w:t>
+      </w:r>
+      <w:r>
+        <w:rPr>
+          <w:rFonts w:ascii="Calibri" w:eastAsia="Calibri" w:hAnsi="Calibri" w:cs="Times New Roman"/>
+          <w:sz w:val="24"/>
+        </w:rPr>
+        <w:t xml:space="preserve"> &lt; .001</w:t>
+      </w:r>
+      <w:r>
+        <w:rPr>
+          <w:rFonts w:ascii="Calibri" w:eastAsia="Calibri" w:hAnsi="Calibri" w:cs="Times New Roman"/>
+          <w:sz w:val="24"/>
+        </w:rPr>
+        <w:t>)</w:t>
+      </w:r>
+      <w:r>
+        <w:rPr>
+          <w:rFonts w:ascii="Calibri" w:eastAsia="Calibri" w:hAnsi="Calibri" w:cs="Times New Roman"/>
+          <w:sz w:val="24"/>
+        </w:rPr>
+        <w:t>.</w:t>
+      </w:r>
+      <w:r>
+        <w:rPr>
+          <w:rFonts w:ascii="Calibri" w:eastAsia="Calibri" w:hAnsi="Calibri" w:cs="Times New Roman"/>
+          <w:sz w:val="24"/>
+        </w:rPr>
+        <w:t xml:space="preserve"> Given that this assumption was violated, we re-examined </w:t>
+      </w:r>
+      <w:r>
+        <w:rPr>
+          <w:rFonts w:ascii="Calibri" w:eastAsia="Calibri" w:hAnsi="Calibri" w:cs="Times New Roman"/>
+          <w:sz w:val="24"/>
+        </w:rPr>
+        <w:t xml:space="preserve">this </w:t>
+      </w:r>
+      <w:r>
+        <w:rPr>
+          <w:rFonts w:ascii="Calibri" w:eastAsia="Calibri" w:hAnsi="Calibri" w:cs="Times New Roman"/>
+          <w:sz w:val="24"/>
+        </w:rPr>
+        <w:t>data with a multiple regression model instead, predicting support for our topic with the predictors of experimental condition, ‘openness to belief change’, and their interaction.</w:t>
+      </w:r>
+      <w:r>
+        <w:rPr>
+          <w:rFonts w:ascii="Calibri" w:eastAsia="Calibri" w:hAnsi="Calibri" w:cs="Times New Roman"/>
+          <w:sz w:val="24"/>
+        </w:rPr>
+        <w:t xml:space="preserve"> For the topic of UHC, we found a significant main effect of openness to belief change </w:t>
+      </w:r>
+      <w:r>
+        <w:rPr>
+          <w:rFonts w:ascii="Calibri" w:eastAsia="Calibri" w:hAnsi="Calibri" w:cs="Times New Roman"/>
+          <w:sz w:val="24"/>
+        </w:rPr>
+        <w:t>(ß</w:t>
+      </w:r>
+      <w:r>
+        <w:rPr>
+          <w:rFonts w:ascii="Calibri" w:eastAsia="Calibri" w:hAnsi="Calibri" w:cs="Times New Roman"/>
+          <w:sz w:val="24"/>
+          <w:vertAlign w:val="subscript"/>
+        </w:rPr>
+        <w:t>belief change</w:t>
+      </w:r>
+      <w:r>
+        <w:rPr>
+          <w:rFonts w:ascii="Calibri" w:eastAsia="Calibri" w:hAnsi="Calibri" w:cs="Times New Roman"/>
+          <w:sz w:val="24"/>
+        </w:rPr>
+        <w:t xml:space="preserve"> =</w:t>
+      </w:r>
+      <w:r>
+        <w:rPr>
+          <w:rFonts w:ascii="Calibri" w:eastAsia="Calibri" w:hAnsi="Calibri" w:cs="Times New Roman"/>
+          <w:sz w:val="24"/>
+        </w:rPr>
+        <w:t xml:space="preserve"> </w:t>
+      </w:r>
+      <w:r>
+        <w:rPr>
+          <w:rFonts w:ascii="Calibri" w:eastAsia="Calibri" w:hAnsi="Calibri" w:cs="Times New Roman"/>
+          <w:sz w:val="24"/>
+        </w:rPr>
+        <w:t>0.660</w:t>
+      </w:r>
+      <w:r>
+        <w:rPr>
+          <w:rFonts w:ascii="Calibri" w:eastAsia="Calibri" w:hAnsi="Calibri" w:cs="Times New Roman"/>
+          <w:sz w:val="24"/>
+        </w:rPr>
+        <w:t xml:space="preserve">, </w:t>
+      </w:r>
+      <w:r>
+        <w:rPr>
+          <w:rFonts w:ascii="Calibri" w:eastAsia="Calibri" w:hAnsi="Calibri" w:cs="Times New Roman"/>
+          <w:i/>
+          <w:iCs/>
+          <w:sz w:val="24"/>
+        </w:rPr>
+        <w:t>p</w:t>
+      </w:r>
+      <w:r>
+        <w:rPr>
+          <w:rFonts w:ascii="Calibri" w:eastAsia="Calibri" w:hAnsi="Calibri" w:cs="Times New Roman"/>
+          <w:sz w:val="24"/>
+        </w:rPr>
+        <w:t xml:space="preserve"> </w:t>
+      </w:r>
+      <w:r>
+        <w:rPr>
+          <w:rFonts w:ascii="Calibri" w:eastAsia="Calibri" w:hAnsi="Calibri" w:cs="Times New Roman"/>
+          <w:sz w:val="24"/>
+        </w:rPr>
+        <w:t>&lt;</w:t>
+      </w:r>
+      <w:r>
+        <w:rPr>
+          <w:rFonts w:ascii="Calibri" w:eastAsia="Calibri" w:hAnsi="Calibri" w:cs="Times New Roman"/>
+          <w:sz w:val="24"/>
+        </w:rPr>
+        <w:t xml:space="preserve"> .0</w:t>
+      </w:r>
+      <w:r>
+        <w:rPr>
+          <w:rFonts w:ascii="Calibri" w:eastAsia="Calibri" w:hAnsi="Calibri" w:cs="Times New Roman"/>
+          <w:sz w:val="24"/>
+        </w:rPr>
+        <w:t>01</w:t>
+      </w:r>
+      <w:r>
+        <w:rPr>
+          <w:rFonts w:ascii="Calibri" w:eastAsia="Calibri" w:hAnsi="Calibri" w:cs="Times New Roman"/>
+          <w:sz w:val="24"/>
+        </w:rPr>
+        <w:t xml:space="preserve">) </w:t>
+      </w:r>
+      <w:r>
+        <w:rPr>
+          <w:rFonts w:ascii="Calibri" w:eastAsia="Calibri" w:hAnsi="Calibri" w:cs="Times New Roman"/>
+          <w:sz w:val="24"/>
+        </w:rPr>
+        <w:t>and the pragmatic condition</w:t>
+      </w:r>
+      <w:r>
+        <w:rPr>
+          <w:rFonts w:ascii="Calibri" w:eastAsia="Calibri" w:hAnsi="Calibri" w:cs="Times New Roman"/>
+          <w:sz w:val="24"/>
+        </w:rPr>
+        <w:t xml:space="preserve"> (ß</w:t>
+      </w:r>
+      <w:r>
+        <w:rPr>
+          <w:rFonts w:ascii="Calibri" w:eastAsia="Calibri" w:hAnsi="Calibri" w:cs="Times New Roman"/>
+          <w:sz w:val="24"/>
+          <w:vertAlign w:val="subscript"/>
+        </w:rPr>
+        <w:t>pragmatic</w:t>
+      </w:r>
+      <w:r>
+        <w:rPr>
+          <w:rFonts w:ascii="Calibri" w:eastAsia="Calibri" w:hAnsi="Calibri" w:cs="Times New Roman"/>
+          <w:sz w:val="24"/>
+        </w:rPr>
+        <w:t xml:space="preserve"> =</w:t>
+      </w:r>
+      <w:r>
+        <w:rPr>
+          <w:rFonts w:ascii="Calibri" w:eastAsia="Calibri" w:hAnsi="Calibri" w:cs="Times New Roman"/>
+          <w:sz w:val="24"/>
+        </w:rPr>
+        <w:t xml:space="preserve"> </w:t>
+      </w:r>
+      <w:r>
+        <w:rPr>
+          <w:rFonts w:ascii="Calibri" w:eastAsia="Calibri" w:hAnsi="Calibri" w:cs="Times New Roman"/>
+          <w:sz w:val="24"/>
+        </w:rPr>
+        <w:t>6</w:t>
+      </w:r>
+      <w:r>
+        <w:rPr>
+          <w:rFonts w:ascii="Calibri" w:eastAsia="Calibri" w:hAnsi="Calibri" w:cs="Times New Roman"/>
+          <w:sz w:val="24"/>
+        </w:rPr>
+        <w:t>.5</w:t>
+      </w:r>
+      <w:r>
+        <w:rPr>
+          <w:rFonts w:ascii="Calibri" w:eastAsia="Calibri" w:hAnsi="Calibri" w:cs="Times New Roman"/>
+          <w:sz w:val="24"/>
+        </w:rPr>
         <w:t>0</w:t>
       </w:r>
       <w:r>
@@ -5222,6 +8257,79 @@
           <w:rFonts w:ascii="Calibri" w:eastAsia="Calibri" w:hAnsi="Calibri" w:cs="Times New Roman"/>
           <w:sz w:val="24"/>
         </w:rPr>
+        <w:t xml:space="preserve">, </w:t>
+      </w:r>
+      <w:r>
+        <w:rPr>
+          <w:rFonts w:ascii="Calibri" w:eastAsia="Calibri" w:hAnsi="Calibri" w:cs="Times New Roman"/>
+          <w:i/>
+          <w:iCs/>
+          <w:sz w:val="24"/>
+        </w:rPr>
+        <w:t>p</w:t>
+      </w:r>
+      <w:r>
+        <w:rPr>
+          <w:rFonts w:ascii="Calibri" w:eastAsia="Calibri" w:hAnsi="Calibri" w:cs="Times New Roman"/>
+          <w:sz w:val="24"/>
+        </w:rPr>
+        <w:t xml:space="preserve"> </w:t>
+      </w:r>
+      <w:r>
+        <w:rPr>
+          <w:rFonts w:ascii="Calibri" w:eastAsia="Calibri" w:hAnsi="Calibri" w:cs="Times New Roman"/>
+          <w:sz w:val="24"/>
+        </w:rPr>
+        <w:t>&lt; .001)</w:t>
+      </w:r>
+      <w:r>
+        <w:rPr>
+          <w:rFonts w:ascii="Calibri" w:eastAsia="Calibri" w:hAnsi="Calibri" w:cs="Times New Roman"/>
+          <w:sz w:val="24"/>
+        </w:rPr>
+        <w:t xml:space="preserve">, as well as significant interactions between openness to belief change and the moral piggybacking </w:t>
+      </w:r>
+      <w:r>
+        <w:rPr>
+          <w:rFonts w:ascii="Calibri" w:eastAsia="Calibri" w:hAnsi="Calibri" w:cs="Times New Roman"/>
+          <w:sz w:val="24"/>
+        </w:rPr>
+        <w:t>(ß</w:t>
+      </w:r>
+      <w:r>
+        <w:rPr>
+          <w:rFonts w:ascii="Calibri" w:eastAsia="Calibri" w:hAnsi="Calibri" w:cs="Times New Roman"/>
+          <w:sz w:val="24"/>
+          <w:vertAlign w:val="subscript"/>
+        </w:rPr>
+        <w:t>belief change x piggybacking</w:t>
+      </w:r>
+      <w:r>
+        <w:rPr>
+          <w:rFonts w:ascii="Calibri" w:eastAsia="Calibri" w:hAnsi="Calibri" w:cs="Times New Roman"/>
+          <w:sz w:val="24"/>
+        </w:rPr>
+        <w:t xml:space="preserve"> =</w:t>
+      </w:r>
+      <w:r>
+        <w:rPr>
+          <w:rFonts w:ascii="Calibri" w:eastAsia="Calibri" w:hAnsi="Calibri" w:cs="Times New Roman"/>
+          <w:sz w:val="24"/>
+        </w:rPr>
+        <w:t xml:space="preserve"> </w:t>
+      </w:r>
+      <w:r>
+        <w:rPr>
+          <w:rFonts w:ascii="Calibri" w:eastAsia="Calibri" w:hAnsi="Calibri" w:cs="Times New Roman"/>
+          <w:sz w:val="24"/>
+        </w:rPr>
+        <w:t>-0</w:t>
+      </w:r>
+      <w:r>
+        <w:rPr>
+          <w:rFonts w:ascii="Calibri" w:eastAsia="Calibri" w:hAnsi="Calibri" w:cs="Times New Roman"/>
+          <w:sz w:val="24"/>
+        </w:rPr>
         <w:t>.</w:t>
       </w:r>
       <w:r>
@@ -5229,21 +8337,14 @@
           <w:rFonts w:ascii="Calibri" w:eastAsia="Calibri" w:hAnsi="Calibri" w:cs="Times New Roman"/>
           <w:sz w:val="24"/>
         </w:rPr>
-        <w:t>297</w:t>
-      </w:r>
-      <w:r>
-        <w:rPr>
-          <w:rFonts w:ascii="Calibri" w:eastAsia="Calibri" w:hAnsi="Calibri" w:cs="Times New Roman"/>
-          <w:sz w:val="24"/>
-        </w:rPr>
-        <w:t>,</w:t>
-      </w:r>
-      <w:r>
-        <w:rPr>
-          <w:rFonts w:ascii="Calibri" w:eastAsia="Calibri" w:hAnsi="Calibri" w:cs="Times New Roman"/>
-          <w:sz w:val="24"/>
-        </w:rPr>
-        <w:t xml:space="preserve"> </w:t>
+        <w:t>594</w:t>
+      </w:r>
+      <w:r>
+        <w:rPr>
+          <w:rFonts w:ascii="Calibri" w:eastAsia="Calibri" w:hAnsi="Calibri" w:cs="Times New Roman"/>
+          <w:sz w:val="24"/>
+        </w:rPr>
+        <w:t xml:space="preserve">, </w:t>
       </w:r>
       <w:r>
         <w:rPr>
@@ -5266,7 +8367,100 @@
           <w:rFonts w:ascii="Calibri" w:eastAsia="Calibri" w:hAnsi="Calibri" w:cs="Times New Roman"/>
           <w:sz w:val="24"/>
         </w:rPr>
-        <w:t xml:space="preserve">= </w:t>
+        <w:t>=</w:t>
+      </w:r>
+      <w:r>
+        <w:rPr>
+          <w:rFonts w:ascii="Calibri" w:eastAsia="Calibri" w:hAnsi="Calibri" w:cs="Times New Roman"/>
+          <w:sz w:val="24"/>
+        </w:rPr>
+        <w:t xml:space="preserve"> .0</w:t>
+      </w:r>
+      <w:r>
+        <w:rPr>
+          <w:rFonts w:ascii="Calibri" w:eastAsia="Calibri" w:hAnsi="Calibri" w:cs="Times New Roman"/>
+          <w:sz w:val="24"/>
+        </w:rPr>
+        <w:t>14</w:t>
+      </w:r>
+      <w:r>
+        <w:rPr>
+          <w:rFonts w:ascii="Calibri" w:eastAsia="Calibri" w:hAnsi="Calibri" w:cs="Times New Roman"/>
+          <w:sz w:val="24"/>
+        </w:rPr>
+        <w:t>)</w:t>
+      </w:r>
+      <w:r>
+        <w:rPr>
+          <w:rFonts w:ascii="Calibri" w:eastAsia="Calibri" w:hAnsi="Calibri" w:cs="Times New Roman"/>
+          <w:sz w:val="24"/>
+        </w:rPr>
+        <w:t>, moral responsibility (ß</w:t>
+      </w:r>
+      <w:r>
+        <w:rPr>
+          <w:rFonts w:ascii="Calibri" w:eastAsia="Calibri" w:hAnsi="Calibri" w:cs="Times New Roman"/>
+          <w:sz w:val="24"/>
+          <w:vertAlign w:val="subscript"/>
+        </w:rPr>
+        <w:t>belief change</w:t>
+      </w:r>
+      <w:r>
+        <w:rPr>
+          <w:rFonts w:ascii="Calibri" w:eastAsia="Calibri" w:hAnsi="Calibri" w:cs="Times New Roman"/>
+          <w:sz w:val="24"/>
+          <w:vertAlign w:val="subscript"/>
+        </w:rPr>
+        <w:t xml:space="preserve"> x responsibility</w:t>
+      </w:r>
+      <w:r>
+        <w:rPr>
+          <w:rFonts w:ascii="Calibri" w:eastAsia="Calibri" w:hAnsi="Calibri" w:cs="Times New Roman"/>
+          <w:sz w:val="24"/>
+        </w:rPr>
+        <w:t xml:space="preserve"> =</w:t>
+      </w:r>
+      <w:r>
+        <w:rPr>
+          <w:rFonts w:ascii="Calibri" w:eastAsia="Calibri" w:hAnsi="Calibri" w:cs="Times New Roman"/>
+          <w:sz w:val="24"/>
+        </w:rPr>
+        <w:t xml:space="preserve"> </w:t>
+      </w:r>
+      <w:r>
+        <w:rPr>
+          <w:rFonts w:ascii="Calibri" w:eastAsia="Calibri" w:hAnsi="Calibri" w:cs="Times New Roman"/>
+          <w:sz w:val="24"/>
+        </w:rPr>
+        <w:t>0.</w:t>
+      </w:r>
+      <w:r>
+        <w:rPr>
+          <w:rFonts w:ascii="Calibri" w:eastAsia="Calibri" w:hAnsi="Calibri" w:cs="Times New Roman"/>
+          <w:sz w:val="24"/>
+        </w:rPr>
+        <w:t>2</w:t>
+      </w:r>
+      <w:r>
+        <w:rPr>
+          <w:rFonts w:ascii="Calibri" w:eastAsia="Calibri" w:hAnsi="Calibri" w:cs="Times New Roman"/>
+          <w:sz w:val="24"/>
+        </w:rPr>
+        <w:t>6</w:t>
+      </w:r>
+      <w:r>
+        <w:rPr>
+          <w:rFonts w:ascii="Calibri" w:eastAsia="Calibri" w:hAnsi="Calibri" w:cs="Times New Roman"/>
+          <w:sz w:val="24"/>
+        </w:rPr>
+        <w:t>4</w:t>
+      </w:r>
+      <w:r>
+        <w:rPr>
+          <w:rFonts w:ascii="Calibri" w:eastAsia="Calibri" w:hAnsi="Calibri" w:cs="Times New Roman"/>
+          <w:sz w:val="24"/>
+        </w:rPr>
+        <w:t xml:space="preserve">, </w:t>
       </w:r>
       <w:r>
         <w:rPr>
@@ -5275,130 +8469,6 @@
           <w:iCs/>
           <w:sz w:val="24"/>
         </w:rPr>
-        <w:t>NS</w:t>
-      </w:r>
-      <w:r>
-        <w:rPr>
-          <w:rFonts w:ascii="Calibri" w:eastAsia="Calibri" w:hAnsi="Calibri" w:cs="Times New Roman"/>
-          <w:sz w:val="24"/>
-        </w:rPr>
-        <w:t xml:space="preserve">); 2) </w:t>
-      </w:r>
-      <w:r>
-        <w:rPr>
-          <w:rFonts w:ascii="Calibri" w:eastAsia="Calibri" w:hAnsi="Calibri" w:cs="Times New Roman"/>
-          <w:sz w:val="24"/>
-          <w:u w:val="single"/>
-        </w:rPr>
-        <w:t>Capital Punishment</w:t>
-      </w:r>
-      <w:r>
-        <w:rPr>
-          <w:rFonts w:ascii="Calibri" w:eastAsia="Calibri" w:hAnsi="Calibri" w:cs="Times New Roman"/>
-          <w:sz w:val="24"/>
-        </w:rPr>
-        <w:t>,</w:t>
-      </w:r>
-      <w:r>
-        <w:rPr>
-          <w:rFonts w:ascii="Calibri" w:eastAsia="Calibri" w:hAnsi="Calibri" w:cs="Times New Roman"/>
-          <w:sz w:val="24"/>
-        </w:rPr>
-        <w:t xml:space="preserve"> (</w:t>
-      </w:r>
-      <w:r>
-        <w:rPr>
-          <w:rFonts w:ascii="Calibri" w:eastAsia="Calibri" w:hAnsi="Calibri" w:cs="Times New Roman"/>
-          <w:i/>
-          <w:iCs/>
-          <w:sz w:val="24"/>
-        </w:rPr>
-        <w:t>F</w:t>
-      </w:r>
-      <w:r>
-        <w:rPr>
-          <w:rFonts w:ascii="Calibri" w:eastAsia="Calibri" w:hAnsi="Calibri" w:cs="Times New Roman"/>
-          <w:sz w:val="24"/>
-        </w:rPr>
-        <w:t xml:space="preserve"> </w:t>
-      </w:r>
-      <w:r>
-        <w:rPr>
-          <w:rFonts w:ascii="Calibri" w:eastAsia="Calibri" w:hAnsi="Calibri" w:cs="Times New Roman"/>
-          <w:sz w:val="24"/>
-        </w:rPr>
-        <w:t>(</w:t>
-      </w:r>
-      <w:r>
-        <w:rPr>
-          <w:rFonts w:ascii="Calibri" w:eastAsia="Calibri" w:hAnsi="Calibri" w:cs="Times New Roman"/>
-          <w:sz w:val="24"/>
-        </w:rPr>
-        <w:t>4</w:t>
-      </w:r>
-      <w:r>
-        <w:rPr>
-          <w:rFonts w:ascii="Calibri" w:eastAsia="Calibri" w:hAnsi="Calibri" w:cs="Times New Roman"/>
-          <w:sz w:val="24"/>
-        </w:rPr>
-        <w:t xml:space="preserve">, </w:t>
-      </w:r>
-      <w:r>
-        <w:rPr>
-          <w:rFonts w:ascii="Calibri" w:eastAsia="Calibri" w:hAnsi="Calibri" w:cs="Times New Roman"/>
-          <w:sz w:val="24"/>
-        </w:rPr>
-        <w:t>14</w:t>
-      </w:r>
-      <w:r>
-        <w:rPr>
-          <w:rFonts w:ascii="Calibri" w:eastAsia="Calibri" w:hAnsi="Calibri" w:cs="Times New Roman"/>
-          <w:sz w:val="24"/>
-        </w:rPr>
-        <w:t>6</w:t>
-      </w:r>
-      <w:r>
-        <w:rPr>
-          <w:rFonts w:ascii="Calibri" w:eastAsia="Calibri" w:hAnsi="Calibri" w:cs="Times New Roman"/>
-          <w:sz w:val="24"/>
-        </w:rPr>
-        <w:t xml:space="preserve">) = </w:t>
-      </w:r>
-      <w:r>
-        <w:rPr>
-          <w:rFonts w:ascii="Calibri" w:eastAsia="Calibri" w:hAnsi="Calibri" w:cs="Times New Roman"/>
-          <w:sz w:val="24"/>
-        </w:rPr>
-        <w:t>0.</w:t>
-      </w:r>
-      <w:r>
-        <w:rPr>
-          <w:rFonts w:ascii="Calibri" w:eastAsia="Calibri" w:hAnsi="Calibri" w:cs="Times New Roman"/>
-          <w:sz w:val="24"/>
-        </w:rPr>
-        <w:t>851</w:t>
-      </w:r>
-      <w:r>
-        <w:rPr>
-          <w:rFonts w:ascii="Calibri" w:eastAsia="Calibri" w:hAnsi="Calibri" w:cs="Times New Roman"/>
-          <w:sz w:val="24"/>
-        </w:rPr>
-        <w:t>,</w:t>
-      </w:r>
-      <w:r>
-        <w:rPr>
-          <w:rFonts w:ascii="Calibri" w:eastAsia="Calibri" w:hAnsi="Calibri" w:cs="Times New Roman"/>
-          <w:sz w:val="24"/>
-        </w:rPr>
-        <w:t xml:space="preserve"> </w:t>
-      </w:r>
-      <w:r>
-        <w:rPr>
-          <w:rFonts w:ascii="Calibri" w:eastAsia="Calibri" w:hAnsi="Calibri" w:cs="Times New Roman"/>
-          <w:i/>
-          <w:iCs/>
-          <w:sz w:val="24"/>
-        </w:rPr>
         <w:t>p</w:t>
       </w:r>
       <w:r>
@@ -5413,828 +8483,63 @@
           <w:rFonts w:ascii="Calibri" w:eastAsia="Calibri" w:hAnsi="Calibri" w:cs="Times New Roman"/>
           <w:sz w:val="24"/>
         </w:rPr>
-        <w:t xml:space="preserve">= </w:t>
-      </w:r>
-      <w:r>
-        <w:rPr>
-          <w:rFonts w:ascii="Calibri" w:eastAsia="Calibri" w:hAnsi="Calibri" w:cs="Times New Roman"/>
-          <w:i/>
-          <w:iCs/>
-          <w:sz w:val="24"/>
-        </w:rPr>
-        <w:t>NS</w:t>
-      </w:r>
-      <w:r>
-        <w:rPr>
-          <w:rFonts w:ascii="Calibri" w:eastAsia="Calibri" w:hAnsi="Calibri" w:cs="Times New Roman"/>
-          <w:sz w:val="24"/>
-        </w:rPr>
-        <w:t xml:space="preserve">); 3) </w:t>
-      </w:r>
-      <w:r>
-        <w:rPr>
-          <w:rFonts w:ascii="Calibri" w:eastAsia="Calibri" w:hAnsi="Calibri" w:cs="Times New Roman"/>
-          <w:sz w:val="24"/>
-          <w:u w:val="single"/>
-        </w:rPr>
-        <w:t>Climate Change</w:t>
-      </w:r>
-      <w:r>
-        <w:rPr>
-          <w:rFonts w:ascii="Calibri" w:eastAsia="Calibri" w:hAnsi="Calibri" w:cs="Times New Roman"/>
-          <w:sz w:val="24"/>
-        </w:rPr>
-        <w:t>,</w:t>
-      </w:r>
-      <w:r>
-        <w:rPr>
-          <w:rFonts w:ascii="Calibri" w:eastAsia="Calibri" w:hAnsi="Calibri" w:cs="Times New Roman"/>
-          <w:sz w:val="24"/>
-        </w:rPr>
-        <w:t xml:space="preserve"> (</w:t>
-      </w:r>
-      <w:r>
-        <w:rPr>
-          <w:rFonts w:ascii="Calibri" w:eastAsia="Calibri" w:hAnsi="Calibri" w:cs="Times New Roman"/>
-          <w:i/>
-          <w:iCs/>
-          <w:sz w:val="24"/>
-        </w:rPr>
-        <w:t>F</w:t>
-      </w:r>
-      <w:r>
-        <w:rPr>
-          <w:rFonts w:ascii="Calibri" w:eastAsia="Calibri" w:hAnsi="Calibri" w:cs="Times New Roman"/>
-          <w:sz w:val="24"/>
-        </w:rPr>
-        <w:t xml:space="preserve"> </w:t>
-      </w:r>
-      <w:r>
-        <w:rPr>
-          <w:rFonts w:ascii="Calibri" w:eastAsia="Calibri" w:hAnsi="Calibri" w:cs="Times New Roman"/>
-          <w:sz w:val="24"/>
-        </w:rPr>
-        <w:t>(</w:t>
-      </w:r>
-      <w:r>
-        <w:rPr>
-          <w:rFonts w:ascii="Calibri" w:eastAsia="Calibri" w:hAnsi="Calibri" w:cs="Times New Roman"/>
-          <w:sz w:val="24"/>
-        </w:rPr>
-        <w:t>4</w:t>
-      </w:r>
-      <w:r>
-        <w:rPr>
-          <w:rFonts w:ascii="Calibri" w:eastAsia="Calibri" w:hAnsi="Calibri" w:cs="Times New Roman"/>
-          <w:sz w:val="24"/>
-        </w:rPr>
-        <w:t xml:space="preserve">, </w:t>
-      </w:r>
-      <w:r>
-        <w:rPr>
-          <w:rFonts w:ascii="Calibri" w:eastAsia="Calibri" w:hAnsi="Calibri" w:cs="Times New Roman"/>
-          <w:sz w:val="24"/>
-        </w:rPr>
-        <w:t>146</w:t>
-      </w:r>
-      <w:r>
-        <w:rPr>
-          <w:rFonts w:ascii="Calibri" w:eastAsia="Calibri" w:hAnsi="Calibri" w:cs="Times New Roman"/>
-          <w:sz w:val="24"/>
-        </w:rPr>
-        <w:t xml:space="preserve">) = </w:t>
-      </w:r>
-      <w:r>
-        <w:rPr>
-          <w:rFonts w:ascii="Calibri" w:eastAsia="Calibri" w:hAnsi="Calibri" w:cs="Times New Roman"/>
-          <w:sz w:val="24"/>
-        </w:rPr>
-        <w:t>0.</w:t>
-      </w:r>
-      <w:r>
-        <w:rPr>
-          <w:rFonts w:ascii="Calibri" w:eastAsia="Calibri" w:hAnsi="Calibri" w:cs="Times New Roman"/>
-          <w:sz w:val="24"/>
-        </w:rPr>
-        <w:t>632</w:t>
-      </w:r>
-      <w:r>
-        <w:rPr>
-          <w:rFonts w:ascii="Calibri" w:eastAsia="Calibri" w:hAnsi="Calibri" w:cs="Times New Roman"/>
-          <w:sz w:val="24"/>
-        </w:rPr>
-        <w:t>,</w:t>
-      </w:r>
-      <w:r>
-        <w:rPr>
-          <w:rFonts w:ascii="Calibri" w:eastAsia="Calibri" w:hAnsi="Calibri" w:cs="Times New Roman"/>
-          <w:sz w:val="24"/>
-        </w:rPr>
-        <w:t xml:space="preserve"> </w:t>
-      </w:r>
-      <w:r>
-        <w:rPr>
-          <w:rFonts w:ascii="Calibri" w:eastAsia="Calibri" w:hAnsi="Calibri" w:cs="Times New Roman"/>
-          <w:i/>
-          <w:iCs/>
-          <w:sz w:val="24"/>
-        </w:rPr>
-        <w:t>p</w:t>
-      </w:r>
-      <w:r>
-        <w:rPr>
-          <w:rFonts w:ascii="Calibri" w:eastAsia="Calibri" w:hAnsi="Calibri" w:cs="Times New Roman"/>
-          <w:sz w:val="24"/>
-        </w:rPr>
-        <w:t xml:space="preserve"> </w:t>
-      </w:r>
-      <w:r>
-        <w:rPr>
-          <w:rFonts w:ascii="Calibri" w:eastAsia="Calibri" w:hAnsi="Calibri" w:cs="Times New Roman"/>
-          <w:sz w:val="24"/>
-        </w:rPr>
-        <w:t xml:space="preserve">= </w:t>
-      </w:r>
-      <w:r>
-        <w:rPr>
-          <w:rFonts w:ascii="Calibri" w:eastAsia="Calibri" w:hAnsi="Calibri" w:cs="Times New Roman"/>
-          <w:i/>
-          <w:iCs/>
-          <w:sz w:val="24"/>
-        </w:rPr>
-        <w:t>NS</w:t>
-      </w:r>
-      <w:r>
-        <w:rPr>
-          <w:rFonts w:ascii="Calibri" w:eastAsia="Calibri" w:hAnsi="Calibri" w:cs="Times New Roman"/>
-          <w:sz w:val="24"/>
-        </w:rPr>
-        <w:t>)</w:t>
-      </w:r>
-      <w:r>
-        <w:rPr>
-          <w:rFonts w:ascii="Calibri" w:eastAsia="Calibri" w:hAnsi="Calibri" w:cs="Times New Roman"/>
-          <w:sz w:val="24"/>
-        </w:rPr>
-        <w:t xml:space="preserve">; </w:t>
-      </w:r>
-      <w:r>
-        <w:rPr>
-          <w:rFonts w:ascii="Calibri" w:eastAsia="Calibri" w:hAnsi="Calibri" w:cs="Times New Roman"/>
-          <w:sz w:val="24"/>
-        </w:rPr>
-        <w:t xml:space="preserve">or </w:t>
-      </w:r>
-      <w:r>
-        <w:rPr>
-          <w:rFonts w:ascii="Calibri" w:eastAsia="Calibri" w:hAnsi="Calibri" w:cs="Times New Roman"/>
-          <w:sz w:val="24"/>
-        </w:rPr>
-        <w:t>4</w:t>
-      </w:r>
-      <w:r>
-        <w:rPr>
-          <w:rFonts w:ascii="Calibri" w:eastAsia="Calibri" w:hAnsi="Calibri" w:cs="Times New Roman"/>
-          <w:sz w:val="24"/>
-        </w:rPr>
-        <w:t xml:space="preserve">) </w:t>
-      </w:r>
-      <w:r>
-        <w:rPr>
-          <w:rFonts w:ascii="Calibri" w:eastAsia="Calibri" w:hAnsi="Calibri" w:cs="Times New Roman"/>
-          <w:sz w:val="24"/>
-          <w:u w:val="single"/>
-        </w:rPr>
-        <w:t>Exercise</w:t>
-      </w:r>
-      <w:r>
-        <w:rPr>
-          <w:rFonts w:ascii="Calibri" w:eastAsia="Calibri" w:hAnsi="Calibri" w:cs="Times New Roman"/>
-          <w:sz w:val="24"/>
-        </w:rPr>
-        <w:t>,</w:t>
-      </w:r>
-      <w:r>
-        <w:rPr>
-          <w:rFonts w:ascii="Calibri" w:eastAsia="Calibri" w:hAnsi="Calibri" w:cs="Times New Roman"/>
-          <w:sz w:val="24"/>
-        </w:rPr>
-        <w:t xml:space="preserve"> (</w:t>
-      </w:r>
-      <w:r>
-        <w:rPr>
-          <w:rFonts w:ascii="Calibri" w:eastAsia="Calibri" w:hAnsi="Calibri" w:cs="Times New Roman"/>
-          <w:i/>
-          <w:iCs/>
-          <w:sz w:val="24"/>
-        </w:rPr>
-        <w:t>F</w:t>
-      </w:r>
-      <w:r>
-        <w:rPr>
-          <w:rFonts w:ascii="Calibri" w:eastAsia="Calibri" w:hAnsi="Calibri" w:cs="Times New Roman"/>
-          <w:sz w:val="24"/>
-        </w:rPr>
-        <w:t xml:space="preserve"> </w:t>
-      </w:r>
-      <w:r>
-        <w:rPr>
-          <w:rFonts w:ascii="Calibri" w:eastAsia="Calibri" w:hAnsi="Calibri" w:cs="Times New Roman"/>
-          <w:sz w:val="24"/>
-        </w:rPr>
-        <w:t>(</w:t>
-      </w:r>
-      <w:r>
-        <w:rPr>
-          <w:rFonts w:ascii="Calibri" w:eastAsia="Calibri" w:hAnsi="Calibri" w:cs="Times New Roman"/>
-          <w:sz w:val="24"/>
-        </w:rPr>
-        <w:t>4</w:t>
-      </w:r>
-      <w:r>
-        <w:rPr>
-          <w:rFonts w:ascii="Calibri" w:eastAsia="Calibri" w:hAnsi="Calibri" w:cs="Times New Roman"/>
-          <w:sz w:val="24"/>
-        </w:rPr>
-        <w:t xml:space="preserve">, </w:t>
-      </w:r>
-      <w:r>
-        <w:rPr>
-          <w:rFonts w:ascii="Calibri" w:eastAsia="Calibri" w:hAnsi="Calibri" w:cs="Times New Roman"/>
-          <w:sz w:val="24"/>
-        </w:rPr>
-        <w:t>146</w:t>
-      </w:r>
-      <w:r>
-        <w:rPr>
-          <w:rFonts w:ascii="Calibri" w:eastAsia="Calibri" w:hAnsi="Calibri" w:cs="Times New Roman"/>
-          <w:sz w:val="24"/>
-        </w:rPr>
-        <w:t xml:space="preserve">) = </w:t>
-      </w:r>
-      <w:r>
-        <w:rPr>
-          <w:rFonts w:ascii="Calibri" w:eastAsia="Calibri" w:hAnsi="Calibri" w:cs="Times New Roman"/>
-          <w:sz w:val="24"/>
-        </w:rPr>
-        <w:t>2</w:t>
-      </w:r>
-      <w:r>
-        <w:rPr>
-          <w:rFonts w:ascii="Calibri" w:eastAsia="Calibri" w:hAnsi="Calibri" w:cs="Times New Roman"/>
-          <w:sz w:val="24"/>
-        </w:rPr>
-        <w:t>.</w:t>
-      </w:r>
-      <w:r>
-        <w:rPr>
-          <w:rFonts w:ascii="Calibri" w:eastAsia="Calibri" w:hAnsi="Calibri" w:cs="Times New Roman"/>
-          <w:sz w:val="24"/>
-        </w:rPr>
-        <w:t>122</w:t>
-      </w:r>
-      <w:r>
-        <w:rPr>
-          <w:rFonts w:ascii="Calibri" w:eastAsia="Calibri" w:hAnsi="Calibri" w:cs="Times New Roman"/>
-          <w:sz w:val="24"/>
-        </w:rPr>
-        <w:t>,</w:t>
-      </w:r>
-      <w:r>
-        <w:rPr>
-          <w:rFonts w:ascii="Calibri" w:eastAsia="Calibri" w:hAnsi="Calibri" w:cs="Times New Roman"/>
-          <w:sz w:val="24"/>
-        </w:rPr>
-        <w:t xml:space="preserve"> </w:t>
-      </w:r>
-      <w:r>
-        <w:rPr>
-          <w:rFonts w:ascii="Calibri" w:eastAsia="Calibri" w:hAnsi="Calibri" w:cs="Times New Roman"/>
-          <w:i/>
-          <w:iCs/>
-          <w:sz w:val="24"/>
-        </w:rPr>
-        <w:t>p</w:t>
-      </w:r>
-      <w:r>
-        <w:rPr>
-          <w:rFonts w:ascii="Calibri" w:eastAsia="Calibri" w:hAnsi="Calibri" w:cs="Times New Roman"/>
-          <w:sz w:val="24"/>
-        </w:rPr>
-        <w:t xml:space="preserve"> </w:t>
-      </w:r>
-      <w:r>
-        <w:rPr>
-          <w:rFonts w:ascii="Calibri" w:eastAsia="Calibri" w:hAnsi="Calibri" w:cs="Times New Roman"/>
-          <w:sz w:val="24"/>
-        </w:rPr>
-        <w:t xml:space="preserve">= </w:t>
-      </w:r>
-      <w:r>
-        <w:rPr>
-          <w:rFonts w:ascii="Calibri" w:eastAsia="Calibri" w:hAnsi="Calibri" w:cs="Times New Roman"/>
-          <w:i/>
-          <w:iCs/>
-          <w:sz w:val="24"/>
-        </w:rPr>
-        <w:t>NS</w:t>
-      </w:r>
-      <w:r>
-        <w:rPr>
-          <w:rFonts w:ascii="Calibri" w:eastAsia="Calibri" w:hAnsi="Calibri" w:cs="Times New Roman"/>
-          <w:sz w:val="24"/>
-        </w:rPr>
-        <w:t>)</w:t>
-      </w:r>
-      <w:r>
-        <w:rPr>
-          <w:rFonts w:ascii="Calibri" w:eastAsia="Calibri" w:hAnsi="Calibri" w:cs="Times New Roman"/>
-          <w:sz w:val="24"/>
-        </w:rPr>
-        <w:t xml:space="preserve">. However, there was a significant main effect of openness to belief change on support for UHC </w:t>
-      </w:r>
-      <w:r>
-        <w:rPr>
-          <w:rFonts w:ascii="Calibri" w:eastAsia="Calibri" w:hAnsi="Calibri" w:cs="Times New Roman"/>
-          <w:sz w:val="24"/>
-        </w:rPr>
-        <w:t>(</w:t>
-      </w:r>
-      <w:r>
-        <w:rPr>
-          <w:rFonts w:ascii="Calibri" w:eastAsia="Calibri" w:hAnsi="Calibri" w:cs="Times New Roman"/>
-          <w:i/>
-          <w:iCs/>
-          <w:sz w:val="24"/>
-        </w:rPr>
-        <w:t>F</w:t>
-      </w:r>
-      <w:r>
-        <w:rPr>
-          <w:rFonts w:ascii="Calibri" w:eastAsia="Calibri" w:hAnsi="Calibri" w:cs="Times New Roman"/>
-          <w:sz w:val="24"/>
-        </w:rPr>
-        <w:t xml:space="preserve"> </w:t>
-      </w:r>
-      <w:r>
-        <w:rPr>
-          <w:rFonts w:ascii="Calibri" w:eastAsia="Calibri" w:hAnsi="Calibri" w:cs="Times New Roman"/>
-          <w:sz w:val="24"/>
-        </w:rPr>
-        <w:t>(</w:t>
-      </w:r>
-      <w:r>
-        <w:rPr>
-          <w:rFonts w:ascii="Calibri" w:eastAsia="Calibri" w:hAnsi="Calibri" w:cs="Times New Roman"/>
-          <w:sz w:val="24"/>
-        </w:rPr>
-        <w:t>1</w:t>
-      </w:r>
-      <w:r>
-        <w:rPr>
-          <w:rFonts w:ascii="Calibri" w:eastAsia="Calibri" w:hAnsi="Calibri" w:cs="Times New Roman"/>
-          <w:sz w:val="24"/>
-        </w:rPr>
-        <w:t xml:space="preserve">, </w:t>
-      </w:r>
-      <w:r>
-        <w:rPr>
-          <w:rFonts w:ascii="Calibri" w:eastAsia="Calibri" w:hAnsi="Calibri" w:cs="Times New Roman"/>
-          <w:sz w:val="24"/>
-        </w:rPr>
-        <w:t>1</w:t>
-      </w:r>
-      <w:r>
-        <w:rPr>
-          <w:rFonts w:ascii="Calibri" w:eastAsia="Calibri" w:hAnsi="Calibri" w:cs="Times New Roman"/>
-          <w:sz w:val="24"/>
-        </w:rPr>
-        <w:t>4</w:t>
-      </w:r>
-      <w:r>
-        <w:rPr>
-          <w:rFonts w:ascii="Calibri" w:eastAsia="Calibri" w:hAnsi="Calibri" w:cs="Times New Roman"/>
-          <w:sz w:val="24"/>
-        </w:rPr>
-        <w:t>2</w:t>
-      </w:r>
-      <w:r>
-        <w:rPr>
-          <w:rFonts w:ascii="Calibri" w:eastAsia="Calibri" w:hAnsi="Calibri" w:cs="Times New Roman"/>
-          <w:sz w:val="24"/>
-        </w:rPr>
-        <w:t xml:space="preserve">) = </w:t>
-      </w:r>
-      <w:r>
-        <w:rPr>
-          <w:rFonts w:ascii="Calibri" w:eastAsia="Calibri" w:hAnsi="Calibri" w:cs="Times New Roman"/>
-          <w:sz w:val="24"/>
-        </w:rPr>
-        <w:t>9</w:t>
-      </w:r>
-      <w:r>
-        <w:rPr>
-          <w:rFonts w:ascii="Calibri" w:eastAsia="Calibri" w:hAnsi="Calibri" w:cs="Times New Roman"/>
-          <w:sz w:val="24"/>
-        </w:rPr>
-        <w:t>.</w:t>
-      </w:r>
-      <w:r>
-        <w:rPr>
-          <w:rFonts w:ascii="Calibri" w:eastAsia="Calibri" w:hAnsi="Calibri" w:cs="Times New Roman"/>
-          <w:sz w:val="24"/>
-        </w:rPr>
-        <w:t>59</w:t>
-      </w:r>
-      <w:r>
-        <w:rPr>
-          <w:rFonts w:ascii="Calibri" w:eastAsia="Calibri" w:hAnsi="Calibri" w:cs="Times New Roman"/>
-          <w:sz w:val="24"/>
-        </w:rPr>
-        <w:t>4</w:t>
-      </w:r>
-      <w:r>
-        <w:rPr>
-          <w:rFonts w:ascii="Calibri" w:eastAsia="Calibri" w:hAnsi="Calibri" w:cs="Times New Roman"/>
-          <w:sz w:val="24"/>
-        </w:rPr>
-        <w:t xml:space="preserve">, </w:t>
-      </w:r>
-      <w:r>
-        <w:rPr>
-          <w:rFonts w:ascii="Calibri" w:eastAsia="Calibri" w:hAnsi="Calibri" w:cs="Times New Roman"/>
-          <w:i/>
-          <w:iCs/>
-          <w:sz w:val="24"/>
-        </w:rPr>
-        <w:t>p</w:t>
-      </w:r>
-      <w:r>
-        <w:rPr>
-          <w:rFonts w:ascii="Calibri" w:eastAsia="Calibri" w:hAnsi="Calibri" w:cs="Times New Roman"/>
-          <w:sz w:val="24"/>
-        </w:rPr>
-        <w:t xml:space="preserve"> &lt; .001</w:t>
-      </w:r>
-      <w:r>
-        <w:rPr>
-          <w:rFonts w:ascii="Calibri" w:eastAsia="Calibri" w:hAnsi="Calibri" w:cs="Times New Roman"/>
-          <w:sz w:val="24"/>
-        </w:rPr>
-        <w:t xml:space="preserve">) </w:t>
-      </w:r>
-      <w:r>
-        <w:rPr>
-          <w:rFonts w:ascii="Calibri" w:eastAsia="Calibri" w:hAnsi="Calibri" w:cs="Times New Roman"/>
-          <w:sz w:val="24"/>
-        </w:rPr>
-        <w:t>and exercise</w:t>
-      </w:r>
-      <w:r>
-        <w:rPr>
-          <w:rFonts w:ascii="Calibri" w:eastAsia="Calibri" w:hAnsi="Calibri" w:cs="Times New Roman"/>
-          <w:sz w:val="24"/>
-        </w:rPr>
-        <w:t xml:space="preserve"> (</w:t>
-      </w:r>
-      <w:r>
-        <w:rPr>
-          <w:rFonts w:ascii="Calibri" w:eastAsia="Calibri" w:hAnsi="Calibri" w:cs="Times New Roman"/>
-          <w:i/>
-          <w:iCs/>
-          <w:sz w:val="24"/>
-        </w:rPr>
-        <w:t>F</w:t>
-      </w:r>
-      <w:r>
-        <w:rPr>
-          <w:rFonts w:ascii="Calibri" w:eastAsia="Calibri" w:hAnsi="Calibri" w:cs="Times New Roman"/>
-          <w:sz w:val="24"/>
-        </w:rPr>
-        <w:t xml:space="preserve"> </w:t>
-      </w:r>
-      <w:r>
-        <w:rPr>
-          <w:rFonts w:ascii="Calibri" w:eastAsia="Calibri" w:hAnsi="Calibri" w:cs="Times New Roman"/>
-          <w:sz w:val="24"/>
-        </w:rPr>
-        <w:t>(</w:t>
-      </w:r>
-      <w:r>
-        <w:rPr>
-          <w:rFonts w:ascii="Calibri" w:eastAsia="Calibri" w:hAnsi="Calibri" w:cs="Times New Roman"/>
-          <w:sz w:val="24"/>
-        </w:rPr>
-        <w:t>1</w:t>
-      </w:r>
-      <w:r>
-        <w:rPr>
-          <w:rFonts w:ascii="Calibri" w:eastAsia="Calibri" w:hAnsi="Calibri" w:cs="Times New Roman"/>
-          <w:sz w:val="24"/>
-        </w:rPr>
-        <w:t xml:space="preserve">, </w:t>
-      </w:r>
-      <w:r>
-        <w:rPr>
-          <w:rFonts w:ascii="Calibri" w:eastAsia="Calibri" w:hAnsi="Calibri" w:cs="Times New Roman"/>
-          <w:sz w:val="24"/>
-        </w:rPr>
-        <w:t>1</w:t>
-      </w:r>
-      <w:r>
-        <w:rPr>
-          <w:rFonts w:ascii="Calibri" w:eastAsia="Calibri" w:hAnsi="Calibri" w:cs="Times New Roman"/>
-          <w:sz w:val="24"/>
-        </w:rPr>
-        <w:t>4</w:t>
-      </w:r>
-      <w:r>
-        <w:rPr>
-          <w:rFonts w:ascii="Calibri" w:eastAsia="Calibri" w:hAnsi="Calibri" w:cs="Times New Roman"/>
-          <w:sz w:val="24"/>
-        </w:rPr>
-        <w:t>2</w:t>
-      </w:r>
-      <w:r>
-        <w:rPr>
-          <w:rFonts w:ascii="Calibri" w:eastAsia="Calibri" w:hAnsi="Calibri" w:cs="Times New Roman"/>
-          <w:sz w:val="24"/>
-        </w:rPr>
-        <w:t xml:space="preserve">) = </w:t>
-      </w:r>
-      <w:r>
-        <w:rPr>
-          <w:rFonts w:ascii="Calibri" w:eastAsia="Calibri" w:hAnsi="Calibri" w:cs="Times New Roman"/>
-          <w:sz w:val="24"/>
-        </w:rPr>
-        <w:t>4</w:t>
-      </w:r>
-      <w:r>
-        <w:rPr>
-          <w:rFonts w:ascii="Calibri" w:eastAsia="Calibri" w:hAnsi="Calibri" w:cs="Times New Roman"/>
-          <w:sz w:val="24"/>
-        </w:rPr>
-        <w:t>.4</w:t>
-      </w:r>
-      <w:r>
-        <w:rPr>
-          <w:rFonts w:ascii="Calibri" w:eastAsia="Calibri" w:hAnsi="Calibri" w:cs="Times New Roman"/>
-          <w:sz w:val="24"/>
-        </w:rPr>
-        <w:t>5</w:t>
-      </w:r>
-      <w:r>
-        <w:rPr>
-          <w:rFonts w:ascii="Calibri" w:eastAsia="Calibri" w:hAnsi="Calibri" w:cs="Times New Roman"/>
-          <w:sz w:val="24"/>
-        </w:rPr>
-        <w:t xml:space="preserve">, </w:t>
-      </w:r>
-      <w:r>
-        <w:rPr>
-          <w:rFonts w:ascii="Calibri" w:eastAsia="Calibri" w:hAnsi="Calibri" w:cs="Times New Roman"/>
-          <w:i/>
-          <w:iCs/>
-          <w:sz w:val="24"/>
-        </w:rPr>
-        <w:t>p</w:t>
-      </w:r>
-      <w:r>
-        <w:rPr>
-          <w:rFonts w:ascii="Calibri" w:eastAsia="Calibri" w:hAnsi="Calibri" w:cs="Times New Roman"/>
-          <w:sz w:val="24"/>
-        </w:rPr>
-        <w:t xml:space="preserve"> &lt; .001</w:t>
-      </w:r>
-      <w:r>
-        <w:rPr>
-          <w:rFonts w:ascii="Calibri" w:eastAsia="Calibri" w:hAnsi="Calibri" w:cs="Times New Roman"/>
-          <w:sz w:val="24"/>
-        </w:rPr>
-        <w:t>)</w:t>
-      </w:r>
-      <w:r>
-        <w:rPr>
-          <w:rFonts w:ascii="Calibri" w:eastAsia="Calibri" w:hAnsi="Calibri" w:cs="Times New Roman"/>
-          <w:sz w:val="24"/>
-        </w:rPr>
-        <w:t xml:space="preserve">. Further examination indicated that the homogeneity of variance assumption was violated, as the </w:t>
-      </w:r>
-      <w:r>
-        <w:rPr>
-          <w:rFonts w:ascii="Calibri" w:eastAsia="Calibri" w:hAnsi="Calibri" w:cs="Times New Roman"/>
-          <w:sz w:val="24"/>
-        </w:rPr>
-        <w:t>‘</w:t>
-      </w:r>
-      <w:r>
-        <w:rPr>
-          <w:rFonts w:ascii="Calibri" w:eastAsia="Calibri" w:hAnsi="Calibri" w:cs="Times New Roman"/>
-          <w:sz w:val="24"/>
-        </w:rPr>
-        <w:t>experimental condition</w:t>
-      </w:r>
-      <w:r>
-        <w:rPr>
-          <w:rFonts w:ascii="Calibri" w:eastAsia="Calibri" w:hAnsi="Calibri" w:cs="Times New Roman"/>
-          <w:sz w:val="24"/>
-        </w:rPr>
-        <w:t>’</w:t>
-      </w:r>
-      <w:r>
-        <w:rPr>
-          <w:rFonts w:ascii="Calibri" w:eastAsia="Calibri" w:hAnsi="Calibri" w:cs="Times New Roman"/>
-          <w:sz w:val="24"/>
-        </w:rPr>
-        <w:t xml:space="preserve"> x ‘openness to belief change’ </w:t>
-      </w:r>
-      <w:r>
-        <w:rPr>
-          <w:rFonts w:ascii="Calibri" w:eastAsia="Calibri" w:hAnsi="Calibri" w:cs="Times New Roman"/>
-          <w:sz w:val="24"/>
-        </w:rPr>
-        <w:lastRenderedPageBreak/>
-        <w:t>interaction was significant for the topic of UHC</w:t>
-      </w:r>
-      <w:r>
-        <w:rPr>
-          <w:rFonts w:ascii="Calibri" w:eastAsia="Calibri" w:hAnsi="Calibri" w:cs="Times New Roman"/>
-          <w:sz w:val="24"/>
-        </w:rPr>
-        <w:t xml:space="preserve"> (</w:t>
-      </w:r>
-      <w:r>
-        <w:rPr>
-          <w:rFonts w:ascii="Calibri" w:eastAsia="Calibri" w:hAnsi="Calibri" w:cs="Times New Roman"/>
-          <w:i/>
-          <w:iCs/>
-          <w:sz w:val="24"/>
-        </w:rPr>
-        <w:t>F</w:t>
-      </w:r>
-      <w:r>
-        <w:rPr>
-          <w:rFonts w:ascii="Calibri" w:eastAsia="Calibri" w:hAnsi="Calibri" w:cs="Times New Roman"/>
-          <w:sz w:val="24"/>
-        </w:rPr>
-        <w:t xml:space="preserve"> </w:t>
-      </w:r>
-      <w:r>
-        <w:rPr>
-          <w:rFonts w:ascii="Calibri" w:eastAsia="Calibri" w:hAnsi="Calibri" w:cs="Times New Roman"/>
-          <w:sz w:val="24"/>
-        </w:rPr>
-        <w:t>(</w:t>
-      </w:r>
-      <w:r>
-        <w:rPr>
-          <w:rFonts w:ascii="Calibri" w:eastAsia="Calibri" w:hAnsi="Calibri" w:cs="Times New Roman"/>
-          <w:sz w:val="24"/>
-        </w:rPr>
-        <w:t>4</w:t>
-      </w:r>
-      <w:r>
-        <w:rPr>
-          <w:rFonts w:ascii="Calibri" w:eastAsia="Calibri" w:hAnsi="Calibri" w:cs="Times New Roman"/>
-          <w:sz w:val="24"/>
-        </w:rPr>
-        <w:t xml:space="preserve">, </w:t>
-      </w:r>
-      <w:r>
-        <w:rPr>
-          <w:rFonts w:ascii="Calibri" w:eastAsia="Calibri" w:hAnsi="Calibri" w:cs="Times New Roman"/>
-          <w:sz w:val="24"/>
-        </w:rPr>
-        <w:t>1</w:t>
-      </w:r>
-      <w:r>
-        <w:rPr>
-          <w:rFonts w:ascii="Calibri" w:eastAsia="Calibri" w:hAnsi="Calibri" w:cs="Times New Roman"/>
-          <w:sz w:val="24"/>
-        </w:rPr>
-        <w:t>4</w:t>
-      </w:r>
-      <w:r>
-        <w:rPr>
-          <w:rFonts w:ascii="Calibri" w:eastAsia="Calibri" w:hAnsi="Calibri" w:cs="Times New Roman"/>
-          <w:sz w:val="24"/>
-        </w:rPr>
-        <w:t>2</w:t>
-      </w:r>
-      <w:r>
-        <w:rPr>
-          <w:rFonts w:ascii="Calibri" w:eastAsia="Calibri" w:hAnsi="Calibri" w:cs="Times New Roman"/>
-          <w:sz w:val="24"/>
-        </w:rPr>
-        <w:t xml:space="preserve">) = </w:t>
-      </w:r>
-      <w:r>
-        <w:rPr>
-          <w:rFonts w:ascii="Calibri" w:eastAsia="Calibri" w:hAnsi="Calibri" w:cs="Times New Roman"/>
-          <w:sz w:val="24"/>
-        </w:rPr>
-        <w:t>4</w:t>
-      </w:r>
-      <w:r>
-        <w:rPr>
-          <w:rFonts w:ascii="Calibri" w:eastAsia="Calibri" w:hAnsi="Calibri" w:cs="Times New Roman"/>
-          <w:sz w:val="24"/>
-        </w:rPr>
-        <w:t>.</w:t>
-      </w:r>
-      <w:r>
-        <w:rPr>
-          <w:rFonts w:ascii="Calibri" w:eastAsia="Calibri" w:hAnsi="Calibri" w:cs="Times New Roman"/>
-          <w:sz w:val="24"/>
-        </w:rPr>
-        <w:t>7</w:t>
-      </w:r>
-      <w:r>
-        <w:rPr>
-          <w:rFonts w:ascii="Calibri" w:eastAsia="Calibri" w:hAnsi="Calibri" w:cs="Times New Roman"/>
-          <w:sz w:val="24"/>
-        </w:rPr>
-        <w:t>1</w:t>
-      </w:r>
-      <w:r>
-        <w:rPr>
-          <w:rFonts w:ascii="Calibri" w:eastAsia="Calibri" w:hAnsi="Calibri" w:cs="Times New Roman"/>
-          <w:sz w:val="24"/>
-        </w:rPr>
-        <w:t xml:space="preserve">, </w:t>
-      </w:r>
-      <w:r>
-        <w:rPr>
-          <w:rFonts w:ascii="Calibri" w:eastAsia="Calibri" w:hAnsi="Calibri" w:cs="Times New Roman"/>
-          <w:i/>
-          <w:iCs/>
-          <w:sz w:val="24"/>
-        </w:rPr>
-        <w:t>p</w:t>
-      </w:r>
-      <w:r>
-        <w:rPr>
-          <w:rFonts w:ascii="Calibri" w:eastAsia="Calibri" w:hAnsi="Calibri" w:cs="Times New Roman"/>
-          <w:sz w:val="24"/>
-        </w:rPr>
-        <w:t xml:space="preserve"> &lt; .001</w:t>
-      </w:r>
-      <w:r>
-        <w:rPr>
-          <w:rFonts w:ascii="Calibri" w:eastAsia="Calibri" w:hAnsi="Calibri" w:cs="Times New Roman"/>
-          <w:sz w:val="24"/>
-        </w:rPr>
-        <w:t>)</w:t>
-      </w:r>
-      <w:r>
-        <w:rPr>
-          <w:rFonts w:ascii="Calibri" w:eastAsia="Calibri" w:hAnsi="Calibri" w:cs="Times New Roman"/>
-          <w:sz w:val="24"/>
-        </w:rPr>
-        <w:t>.</w:t>
-      </w:r>
-      <w:r>
-        <w:rPr>
-          <w:rFonts w:ascii="Calibri" w:eastAsia="Calibri" w:hAnsi="Calibri" w:cs="Times New Roman"/>
-          <w:sz w:val="24"/>
-        </w:rPr>
-        <w:t xml:space="preserve"> Given that this assumption was violated, we re-examined </w:t>
-      </w:r>
-      <w:r>
-        <w:rPr>
-          <w:rFonts w:ascii="Calibri" w:eastAsia="Calibri" w:hAnsi="Calibri" w:cs="Times New Roman"/>
-          <w:sz w:val="24"/>
-        </w:rPr>
-        <w:t xml:space="preserve">this </w:t>
-      </w:r>
-      <w:r>
-        <w:rPr>
-          <w:rFonts w:ascii="Calibri" w:eastAsia="Calibri" w:hAnsi="Calibri" w:cs="Times New Roman"/>
-          <w:sz w:val="24"/>
-        </w:rPr>
-        <w:t>data with a multiple regression model instead, predicting support for our topic with the predictors of experimental condition, ‘openness to belief change’, and their interaction.</w:t>
-      </w:r>
-      <w:r>
-        <w:rPr>
-          <w:rFonts w:ascii="Calibri" w:eastAsia="Calibri" w:hAnsi="Calibri" w:cs="Times New Roman"/>
-          <w:sz w:val="24"/>
-        </w:rPr>
-        <w:t xml:space="preserve"> For the topic of UHC, we found a significant main effect of openness to belief change </w:t>
-      </w:r>
-      <w:r>
-        <w:rPr>
-          <w:rFonts w:ascii="Calibri" w:eastAsia="Calibri" w:hAnsi="Calibri" w:cs="Times New Roman"/>
-          <w:sz w:val="24"/>
-        </w:rPr>
-        <w:t>(</w:t>
-      </w:r>
-      <w:proofErr w:type="spellStart"/>
-      <w:r>
-        <w:rPr>
-          <w:rFonts w:ascii="Calibri" w:eastAsia="Calibri" w:hAnsi="Calibri" w:cs="Times New Roman"/>
-          <w:sz w:val="24"/>
-        </w:rPr>
-        <w:t>ß</w:t>
+        <w:t>=</w:t>
+      </w:r>
+      <w:r>
+        <w:rPr>
+          <w:rFonts w:ascii="Calibri" w:eastAsia="Calibri" w:hAnsi="Calibri" w:cs="Times New Roman"/>
+          <w:sz w:val="24"/>
+        </w:rPr>
+        <w:t xml:space="preserve"> .0</w:t>
+      </w:r>
+      <w:r>
+        <w:rPr>
+          <w:rFonts w:ascii="Calibri" w:eastAsia="Calibri" w:hAnsi="Calibri" w:cs="Times New Roman"/>
+          <w:sz w:val="24"/>
+        </w:rPr>
+        <w:t>40</w:t>
+      </w:r>
+      <w:r>
+        <w:rPr>
+          <w:rFonts w:ascii="Calibri" w:eastAsia="Calibri" w:hAnsi="Calibri" w:cs="Times New Roman"/>
+          <w:sz w:val="24"/>
+        </w:rPr>
+        <w:t>),</w:t>
+      </w:r>
+      <w:r>
+        <w:rPr>
+          <w:rFonts w:ascii="Calibri" w:eastAsia="Calibri" w:hAnsi="Calibri" w:cs="Times New Roman"/>
+          <w:sz w:val="24"/>
+        </w:rPr>
+        <w:t xml:space="preserve"> </w:t>
+      </w:r>
+      <w:r>
+        <w:rPr>
+          <w:rFonts w:ascii="Calibri" w:eastAsia="Calibri" w:hAnsi="Calibri" w:cs="Times New Roman"/>
+          <w:sz w:val="24"/>
+        </w:rPr>
+        <w:t xml:space="preserve">and </w:t>
+      </w:r>
+      <w:r>
+        <w:rPr>
+          <w:rFonts w:ascii="Calibri" w:eastAsia="Calibri" w:hAnsi="Calibri" w:cs="Times New Roman"/>
+          <w:sz w:val="24"/>
+        </w:rPr>
+        <w:t xml:space="preserve">the </w:t>
+      </w:r>
+      <w:r>
+        <w:rPr>
+          <w:rFonts w:ascii="Calibri" w:eastAsia="Calibri" w:hAnsi="Calibri" w:cs="Times New Roman"/>
+          <w:sz w:val="24"/>
+        </w:rPr>
+        <w:t>pragmatic conditions</w:t>
+      </w:r>
+      <w:r>
+        <w:rPr>
+          <w:rFonts w:ascii="Calibri" w:eastAsia="Calibri" w:hAnsi="Calibri" w:cs="Times New Roman"/>
+          <w:sz w:val="24"/>
+        </w:rPr>
+        <w:t xml:space="preserve"> (ß</w:t>
       </w:r>
       <w:r>
         <w:rPr>
@@ -6242,546 +8547,7 @@
           <w:sz w:val="24"/>
           <w:vertAlign w:val="subscript"/>
         </w:rPr>
-        <w:t>belief</w:t>
-      </w:r>
-      <w:proofErr w:type="spellEnd"/>
-      <w:r>
-        <w:rPr>
-          <w:rFonts w:ascii="Calibri" w:eastAsia="Calibri" w:hAnsi="Calibri" w:cs="Times New Roman"/>
-          <w:sz w:val="24"/>
-          <w:vertAlign w:val="subscript"/>
-        </w:rPr>
-        <w:t xml:space="preserve"> change</w:t>
-      </w:r>
-      <w:r>
-        <w:rPr>
-          <w:rFonts w:ascii="Calibri" w:eastAsia="Calibri" w:hAnsi="Calibri" w:cs="Times New Roman"/>
-          <w:sz w:val="24"/>
-        </w:rPr>
-        <w:t xml:space="preserve"> =</w:t>
-      </w:r>
-      <w:r>
-        <w:rPr>
-          <w:rFonts w:ascii="Calibri" w:eastAsia="Calibri" w:hAnsi="Calibri" w:cs="Times New Roman"/>
-          <w:sz w:val="24"/>
-        </w:rPr>
-        <w:t xml:space="preserve"> </w:t>
-      </w:r>
-      <w:r>
-        <w:rPr>
-          <w:rFonts w:ascii="Calibri" w:eastAsia="Calibri" w:hAnsi="Calibri" w:cs="Times New Roman"/>
-          <w:sz w:val="24"/>
-        </w:rPr>
-        <w:t>0.660</w:t>
-      </w:r>
-      <w:r>
-        <w:rPr>
-          <w:rFonts w:ascii="Calibri" w:eastAsia="Calibri" w:hAnsi="Calibri" w:cs="Times New Roman"/>
-          <w:sz w:val="24"/>
-        </w:rPr>
-        <w:t xml:space="preserve">, </w:t>
-      </w:r>
-      <w:r>
-        <w:rPr>
-          <w:rFonts w:ascii="Calibri" w:eastAsia="Calibri" w:hAnsi="Calibri" w:cs="Times New Roman"/>
-          <w:i/>
-          <w:iCs/>
-          <w:sz w:val="24"/>
-        </w:rPr>
-        <w:t>p</w:t>
-      </w:r>
-      <w:r>
-        <w:rPr>
-          <w:rFonts w:ascii="Calibri" w:eastAsia="Calibri" w:hAnsi="Calibri" w:cs="Times New Roman"/>
-          <w:sz w:val="24"/>
-        </w:rPr>
-        <w:t xml:space="preserve"> </w:t>
-      </w:r>
-      <w:r>
-        <w:rPr>
-          <w:rFonts w:ascii="Calibri" w:eastAsia="Calibri" w:hAnsi="Calibri" w:cs="Times New Roman"/>
-          <w:sz w:val="24"/>
-        </w:rPr>
-        <w:t>&lt;</w:t>
-      </w:r>
-      <w:r>
-        <w:rPr>
-          <w:rFonts w:ascii="Calibri" w:eastAsia="Calibri" w:hAnsi="Calibri" w:cs="Times New Roman"/>
-          <w:sz w:val="24"/>
-        </w:rPr>
-        <w:t xml:space="preserve"> .0</w:t>
-      </w:r>
-      <w:r>
-        <w:rPr>
-          <w:rFonts w:ascii="Calibri" w:eastAsia="Calibri" w:hAnsi="Calibri" w:cs="Times New Roman"/>
-          <w:sz w:val="24"/>
-        </w:rPr>
-        <w:t>01</w:t>
-      </w:r>
-      <w:r>
-        <w:rPr>
-          <w:rFonts w:ascii="Calibri" w:eastAsia="Calibri" w:hAnsi="Calibri" w:cs="Times New Roman"/>
-          <w:sz w:val="24"/>
-        </w:rPr>
-        <w:t xml:space="preserve">) </w:t>
-      </w:r>
-      <w:r>
-        <w:rPr>
-          <w:rFonts w:ascii="Calibri" w:eastAsia="Calibri" w:hAnsi="Calibri" w:cs="Times New Roman"/>
-          <w:sz w:val="24"/>
-        </w:rPr>
-        <w:t>and the pragmatic condition</w:t>
-      </w:r>
-      <w:r>
-        <w:rPr>
-          <w:rFonts w:ascii="Calibri" w:eastAsia="Calibri" w:hAnsi="Calibri" w:cs="Times New Roman"/>
-          <w:sz w:val="24"/>
-        </w:rPr>
-        <w:t xml:space="preserve"> </w:t>
-      </w:r>
-      <w:r>
-        <w:rPr>
-          <w:rFonts w:ascii="Calibri" w:eastAsia="Calibri" w:hAnsi="Calibri" w:cs="Times New Roman"/>
-          <w:sz w:val="24"/>
-        </w:rPr>
-        <w:t>(</w:t>
-      </w:r>
-      <w:proofErr w:type="spellStart"/>
-      <w:r>
-        <w:rPr>
-          <w:rFonts w:ascii="Calibri" w:eastAsia="Calibri" w:hAnsi="Calibri" w:cs="Times New Roman"/>
-          <w:sz w:val="24"/>
-        </w:rPr>
-        <w:t>ß</w:t>
-      </w:r>
-      <w:r>
-        <w:rPr>
-          <w:rFonts w:ascii="Calibri" w:eastAsia="Calibri" w:hAnsi="Calibri" w:cs="Times New Roman"/>
-          <w:sz w:val="24"/>
-          <w:vertAlign w:val="subscript"/>
-        </w:rPr>
-        <w:t>pragmatic</w:t>
-      </w:r>
-      <w:proofErr w:type="spellEnd"/>
-      <w:r>
-        <w:rPr>
-          <w:rFonts w:ascii="Calibri" w:eastAsia="Calibri" w:hAnsi="Calibri" w:cs="Times New Roman"/>
-          <w:sz w:val="24"/>
-        </w:rPr>
-        <w:t xml:space="preserve"> =</w:t>
-      </w:r>
-      <w:r>
-        <w:rPr>
-          <w:rFonts w:ascii="Calibri" w:eastAsia="Calibri" w:hAnsi="Calibri" w:cs="Times New Roman"/>
-          <w:sz w:val="24"/>
-        </w:rPr>
-        <w:t xml:space="preserve"> </w:t>
-      </w:r>
-      <w:r>
-        <w:rPr>
-          <w:rFonts w:ascii="Calibri" w:eastAsia="Calibri" w:hAnsi="Calibri" w:cs="Times New Roman"/>
-          <w:sz w:val="24"/>
-        </w:rPr>
-        <w:t>6</w:t>
-      </w:r>
-      <w:r>
-        <w:rPr>
-          <w:rFonts w:ascii="Calibri" w:eastAsia="Calibri" w:hAnsi="Calibri" w:cs="Times New Roman"/>
-          <w:sz w:val="24"/>
-        </w:rPr>
-        <w:t>.5</w:t>
-      </w:r>
-      <w:r>
-        <w:rPr>
-          <w:rFonts w:ascii="Calibri" w:eastAsia="Calibri" w:hAnsi="Calibri" w:cs="Times New Roman"/>
-          <w:sz w:val="24"/>
-        </w:rPr>
-        <w:t>0</w:t>
-      </w:r>
-      <w:r>
-        <w:rPr>
-          <w:rFonts w:ascii="Calibri" w:eastAsia="Calibri" w:hAnsi="Calibri" w:cs="Times New Roman"/>
-          <w:sz w:val="24"/>
-        </w:rPr>
-        <w:t xml:space="preserve">, </w:t>
-      </w:r>
-      <w:r>
-        <w:rPr>
-          <w:rFonts w:ascii="Calibri" w:eastAsia="Calibri" w:hAnsi="Calibri" w:cs="Times New Roman"/>
-          <w:i/>
-          <w:iCs/>
-          <w:sz w:val="24"/>
-        </w:rPr>
-        <w:t>p</w:t>
-      </w:r>
-      <w:r>
-        <w:rPr>
-          <w:rFonts w:ascii="Calibri" w:eastAsia="Calibri" w:hAnsi="Calibri" w:cs="Times New Roman"/>
-          <w:sz w:val="24"/>
-        </w:rPr>
-        <w:t xml:space="preserve"> </w:t>
-      </w:r>
-      <w:r>
-        <w:rPr>
-          <w:rFonts w:ascii="Calibri" w:eastAsia="Calibri" w:hAnsi="Calibri" w:cs="Times New Roman"/>
-          <w:sz w:val="24"/>
-        </w:rPr>
-        <w:t>&lt; .001)</w:t>
-      </w:r>
-      <w:r>
-        <w:rPr>
-          <w:rFonts w:ascii="Calibri" w:eastAsia="Calibri" w:hAnsi="Calibri" w:cs="Times New Roman"/>
-          <w:sz w:val="24"/>
-        </w:rPr>
-        <w:t xml:space="preserve">, as well as significant interactions between openness to belief change and the moral piggybacking </w:t>
-      </w:r>
-      <w:r>
-        <w:rPr>
-          <w:rFonts w:ascii="Calibri" w:eastAsia="Calibri" w:hAnsi="Calibri" w:cs="Times New Roman"/>
-          <w:sz w:val="24"/>
-        </w:rPr>
-        <w:t>(</w:t>
-      </w:r>
-      <w:proofErr w:type="spellStart"/>
-      <w:r>
-        <w:rPr>
-          <w:rFonts w:ascii="Calibri" w:eastAsia="Calibri" w:hAnsi="Calibri" w:cs="Times New Roman"/>
-          <w:sz w:val="24"/>
-        </w:rPr>
-        <w:t>ß</w:t>
-      </w:r>
-      <w:r>
-        <w:rPr>
-          <w:rFonts w:ascii="Calibri" w:eastAsia="Calibri" w:hAnsi="Calibri" w:cs="Times New Roman"/>
-          <w:sz w:val="24"/>
-          <w:vertAlign w:val="subscript"/>
-        </w:rPr>
-        <w:t>belief</w:t>
-      </w:r>
-      <w:proofErr w:type="spellEnd"/>
-      <w:r>
-        <w:rPr>
-          <w:rFonts w:ascii="Calibri" w:eastAsia="Calibri" w:hAnsi="Calibri" w:cs="Times New Roman"/>
-          <w:sz w:val="24"/>
-          <w:vertAlign w:val="subscript"/>
-        </w:rPr>
-        <w:t xml:space="preserve"> change</w:t>
-      </w:r>
-      <w:r>
-        <w:rPr>
-          <w:rFonts w:ascii="Calibri" w:eastAsia="Calibri" w:hAnsi="Calibri" w:cs="Times New Roman"/>
-          <w:sz w:val="24"/>
-          <w:vertAlign w:val="subscript"/>
-        </w:rPr>
-        <w:t xml:space="preserve"> x piggybacking</w:t>
-      </w:r>
-      <w:r>
-        <w:rPr>
-          <w:rFonts w:ascii="Calibri" w:eastAsia="Calibri" w:hAnsi="Calibri" w:cs="Times New Roman"/>
-          <w:sz w:val="24"/>
-        </w:rPr>
-        <w:t xml:space="preserve"> =</w:t>
-      </w:r>
-      <w:r>
-        <w:rPr>
-          <w:rFonts w:ascii="Calibri" w:eastAsia="Calibri" w:hAnsi="Calibri" w:cs="Times New Roman"/>
-          <w:sz w:val="24"/>
-        </w:rPr>
-        <w:t xml:space="preserve"> </w:t>
-      </w:r>
-      <w:r>
-        <w:rPr>
-          <w:rFonts w:ascii="Calibri" w:eastAsia="Calibri" w:hAnsi="Calibri" w:cs="Times New Roman"/>
-          <w:sz w:val="24"/>
-        </w:rPr>
-        <w:t>-0</w:t>
-      </w:r>
-      <w:r>
-        <w:rPr>
-          <w:rFonts w:ascii="Calibri" w:eastAsia="Calibri" w:hAnsi="Calibri" w:cs="Times New Roman"/>
-          <w:sz w:val="24"/>
-        </w:rPr>
-        <w:t>.</w:t>
-      </w:r>
-      <w:r>
-        <w:rPr>
-          <w:rFonts w:ascii="Calibri" w:eastAsia="Calibri" w:hAnsi="Calibri" w:cs="Times New Roman"/>
-          <w:sz w:val="24"/>
-        </w:rPr>
-        <w:t>594</w:t>
-      </w:r>
-      <w:r>
-        <w:rPr>
-          <w:rFonts w:ascii="Calibri" w:eastAsia="Calibri" w:hAnsi="Calibri" w:cs="Times New Roman"/>
-          <w:sz w:val="24"/>
-        </w:rPr>
-        <w:t xml:space="preserve">, </w:t>
-      </w:r>
-      <w:r>
-        <w:rPr>
-          <w:rFonts w:ascii="Calibri" w:eastAsia="Calibri" w:hAnsi="Calibri" w:cs="Times New Roman"/>
-          <w:i/>
-          <w:iCs/>
-          <w:sz w:val="24"/>
-        </w:rPr>
-        <w:t>p</w:t>
-      </w:r>
-      <w:r>
-        <w:rPr>
-          <w:rFonts w:ascii="Calibri" w:eastAsia="Calibri" w:hAnsi="Calibri" w:cs="Times New Roman"/>
-          <w:sz w:val="24"/>
-        </w:rPr>
-        <w:t xml:space="preserve"> </w:t>
-      </w:r>
-      <w:r>
-        <w:rPr>
-          <w:rFonts w:ascii="Calibri" w:eastAsia="Calibri" w:hAnsi="Calibri" w:cs="Times New Roman"/>
-          <w:sz w:val="24"/>
-        </w:rPr>
-        <w:t>=</w:t>
-      </w:r>
-      <w:r>
-        <w:rPr>
-          <w:rFonts w:ascii="Calibri" w:eastAsia="Calibri" w:hAnsi="Calibri" w:cs="Times New Roman"/>
-          <w:sz w:val="24"/>
-        </w:rPr>
-        <w:t xml:space="preserve"> .0</w:t>
-      </w:r>
-      <w:r>
-        <w:rPr>
-          <w:rFonts w:ascii="Calibri" w:eastAsia="Calibri" w:hAnsi="Calibri" w:cs="Times New Roman"/>
-          <w:sz w:val="24"/>
-        </w:rPr>
-        <w:t>14</w:t>
-      </w:r>
-      <w:r>
-        <w:rPr>
-          <w:rFonts w:ascii="Calibri" w:eastAsia="Calibri" w:hAnsi="Calibri" w:cs="Times New Roman"/>
-          <w:sz w:val="24"/>
-        </w:rPr>
-        <w:t>)</w:t>
-      </w:r>
-      <w:r>
-        <w:rPr>
-          <w:rFonts w:ascii="Calibri" w:eastAsia="Calibri" w:hAnsi="Calibri" w:cs="Times New Roman"/>
-          <w:sz w:val="24"/>
-        </w:rPr>
-        <w:t xml:space="preserve">, moral responsibility </w:t>
-      </w:r>
-      <w:r>
-        <w:rPr>
-          <w:rFonts w:ascii="Calibri" w:eastAsia="Calibri" w:hAnsi="Calibri" w:cs="Times New Roman"/>
-          <w:sz w:val="24"/>
-        </w:rPr>
-        <w:t>(</w:t>
-      </w:r>
-      <w:proofErr w:type="spellStart"/>
-      <w:r>
-        <w:rPr>
-          <w:rFonts w:ascii="Calibri" w:eastAsia="Calibri" w:hAnsi="Calibri" w:cs="Times New Roman"/>
-          <w:sz w:val="24"/>
-        </w:rPr>
-        <w:t>ß</w:t>
-      </w:r>
-      <w:r>
-        <w:rPr>
-          <w:rFonts w:ascii="Calibri" w:eastAsia="Calibri" w:hAnsi="Calibri" w:cs="Times New Roman"/>
-          <w:sz w:val="24"/>
-          <w:vertAlign w:val="subscript"/>
-        </w:rPr>
-        <w:t>belief</w:t>
-      </w:r>
-      <w:proofErr w:type="spellEnd"/>
-      <w:r>
-        <w:rPr>
-          <w:rFonts w:ascii="Calibri" w:eastAsia="Calibri" w:hAnsi="Calibri" w:cs="Times New Roman"/>
-          <w:sz w:val="24"/>
-          <w:vertAlign w:val="subscript"/>
-        </w:rPr>
-        <w:t xml:space="preserve"> change</w:t>
-      </w:r>
-      <w:r>
-        <w:rPr>
-          <w:rFonts w:ascii="Calibri" w:eastAsia="Calibri" w:hAnsi="Calibri" w:cs="Times New Roman"/>
-          <w:sz w:val="24"/>
-          <w:vertAlign w:val="subscript"/>
-        </w:rPr>
-        <w:t xml:space="preserve"> x responsibility</w:t>
-      </w:r>
-      <w:r>
-        <w:rPr>
-          <w:rFonts w:ascii="Calibri" w:eastAsia="Calibri" w:hAnsi="Calibri" w:cs="Times New Roman"/>
-          <w:sz w:val="24"/>
-        </w:rPr>
-        <w:t xml:space="preserve"> =</w:t>
-      </w:r>
-      <w:r>
-        <w:rPr>
-          <w:rFonts w:ascii="Calibri" w:eastAsia="Calibri" w:hAnsi="Calibri" w:cs="Times New Roman"/>
-          <w:sz w:val="24"/>
-        </w:rPr>
-        <w:t xml:space="preserve"> </w:t>
-      </w:r>
-      <w:r>
-        <w:rPr>
-          <w:rFonts w:ascii="Calibri" w:eastAsia="Calibri" w:hAnsi="Calibri" w:cs="Times New Roman"/>
-          <w:sz w:val="24"/>
-        </w:rPr>
-        <w:t>0.</w:t>
-      </w:r>
-      <w:r>
-        <w:rPr>
-          <w:rFonts w:ascii="Calibri" w:eastAsia="Calibri" w:hAnsi="Calibri" w:cs="Times New Roman"/>
-          <w:sz w:val="24"/>
-        </w:rPr>
-        <w:t>2</w:t>
-      </w:r>
-      <w:r>
-        <w:rPr>
-          <w:rFonts w:ascii="Calibri" w:eastAsia="Calibri" w:hAnsi="Calibri" w:cs="Times New Roman"/>
-          <w:sz w:val="24"/>
-        </w:rPr>
-        <w:t>6</w:t>
-      </w:r>
-      <w:r>
-        <w:rPr>
-          <w:rFonts w:ascii="Calibri" w:eastAsia="Calibri" w:hAnsi="Calibri" w:cs="Times New Roman"/>
-          <w:sz w:val="24"/>
-        </w:rPr>
-        <w:t>4</w:t>
-      </w:r>
-      <w:r>
-        <w:rPr>
-          <w:rFonts w:ascii="Calibri" w:eastAsia="Calibri" w:hAnsi="Calibri" w:cs="Times New Roman"/>
-          <w:sz w:val="24"/>
-        </w:rPr>
-        <w:t xml:space="preserve">, </w:t>
-      </w:r>
-      <w:r>
-        <w:rPr>
-          <w:rFonts w:ascii="Calibri" w:eastAsia="Calibri" w:hAnsi="Calibri" w:cs="Times New Roman"/>
-          <w:i/>
-          <w:iCs/>
-          <w:sz w:val="24"/>
-        </w:rPr>
-        <w:t>p</w:t>
-      </w:r>
-      <w:r>
-        <w:rPr>
-          <w:rFonts w:ascii="Calibri" w:eastAsia="Calibri" w:hAnsi="Calibri" w:cs="Times New Roman"/>
-          <w:sz w:val="24"/>
-        </w:rPr>
-        <w:t xml:space="preserve"> </w:t>
-      </w:r>
-      <w:r>
-        <w:rPr>
-          <w:rFonts w:ascii="Calibri" w:eastAsia="Calibri" w:hAnsi="Calibri" w:cs="Times New Roman"/>
-          <w:sz w:val="24"/>
-        </w:rPr>
-        <w:t>=</w:t>
-      </w:r>
-      <w:r>
-        <w:rPr>
-          <w:rFonts w:ascii="Calibri" w:eastAsia="Calibri" w:hAnsi="Calibri" w:cs="Times New Roman"/>
-          <w:sz w:val="24"/>
-        </w:rPr>
-        <w:t xml:space="preserve"> .0</w:t>
-      </w:r>
-      <w:r>
-        <w:rPr>
-          <w:rFonts w:ascii="Calibri" w:eastAsia="Calibri" w:hAnsi="Calibri" w:cs="Times New Roman"/>
-          <w:sz w:val="24"/>
-        </w:rPr>
-        <w:t>40</w:t>
-      </w:r>
-      <w:r>
-        <w:rPr>
-          <w:rFonts w:ascii="Calibri" w:eastAsia="Calibri" w:hAnsi="Calibri" w:cs="Times New Roman"/>
-          <w:sz w:val="24"/>
-        </w:rPr>
-        <w:t>)</w:t>
-      </w:r>
-      <w:r>
-        <w:rPr>
-          <w:rFonts w:ascii="Calibri" w:eastAsia="Calibri" w:hAnsi="Calibri" w:cs="Times New Roman"/>
-          <w:sz w:val="24"/>
-        </w:rPr>
-        <w:t>,</w:t>
-      </w:r>
-      <w:r>
-        <w:rPr>
-          <w:rFonts w:ascii="Calibri" w:eastAsia="Calibri" w:hAnsi="Calibri" w:cs="Times New Roman"/>
-          <w:sz w:val="24"/>
-        </w:rPr>
-        <w:t xml:space="preserve"> </w:t>
-      </w:r>
-      <w:r>
-        <w:rPr>
-          <w:rFonts w:ascii="Calibri" w:eastAsia="Calibri" w:hAnsi="Calibri" w:cs="Times New Roman"/>
-          <w:sz w:val="24"/>
-        </w:rPr>
-        <w:t xml:space="preserve">and </w:t>
-      </w:r>
-      <w:r>
-        <w:rPr>
-          <w:rFonts w:ascii="Calibri" w:eastAsia="Calibri" w:hAnsi="Calibri" w:cs="Times New Roman"/>
-          <w:sz w:val="24"/>
-        </w:rPr>
-        <w:t xml:space="preserve">the </w:t>
-      </w:r>
-      <w:r>
-        <w:rPr>
-          <w:rFonts w:ascii="Calibri" w:eastAsia="Calibri" w:hAnsi="Calibri" w:cs="Times New Roman"/>
-          <w:sz w:val="24"/>
-        </w:rPr>
-        <w:t>pragmatic conditions</w:t>
-      </w:r>
-      <w:r>
-        <w:rPr>
-          <w:rFonts w:ascii="Calibri" w:eastAsia="Calibri" w:hAnsi="Calibri" w:cs="Times New Roman"/>
-          <w:sz w:val="24"/>
-        </w:rPr>
-        <w:t xml:space="preserve"> </w:t>
-      </w:r>
-      <w:r>
-        <w:rPr>
-          <w:rFonts w:ascii="Calibri" w:eastAsia="Calibri" w:hAnsi="Calibri" w:cs="Times New Roman"/>
-          <w:sz w:val="24"/>
-        </w:rPr>
-        <w:t>(</w:t>
-      </w:r>
-      <w:proofErr w:type="spellStart"/>
-      <w:r>
-        <w:rPr>
-          <w:rFonts w:ascii="Calibri" w:eastAsia="Calibri" w:hAnsi="Calibri" w:cs="Times New Roman"/>
-          <w:sz w:val="24"/>
-        </w:rPr>
-        <w:t>ß</w:t>
-      </w:r>
-      <w:r>
-        <w:rPr>
-          <w:rFonts w:ascii="Calibri" w:eastAsia="Calibri" w:hAnsi="Calibri" w:cs="Times New Roman"/>
-          <w:sz w:val="24"/>
-          <w:vertAlign w:val="subscript"/>
-        </w:rPr>
-        <w:t>belief</w:t>
-      </w:r>
-      <w:proofErr w:type="spellEnd"/>
-      <w:r>
-        <w:rPr>
-          <w:rFonts w:ascii="Calibri" w:eastAsia="Calibri" w:hAnsi="Calibri" w:cs="Times New Roman"/>
-          <w:sz w:val="24"/>
-          <w:vertAlign w:val="subscript"/>
-        </w:rPr>
-        <w:t xml:space="preserve"> change</w:t>
-      </w:r>
-      <w:r>
-        <w:rPr>
-          <w:rFonts w:ascii="Calibri" w:eastAsia="Calibri" w:hAnsi="Calibri" w:cs="Times New Roman"/>
-          <w:sz w:val="24"/>
-          <w:vertAlign w:val="subscript"/>
-        </w:rPr>
-        <w:t xml:space="preserve"> x pragmatic</w:t>
+        <w:t>belief change x pragmatic</w:t>
       </w:r>
       <w:r>
         <w:rPr>
@@ -6897,22 +8663,54 @@
           <w:rFonts w:ascii="Calibri" w:eastAsia="Calibri" w:hAnsi="Calibri" w:cs="Times New Roman"/>
           <w:sz w:val="24"/>
         </w:rPr>
-        <w:t xml:space="preserve">To test H2, we conducted an ANCOVA model with our moral conviction manipulation with our moral conviction manipulation as a between-subjects factor. Our dependent variable for each ANCOVA was the primary outcome of </w:t>
-      </w:r>
-      <w:r>
-        <w:rPr>
-          <w:rFonts w:ascii="Calibri" w:eastAsia="Calibri" w:hAnsi="Calibri" w:cs="Times New Roman"/>
-          <w:sz w:val="24"/>
-        </w:rPr>
-        <w:t>level of moral conviction for a given topic</w:t>
-      </w:r>
-      <w:r>
-        <w:rPr>
-          <w:rFonts w:ascii="Calibri" w:eastAsia="Calibri" w:hAnsi="Calibri" w:cs="Times New Roman"/>
-          <w:sz w:val="24"/>
-        </w:rPr>
-        <w:t xml:space="preserve">, our main independent variable was assignment to one of our four experimental conditions, or a control, and all of our analysis was conditioned on openness to belief change for their respective topic. </w:t>
-      </w:r>
+        <w:t xml:space="preserve">Each of our four ANCOVA models was composed of our dependent variable (quantified as level </w:t>
+      </w:r>
+      <w:r>
+        <w:rPr>
+          <w:rFonts w:ascii="Calibri" w:eastAsia="Calibri" w:hAnsi="Calibri" w:cs="Times New Roman"/>
+          <w:sz w:val="24"/>
+        </w:rPr>
+        <w:t>of moral conviction regarding [topic]</w:t>
+      </w:r>
+      <w:r>
+        <w:rPr>
+          <w:rFonts w:ascii="Calibri" w:eastAsia="Calibri" w:hAnsi="Calibri" w:cs="Times New Roman"/>
+          <w:sz w:val="24"/>
+        </w:rPr>
+        <w:t xml:space="preserve">), with condition and openness to belief change as </w:t>
+      </w:r>
+      <w:r>
+        <w:rPr>
+          <w:rFonts w:ascii="Calibri" w:eastAsia="Calibri" w:hAnsi="Calibri" w:cs="Times New Roman"/>
+          <w:sz w:val="24"/>
+        </w:rPr>
+        <w:lastRenderedPageBreak/>
+        <w:t>our ‘simple effect’ predictors. We also plan on examining the interaction of ‘condition’ and ‘openness to belief change’ to test the homogeneity of variance assumption. To test H</w:t>
+      </w:r>
+      <w:r>
+        <w:rPr>
+          <w:rFonts w:ascii="Calibri" w:eastAsia="Calibri" w:hAnsi="Calibri" w:cs="Times New Roman"/>
+          <w:sz w:val="24"/>
+        </w:rPr>
+        <w:t>2</w:t>
+      </w:r>
+      <w:r>
+        <w:rPr>
+          <w:rFonts w:ascii="Calibri" w:eastAsia="Calibri" w:hAnsi="Calibri" w:cs="Times New Roman"/>
+          <w:sz w:val="24"/>
+        </w:rPr>
+        <w:t>, we conducted an ANCOVA model with our moral conviction manipulation as a between-subjects factor.</w:t>
+      </w:r>
+    </w:p>
+    <w:p>
+      <w:pPr>
+        <w:spacing w:after="100" w:afterAutospacing="1" w:line="480" w:lineRule="auto"/>
+        <w:ind w:firstLine="720"/>
+        <w:rPr>
+          <w:rFonts w:ascii="Calibri" w:eastAsia="Calibri" w:hAnsi="Calibri" w:cs="Times New Roman"/>
+          <w:sz w:val="24"/>
+        </w:rPr>
+      </w:pPr>
       <w:r>
         <w:rPr>
           <w:rFonts w:ascii="Calibri" w:eastAsia="Calibri" w:hAnsi="Calibri" w:cs="Times New Roman"/>
@@ -6939,28 +8737,7 @@
           <w:rFonts w:ascii="Calibri" w:eastAsia="Calibri" w:hAnsi="Calibri" w:cs="Times New Roman"/>
           <w:sz w:val="24"/>
         </w:rPr>
-        <w:t xml:space="preserve">, as </w:t>
-      </w:r>
-      <w:r>
-        <w:rPr>
-          <w:rFonts w:ascii="Calibri" w:eastAsia="Calibri" w:hAnsi="Calibri" w:cs="Times New Roman"/>
-          <w:sz w:val="24"/>
-        </w:rPr>
-        <w:t xml:space="preserve">our moral conviction manipulation had no main effect on </w:t>
-      </w:r>
-      <w:r>
-        <w:rPr>
-          <w:rFonts w:ascii="Calibri" w:eastAsia="Calibri" w:hAnsi="Calibri" w:cs="Times New Roman"/>
-          <w:sz w:val="24"/>
-        </w:rPr>
-        <w:t>moral conviction felt</w:t>
-      </w:r>
-      <w:r>
-        <w:rPr>
-          <w:rFonts w:ascii="Calibri" w:eastAsia="Calibri" w:hAnsi="Calibri" w:cs="Times New Roman"/>
-          <w:sz w:val="24"/>
-        </w:rPr>
-        <w:t xml:space="preserve"> for: 1) </w:t>
+        <w:t xml:space="preserve">, as our moral conviction manipulation had no main effect on moral conviction felt for: 1) </w:t>
       </w:r>
       <w:r>
         <w:rPr>
@@ -7597,6 +9374,22 @@
           <w:rFonts w:ascii="Calibri" w:eastAsia="Calibri" w:hAnsi="Calibri" w:cs="Times New Roman"/>
           <w:sz w:val="24"/>
         </w:rPr>
+        <w:t xml:space="preserve"> (</w:t>
+      </w:r>
+      <w:r>
+        <w:rPr>
+          <w:rFonts w:ascii="Calibri" w:eastAsia="Calibri" w:hAnsi="Calibri" w:cs="Times New Roman"/>
+          <w:i/>
+          <w:iCs/>
+          <w:sz w:val="24"/>
+        </w:rPr>
+        <w:t>F</w:t>
+      </w:r>
+      <w:r>
+        <w:rPr>
+          <w:rFonts w:ascii="Calibri" w:eastAsia="Calibri" w:hAnsi="Calibri" w:cs="Times New Roman"/>
+          <w:sz w:val="24"/>
+        </w:rPr>
         <w:t xml:space="preserve"> </w:t>
       </w:r>
       <w:r>
@@ -7609,30 +9402,6 @@
       <w:r>
         <w:rPr>
           <w:rFonts w:ascii="Calibri" w:eastAsia="Calibri" w:hAnsi="Calibri" w:cs="Times New Roman"/>
-          <w:i/>
-          <w:iCs/>
-          <w:sz w:val="24"/>
-        </w:rPr>
-        <w:t>F</w:t>
-      </w:r>
-      <w:r>
-        <w:rPr>
-          <w:rFonts w:ascii="Calibri" w:eastAsia="Calibri" w:hAnsi="Calibri" w:cs="Times New Roman"/>
-          <w:sz w:val="24"/>
-        </w:rPr>
-        <w:t xml:space="preserve"> </w:t>
-      </w:r>
-      <w:r>
-        <w:rPr>
-          <w:rFonts w:ascii="Calibri" w:eastAsia="Calibri" w:hAnsi="Calibri" w:cs="Times New Roman"/>
-          <w:sz w:val="24"/>
-        </w:rPr>
-        <w:lastRenderedPageBreak/>
-        <w:t>(</w:t>
-      </w:r>
-      <w:r>
-        <w:rPr>
-          <w:rFonts w:ascii="Calibri" w:eastAsia="Calibri" w:hAnsi="Calibri" w:cs="Times New Roman"/>
           <w:sz w:val="24"/>
         </w:rPr>
         <w:t>1</w:t>
@@ -7663,28 +9432,7 @@
           <w:rFonts w:ascii="Calibri" w:eastAsia="Calibri" w:hAnsi="Calibri" w:cs="Times New Roman"/>
           <w:sz w:val="24"/>
         </w:rPr>
-        <w:t>6</w:t>
-      </w:r>
-      <w:r>
-        <w:rPr>
-          <w:rFonts w:ascii="Calibri" w:eastAsia="Calibri" w:hAnsi="Calibri" w:cs="Times New Roman"/>
-          <w:sz w:val="24"/>
-        </w:rPr>
-        <w:t>.</w:t>
-      </w:r>
-      <w:r>
-        <w:rPr>
-          <w:rFonts w:ascii="Calibri" w:eastAsia="Calibri" w:hAnsi="Calibri" w:cs="Times New Roman"/>
-          <w:sz w:val="24"/>
-        </w:rPr>
-        <w:t>01</w:t>
-      </w:r>
-      <w:r>
-        <w:rPr>
-          <w:rFonts w:ascii="Calibri" w:eastAsia="Calibri" w:hAnsi="Calibri" w:cs="Times New Roman"/>
-          <w:sz w:val="24"/>
-        </w:rPr>
-        <w:t>1</w:t>
+        <w:t>6.011</w:t>
       </w:r>
       <w:r>
         <w:rPr>
@@ -8038,7 +9786,7 @@
                     </pic:cNvPicPr>
                   </pic:nvPicPr>
                   <pic:blipFill>
-                    <a:blip r:embed="rId10">
+                    <a:blip r:embed="rId14">
                       <a:extLst>
                         <a:ext uri="{28A0092B-C50C-407E-A947-70E740481C1C}">
                           <a14:useLocalDpi xmlns:a14="http://schemas.microsoft.com/office/drawing/2010/main" val="0"/>
@@ -8330,7 +10078,7 @@
                     </pic:cNvPicPr>
                   </pic:nvPicPr>
                   <pic:blipFill>
-                    <a:blip r:embed="rId11">
+                    <a:blip r:embed="rId15">
                       <a:extLst>
                         <a:ext uri="{28A0092B-C50C-407E-A947-70E740481C1C}">
                           <a14:useLocalDpi xmlns:a14="http://schemas.microsoft.com/office/drawing/2010/main" val="0"/>
@@ -8370,6 +10118,68 @@
     </w:sectPr>
   </w:body>
 </w:document>
+</file>
+
+<file path=word/comments.xml><?xml version="1.0" encoding="utf-8"?>
+<w:comments xmlns:wpc="http://schemas.microsoft.com/office/word/2010/wordprocessingCanvas" xmlns:cx="http://schemas.microsoft.com/office/drawing/2014/chartex" xmlns:cx1="http://schemas.microsoft.com/office/drawing/2015/9/8/chartex" xmlns:cx2="http://schemas.microsoft.com/office/drawing/2015/10/21/chartex" xmlns:cx3="http://schemas.microsoft.com/office/drawing/2016/5/9/chartex" xmlns:cx4="http://schemas.microsoft.com/office/drawing/2016/5/10/chartex" xmlns:cx5="http://schemas.microsoft.com/office/drawing/2016/5/11/chartex" xmlns:cx6="http://schemas.microsoft.com/office/drawing/2016/5/12/chartex" xmlns:cx7="http://schemas.microsoft.com/office/drawing/2016/5/13/chartex" xmlns:cx8="http://schemas.microsoft.com/office/drawing/2016/5/14/chartex" xmlns:mc="http://schemas.openxmlformats.org/markup-compatibility/2006" xmlns:aink="http://schemas.microsoft.com/office/drawing/2016/ink" xmlns:am3d="http://schemas.microsoft.com/office/drawing/2017/model3d" xmlns:o="urn:schemas-microsoft-com:office:office" xmlns:oel="http://schemas.microsoft.com/office/2019/extlst" xmlns:r="http://schemas.openxmlformats.org/officeDocument/2006/relationships" xmlns:m="http://schemas.openxmlformats.org/officeDocument/2006/math" xmlns:v="urn:schemas-microsoft-com:vml" xmlns:wp14="http://schemas.microsoft.com/office/word/2010/wordprocessingDrawing" xmlns:wp="http://schemas.openxmlformats.org/drawingml/2006/wordprocessingDrawing" xmlns:w10="urn:schemas-microsoft-com:office:word" xmlns:w="http://schemas.openxmlformats.org/wordprocessingml/2006/main" xmlns:w14="http://schemas.microsoft.com/office/word/2010/wordml" xmlns:w15="http://schemas.microsoft.com/office/word/2012/wordml" xmlns:w16cex="http://schemas.microsoft.com/office/word/2018/wordml/cex" xmlns:w16cid="http://schemas.microsoft.com/office/word/2016/wordml/cid" xmlns:w16="http://schemas.microsoft.com/office/word/2018/wordml" xmlns:w16du="http://schemas.microsoft.com/office/word/2023/wordml/word16du" xmlns:w16sdtdh="http://schemas.microsoft.com/office/word/2020/wordml/sdtdatahash" xmlns:w16se="http://schemas.microsoft.com/office/word/2015/wordml/symex" xmlns:wpg="http://schemas.microsoft.com/office/word/2010/wordprocessingGroup" xmlns:wpi="http://schemas.microsoft.com/office/word/2010/wordprocessingInk" xmlns:wne="http://schemas.microsoft.com/office/word/2006/wordml" xmlns:wps="http://schemas.microsoft.com/office/word/2010/wordprocessingShape" mc:Ignorable="w14 w15 w16se w16cid w16 w16cex w16sdtdh w16du wp14">
+  <w:comment w:id="2" w:author="Shaffer, Victoria A." w:date="2024-06-06T15:01:00Z" w:initials="SVA">
+    <w:p>
+      <w:r>
+        <w:rPr>
+          <w:rStyle w:val="CommentReference"/>
+        </w:rPr>
+        <w:annotationRef/>
+      </w:r>
+      <w:r>
+        <w:rPr>
+          <w:color w:val="000000"/>
+          <w:sz w:val="20"/>
+          <w:szCs w:val="20"/>
+        </w:rPr>
+        <w:t>citations</w:t>
+      </w:r>
+    </w:p>
+  </w:comment>
+  <w:comment w:id="4" w:author="Shaffer, Victoria A." w:date="2024-06-06T15:20:00Z" w:initials="SVA">
+    <w:p>
+      <w:r>
+        <w:rPr>
+          <w:rStyle w:val="CommentReference"/>
+        </w:rPr>
+        <w:annotationRef/>
+      </w:r>
+      <w:r>
+        <w:rPr>
+          <w:color w:val="000000"/>
+          <w:sz w:val="20"/>
+          <w:szCs w:val="20"/>
+        </w:rPr>
+        <w:t>Start our review here</w:t>
+      </w:r>
+    </w:p>
+  </w:comment>
+</w:comments>
+</file>
+
+<file path=word/commentsExtended.xml><?xml version="1.0" encoding="utf-8"?>
+<w15:commentsEx xmlns:wpc="http://schemas.microsoft.com/office/word/2010/wordprocessingCanvas" xmlns:cx="http://schemas.microsoft.com/office/drawing/2014/chartex" xmlns:cx1="http://schemas.microsoft.com/office/drawing/2015/9/8/chartex" xmlns:cx2="http://schemas.microsoft.com/office/drawing/2015/10/21/chartex" xmlns:cx3="http://schemas.microsoft.com/office/drawing/2016/5/9/chartex" xmlns:cx4="http://schemas.microsoft.com/office/drawing/2016/5/10/chartex" xmlns:cx5="http://schemas.microsoft.com/office/drawing/2016/5/11/chartex" xmlns:cx6="http://schemas.microsoft.com/office/drawing/2016/5/12/chartex" xmlns:cx7="http://schemas.microsoft.com/office/drawing/2016/5/13/chartex" xmlns:cx8="http://schemas.microsoft.com/office/drawing/2016/5/14/chartex" xmlns:mc="http://schemas.openxmlformats.org/markup-compatibility/2006" xmlns:aink="http://schemas.microsoft.com/office/drawing/2016/ink" xmlns:am3d="http://schemas.microsoft.com/office/drawing/2017/model3d" xmlns:o="urn:schemas-microsoft-com:office:office" xmlns:oel="http://schemas.microsoft.com/office/2019/extlst" xmlns:r="http://schemas.openxmlformats.org/officeDocument/2006/relationships" xmlns:m="http://schemas.openxmlformats.org/officeDocument/2006/math" xmlns:v="urn:schemas-microsoft-com:vml" xmlns:wp14="http://schemas.microsoft.com/office/word/2010/wordprocessingDrawing" xmlns:wp="http://schemas.openxmlformats.org/drawingml/2006/wordprocessingDrawing" xmlns:w10="urn:schemas-microsoft-com:office:word" xmlns:w="http://schemas.openxmlformats.org/wordprocessingml/2006/main" xmlns:w14="http://schemas.microsoft.com/office/word/2010/wordml" xmlns:w15="http://schemas.microsoft.com/office/word/2012/wordml" xmlns:w16cex="http://schemas.microsoft.com/office/word/2018/wordml/cex" xmlns:w16cid="http://schemas.microsoft.com/office/word/2016/wordml/cid" xmlns:w16="http://schemas.microsoft.com/office/word/2018/wordml" xmlns:w16du="http://schemas.microsoft.com/office/word/2023/wordml/word16du" xmlns:w16sdtdh="http://schemas.microsoft.com/office/word/2020/wordml/sdtdatahash" xmlns:w16se="http://schemas.microsoft.com/office/word/2015/wordml/symex" xmlns:wpg="http://schemas.microsoft.com/office/word/2010/wordprocessingGroup" xmlns:wpi="http://schemas.microsoft.com/office/word/2010/wordprocessingInk" xmlns:wne="http://schemas.microsoft.com/office/word/2006/wordml" xmlns:wps="http://schemas.microsoft.com/office/word/2010/wordprocessingShape" mc:Ignorable="w14 w15 w16se w16cid w16 w16cex w16sdtdh w16du wp14">
+  <w15:commentEx w15:paraId="4F3397BB" w15:done="0"/>
+  <w15:commentEx w15:paraId="38CC4831" w15:done="0"/>
+</w15:commentsEx>
+</file>
+
+<file path=word/commentsExtensible.xml><?xml version="1.0" encoding="utf-8"?>
+<w16cex:commentsExtensible xmlns:wpc="http://schemas.microsoft.com/office/word/2010/wordprocessingCanvas" xmlns:cx="http://schemas.microsoft.com/office/drawing/2014/chartex" xmlns:cx1="http://schemas.microsoft.com/office/drawing/2015/9/8/chartex" xmlns:cx2="http://schemas.microsoft.com/office/drawing/2015/10/21/chartex" xmlns:cx3="http://schemas.microsoft.com/office/drawing/2016/5/9/chartex" xmlns:cx4="http://schemas.microsoft.com/office/drawing/2016/5/10/chartex" xmlns:cx5="http://schemas.microsoft.com/office/drawing/2016/5/11/chartex" xmlns:cx6="http://schemas.microsoft.com/office/drawing/2016/5/12/chartex" xmlns:cx7="http://schemas.microsoft.com/office/drawing/2016/5/13/chartex" xmlns:cx8="http://schemas.microsoft.com/office/drawing/2016/5/14/chartex" xmlns:cr="http://schemas.microsoft.com/office/comments/2020/reactions" xmlns:mc="http://schemas.openxmlformats.org/markup-compatibility/2006" xmlns:aink="http://schemas.microsoft.com/office/drawing/2016/ink" xmlns:am3d="http://schemas.microsoft.com/office/drawing/2017/model3d" xmlns:o="urn:schemas-microsoft-com:office:office" xmlns:oel="http://schemas.microsoft.com/office/2019/extlst" xmlns:r="http://schemas.openxmlformats.org/officeDocument/2006/relationships" xmlns:m="http://schemas.openxmlformats.org/officeDocument/2006/math" xmlns:v="urn:schemas-microsoft-com:vml" xmlns:wp14="http://schemas.microsoft.com/office/word/2010/wordprocessingDrawing" xmlns:wp="http://schemas.openxmlformats.org/drawingml/2006/wordprocessingDrawing" xmlns:w10="urn:schemas-microsoft-com:office:word" xmlns:w="http://schemas.openxmlformats.org/wordprocessingml/2006/main" xmlns:w14="http://schemas.microsoft.com/office/word/2010/wordml" xmlns:w15="http://schemas.microsoft.com/office/word/2012/wordml" xmlns:w16cex="http://schemas.microsoft.com/office/word/2018/wordml/cex" xmlns:w16cid="http://schemas.microsoft.com/office/word/2016/wordml/cid" xmlns:w16="http://schemas.microsoft.com/office/word/2018/wordml" xmlns:w16du="http://schemas.microsoft.com/office/word/2023/wordml/word16du" xmlns:w16sdtdh="http://schemas.microsoft.com/office/word/2020/wordml/sdtdatahash" xmlns:w16se="http://schemas.microsoft.com/office/word/2015/wordml/symex" xmlns:wpg="http://schemas.microsoft.com/office/word/2010/wordprocessingGroup" xmlns:wpi="http://schemas.microsoft.com/office/word/2010/wordprocessingInk" xmlns:wne="http://schemas.microsoft.com/office/word/2006/wordml" xmlns:wps="http://schemas.microsoft.com/office/word/2010/wordprocessingShape" mc:Ignorable="w14 w15 w16se w16cid w16 w16cex w16sdtdh cr w16du wp14">
+  <w16cex:commentExtensible w16cex:durableId="10860DE7" w16cex:dateUtc="2024-06-06T20:01:00Z"/>
+  <w16cex:commentExtensible w16cex:durableId="4F969C9D" w16cex:dateUtc="2024-06-06T20:20:00Z"/>
+</w16cex:commentsExtensible>
+</file>
+
+<file path=word/commentsIds.xml><?xml version="1.0" encoding="utf-8"?>
+<w16cid:commentsIds xmlns:wpc="http://schemas.microsoft.com/office/word/2010/wordprocessingCanvas" xmlns:cx="http://schemas.microsoft.com/office/drawing/2014/chartex" xmlns:cx1="http://schemas.microsoft.com/office/drawing/2015/9/8/chartex" xmlns:cx2="http://schemas.microsoft.com/office/drawing/2015/10/21/chartex" xmlns:cx3="http://schemas.microsoft.com/office/drawing/2016/5/9/chartex" xmlns:cx4="http://schemas.microsoft.com/office/drawing/2016/5/10/chartex" xmlns:cx5="http://schemas.microsoft.com/office/drawing/2016/5/11/chartex" xmlns:cx6="http://schemas.microsoft.com/office/drawing/2016/5/12/chartex" xmlns:cx7="http://schemas.microsoft.com/office/drawing/2016/5/13/chartex" xmlns:cx8="http://schemas.microsoft.com/office/drawing/2016/5/14/chartex" xmlns:mc="http://schemas.openxmlformats.org/markup-compatibility/2006" xmlns:aink="http://schemas.microsoft.com/office/drawing/2016/ink" xmlns:am3d="http://schemas.microsoft.com/office/drawing/2017/model3d" xmlns:o="urn:schemas-microsoft-com:office:office" xmlns:oel="http://schemas.microsoft.com/office/2019/extlst" xmlns:r="http://schemas.openxmlformats.org/officeDocument/2006/relationships" xmlns:m="http://schemas.openxmlformats.org/officeDocument/2006/math" xmlns:v="urn:schemas-microsoft-com:vml" xmlns:wp14="http://schemas.microsoft.com/office/word/2010/wordprocessingDrawing" xmlns:wp="http://schemas.openxmlformats.org/drawingml/2006/wordprocessingDrawing" xmlns:w10="urn:schemas-microsoft-com:office:word" xmlns:w="http://schemas.openxmlformats.org/wordprocessingml/2006/main" xmlns:w14="http://schemas.microsoft.com/office/word/2010/wordml" xmlns:w15="http://schemas.microsoft.com/office/word/2012/wordml" xmlns:w16cex="http://schemas.microsoft.com/office/word/2018/wordml/cex" xmlns:w16cid="http://schemas.microsoft.com/office/word/2016/wordml/cid" xmlns:w16="http://schemas.microsoft.com/office/word/2018/wordml" xmlns:w16du="http://schemas.microsoft.com/office/word/2023/wordml/word16du" xmlns:w16sdtdh="http://schemas.microsoft.com/office/word/2020/wordml/sdtdatahash" xmlns:w16se="http://schemas.microsoft.com/office/word/2015/wordml/symex" xmlns:wpg="http://schemas.microsoft.com/office/word/2010/wordprocessingGroup" xmlns:wpi="http://schemas.microsoft.com/office/word/2010/wordprocessingInk" xmlns:wne="http://schemas.microsoft.com/office/word/2006/wordml" xmlns:wps="http://schemas.microsoft.com/office/word/2010/wordprocessingShape" mc:Ignorable="w14 w15 w16se w16cid w16 w16cex w16sdtdh w16du wp14">
+  <w16cid:commentId w16cid:paraId="4F3397BB" w16cid:durableId="10860DE7"/>
+  <w16cid:commentId w16cid:paraId="38CC4831" w16cid:durableId="4F969C9D"/>
+</w16cid:commentsIds>
 </file>
 
 <file path=word/numbering.xml><?xml version="1.0" encoding="utf-8"?>
@@ -8583,6 +10393,14 @@
     <w:abstractNumId w:val="0"/>
   </w:num>
 </w:numbering>
+</file>
+
+<file path=word/people.xml><?xml version="1.0" encoding="utf-8"?>
+<w15:people xmlns:wpc="http://schemas.microsoft.com/office/word/2010/wordprocessingCanvas" xmlns:cx="http://schemas.microsoft.com/office/drawing/2014/chartex" xmlns:cx1="http://schemas.microsoft.com/office/drawing/2015/9/8/chartex" xmlns:cx2="http://schemas.microsoft.com/office/drawing/2015/10/21/chartex" xmlns:cx3="http://schemas.microsoft.com/office/drawing/2016/5/9/chartex" xmlns:cx4="http://schemas.microsoft.com/office/drawing/2016/5/10/chartex" xmlns:cx5="http://schemas.microsoft.com/office/drawing/2016/5/11/chartex" xmlns:cx6="http://schemas.microsoft.com/office/drawing/2016/5/12/chartex" xmlns:cx7="http://schemas.microsoft.com/office/drawing/2016/5/13/chartex" xmlns:cx8="http://schemas.microsoft.com/office/drawing/2016/5/14/chartex" xmlns:mc="http://schemas.openxmlformats.org/markup-compatibility/2006" xmlns:aink="http://schemas.microsoft.com/office/drawing/2016/ink" xmlns:am3d="http://schemas.microsoft.com/office/drawing/2017/model3d" xmlns:o="urn:schemas-microsoft-com:office:office" xmlns:oel="http://schemas.microsoft.com/office/2019/extlst" xmlns:r="http://schemas.openxmlformats.org/officeDocument/2006/relationships" xmlns:m="http://schemas.openxmlformats.org/officeDocument/2006/math" xmlns:v="urn:schemas-microsoft-com:vml" xmlns:wp14="http://schemas.microsoft.com/office/word/2010/wordprocessingDrawing" xmlns:wp="http://schemas.openxmlformats.org/drawingml/2006/wordprocessingDrawing" xmlns:w10="urn:schemas-microsoft-com:office:word" xmlns:w="http://schemas.openxmlformats.org/wordprocessingml/2006/main" xmlns:w14="http://schemas.microsoft.com/office/word/2010/wordml" xmlns:w15="http://schemas.microsoft.com/office/word/2012/wordml" xmlns:w16cex="http://schemas.microsoft.com/office/word/2018/wordml/cex" xmlns:w16cid="http://schemas.microsoft.com/office/word/2016/wordml/cid" xmlns:w16="http://schemas.microsoft.com/office/word/2018/wordml" xmlns:w16du="http://schemas.microsoft.com/office/word/2023/wordml/word16du" xmlns:w16sdtdh="http://schemas.microsoft.com/office/word/2020/wordml/sdtdatahash" xmlns:w16se="http://schemas.microsoft.com/office/word/2015/wordml/symex" xmlns:wpg="http://schemas.microsoft.com/office/word/2010/wordprocessingGroup" xmlns:wpi="http://schemas.microsoft.com/office/word/2010/wordprocessingInk" xmlns:wne="http://schemas.microsoft.com/office/word/2006/wordml" xmlns:wps="http://schemas.microsoft.com/office/word/2010/wordprocessingShape" mc:Ignorable="w14 w15 w16se w16cid w16 w16cex w16sdtdh w16du wp14">
+  <w15:person w15:author="Shaffer, Victoria A.">
+    <w15:presenceInfo w15:providerId="AD" w15:userId="S::shafferv@umsystem.edu::3737675d-055d-4657-a01a-acb3ff992568"/>
+  </w15:person>
+</w15:people>
 </file>
 
 <file path=word/styles.xml><?xml version="1.0" encoding="utf-8"?>
@@ -9710,6 +11528,10 @@
 </file>
 
 <file path=customXml/item1.xml><?xml version="1.0" encoding="utf-8"?>
+<b:Sources xmlns:b="http://schemas.openxmlformats.org/officeDocument/2006/bibliography" xmlns="http://schemas.openxmlformats.org/officeDocument/2006/bibliography" SelectedStyle="\APASixthEditionOfficeOnline.xsl" StyleName="APA" Version="6"/>
+</file>
+
+<file path=customXml/item2.xml><?xml version="1.0" encoding="utf-8"?>
 <ct:contentTypeSchema xmlns:ct="http://schemas.microsoft.com/office/2006/metadata/contentType" xmlns:ma="http://schemas.microsoft.com/office/2006/metadata/properties/metaAttributes" ct:_="" ma:_="" ma:contentTypeName="Document" ma:contentTypeID="0x0101007402516817E1A7498C41FD15FE0A9B79" ma:contentTypeVersion="18" ma:contentTypeDescription="Create a new document." ma:contentTypeScope="" ma:versionID="d1edb8ae1068c066e3aa67851cd24313">
   <xsd:schema xmlns:xsd="http://www.w3.org/2001/XMLSchema" xmlns:xs="http://www.w3.org/2001/XMLSchema" xmlns:p="http://schemas.microsoft.com/office/2006/metadata/properties" xmlns:ns1="http://schemas.microsoft.com/sharepoint/v3" xmlns:ns3="6015b09f-5043-4f49-8a7b-9772bd5932db" xmlns:ns4="e31052eb-2b6e-4c50-9a35-05cb7ca444e7" targetNamespace="http://schemas.microsoft.com/office/2006/metadata/properties" ma:root="true" ma:fieldsID="ae4a153232ce27f936899b0a16c01a76" ns1:_="" ns3:_="" ns4:_="">
     <xsd:import namespace="http://schemas.microsoft.com/sharepoint/v3"/>
@@ -9967,11 +11789,16 @@
 </ct:contentTypeSchema>
 </file>
 
-<file path=customXml/item2.xml><?xml version="1.0" encoding="utf-8"?>
-<b:Sources xmlns:b="http://schemas.openxmlformats.org/officeDocument/2006/bibliography" xmlns="http://schemas.openxmlformats.org/officeDocument/2006/bibliography" SelectedStyle="\APASixthEditionOfficeOnline.xsl" StyleName="APA" Version="6"/>
+<file path=customXml/item3.xml><?xml version="1.0" encoding="utf-8"?>
+<?mso-contentType ?>
+<FormTemplates xmlns="http://schemas.microsoft.com/sharepoint/v3/contenttype/forms">
+  <Display>DocumentLibraryForm</Display>
+  <Edit>DocumentLibraryForm</Edit>
+  <New>DocumentLibraryForm</New>
+</FormTemplates>
 </file>
 
-<file path=customXml/item3.xml><?xml version="1.0" encoding="utf-8"?>
+<file path=customXml/item4.xml><?xml version="1.0" encoding="utf-8"?>
 <p:properties xmlns:p="http://schemas.microsoft.com/office/2006/metadata/properties" xmlns:xsi="http://www.w3.org/2001/XMLSchema-instance" xmlns:pc="http://schemas.microsoft.com/office/infopath/2007/PartnerControls">
   <documentManagement>
     <_ip_UnifiedCompliancePolicyUIAction xmlns="http://schemas.microsoft.com/sharepoint/v3" xsi:nil="true"/>
@@ -9981,16 +11808,15 @@
 </p:properties>
 </file>
 
-<file path=customXml/item4.xml><?xml version="1.0" encoding="utf-8"?>
-<?mso-contentType ?>
-<FormTemplates xmlns="http://schemas.microsoft.com/sharepoint/v3/contenttype/forms">
-  <Display>DocumentLibraryForm</Display>
-  <Edit>DocumentLibraryForm</Edit>
-  <New>DocumentLibraryForm</New>
-</FormTemplates>
+<file path=customXml/itemProps1.xml><?xml version="1.0" encoding="utf-8"?>
+<ds:datastoreItem xmlns:ds="http://schemas.openxmlformats.org/officeDocument/2006/customXml" ds:itemID="{E76CBE9A-B066-4229-813B-EB59CD54C56B}">
+  <ds:schemaRefs>
+    <ds:schemaRef ds:uri="http://schemas.openxmlformats.org/officeDocument/2006/bibliography"/>
+  </ds:schemaRefs>
+</ds:datastoreItem>
 </file>
 
-<file path=customXml/itemProps1.xml><?xml version="1.0" encoding="utf-8"?>
+<file path=customXml/itemProps2.xml><?xml version="1.0" encoding="utf-8"?>
 <ds:datastoreItem xmlns:ds="http://schemas.openxmlformats.org/officeDocument/2006/customXml" ds:itemID="{C6EFD1AA-79DC-4D68-94B0-05633BB8F7BB}">
   <ds:schemaRefs>
     <ds:schemaRef ds:uri="http://schemas.microsoft.com/office/2006/metadata/contentType"/>
@@ -10010,15 +11836,15 @@
 </ds:datastoreItem>
 </file>
 
-<file path=customXml/itemProps2.xml><?xml version="1.0" encoding="utf-8"?>
-<ds:datastoreItem xmlns:ds="http://schemas.openxmlformats.org/officeDocument/2006/customXml" ds:itemID="{E76CBE9A-B066-4229-813B-EB59CD54C56B}">
+<file path=customXml/itemProps3.xml><?xml version="1.0" encoding="utf-8"?>
+<ds:datastoreItem xmlns:ds="http://schemas.openxmlformats.org/officeDocument/2006/customXml" ds:itemID="{370C9932-052A-4234-B377-CD6828F126DD}">
   <ds:schemaRefs>
-    <ds:schemaRef ds:uri="http://schemas.openxmlformats.org/officeDocument/2006/bibliography"/>
+    <ds:schemaRef ds:uri="http://schemas.microsoft.com/sharepoint/v3/contenttype/forms"/>
   </ds:schemaRefs>
 </ds:datastoreItem>
 </file>
 
-<file path=customXml/itemProps3.xml><?xml version="1.0" encoding="utf-8"?>
+<file path=customXml/itemProps4.xml><?xml version="1.0" encoding="utf-8"?>
 <ds:datastoreItem xmlns:ds="http://schemas.openxmlformats.org/officeDocument/2006/customXml" ds:itemID="{21B7DAEB-1464-40C2-A52C-8AD4BE0C9E8F}">
   <ds:schemaRefs>
     <ds:schemaRef ds:uri="http://schemas.microsoft.com/office/2006/metadata/properties"/>
@@ -10027,12 +11853,4 @@
     <ds:schemaRef ds:uri="6015b09f-5043-4f49-8a7b-9772bd5932db"/>
   </ds:schemaRefs>
 </ds:datastoreItem>
-</file>
-
-<file path=customXml/itemProps4.xml><?xml version="1.0" encoding="utf-8"?>
-<ds:datastoreItem xmlns:ds="http://schemas.openxmlformats.org/officeDocument/2006/customXml" ds:itemID="{370C9932-052A-4234-B377-CD6828F126DD}">
-  <ds:schemaRefs>
-    <ds:schemaRef ds:uri="http://schemas.microsoft.com/sharepoint/v3/contenttype/forms"/>
-  </ds:schemaRefs>
-</ds:datastoreItem>
 </file>
--- a/Dissertation Proposal/Restructure process/Dissertation Proposal Section Drafts/Study 1 and 2 Combined Draft.docx
+++ b/Dissertation Proposal/Restructure process/Dissertation Proposal Section Drafts/Study 1 and 2 Combined Draft.docx
@@ -4003,7 +4003,6 @@
         </w:rPr>
         <w:t>NS</w:t>
       </w:r>
-      <w:proofErr w:type="gramStart"/>
       <w:r>
         <w:rPr>
           <w:rFonts w:ascii="Calibri" w:eastAsia="Calibri" w:hAnsi="Calibri" w:cs="Times New Roman"/>
@@ -4017,16 +4016,7 @@
           <w:sz w:val="24"/>
           <w:u w:val="single"/>
         </w:rPr>
-        <w:t>Capital</w:t>
-      </w:r>
-      <w:proofErr w:type="gramEnd"/>
-      <w:r>
-        <w:rPr>
-          <w:rFonts w:ascii="Calibri" w:eastAsia="Calibri" w:hAnsi="Calibri" w:cs="Times New Roman"/>
-          <w:sz w:val="24"/>
-          <w:u w:val="single"/>
-        </w:rPr>
-        <w:t xml:space="preserve"> </w:t>
+        <w:t xml:space="preserve">Capital </w:t>
       </w:r>
       <w:r>
         <w:rPr>
@@ -4436,23 +4426,7 @@
           <w:rFonts w:ascii="Calibri" w:eastAsia="Calibri" w:hAnsi="Calibri" w:cs="Times New Roman"/>
           <w:sz w:val="24"/>
         </w:rPr>
-        <w:t xml:space="preserve">). Additionally, individual </w:t>
-      </w:r>
-      <w:proofErr w:type="gramStart"/>
-      <w:r>
-        <w:rPr>
-          <w:rFonts w:ascii="Calibri" w:eastAsia="Calibri" w:hAnsi="Calibri" w:cs="Times New Roman"/>
-          <w:sz w:val="24"/>
-        </w:rPr>
-        <w:t>difference</w:t>
-      </w:r>
-      <w:proofErr w:type="gramEnd"/>
-      <w:r>
-        <w:rPr>
-          <w:rFonts w:ascii="Calibri" w:eastAsia="Calibri" w:hAnsi="Calibri" w:cs="Times New Roman"/>
-          <w:sz w:val="24"/>
-        </w:rPr>
-        <w:t xml:space="preserve"> in subjective numeracy had no significant effects on support for: 1) </w:t>
+        <w:t xml:space="preserve">). Additionally, individual difference in subjective numeracy had no significant effects on support for: 1) </w:t>
       </w:r>
       <w:r>
         <w:rPr>
@@ -4924,43 +4898,7 @@
           <w:szCs w:val="24"/>
         </w:rPr>
         <w:lastRenderedPageBreak/>
-        <w:t xml:space="preserve">was associated with support for Universal Health Care. Methodologically speaking, one major area of concern that was not addressed in this study was alternative methods for manipulation of support for a given topic. While manipulation of social consensus was effective, there are real concerns about the ethics of presenting a ‘false consensus’ in the process of informing and shaping public opinion. In practice, several other </w:t>
-      </w:r>
-      <w:proofErr w:type="gramStart"/>
-      <w:r>
-        <w:rPr>
-          <w:rFonts w:ascii="Calibri" w:eastAsia="Calibri" w:hAnsi="Calibri" w:cs="Times New Roman"/>
-          <w:sz w:val="24"/>
-          <w:szCs w:val="24"/>
-        </w:rPr>
-        <w:t>axis</w:t>
-      </w:r>
-      <w:proofErr w:type="gramEnd"/>
-      <w:r>
-        <w:rPr>
-          <w:rFonts w:ascii="Calibri" w:eastAsia="Calibri" w:hAnsi="Calibri" w:cs="Times New Roman"/>
-          <w:sz w:val="24"/>
-          <w:szCs w:val="24"/>
-        </w:rPr>
-        <w:t xml:space="preserve"> of behavior exist that have potential to be leveraged to change public support for contemporary topics. Many extremely polarizing topics are felt with ‘moral conviction</w:t>
-      </w:r>
-      <w:proofErr w:type="gramStart"/>
-      <w:r>
-        <w:rPr>
-          <w:rFonts w:ascii="Calibri" w:eastAsia="Calibri" w:hAnsi="Calibri" w:cs="Times New Roman"/>
-          <w:sz w:val="24"/>
-          <w:szCs w:val="24"/>
-        </w:rPr>
-        <w:t>’,</w:t>
-      </w:r>
-      <w:proofErr w:type="gramEnd"/>
-      <w:r>
-        <w:rPr>
-          <w:rFonts w:ascii="Calibri" w:eastAsia="Calibri" w:hAnsi="Calibri" w:cs="Times New Roman"/>
-          <w:sz w:val="24"/>
-          <w:szCs w:val="24"/>
-        </w:rPr>
-        <w:t xml:space="preserve"> thus, it seems to be a plausible direction to manipulate perspective change. Finally, all four of our topics for Study 1 were chosen due to prior literature indicating the topic as highly polarized (climate change, capital punishment, death penalty) or because there is plausible reason to believe ethical concerns would affect the issue (Universal Health Care). However, we have not looked at how manipulations that can lead to perspective change could be different in the context of a ‘non-polarized’ topic. Therefore, we planned to incorporate an intentionally ‘non-polarized’ topic for our next study. With these issues in mind (manipulating a different axis of behavior for perspective change, choosing a non-polarized topic), Study 2 was initiated.</w:t>
+        <w:t>was associated with support for Universal Health Care. Methodologically speaking, one major area of concern that was not addressed in this study was alternative methods for manipulation of support for a given topic. While manipulation of social consensus was effective, there are real concerns about the ethics of presenting a ‘false consensus’ in the process of informing and shaping public opinion. In practice, several other axis of behavior exist that have potential to be leveraged to change public support for contemporary topics. Many extremely polarizing topics are felt with ‘moral conviction’, thus, it seems to be a plausible direction to manipulate perspective change. Finally, all four of our topics for Study 1 were chosen due to prior literature indicating the topic as highly polarized (climate change, capital punishment, death penalty) or because there is plausible reason to believe ethical concerns would affect the issue (Universal Health Care). However, we have not looked at how manipulations that can lead to perspective change could be different in the context of a ‘non-polarized’ topic. Therefore, we planned to incorporate an intentionally ‘non-polarized’ topic for our next study. With these issues in mind (manipulating a different axis of behavior for perspective change, choosing a non-polarized topic), Study 2 was initiated.</w:t>
       </w:r>
     </w:p>
     <w:p>
@@ -5171,7 +5109,14 @@
           <w:rFonts w:ascii="Calibri" w:eastAsia="Calibri" w:hAnsi="Calibri" w:cs="Times New Roman"/>
           <w:sz w:val="24"/>
         </w:rPr>
-        <w:t>125</w:t>
+        <w:t>2</w:t>
+      </w:r>
+      <w:r>
+        <w:rPr>
+          <w:rFonts w:ascii="Calibri" w:eastAsia="Calibri" w:hAnsi="Calibri" w:cs="Times New Roman"/>
+          <w:sz w:val="24"/>
+        </w:rPr>
+        <w:t>08</w:t>
       </w:r>
       <w:r>
         <w:rPr>
@@ -5738,29 +5683,7 @@
           <w14:ligatures w14:val="none"/>
         </w:rPr>
         <w:lastRenderedPageBreak/>
-        <w:t xml:space="preserve">whether or not the individual themselves sees their stance on an issue as based on morality (e.g., My attitude about [topic] </w:t>
-      </w:r>
-      <w:proofErr w:type="gramStart"/>
-      <w:r>
-        <w:rPr>
-          <w:rFonts w:ascii="Calibri" w:eastAsia="Calibri" w:hAnsi="Calibri" w:cs="Times New Roman"/>
-          <w:kern w:val="0"/>
-          <w:sz w:val="24"/>
-          <w:szCs w:val="24"/>
-          <w14:ligatures w14:val="none"/>
-        </w:rPr>
-        <w:t>is a reflection of</w:t>
-      </w:r>
-      <w:proofErr w:type="gramEnd"/>
-      <w:r>
-        <w:rPr>
-          <w:rFonts w:ascii="Calibri" w:eastAsia="Calibri" w:hAnsi="Calibri" w:cs="Times New Roman"/>
-          <w:kern w:val="0"/>
-          <w:sz w:val="24"/>
-          <w:szCs w:val="24"/>
-          <w14:ligatures w14:val="none"/>
-        </w:rPr>
-        <w:t xml:space="preserve"> my core moral beliefs and convictions).</w:t>
+        <w:t>whether or not the individual themselves sees their stance on an issue as based on morality (e.g., My attitude about [topic] is a reflection of my core moral beliefs and convictions).</w:t>
       </w:r>
       <w:r>
         <w:rPr>
@@ -7187,7 +7110,14 @@
           <w:rFonts w:ascii="Calibri" w:eastAsia="Calibri" w:hAnsi="Calibri" w:cs="Times New Roman"/>
           <w:sz w:val="24"/>
         </w:rPr>
-        <w:t>142</w:t>
+        <w:t>1</w:t>
+      </w:r>
+      <w:r>
+        <w:rPr>
+          <w:rFonts w:ascii="Calibri" w:eastAsia="Calibri" w:hAnsi="Calibri" w:cs="Times New Roman"/>
+          <w:sz w:val="24"/>
+        </w:rPr>
+        <w:t>98</w:t>
       </w:r>
       <w:r>
         <w:rPr>
@@ -7201,7 +7131,14 @@
           <w:rFonts w:ascii="Calibri" w:eastAsia="Calibri" w:hAnsi="Calibri" w:cs="Times New Roman"/>
           <w:sz w:val="24"/>
         </w:rPr>
-        <w:t>0.297</w:t>
+        <w:t>0.2</w:t>
+      </w:r>
+      <w:r>
+        <w:rPr>
+          <w:rFonts w:ascii="Calibri" w:eastAsia="Calibri" w:hAnsi="Calibri" w:cs="Times New Roman"/>
+          <w:sz w:val="24"/>
+        </w:rPr>
+        <w:t>35</w:t>
       </w:r>
       <w:r>
         <w:rPr>
@@ -7320,7 +7257,468 @@
           <w:rFonts w:ascii="Calibri" w:eastAsia="Calibri" w:hAnsi="Calibri" w:cs="Times New Roman"/>
           <w:sz w:val="24"/>
         </w:rPr>
-        <w:t>14</w:t>
+        <w:t>201</w:t>
+      </w:r>
+      <w:r>
+        <w:rPr>
+          <w:rFonts w:ascii="Calibri" w:eastAsia="Calibri" w:hAnsi="Calibri" w:cs="Times New Roman"/>
+          <w:sz w:val="24"/>
+        </w:rPr>
+        <w:t xml:space="preserve">) = </w:t>
+      </w:r>
+      <w:r>
+        <w:rPr>
+          <w:rFonts w:ascii="Calibri" w:eastAsia="Calibri" w:hAnsi="Calibri" w:cs="Times New Roman"/>
+          <w:sz w:val="24"/>
+        </w:rPr>
+        <w:t>0.</w:t>
+      </w:r>
+      <w:r>
+        <w:rPr>
+          <w:rFonts w:ascii="Calibri" w:eastAsia="Calibri" w:hAnsi="Calibri" w:cs="Times New Roman"/>
+          <w:sz w:val="24"/>
+        </w:rPr>
+        <w:t>90</w:t>
+      </w:r>
+      <w:r>
+        <w:rPr>
+          <w:rFonts w:ascii="Calibri" w:eastAsia="Calibri" w:hAnsi="Calibri" w:cs="Times New Roman"/>
+          <w:sz w:val="24"/>
+        </w:rPr>
+        <w:t>1</w:t>
+      </w:r>
+      <w:r>
+        <w:rPr>
+          <w:rFonts w:ascii="Calibri" w:eastAsia="Calibri" w:hAnsi="Calibri" w:cs="Times New Roman"/>
+          <w:sz w:val="24"/>
+        </w:rPr>
+        <w:t>,</w:t>
+      </w:r>
+      <w:r>
+        <w:rPr>
+          <w:rFonts w:ascii="Calibri" w:eastAsia="Calibri" w:hAnsi="Calibri" w:cs="Times New Roman"/>
+          <w:sz w:val="24"/>
+        </w:rPr>
+        <w:t xml:space="preserve"> </w:t>
+      </w:r>
+      <w:r>
+        <w:rPr>
+          <w:rFonts w:ascii="Calibri" w:eastAsia="Calibri" w:hAnsi="Calibri" w:cs="Times New Roman"/>
+          <w:i/>
+          <w:iCs/>
+          <w:sz w:val="24"/>
+        </w:rPr>
+        <w:t>p</w:t>
+      </w:r>
+      <w:r>
+        <w:rPr>
+          <w:rFonts w:ascii="Calibri" w:eastAsia="Calibri" w:hAnsi="Calibri" w:cs="Times New Roman"/>
+          <w:sz w:val="24"/>
+        </w:rPr>
+        <w:t xml:space="preserve"> </w:t>
+      </w:r>
+      <w:r>
+        <w:rPr>
+          <w:rFonts w:ascii="Calibri" w:eastAsia="Calibri" w:hAnsi="Calibri" w:cs="Times New Roman"/>
+          <w:sz w:val="24"/>
+        </w:rPr>
+        <w:t xml:space="preserve">= </w:t>
+      </w:r>
+      <w:r>
+        <w:rPr>
+          <w:rFonts w:ascii="Calibri" w:eastAsia="Calibri" w:hAnsi="Calibri" w:cs="Times New Roman"/>
+          <w:i/>
+          <w:iCs/>
+          <w:sz w:val="24"/>
+        </w:rPr>
+        <w:t>NS</w:t>
+      </w:r>
+      <w:r>
+        <w:rPr>
+          <w:rFonts w:ascii="Calibri" w:eastAsia="Calibri" w:hAnsi="Calibri" w:cs="Times New Roman"/>
+          <w:sz w:val="24"/>
+        </w:rPr>
+        <w:t xml:space="preserve">); 3) </w:t>
+      </w:r>
+      <w:r>
+        <w:rPr>
+          <w:rFonts w:ascii="Calibri" w:eastAsia="Calibri" w:hAnsi="Calibri" w:cs="Times New Roman"/>
+          <w:sz w:val="24"/>
+          <w:u w:val="single"/>
+        </w:rPr>
+        <w:t>Climate Change</w:t>
+      </w:r>
+      <w:r>
+        <w:rPr>
+          <w:rFonts w:ascii="Calibri" w:eastAsia="Calibri" w:hAnsi="Calibri" w:cs="Times New Roman"/>
+          <w:sz w:val="24"/>
+        </w:rPr>
+        <w:t>,</w:t>
+      </w:r>
+      <w:r>
+        <w:rPr>
+          <w:rFonts w:ascii="Calibri" w:eastAsia="Calibri" w:hAnsi="Calibri" w:cs="Times New Roman"/>
+          <w:sz w:val="24"/>
+        </w:rPr>
+        <w:t xml:space="preserve"> (</w:t>
+      </w:r>
+      <w:r>
+        <w:rPr>
+          <w:rFonts w:ascii="Calibri" w:eastAsia="Calibri" w:hAnsi="Calibri" w:cs="Times New Roman"/>
+          <w:i/>
+          <w:iCs/>
+          <w:sz w:val="24"/>
+        </w:rPr>
+        <w:t>F</w:t>
+      </w:r>
+      <w:r>
+        <w:rPr>
+          <w:rFonts w:ascii="Calibri" w:eastAsia="Calibri" w:hAnsi="Calibri" w:cs="Times New Roman"/>
+          <w:sz w:val="24"/>
+        </w:rPr>
+        <w:t xml:space="preserve"> </w:t>
+      </w:r>
+      <w:r>
+        <w:rPr>
+          <w:rFonts w:ascii="Calibri" w:eastAsia="Calibri" w:hAnsi="Calibri" w:cs="Times New Roman"/>
+          <w:sz w:val="24"/>
+        </w:rPr>
+        <w:t>(</w:t>
+      </w:r>
+      <w:r>
+        <w:rPr>
+          <w:rFonts w:ascii="Calibri" w:eastAsia="Calibri" w:hAnsi="Calibri" w:cs="Times New Roman"/>
+          <w:sz w:val="24"/>
+        </w:rPr>
+        <w:t>4</w:t>
+      </w:r>
+      <w:r>
+        <w:rPr>
+          <w:rFonts w:ascii="Calibri" w:eastAsia="Calibri" w:hAnsi="Calibri" w:cs="Times New Roman"/>
+          <w:sz w:val="24"/>
+        </w:rPr>
+        <w:t xml:space="preserve">, </w:t>
+      </w:r>
+      <w:r>
+        <w:rPr>
+          <w:rFonts w:ascii="Calibri" w:eastAsia="Calibri" w:hAnsi="Calibri" w:cs="Times New Roman"/>
+          <w:sz w:val="24"/>
+        </w:rPr>
+        <w:t>1</w:t>
+      </w:r>
+      <w:r>
+        <w:rPr>
+          <w:rFonts w:ascii="Calibri" w:eastAsia="Calibri" w:hAnsi="Calibri" w:cs="Times New Roman"/>
+          <w:sz w:val="24"/>
+        </w:rPr>
+        <w:t>99</w:t>
+      </w:r>
+      <w:r>
+        <w:rPr>
+          <w:rFonts w:ascii="Calibri" w:eastAsia="Calibri" w:hAnsi="Calibri" w:cs="Times New Roman"/>
+          <w:sz w:val="24"/>
+        </w:rPr>
+        <w:t xml:space="preserve">) = </w:t>
+      </w:r>
+      <w:r>
+        <w:rPr>
+          <w:rFonts w:ascii="Calibri" w:eastAsia="Calibri" w:hAnsi="Calibri" w:cs="Times New Roman"/>
+          <w:sz w:val="24"/>
+        </w:rPr>
+        <w:t>0.</w:t>
+      </w:r>
+      <w:r>
+        <w:rPr>
+          <w:rFonts w:ascii="Calibri" w:eastAsia="Calibri" w:hAnsi="Calibri" w:cs="Times New Roman"/>
+          <w:sz w:val="24"/>
+        </w:rPr>
+        <w:t>364</w:t>
+      </w:r>
+      <w:r>
+        <w:rPr>
+          <w:rFonts w:ascii="Calibri" w:eastAsia="Calibri" w:hAnsi="Calibri" w:cs="Times New Roman"/>
+          <w:sz w:val="24"/>
+        </w:rPr>
+        <w:t>,</w:t>
+      </w:r>
+      <w:r>
+        <w:rPr>
+          <w:rFonts w:ascii="Calibri" w:eastAsia="Calibri" w:hAnsi="Calibri" w:cs="Times New Roman"/>
+          <w:sz w:val="24"/>
+        </w:rPr>
+        <w:t xml:space="preserve"> </w:t>
+      </w:r>
+      <w:r>
+        <w:rPr>
+          <w:rFonts w:ascii="Calibri" w:eastAsia="Calibri" w:hAnsi="Calibri" w:cs="Times New Roman"/>
+          <w:i/>
+          <w:iCs/>
+          <w:sz w:val="24"/>
+        </w:rPr>
+        <w:t>p</w:t>
+      </w:r>
+      <w:r>
+        <w:rPr>
+          <w:rFonts w:ascii="Calibri" w:eastAsia="Calibri" w:hAnsi="Calibri" w:cs="Times New Roman"/>
+          <w:sz w:val="24"/>
+        </w:rPr>
+        <w:t xml:space="preserve"> </w:t>
+      </w:r>
+      <w:r>
+        <w:rPr>
+          <w:rFonts w:ascii="Calibri" w:eastAsia="Calibri" w:hAnsi="Calibri" w:cs="Times New Roman"/>
+          <w:sz w:val="24"/>
+        </w:rPr>
+        <w:t xml:space="preserve">= </w:t>
+      </w:r>
+      <w:r>
+        <w:rPr>
+          <w:rFonts w:ascii="Calibri" w:eastAsia="Calibri" w:hAnsi="Calibri" w:cs="Times New Roman"/>
+          <w:i/>
+          <w:iCs/>
+          <w:sz w:val="24"/>
+        </w:rPr>
+        <w:t>NS</w:t>
+      </w:r>
+      <w:r>
+        <w:rPr>
+          <w:rFonts w:ascii="Calibri" w:eastAsia="Calibri" w:hAnsi="Calibri" w:cs="Times New Roman"/>
+          <w:sz w:val="24"/>
+        </w:rPr>
+        <w:t>)</w:t>
+      </w:r>
+      <w:r>
+        <w:rPr>
+          <w:rFonts w:ascii="Calibri" w:eastAsia="Calibri" w:hAnsi="Calibri" w:cs="Times New Roman"/>
+          <w:sz w:val="24"/>
+        </w:rPr>
+        <w:t xml:space="preserve">; or 4) </w:t>
+      </w:r>
+      <w:r>
+        <w:rPr>
+          <w:rFonts w:ascii="Calibri" w:eastAsia="Calibri" w:hAnsi="Calibri" w:cs="Times New Roman"/>
+          <w:sz w:val="24"/>
+          <w:u w:val="single"/>
+        </w:rPr>
+        <w:t>Exercise</w:t>
+      </w:r>
+      <w:r>
+        <w:rPr>
+          <w:rFonts w:ascii="Calibri" w:eastAsia="Calibri" w:hAnsi="Calibri" w:cs="Times New Roman"/>
+          <w:sz w:val="24"/>
+        </w:rPr>
+        <w:t>,</w:t>
+      </w:r>
+      <w:r>
+        <w:rPr>
+          <w:rFonts w:ascii="Calibri" w:eastAsia="Calibri" w:hAnsi="Calibri" w:cs="Times New Roman"/>
+          <w:sz w:val="24"/>
+        </w:rPr>
+        <w:t xml:space="preserve"> (</w:t>
+      </w:r>
+      <w:r>
+        <w:rPr>
+          <w:rFonts w:ascii="Calibri" w:eastAsia="Calibri" w:hAnsi="Calibri" w:cs="Times New Roman"/>
+          <w:i/>
+          <w:iCs/>
+          <w:sz w:val="24"/>
+        </w:rPr>
+        <w:t>F</w:t>
+      </w:r>
+      <w:r>
+        <w:rPr>
+          <w:rFonts w:ascii="Calibri" w:eastAsia="Calibri" w:hAnsi="Calibri" w:cs="Times New Roman"/>
+          <w:sz w:val="24"/>
+        </w:rPr>
+        <w:t xml:space="preserve"> </w:t>
+      </w:r>
+      <w:r>
+        <w:rPr>
+          <w:rFonts w:ascii="Calibri" w:eastAsia="Calibri" w:hAnsi="Calibri" w:cs="Times New Roman"/>
+          <w:sz w:val="24"/>
+        </w:rPr>
+        <w:t>(</w:t>
+      </w:r>
+      <w:r>
+        <w:rPr>
+          <w:rFonts w:ascii="Calibri" w:eastAsia="Calibri" w:hAnsi="Calibri" w:cs="Times New Roman"/>
+          <w:sz w:val="24"/>
+        </w:rPr>
+        <w:t>4</w:t>
+      </w:r>
+      <w:r>
+        <w:rPr>
+          <w:rFonts w:ascii="Calibri" w:eastAsia="Calibri" w:hAnsi="Calibri" w:cs="Times New Roman"/>
+          <w:sz w:val="24"/>
+        </w:rPr>
+        <w:t xml:space="preserve">, </w:t>
+      </w:r>
+      <w:r>
+        <w:rPr>
+          <w:rFonts w:ascii="Calibri" w:eastAsia="Calibri" w:hAnsi="Calibri" w:cs="Times New Roman"/>
+          <w:sz w:val="24"/>
+        </w:rPr>
+        <w:t>200</w:t>
+      </w:r>
+      <w:r>
+        <w:rPr>
+          <w:rFonts w:ascii="Calibri" w:eastAsia="Calibri" w:hAnsi="Calibri" w:cs="Times New Roman"/>
+          <w:sz w:val="24"/>
+        </w:rPr>
+        <w:t xml:space="preserve">) = </w:t>
+      </w:r>
+      <w:r>
+        <w:rPr>
+          <w:rFonts w:ascii="Calibri" w:eastAsia="Calibri" w:hAnsi="Calibri" w:cs="Times New Roman"/>
+          <w:sz w:val="24"/>
+        </w:rPr>
+        <w:t>1</w:t>
+      </w:r>
+      <w:r>
+        <w:rPr>
+          <w:rFonts w:ascii="Calibri" w:eastAsia="Calibri" w:hAnsi="Calibri" w:cs="Times New Roman"/>
+          <w:sz w:val="24"/>
+        </w:rPr>
+        <w:t>.</w:t>
+      </w:r>
+      <w:r>
+        <w:rPr>
+          <w:rFonts w:ascii="Calibri" w:eastAsia="Calibri" w:hAnsi="Calibri" w:cs="Times New Roman"/>
+          <w:sz w:val="24"/>
+        </w:rPr>
+        <w:t>44</w:t>
+      </w:r>
+      <w:r>
+        <w:rPr>
+          <w:rFonts w:ascii="Calibri" w:eastAsia="Calibri" w:hAnsi="Calibri" w:cs="Times New Roman"/>
+          <w:sz w:val="24"/>
+        </w:rPr>
+        <w:t>2</w:t>
+      </w:r>
+      <w:r>
+        <w:rPr>
+          <w:rFonts w:ascii="Calibri" w:eastAsia="Calibri" w:hAnsi="Calibri" w:cs="Times New Roman"/>
+          <w:sz w:val="24"/>
+        </w:rPr>
+        <w:t>,</w:t>
+      </w:r>
+      <w:r>
+        <w:rPr>
+          <w:rFonts w:ascii="Calibri" w:eastAsia="Calibri" w:hAnsi="Calibri" w:cs="Times New Roman"/>
+          <w:sz w:val="24"/>
+        </w:rPr>
+        <w:t xml:space="preserve"> </w:t>
+      </w:r>
+      <w:r>
+        <w:rPr>
+          <w:rFonts w:ascii="Calibri" w:eastAsia="Calibri" w:hAnsi="Calibri" w:cs="Times New Roman"/>
+          <w:i/>
+          <w:iCs/>
+          <w:sz w:val="24"/>
+        </w:rPr>
+        <w:t>p</w:t>
+      </w:r>
+      <w:r>
+        <w:rPr>
+          <w:rFonts w:ascii="Calibri" w:eastAsia="Calibri" w:hAnsi="Calibri" w:cs="Times New Roman"/>
+          <w:sz w:val="24"/>
+        </w:rPr>
+        <w:t xml:space="preserve"> </w:t>
+      </w:r>
+      <w:r>
+        <w:rPr>
+          <w:rFonts w:ascii="Calibri" w:eastAsia="Calibri" w:hAnsi="Calibri" w:cs="Times New Roman"/>
+          <w:sz w:val="24"/>
+        </w:rPr>
+        <w:t xml:space="preserve">= </w:t>
+      </w:r>
+      <w:r>
+        <w:rPr>
+          <w:rFonts w:ascii="Calibri" w:eastAsia="Calibri" w:hAnsi="Calibri" w:cs="Times New Roman"/>
+          <w:i/>
+          <w:iCs/>
+          <w:sz w:val="24"/>
+        </w:rPr>
+        <w:t>NS</w:t>
+      </w:r>
+      <w:r>
+        <w:rPr>
+          <w:rFonts w:ascii="Calibri" w:eastAsia="Calibri" w:hAnsi="Calibri" w:cs="Times New Roman"/>
+          <w:sz w:val="24"/>
+        </w:rPr>
+        <w:t>)</w:t>
+      </w:r>
+      <w:r>
+        <w:rPr>
+          <w:rFonts w:ascii="Calibri" w:eastAsia="Calibri" w:hAnsi="Calibri" w:cs="Times New Roman"/>
+          <w:sz w:val="24"/>
+        </w:rPr>
+        <w:t xml:space="preserve">. However, there was a significant main effect of openness to belief change on support for UHC </w:t>
+      </w:r>
+      <w:r>
+        <w:rPr>
+          <w:rFonts w:ascii="Calibri" w:eastAsia="Calibri" w:hAnsi="Calibri" w:cs="Times New Roman"/>
+          <w:sz w:val="24"/>
+        </w:rPr>
+        <w:t>(</w:t>
+      </w:r>
+      <w:r>
+        <w:rPr>
+          <w:rFonts w:ascii="Calibri" w:eastAsia="Calibri" w:hAnsi="Calibri" w:cs="Times New Roman"/>
+          <w:i/>
+          <w:iCs/>
+          <w:sz w:val="24"/>
+        </w:rPr>
+        <w:t>F</w:t>
+      </w:r>
+      <w:r>
+        <w:rPr>
+          <w:rFonts w:ascii="Calibri" w:eastAsia="Calibri" w:hAnsi="Calibri" w:cs="Times New Roman"/>
+          <w:sz w:val="24"/>
+        </w:rPr>
+        <w:t xml:space="preserve"> </w:t>
+      </w:r>
+      <w:r>
+        <w:rPr>
+          <w:rFonts w:ascii="Calibri" w:eastAsia="Calibri" w:hAnsi="Calibri" w:cs="Times New Roman"/>
+          <w:sz w:val="24"/>
+        </w:rPr>
+        <w:t>(</w:t>
+      </w:r>
+      <w:r>
+        <w:rPr>
+          <w:rFonts w:ascii="Calibri" w:eastAsia="Calibri" w:hAnsi="Calibri" w:cs="Times New Roman"/>
+          <w:sz w:val="24"/>
+        </w:rPr>
+        <w:t>1</w:t>
+      </w:r>
+      <w:r>
+        <w:rPr>
+          <w:rFonts w:ascii="Calibri" w:eastAsia="Calibri" w:hAnsi="Calibri" w:cs="Times New Roman"/>
+          <w:sz w:val="24"/>
+        </w:rPr>
+        <w:t xml:space="preserve">, </w:t>
+      </w:r>
+      <w:r>
+        <w:rPr>
+          <w:rFonts w:ascii="Calibri" w:eastAsia="Calibri" w:hAnsi="Calibri" w:cs="Times New Roman"/>
+          <w:sz w:val="24"/>
+        </w:rPr>
+        <w:t>1</w:t>
+      </w:r>
+      <w:r>
+        <w:rPr>
+          <w:rFonts w:ascii="Calibri" w:eastAsia="Calibri" w:hAnsi="Calibri" w:cs="Times New Roman"/>
+          <w:sz w:val="24"/>
+        </w:rPr>
+        <w:t>98</w:t>
+      </w:r>
+      <w:r>
+        <w:rPr>
+          <w:rFonts w:ascii="Calibri" w:eastAsia="Calibri" w:hAnsi="Calibri" w:cs="Times New Roman"/>
+          <w:sz w:val="24"/>
+        </w:rPr>
+        <w:t xml:space="preserve">) = </w:t>
       </w:r>
       <w:r>
         <w:rPr>
@@ -7334,6 +7732,108 @@
           <w:rFonts w:ascii="Calibri" w:eastAsia="Calibri" w:hAnsi="Calibri" w:cs="Times New Roman"/>
           <w:sz w:val="24"/>
         </w:rPr>
+        <w:t>.</w:t>
+      </w:r>
+      <w:r>
+        <w:rPr>
+          <w:rFonts w:ascii="Calibri" w:eastAsia="Calibri" w:hAnsi="Calibri" w:cs="Times New Roman"/>
+          <w:sz w:val="24"/>
+        </w:rPr>
+        <w:t>825</w:t>
+      </w:r>
+      <w:r>
+        <w:rPr>
+          <w:rFonts w:ascii="Calibri" w:eastAsia="Calibri" w:hAnsi="Calibri" w:cs="Times New Roman"/>
+          <w:sz w:val="24"/>
+        </w:rPr>
+        <w:t xml:space="preserve">, </w:t>
+      </w:r>
+      <w:r>
+        <w:rPr>
+          <w:rFonts w:ascii="Calibri" w:eastAsia="Calibri" w:hAnsi="Calibri" w:cs="Times New Roman"/>
+          <w:i/>
+          <w:iCs/>
+          <w:sz w:val="24"/>
+        </w:rPr>
+        <w:t>p</w:t>
+      </w:r>
+      <w:r>
+        <w:rPr>
+          <w:rFonts w:ascii="Calibri" w:eastAsia="Calibri" w:hAnsi="Calibri" w:cs="Times New Roman"/>
+          <w:sz w:val="24"/>
+        </w:rPr>
+        <w:t xml:space="preserve"> &lt; .001</w:t>
+      </w:r>
+      <w:r>
+        <w:rPr>
+          <w:rFonts w:ascii="Calibri" w:eastAsia="Calibri" w:hAnsi="Calibri" w:cs="Times New Roman"/>
+          <w:sz w:val="24"/>
+        </w:rPr>
+        <w:t xml:space="preserve">) </w:t>
+      </w:r>
+      <w:r>
+        <w:rPr>
+          <w:rFonts w:ascii="Calibri" w:eastAsia="Calibri" w:hAnsi="Calibri" w:cs="Times New Roman"/>
+          <w:sz w:val="24"/>
+        </w:rPr>
+        <w:t>and exercise</w:t>
+      </w:r>
+      <w:r>
+        <w:rPr>
+          <w:rFonts w:ascii="Calibri" w:eastAsia="Calibri" w:hAnsi="Calibri" w:cs="Times New Roman"/>
+          <w:sz w:val="24"/>
+        </w:rPr>
+        <w:t xml:space="preserve"> (</w:t>
+      </w:r>
+      <w:r>
+        <w:rPr>
+          <w:rFonts w:ascii="Calibri" w:eastAsia="Calibri" w:hAnsi="Calibri" w:cs="Times New Roman"/>
+          <w:i/>
+          <w:iCs/>
+          <w:sz w:val="24"/>
+        </w:rPr>
+        <w:t>F</w:t>
+      </w:r>
+      <w:r>
+        <w:rPr>
+          <w:rFonts w:ascii="Calibri" w:eastAsia="Calibri" w:hAnsi="Calibri" w:cs="Times New Roman"/>
+          <w:sz w:val="24"/>
+        </w:rPr>
+        <w:t xml:space="preserve"> </w:t>
+      </w:r>
+      <w:r>
+        <w:rPr>
+          <w:rFonts w:ascii="Calibri" w:eastAsia="Calibri" w:hAnsi="Calibri" w:cs="Times New Roman"/>
+          <w:sz w:val="24"/>
+        </w:rPr>
+        <w:t>(</w:t>
+      </w:r>
+      <w:r>
+        <w:rPr>
+          <w:rFonts w:ascii="Calibri" w:eastAsia="Calibri" w:hAnsi="Calibri" w:cs="Times New Roman"/>
+          <w:sz w:val="24"/>
+        </w:rPr>
+        <w:t>1</w:t>
+      </w:r>
+      <w:r>
+        <w:rPr>
+          <w:rFonts w:ascii="Calibri" w:eastAsia="Calibri" w:hAnsi="Calibri" w:cs="Times New Roman"/>
+          <w:sz w:val="24"/>
+        </w:rPr>
+        <w:t xml:space="preserve">, </w:t>
+      </w:r>
+      <w:r>
+        <w:rPr>
+          <w:rFonts w:ascii="Calibri" w:eastAsia="Calibri" w:hAnsi="Calibri" w:cs="Times New Roman"/>
+          <w:sz w:val="24"/>
+        </w:rPr>
+        <w:t>200</w:t>
+      </w:r>
+      <w:r>
+        <w:rPr>
+          <w:rFonts w:ascii="Calibri" w:eastAsia="Calibri" w:hAnsi="Calibri" w:cs="Times New Roman"/>
+          <w:sz w:val="24"/>
+        </w:rPr>
         <w:t xml:space="preserve">) = </w:t>
       </w:r>
       <w:r>
@@ -7341,6 +7841,279 @@
           <w:rFonts w:ascii="Calibri" w:eastAsia="Calibri" w:hAnsi="Calibri" w:cs="Times New Roman"/>
           <w:sz w:val="24"/>
         </w:rPr>
+        <w:t>2</w:t>
+      </w:r>
+      <w:r>
+        <w:rPr>
+          <w:rFonts w:ascii="Calibri" w:eastAsia="Calibri" w:hAnsi="Calibri" w:cs="Times New Roman"/>
+          <w:sz w:val="24"/>
+        </w:rPr>
+        <w:t>.</w:t>
+      </w:r>
+      <w:r>
+        <w:rPr>
+          <w:rFonts w:ascii="Calibri" w:eastAsia="Calibri" w:hAnsi="Calibri" w:cs="Times New Roman"/>
+          <w:sz w:val="24"/>
+        </w:rPr>
+        <w:t>819</w:t>
+      </w:r>
+      <w:r>
+        <w:rPr>
+          <w:rFonts w:ascii="Calibri" w:eastAsia="Calibri" w:hAnsi="Calibri" w:cs="Times New Roman"/>
+          <w:sz w:val="24"/>
+        </w:rPr>
+        <w:t xml:space="preserve">, </w:t>
+      </w:r>
+      <w:r>
+        <w:rPr>
+          <w:rFonts w:ascii="Calibri" w:eastAsia="Calibri" w:hAnsi="Calibri" w:cs="Times New Roman"/>
+          <w:i/>
+          <w:iCs/>
+          <w:sz w:val="24"/>
+        </w:rPr>
+        <w:t>p</w:t>
+      </w:r>
+      <w:r>
+        <w:rPr>
+          <w:rFonts w:ascii="Calibri" w:eastAsia="Calibri" w:hAnsi="Calibri" w:cs="Times New Roman"/>
+          <w:sz w:val="24"/>
+        </w:rPr>
+        <w:t xml:space="preserve"> &lt; .01</w:t>
+      </w:r>
+      <w:r>
+        <w:rPr>
+          <w:rFonts w:ascii="Calibri" w:eastAsia="Calibri" w:hAnsi="Calibri" w:cs="Times New Roman"/>
+          <w:sz w:val="24"/>
+        </w:rPr>
+        <w:t>)</w:t>
+      </w:r>
+      <w:r>
+        <w:rPr>
+          <w:rFonts w:ascii="Calibri" w:eastAsia="Calibri" w:hAnsi="Calibri" w:cs="Times New Roman"/>
+          <w:sz w:val="24"/>
+        </w:rPr>
+        <w:t xml:space="preserve">. Further examination indicated that the homogeneity of variance assumption was violated, as the </w:t>
+      </w:r>
+      <w:r>
+        <w:rPr>
+          <w:rFonts w:ascii="Calibri" w:eastAsia="Calibri" w:hAnsi="Calibri" w:cs="Times New Roman"/>
+          <w:sz w:val="24"/>
+        </w:rPr>
+        <w:t>‘</w:t>
+      </w:r>
+      <w:r>
+        <w:rPr>
+          <w:rFonts w:ascii="Calibri" w:eastAsia="Calibri" w:hAnsi="Calibri" w:cs="Times New Roman"/>
+          <w:sz w:val="24"/>
+        </w:rPr>
+        <w:t>experimental condition</w:t>
+      </w:r>
+      <w:r>
+        <w:rPr>
+          <w:rFonts w:ascii="Calibri" w:eastAsia="Calibri" w:hAnsi="Calibri" w:cs="Times New Roman"/>
+          <w:sz w:val="24"/>
+        </w:rPr>
+        <w:t>’</w:t>
+      </w:r>
+      <w:r>
+        <w:rPr>
+          <w:rFonts w:ascii="Calibri" w:eastAsia="Calibri" w:hAnsi="Calibri" w:cs="Times New Roman"/>
+          <w:sz w:val="24"/>
+        </w:rPr>
+        <w:t xml:space="preserve"> x ‘openness to belief change’ interaction was significant for the topic of UHC</w:t>
+      </w:r>
+      <w:r>
+        <w:rPr>
+          <w:rFonts w:ascii="Calibri" w:eastAsia="Calibri" w:hAnsi="Calibri" w:cs="Times New Roman"/>
+          <w:sz w:val="24"/>
+        </w:rPr>
+        <w:t xml:space="preserve"> (</w:t>
+      </w:r>
+      <w:r>
+        <w:rPr>
+          <w:rFonts w:ascii="Calibri" w:eastAsia="Calibri" w:hAnsi="Calibri" w:cs="Times New Roman"/>
+          <w:i/>
+          <w:iCs/>
+          <w:sz w:val="24"/>
+        </w:rPr>
+        <w:t>F</w:t>
+      </w:r>
+      <w:r>
+        <w:rPr>
+          <w:rFonts w:ascii="Calibri" w:eastAsia="Calibri" w:hAnsi="Calibri" w:cs="Times New Roman"/>
+          <w:sz w:val="24"/>
+        </w:rPr>
+        <w:t xml:space="preserve"> </w:t>
+      </w:r>
+      <w:r>
+        <w:rPr>
+          <w:rFonts w:ascii="Calibri" w:eastAsia="Calibri" w:hAnsi="Calibri" w:cs="Times New Roman"/>
+          <w:sz w:val="24"/>
+        </w:rPr>
+        <w:t>(</w:t>
+      </w:r>
+      <w:r>
+        <w:rPr>
+          <w:rFonts w:ascii="Calibri" w:eastAsia="Calibri" w:hAnsi="Calibri" w:cs="Times New Roman"/>
+          <w:sz w:val="24"/>
+        </w:rPr>
+        <w:t>4</w:t>
+      </w:r>
+      <w:r>
+        <w:rPr>
+          <w:rFonts w:ascii="Calibri" w:eastAsia="Calibri" w:hAnsi="Calibri" w:cs="Times New Roman"/>
+          <w:sz w:val="24"/>
+        </w:rPr>
+        <w:t xml:space="preserve">, </w:t>
+      </w:r>
+      <w:r>
+        <w:rPr>
+          <w:rFonts w:ascii="Calibri" w:eastAsia="Calibri" w:hAnsi="Calibri" w:cs="Times New Roman"/>
+          <w:sz w:val="24"/>
+        </w:rPr>
+        <w:t>1</w:t>
+      </w:r>
+      <w:r>
+        <w:rPr>
+          <w:rFonts w:ascii="Calibri" w:eastAsia="Calibri" w:hAnsi="Calibri" w:cs="Times New Roman"/>
+          <w:sz w:val="24"/>
+        </w:rPr>
+        <w:t>98</w:t>
+      </w:r>
+      <w:r>
+        <w:rPr>
+          <w:rFonts w:ascii="Calibri" w:eastAsia="Calibri" w:hAnsi="Calibri" w:cs="Times New Roman"/>
+          <w:sz w:val="24"/>
+        </w:rPr>
+        <w:t xml:space="preserve">) = </w:t>
+      </w:r>
+      <w:r>
+        <w:rPr>
+          <w:rFonts w:ascii="Calibri" w:eastAsia="Calibri" w:hAnsi="Calibri" w:cs="Times New Roman"/>
+          <w:sz w:val="24"/>
+        </w:rPr>
+        <w:t>3</w:t>
+      </w:r>
+      <w:r>
+        <w:rPr>
+          <w:rFonts w:ascii="Calibri" w:eastAsia="Calibri" w:hAnsi="Calibri" w:cs="Times New Roman"/>
+          <w:sz w:val="24"/>
+        </w:rPr>
+        <w:t>.</w:t>
+      </w:r>
+      <w:r>
+        <w:rPr>
+          <w:rFonts w:ascii="Calibri" w:eastAsia="Calibri" w:hAnsi="Calibri" w:cs="Times New Roman"/>
+          <w:sz w:val="24"/>
+        </w:rPr>
+        <w:t>924</w:t>
+      </w:r>
+      <w:r>
+        <w:rPr>
+          <w:rFonts w:ascii="Calibri" w:eastAsia="Calibri" w:hAnsi="Calibri" w:cs="Times New Roman"/>
+          <w:sz w:val="24"/>
+        </w:rPr>
+        <w:t xml:space="preserve">, </w:t>
+      </w:r>
+      <w:r>
+        <w:rPr>
+          <w:rFonts w:ascii="Calibri" w:eastAsia="Calibri" w:hAnsi="Calibri" w:cs="Times New Roman"/>
+          <w:i/>
+          <w:iCs/>
+          <w:sz w:val="24"/>
+        </w:rPr>
+        <w:t>p</w:t>
+      </w:r>
+      <w:r>
+        <w:rPr>
+          <w:rFonts w:ascii="Calibri" w:eastAsia="Calibri" w:hAnsi="Calibri" w:cs="Times New Roman"/>
+          <w:sz w:val="24"/>
+        </w:rPr>
+        <w:t xml:space="preserve"> &lt; .0</w:t>
+      </w:r>
+      <w:r>
+        <w:rPr>
+          <w:rFonts w:ascii="Calibri" w:eastAsia="Calibri" w:hAnsi="Calibri" w:cs="Times New Roman"/>
+          <w:sz w:val="24"/>
+        </w:rPr>
+        <w:t>1</w:t>
+      </w:r>
+      <w:r>
+        <w:rPr>
+          <w:rFonts w:ascii="Calibri" w:eastAsia="Calibri" w:hAnsi="Calibri" w:cs="Times New Roman"/>
+          <w:sz w:val="24"/>
+        </w:rPr>
+        <w:t>)</w:t>
+      </w:r>
+      <w:r>
+        <w:rPr>
+          <w:rFonts w:ascii="Calibri" w:eastAsia="Calibri" w:hAnsi="Calibri" w:cs="Times New Roman"/>
+          <w:sz w:val="24"/>
+        </w:rPr>
+        <w:t>.</w:t>
+      </w:r>
+      <w:r>
+        <w:rPr>
+          <w:rFonts w:ascii="Calibri" w:eastAsia="Calibri" w:hAnsi="Calibri" w:cs="Times New Roman"/>
+          <w:sz w:val="24"/>
+        </w:rPr>
+        <w:t xml:space="preserve"> Given that this assumption was violated, we re-examined </w:t>
+      </w:r>
+      <w:r>
+        <w:rPr>
+          <w:rFonts w:ascii="Calibri" w:eastAsia="Calibri" w:hAnsi="Calibri" w:cs="Times New Roman"/>
+          <w:sz w:val="24"/>
+        </w:rPr>
+        <w:t xml:space="preserve">this </w:t>
+      </w:r>
+      <w:r>
+        <w:rPr>
+          <w:rFonts w:ascii="Calibri" w:eastAsia="Calibri" w:hAnsi="Calibri" w:cs="Times New Roman"/>
+          <w:sz w:val="24"/>
+        </w:rPr>
+        <w:t>data with a multiple regression model instead, predicting support for our topic with the predictors of experimental condition, ‘openness to belief change’, and their interaction.</w:t>
+      </w:r>
+      <w:r>
+        <w:rPr>
+          <w:rFonts w:ascii="Calibri" w:eastAsia="Calibri" w:hAnsi="Calibri" w:cs="Times New Roman"/>
+          <w:sz w:val="24"/>
+        </w:rPr>
+        <w:t xml:space="preserve"> For the topic of UHC, we found a significant main effect of openness to belief change </w:t>
+      </w:r>
+      <w:r>
+        <w:rPr>
+          <w:rFonts w:ascii="Calibri" w:eastAsia="Calibri" w:hAnsi="Calibri" w:cs="Times New Roman"/>
+          <w:sz w:val="24"/>
+        </w:rPr>
+        <w:t>(ß</w:t>
+      </w:r>
+      <w:r>
+        <w:rPr>
+          <w:rFonts w:ascii="Calibri" w:eastAsia="Calibri" w:hAnsi="Calibri" w:cs="Times New Roman"/>
+          <w:sz w:val="24"/>
+          <w:vertAlign w:val="subscript"/>
+        </w:rPr>
+        <w:t>belief change</w:t>
+      </w:r>
+      <w:r>
+        <w:rPr>
+          <w:rFonts w:ascii="Calibri" w:eastAsia="Calibri" w:hAnsi="Calibri" w:cs="Times New Roman"/>
+          <w:sz w:val="24"/>
+        </w:rPr>
+        <w:t xml:space="preserve"> =</w:t>
+      </w:r>
+      <w:r>
+        <w:rPr>
+          <w:rFonts w:ascii="Calibri" w:eastAsia="Calibri" w:hAnsi="Calibri" w:cs="Times New Roman"/>
+          <w:sz w:val="24"/>
+        </w:rPr>
+        <w:t xml:space="preserve"> </w:t>
+      </w:r>
+      <w:r>
+        <w:rPr>
+          <w:rFonts w:ascii="Calibri" w:eastAsia="Calibri" w:hAnsi="Calibri" w:cs="Times New Roman"/>
+          <w:sz w:val="24"/>
+        </w:rPr>
         <w:t>0.</w:t>
       </w:r>
       <w:r>
@@ -7348,21 +8121,14 @@
           <w:rFonts w:ascii="Calibri" w:eastAsia="Calibri" w:hAnsi="Calibri" w:cs="Times New Roman"/>
           <w:sz w:val="24"/>
         </w:rPr>
-        <w:t>851</w:t>
-      </w:r>
-      <w:r>
-        <w:rPr>
-          <w:rFonts w:ascii="Calibri" w:eastAsia="Calibri" w:hAnsi="Calibri" w:cs="Times New Roman"/>
-          <w:sz w:val="24"/>
-        </w:rPr>
-        <w:t>,</w:t>
-      </w:r>
-      <w:r>
-        <w:rPr>
-          <w:rFonts w:ascii="Calibri" w:eastAsia="Calibri" w:hAnsi="Calibri" w:cs="Times New Roman"/>
-          <w:sz w:val="24"/>
-        </w:rPr>
-        <w:t xml:space="preserve"> </w:t>
+        <w:t>3919</w:t>
+      </w:r>
+      <w:r>
+        <w:rPr>
+          <w:rFonts w:ascii="Calibri" w:eastAsia="Calibri" w:hAnsi="Calibri" w:cs="Times New Roman"/>
+          <w:sz w:val="24"/>
+        </w:rPr>
+        <w:t xml:space="preserve">, </w:t>
       </w:r>
       <w:r>
         <w:rPr>
@@ -7385,7 +8151,92 @@
           <w:rFonts w:ascii="Calibri" w:eastAsia="Calibri" w:hAnsi="Calibri" w:cs="Times New Roman"/>
           <w:sz w:val="24"/>
         </w:rPr>
-        <w:t xml:space="preserve">= </w:t>
+        <w:t>&lt;</w:t>
+      </w:r>
+      <w:r>
+        <w:rPr>
+          <w:rFonts w:ascii="Calibri" w:eastAsia="Calibri" w:hAnsi="Calibri" w:cs="Times New Roman"/>
+          <w:sz w:val="24"/>
+        </w:rPr>
+        <w:t xml:space="preserve"> .0</w:t>
+      </w:r>
+      <w:r>
+        <w:rPr>
+          <w:rFonts w:ascii="Calibri" w:eastAsia="Calibri" w:hAnsi="Calibri" w:cs="Times New Roman"/>
+          <w:sz w:val="24"/>
+        </w:rPr>
+        <w:t>1</w:t>
+      </w:r>
+      <w:r>
+        <w:rPr>
+          <w:rFonts w:ascii="Calibri" w:eastAsia="Calibri" w:hAnsi="Calibri" w:cs="Times New Roman"/>
+          <w:sz w:val="24"/>
+        </w:rPr>
+        <w:t xml:space="preserve">) </w:t>
+      </w:r>
+      <w:r>
+        <w:rPr>
+          <w:rFonts w:ascii="Calibri" w:eastAsia="Calibri" w:hAnsi="Calibri" w:cs="Times New Roman"/>
+          <w:sz w:val="24"/>
+        </w:rPr>
+        <w:t>and the pragmatic condition</w:t>
+      </w:r>
+      <w:r>
+        <w:rPr>
+          <w:rFonts w:ascii="Calibri" w:eastAsia="Calibri" w:hAnsi="Calibri" w:cs="Times New Roman"/>
+          <w:sz w:val="24"/>
+        </w:rPr>
+        <w:t xml:space="preserve"> (ß</w:t>
+      </w:r>
+      <w:r>
+        <w:rPr>
+          <w:rFonts w:ascii="Calibri" w:eastAsia="Calibri" w:hAnsi="Calibri" w:cs="Times New Roman"/>
+          <w:sz w:val="24"/>
+          <w:vertAlign w:val="subscript"/>
+        </w:rPr>
+        <w:t>pragmatic</w:t>
+      </w:r>
+      <w:r>
+        <w:rPr>
+          <w:rFonts w:ascii="Calibri" w:eastAsia="Calibri" w:hAnsi="Calibri" w:cs="Times New Roman"/>
+          <w:sz w:val="24"/>
+        </w:rPr>
+        <w:t xml:space="preserve"> =</w:t>
+      </w:r>
+      <w:r>
+        <w:rPr>
+          <w:rFonts w:ascii="Calibri" w:eastAsia="Calibri" w:hAnsi="Calibri" w:cs="Times New Roman"/>
+          <w:sz w:val="24"/>
+        </w:rPr>
+        <w:t xml:space="preserve"> </w:t>
+      </w:r>
+      <w:r>
+        <w:rPr>
+          <w:rFonts w:ascii="Calibri" w:eastAsia="Calibri" w:hAnsi="Calibri" w:cs="Times New Roman"/>
+          <w:sz w:val="24"/>
+        </w:rPr>
+        <w:t>11</w:t>
+      </w:r>
+      <w:r>
+        <w:rPr>
+          <w:rFonts w:ascii="Calibri" w:eastAsia="Calibri" w:hAnsi="Calibri" w:cs="Times New Roman"/>
+          <w:sz w:val="24"/>
+        </w:rPr>
+        <w:t>.</w:t>
+      </w:r>
+      <w:r>
+        <w:rPr>
+          <w:rFonts w:ascii="Calibri" w:eastAsia="Calibri" w:hAnsi="Calibri" w:cs="Times New Roman"/>
+          <w:sz w:val="24"/>
+        </w:rPr>
+        <w:t>816</w:t>
+      </w:r>
+      <w:r>
+        <w:rPr>
+          <w:rFonts w:ascii="Calibri" w:eastAsia="Calibri" w:hAnsi="Calibri" w:cs="Times New Roman"/>
+          <w:sz w:val="24"/>
+        </w:rPr>
+        <w:t xml:space="preserve">, </w:t>
       </w:r>
       <w:r>
         <w:rPr>
@@ -7394,36 +8245,113 @@
           <w:iCs/>
           <w:sz w:val="24"/>
         </w:rPr>
-        <w:t>NS</w:t>
-      </w:r>
-      <w:r>
-        <w:rPr>
-          <w:rFonts w:ascii="Calibri" w:eastAsia="Calibri" w:hAnsi="Calibri" w:cs="Times New Roman"/>
-          <w:sz w:val="24"/>
-        </w:rPr>
-        <w:t xml:space="preserve">); 3) </w:t>
-      </w:r>
-      <w:r>
-        <w:rPr>
-          <w:rFonts w:ascii="Calibri" w:eastAsia="Calibri" w:hAnsi="Calibri" w:cs="Times New Roman"/>
-          <w:sz w:val="24"/>
-          <w:u w:val="single"/>
-        </w:rPr>
-        <w:t>Climate Change</w:t>
-      </w:r>
-      <w:r>
-        <w:rPr>
-          <w:rFonts w:ascii="Calibri" w:eastAsia="Calibri" w:hAnsi="Calibri" w:cs="Times New Roman"/>
-          <w:sz w:val="24"/>
-        </w:rPr>
-        <w:t>,</w:t>
-      </w:r>
-      <w:r>
-        <w:rPr>
-          <w:rFonts w:ascii="Calibri" w:eastAsia="Calibri" w:hAnsi="Calibri" w:cs="Times New Roman"/>
-          <w:sz w:val="24"/>
-        </w:rPr>
-        <w:t xml:space="preserve"> (</w:t>
+        <w:t>p</w:t>
+      </w:r>
+      <w:r>
+        <w:rPr>
+          <w:rFonts w:ascii="Calibri" w:eastAsia="Calibri" w:hAnsi="Calibri" w:cs="Times New Roman"/>
+          <w:sz w:val="24"/>
+        </w:rPr>
+        <w:t xml:space="preserve"> </w:t>
+      </w:r>
+      <w:r>
+        <w:rPr>
+          <w:rFonts w:ascii="Calibri" w:eastAsia="Calibri" w:hAnsi="Calibri" w:cs="Times New Roman"/>
+          <w:sz w:val="24"/>
+        </w:rPr>
+        <w:t>&lt; .0</w:t>
+      </w:r>
+      <w:r>
+        <w:rPr>
+          <w:rFonts w:ascii="Calibri" w:eastAsia="Calibri" w:hAnsi="Calibri" w:cs="Times New Roman"/>
+          <w:sz w:val="24"/>
+        </w:rPr>
+        <w:t>5</w:t>
+      </w:r>
+      <w:r>
+        <w:rPr>
+          <w:rFonts w:ascii="Calibri" w:eastAsia="Calibri" w:hAnsi="Calibri" w:cs="Times New Roman"/>
+          <w:sz w:val="24"/>
+        </w:rPr>
+        <w:t>)</w:t>
+      </w:r>
+      <w:r>
+        <w:rPr>
+          <w:rFonts w:ascii="Calibri" w:eastAsia="Calibri" w:hAnsi="Calibri" w:cs="Times New Roman"/>
+          <w:sz w:val="24"/>
+        </w:rPr>
+        <w:t xml:space="preserve">, as well as significant interactions between openness to belief change and </w:t>
+      </w:r>
+      <w:r>
+        <w:rPr>
+          <w:rFonts w:ascii="Calibri" w:eastAsia="Calibri" w:hAnsi="Calibri" w:cs="Times New Roman"/>
+          <w:sz w:val="24"/>
+        </w:rPr>
+        <w:t xml:space="preserve">the </w:t>
+      </w:r>
+      <w:r>
+        <w:rPr>
+          <w:rFonts w:ascii="Calibri" w:eastAsia="Calibri" w:hAnsi="Calibri" w:cs="Times New Roman"/>
+          <w:sz w:val="24"/>
+        </w:rPr>
+        <w:t>pragmatic conditions</w:t>
+      </w:r>
+      <w:r>
+        <w:rPr>
+          <w:rFonts w:ascii="Calibri" w:eastAsia="Calibri" w:hAnsi="Calibri" w:cs="Times New Roman"/>
+          <w:sz w:val="24"/>
+        </w:rPr>
+        <w:t xml:space="preserve"> (ß</w:t>
+      </w:r>
+      <w:r>
+        <w:rPr>
+          <w:rFonts w:ascii="Calibri" w:eastAsia="Calibri" w:hAnsi="Calibri" w:cs="Times New Roman"/>
+          <w:sz w:val="24"/>
+          <w:vertAlign w:val="subscript"/>
+        </w:rPr>
+        <w:t>belief change x pragmatic</w:t>
+      </w:r>
+      <w:r>
+        <w:rPr>
+          <w:rFonts w:ascii="Calibri" w:eastAsia="Calibri" w:hAnsi="Calibri" w:cs="Times New Roman"/>
+          <w:sz w:val="24"/>
+        </w:rPr>
+        <w:t xml:space="preserve"> =</w:t>
+      </w:r>
+      <w:r>
+        <w:rPr>
+          <w:rFonts w:ascii="Calibri" w:eastAsia="Calibri" w:hAnsi="Calibri" w:cs="Times New Roman"/>
+          <w:sz w:val="24"/>
+        </w:rPr>
+        <w:t xml:space="preserve"> </w:t>
+      </w:r>
+      <w:r>
+        <w:rPr>
+          <w:rFonts w:ascii="Calibri" w:eastAsia="Calibri" w:hAnsi="Calibri" w:cs="Times New Roman"/>
+          <w:sz w:val="24"/>
+        </w:rPr>
+        <w:t>-</w:t>
+      </w:r>
+      <w:r>
+        <w:rPr>
+          <w:rFonts w:ascii="Calibri" w:eastAsia="Calibri" w:hAnsi="Calibri" w:cs="Times New Roman"/>
+          <w:sz w:val="24"/>
+        </w:rPr>
+        <w:t>0.</w:t>
+      </w:r>
+      <w:r>
+        <w:rPr>
+          <w:rFonts w:ascii="Calibri" w:eastAsia="Calibri" w:hAnsi="Calibri" w:cs="Times New Roman"/>
+          <w:sz w:val="24"/>
+        </w:rPr>
+        <w:t>5181</w:t>
+      </w:r>
+      <w:r>
+        <w:rPr>
+          <w:rFonts w:ascii="Calibri" w:eastAsia="Calibri" w:hAnsi="Calibri" w:cs="Times New Roman"/>
+          <w:sz w:val="24"/>
+        </w:rPr>
+        <w:t xml:space="preserve">, </w:t>
       </w:r>
       <w:r>
         <w:rPr>
@@ -7432,78 +8360,6 @@
           <w:iCs/>
           <w:sz w:val="24"/>
         </w:rPr>
-        <w:t>F</w:t>
-      </w:r>
-      <w:r>
-        <w:rPr>
-          <w:rFonts w:ascii="Calibri" w:eastAsia="Calibri" w:hAnsi="Calibri" w:cs="Times New Roman"/>
-          <w:sz w:val="24"/>
-        </w:rPr>
-        <w:t xml:space="preserve"> </w:t>
-      </w:r>
-      <w:r>
-        <w:rPr>
-          <w:rFonts w:ascii="Calibri" w:eastAsia="Calibri" w:hAnsi="Calibri" w:cs="Times New Roman"/>
-          <w:sz w:val="24"/>
-        </w:rPr>
-        <w:t>(</w:t>
-      </w:r>
-      <w:r>
-        <w:rPr>
-          <w:rFonts w:ascii="Calibri" w:eastAsia="Calibri" w:hAnsi="Calibri" w:cs="Times New Roman"/>
-          <w:sz w:val="24"/>
-        </w:rPr>
-        <w:t>4</w:t>
-      </w:r>
-      <w:r>
-        <w:rPr>
-          <w:rFonts w:ascii="Calibri" w:eastAsia="Calibri" w:hAnsi="Calibri" w:cs="Times New Roman"/>
-          <w:sz w:val="24"/>
-        </w:rPr>
-        <w:t xml:space="preserve">, </w:t>
-      </w:r>
-      <w:r>
-        <w:rPr>
-          <w:rFonts w:ascii="Calibri" w:eastAsia="Calibri" w:hAnsi="Calibri" w:cs="Times New Roman"/>
-          <w:sz w:val="24"/>
-        </w:rPr>
-        <w:t>146</w:t>
-      </w:r>
-      <w:r>
-        <w:rPr>
-          <w:rFonts w:ascii="Calibri" w:eastAsia="Calibri" w:hAnsi="Calibri" w:cs="Times New Roman"/>
-          <w:sz w:val="24"/>
-        </w:rPr>
-        <w:t xml:space="preserve">) = </w:t>
-      </w:r>
-      <w:r>
-        <w:rPr>
-          <w:rFonts w:ascii="Calibri" w:eastAsia="Calibri" w:hAnsi="Calibri" w:cs="Times New Roman"/>
-          <w:sz w:val="24"/>
-        </w:rPr>
-        <w:t>0.632</w:t>
-      </w:r>
-      <w:r>
-        <w:rPr>
-          <w:rFonts w:ascii="Calibri" w:eastAsia="Calibri" w:hAnsi="Calibri" w:cs="Times New Roman"/>
-          <w:sz w:val="24"/>
-        </w:rPr>
-        <w:t>,</w:t>
-      </w:r>
-      <w:r>
-        <w:rPr>
-          <w:rFonts w:ascii="Calibri" w:eastAsia="Calibri" w:hAnsi="Calibri" w:cs="Times New Roman"/>
-          <w:sz w:val="24"/>
-        </w:rPr>
-        <w:t xml:space="preserve"> </w:t>
-      </w:r>
-      <w:r>
-        <w:rPr>
-          <w:rFonts w:ascii="Calibri" w:eastAsia="Calibri" w:hAnsi="Calibri" w:cs="Times New Roman"/>
-          <w:i/>
-          <w:iCs/>
-          <w:sz w:val="24"/>
-        </w:rPr>
         <w:t>p</w:t>
       </w:r>
       <w:r>
@@ -7518,1101 +8374,7 @@
           <w:rFonts w:ascii="Calibri" w:eastAsia="Calibri" w:hAnsi="Calibri" w:cs="Times New Roman"/>
           <w:sz w:val="24"/>
         </w:rPr>
-        <w:t xml:space="preserve">= </w:t>
-      </w:r>
-      <w:r>
-        <w:rPr>
-          <w:rFonts w:ascii="Calibri" w:eastAsia="Calibri" w:hAnsi="Calibri" w:cs="Times New Roman"/>
-          <w:i/>
-          <w:iCs/>
-          <w:sz w:val="24"/>
-        </w:rPr>
-        <w:t>NS</w:t>
-      </w:r>
-      <w:r>
-        <w:rPr>
-          <w:rFonts w:ascii="Calibri" w:eastAsia="Calibri" w:hAnsi="Calibri" w:cs="Times New Roman"/>
-          <w:sz w:val="24"/>
-        </w:rPr>
-        <w:t>)</w:t>
-      </w:r>
-      <w:r>
-        <w:rPr>
-          <w:rFonts w:ascii="Calibri" w:eastAsia="Calibri" w:hAnsi="Calibri" w:cs="Times New Roman"/>
-          <w:sz w:val="24"/>
-        </w:rPr>
-        <w:t xml:space="preserve">; or 4) </w:t>
-      </w:r>
-      <w:r>
-        <w:rPr>
-          <w:rFonts w:ascii="Calibri" w:eastAsia="Calibri" w:hAnsi="Calibri" w:cs="Times New Roman"/>
-          <w:sz w:val="24"/>
-          <w:u w:val="single"/>
-        </w:rPr>
-        <w:t>Exercise</w:t>
-      </w:r>
-      <w:r>
-        <w:rPr>
-          <w:rFonts w:ascii="Calibri" w:eastAsia="Calibri" w:hAnsi="Calibri" w:cs="Times New Roman"/>
-          <w:sz w:val="24"/>
-        </w:rPr>
-        <w:t>,</w:t>
-      </w:r>
-      <w:r>
-        <w:rPr>
-          <w:rFonts w:ascii="Calibri" w:eastAsia="Calibri" w:hAnsi="Calibri" w:cs="Times New Roman"/>
-          <w:sz w:val="24"/>
-        </w:rPr>
-        <w:t xml:space="preserve"> (</w:t>
-      </w:r>
-      <w:r>
-        <w:rPr>
-          <w:rFonts w:ascii="Calibri" w:eastAsia="Calibri" w:hAnsi="Calibri" w:cs="Times New Roman"/>
-          <w:i/>
-          <w:iCs/>
-          <w:sz w:val="24"/>
-        </w:rPr>
-        <w:t>F</w:t>
-      </w:r>
-      <w:r>
-        <w:rPr>
-          <w:rFonts w:ascii="Calibri" w:eastAsia="Calibri" w:hAnsi="Calibri" w:cs="Times New Roman"/>
-          <w:sz w:val="24"/>
-        </w:rPr>
-        <w:t xml:space="preserve"> </w:t>
-      </w:r>
-      <w:r>
-        <w:rPr>
-          <w:rFonts w:ascii="Calibri" w:eastAsia="Calibri" w:hAnsi="Calibri" w:cs="Times New Roman"/>
-          <w:sz w:val="24"/>
-        </w:rPr>
-        <w:t>(</w:t>
-      </w:r>
-      <w:r>
-        <w:rPr>
-          <w:rFonts w:ascii="Calibri" w:eastAsia="Calibri" w:hAnsi="Calibri" w:cs="Times New Roman"/>
-          <w:sz w:val="24"/>
-        </w:rPr>
-        <w:t>4</w:t>
-      </w:r>
-      <w:r>
-        <w:rPr>
-          <w:rFonts w:ascii="Calibri" w:eastAsia="Calibri" w:hAnsi="Calibri" w:cs="Times New Roman"/>
-          <w:sz w:val="24"/>
-        </w:rPr>
-        <w:t xml:space="preserve">, </w:t>
-      </w:r>
-      <w:r>
-        <w:rPr>
-          <w:rFonts w:ascii="Calibri" w:eastAsia="Calibri" w:hAnsi="Calibri" w:cs="Times New Roman"/>
-          <w:sz w:val="24"/>
-        </w:rPr>
-        <w:t>146</w:t>
-      </w:r>
-      <w:r>
-        <w:rPr>
-          <w:rFonts w:ascii="Calibri" w:eastAsia="Calibri" w:hAnsi="Calibri" w:cs="Times New Roman"/>
-          <w:sz w:val="24"/>
-        </w:rPr>
-        <w:t xml:space="preserve">) = </w:t>
-      </w:r>
-      <w:r>
-        <w:rPr>
-          <w:rFonts w:ascii="Calibri" w:eastAsia="Calibri" w:hAnsi="Calibri" w:cs="Times New Roman"/>
-          <w:sz w:val="24"/>
-        </w:rPr>
-        <w:t>2</w:t>
-      </w:r>
-      <w:r>
-        <w:rPr>
-          <w:rFonts w:ascii="Calibri" w:eastAsia="Calibri" w:hAnsi="Calibri" w:cs="Times New Roman"/>
-          <w:sz w:val="24"/>
-        </w:rPr>
-        <w:t>.</w:t>
-      </w:r>
-      <w:r>
-        <w:rPr>
-          <w:rFonts w:ascii="Calibri" w:eastAsia="Calibri" w:hAnsi="Calibri" w:cs="Times New Roman"/>
-          <w:sz w:val="24"/>
-        </w:rPr>
-        <w:t>122</w:t>
-      </w:r>
-      <w:r>
-        <w:rPr>
-          <w:rFonts w:ascii="Calibri" w:eastAsia="Calibri" w:hAnsi="Calibri" w:cs="Times New Roman"/>
-          <w:sz w:val="24"/>
-        </w:rPr>
-        <w:t>,</w:t>
-      </w:r>
-      <w:r>
-        <w:rPr>
-          <w:rFonts w:ascii="Calibri" w:eastAsia="Calibri" w:hAnsi="Calibri" w:cs="Times New Roman"/>
-          <w:sz w:val="24"/>
-        </w:rPr>
-        <w:t xml:space="preserve"> </w:t>
-      </w:r>
-      <w:r>
-        <w:rPr>
-          <w:rFonts w:ascii="Calibri" w:eastAsia="Calibri" w:hAnsi="Calibri" w:cs="Times New Roman"/>
-          <w:i/>
-          <w:iCs/>
-          <w:sz w:val="24"/>
-        </w:rPr>
-        <w:t>p</w:t>
-      </w:r>
-      <w:r>
-        <w:rPr>
-          <w:rFonts w:ascii="Calibri" w:eastAsia="Calibri" w:hAnsi="Calibri" w:cs="Times New Roman"/>
-          <w:sz w:val="24"/>
-        </w:rPr>
-        <w:t xml:space="preserve"> </w:t>
-      </w:r>
-      <w:r>
-        <w:rPr>
-          <w:rFonts w:ascii="Calibri" w:eastAsia="Calibri" w:hAnsi="Calibri" w:cs="Times New Roman"/>
-          <w:sz w:val="24"/>
-        </w:rPr>
-        <w:t xml:space="preserve">= </w:t>
-      </w:r>
-      <w:r>
-        <w:rPr>
-          <w:rFonts w:ascii="Calibri" w:eastAsia="Calibri" w:hAnsi="Calibri" w:cs="Times New Roman"/>
-          <w:i/>
-          <w:iCs/>
-          <w:sz w:val="24"/>
-        </w:rPr>
-        <w:t>NS</w:t>
-      </w:r>
-      <w:r>
-        <w:rPr>
-          <w:rFonts w:ascii="Calibri" w:eastAsia="Calibri" w:hAnsi="Calibri" w:cs="Times New Roman"/>
-          <w:sz w:val="24"/>
-        </w:rPr>
-        <w:t>)</w:t>
-      </w:r>
-      <w:r>
-        <w:rPr>
-          <w:rFonts w:ascii="Calibri" w:eastAsia="Calibri" w:hAnsi="Calibri" w:cs="Times New Roman"/>
-          <w:sz w:val="24"/>
-        </w:rPr>
-        <w:t xml:space="preserve">. However, there was a significant main effect of openness to belief change on support for UHC </w:t>
-      </w:r>
-      <w:r>
-        <w:rPr>
-          <w:rFonts w:ascii="Calibri" w:eastAsia="Calibri" w:hAnsi="Calibri" w:cs="Times New Roman"/>
-          <w:sz w:val="24"/>
-        </w:rPr>
-        <w:t>(</w:t>
-      </w:r>
-      <w:r>
-        <w:rPr>
-          <w:rFonts w:ascii="Calibri" w:eastAsia="Calibri" w:hAnsi="Calibri" w:cs="Times New Roman"/>
-          <w:i/>
-          <w:iCs/>
-          <w:sz w:val="24"/>
-        </w:rPr>
-        <w:t>F</w:t>
-      </w:r>
-      <w:r>
-        <w:rPr>
-          <w:rFonts w:ascii="Calibri" w:eastAsia="Calibri" w:hAnsi="Calibri" w:cs="Times New Roman"/>
-          <w:sz w:val="24"/>
-        </w:rPr>
-        <w:t xml:space="preserve"> </w:t>
-      </w:r>
-      <w:r>
-        <w:rPr>
-          <w:rFonts w:ascii="Calibri" w:eastAsia="Calibri" w:hAnsi="Calibri" w:cs="Times New Roman"/>
-          <w:sz w:val="24"/>
-        </w:rPr>
-        <w:t>(</w:t>
-      </w:r>
-      <w:r>
-        <w:rPr>
-          <w:rFonts w:ascii="Calibri" w:eastAsia="Calibri" w:hAnsi="Calibri" w:cs="Times New Roman"/>
-          <w:sz w:val="24"/>
-        </w:rPr>
-        <w:t>1</w:t>
-      </w:r>
-      <w:r>
-        <w:rPr>
-          <w:rFonts w:ascii="Calibri" w:eastAsia="Calibri" w:hAnsi="Calibri" w:cs="Times New Roman"/>
-          <w:sz w:val="24"/>
-        </w:rPr>
-        <w:t xml:space="preserve">, </w:t>
-      </w:r>
-      <w:r>
-        <w:rPr>
-          <w:rFonts w:ascii="Calibri" w:eastAsia="Calibri" w:hAnsi="Calibri" w:cs="Times New Roman"/>
-          <w:sz w:val="24"/>
-        </w:rPr>
-        <w:t>142</w:t>
-      </w:r>
-      <w:r>
-        <w:rPr>
-          <w:rFonts w:ascii="Calibri" w:eastAsia="Calibri" w:hAnsi="Calibri" w:cs="Times New Roman"/>
-          <w:sz w:val="24"/>
-        </w:rPr>
-        <w:t xml:space="preserve">) = </w:t>
-      </w:r>
-      <w:r>
-        <w:rPr>
-          <w:rFonts w:ascii="Calibri" w:eastAsia="Calibri" w:hAnsi="Calibri" w:cs="Times New Roman"/>
-          <w:sz w:val="24"/>
-        </w:rPr>
-        <w:t>9</w:t>
-      </w:r>
-      <w:r>
-        <w:rPr>
-          <w:rFonts w:ascii="Calibri" w:eastAsia="Calibri" w:hAnsi="Calibri" w:cs="Times New Roman"/>
-          <w:sz w:val="24"/>
-        </w:rPr>
-        <w:t>.</w:t>
-      </w:r>
-      <w:r>
-        <w:rPr>
-          <w:rFonts w:ascii="Calibri" w:eastAsia="Calibri" w:hAnsi="Calibri" w:cs="Times New Roman"/>
-          <w:sz w:val="24"/>
-        </w:rPr>
-        <w:t>59</w:t>
-      </w:r>
-      <w:r>
-        <w:rPr>
-          <w:rFonts w:ascii="Calibri" w:eastAsia="Calibri" w:hAnsi="Calibri" w:cs="Times New Roman"/>
-          <w:sz w:val="24"/>
-        </w:rPr>
-        <w:t>4</w:t>
-      </w:r>
-      <w:r>
-        <w:rPr>
-          <w:rFonts w:ascii="Calibri" w:eastAsia="Calibri" w:hAnsi="Calibri" w:cs="Times New Roman"/>
-          <w:sz w:val="24"/>
-        </w:rPr>
-        <w:t xml:space="preserve">, </w:t>
-      </w:r>
-      <w:r>
-        <w:rPr>
-          <w:rFonts w:ascii="Calibri" w:eastAsia="Calibri" w:hAnsi="Calibri" w:cs="Times New Roman"/>
-          <w:i/>
-          <w:iCs/>
-          <w:sz w:val="24"/>
-        </w:rPr>
-        <w:t>p</w:t>
-      </w:r>
-      <w:r>
-        <w:rPr>
-          <w:rFonts w:ascii="Calibri" w:eastAsia="Calibri" w:hAnsi="Calibri" w:cs="Times New Roman"/>
-          <w:sz w:val="24"/>
-        </w:rPr>
-        <w:t xml:space="preserve"> &lt; .001</w:t>
-      </w:r>
-      <w:r>
-        <w:rPr>
-          <w:rFonts w:ascii="Calibri" w:eastAsia="Calibri" w:hAnsi="Calibri" w:cs="Times New Roman"/>
-          <w:sz w:val="24"/>
-        </w:rPr>
-        <w:t xml:space="preserve">) </w:t>
-      </w:r>
-      <w:r>
-        <w:rPr>
-          <w:rFonts w:ascii="Calibri" w:eastAsia="Calibri" w:hAnsi="Calibri" w:cs="Times New Roman"/>
-          <w:sz w:val="24"/>
-        </w:rPr>
-        <w:t>and exercise</w:t>
-      </w:r>
-      <w:r>
-        <w:rPr>
-          <w:rFonts w:ascii="Calibri" w:eastAsia="Calibri" w:hAnsi="Calibri" w:cs="Times New Roman"/>
-          <w:sz w:val="24"/>
-        </w:rPr>
-        <w:t xml:space="preserve"> (</w:t>
-      </w:r>
-      <w:r>
-        <w:rPr>
-          <w:rFonts w:ascii="Calibri" w:eastAsia="Calibri" w:hAnsi="Calibri" w:cs="Times New Roman"/>
-          <w:i/>
-          <w:iCs/>
-          <w:sz w:val="24"/>
-        </w:rPr>
-        <w:t>F</w:t>
-      </w:r>
-      <w:r>
-        <w:rPr>
-          <w:rFonts w:ascii="Calibri" w:eastAsia="Calibri" w:hAnsi="Calibri" w:cs="Times New Roman"/>
-          <w:sz w:val="24"/>
-        </w:rPr>
-        <w:t xml:space="preserve"> </w:t>
-      </w:r>
-      <w:r>
-        <w:rPr>
-          <w:rFonts w:ascii="Calibri" w:eastAsia="Calibri" w:hAnsi="Calibri" w:cs="Times New Roman"/>
-          <w:sz w:val="24"/>
-        </w:rPr>
-        <w:t>(</w:t>
-      </w:r>
-      <w:r>
-        <w:rPr>
-          <w:rFonts w:ascii="Calibri" w:eastAsia="Calibri" w:hAnsi="Calibri" w:cs="Times New Roman"/>
-          <w:sz w:val="24"/>
-        </w:rPr>
-        <w:t>1</w:t>
-      </w:r>
-      <w:r>
-        <w:rPr>
-          <w:rFonts w:ascii="Calibri" w:eastAsia="Calibri" w:hAnsi="Calibri" w:cs="Times New Roman"/>
-          <w:sz w:val="24"/>
-        </w:rPr>
-        <w:t xml:space="preserve">, </w:t>
-      </w:r>
-      <w:r>
-        <w:rPr>
-          <w:rFonts w:ascii="Calibri" w:eastAsia="Calibri" w:hAnsi="Calibri" w:cs="Times New Roman"/>
-          <w:sz w:val="24"/>
-        </w:rPr>
-        <w:t>1</w:t>
-      </w:r>
-      <w:r>
-        <w:rPr>
-          <w:rFonts w:ascii="Calibri" w:eastAsia="Calibri" w:hAnsi="Calibri" w:cs="Times New Roman"/>
-          <w:sz w:val="24"/>
-        </w:rPr>
-        <w:t>4</w:t>
-      </w:r>
-      <w:r>
-        <w:rPr>
-          <w:rFonts w:ascii="Calibri" w:eastAsia="Calibri" w:hAnsi="Calibri" w:cs="Times New Roman"/>
-          <w:sz w:val="24"/>
-        </w:rPr>
-        <w:t>2</w:t>
-      </w:r>
-      <w:r>
-        <w:rPr>
-          <w:rFonts w:ascii="Calibri" w:eastAsia="Calibri" w:hAnsi="Calibri" w:cs="Times New Roman"/>
-          <w:sz w:val="24"/>
-        </w:rPr>
-        <w:t xml:space="preserve">) = </w:t>
-      </w:r>
-      <w:r>
-        <w:rPr>
-          <w:rFonts w:ascii="Calibri" w:eastAsia="Calibri" w:hAnsi="Calibri" w:cs="Times New Roman"/>
-          <w:sz w:val="24"/>
-        </w:rPr>
-        <w:t>4</w:t>
-      </w:r>
-      <w:r>
-        <w:rPr>
-          <w:rFonts w:ascii="Calibri" w:eastAsia="Calibri" w:hAnsi="Calibri" w:cs="Times New Roman"/>
-          <w:sz w:val="24"/>
-        </w:rPr>
-        <w:t>.4</w:t>
-      </w:r>
-      <w:r>
-        <w:rPr>
-          <w:rFonts w:ascii="Calibri" w:eastAsia="Calibri" w:hAnsi="Calibri" w:cs="Times New Roman"/>
-          <w:sz w:val="24"/>
-        </w:rPr>
-        <w:t>5</w:t>
-      </w:r>
-      <w:r>
-        <w:rPr>
-          <w:rFonts w:ascii="Calibri" w:eastAsia="Calibri" w:hAnsi="Calibri" w:cs="Times New Roman"/>
-          <w:sz w:val="24"/>
-        </w:rPr>
-        <w:t xml:space="preserve">, </w:t>
-      </w:r>
-      <w:r>
-        <w:rPr>
-          <w:rFonts w:ascii="Calibri" w:eastAsia="Calibri" w:hAnsi="Calibri" w:cs="Times New Roman"/>
-          <w:i/>
-          <w:iCs/>
-          <w:sz w:val="24"/>
-        </w:rPr>
-        <w:t>p</w:t>
-      </w:r>
-      <w:r>
-        <w:rPr>
-          <w:rFonts w:ascii="Calibri" w:eastAsia="Calibri" w:hAnsi="Calibri" w:cs="Times New Roman"/>
-          <w:sz w:val="24"/>
-        </w:rPr>
-        <w:t xml:space="preserve"> &lt; .001</w:t>
-      </w:r>
-      <w:r>
-        <w:rPr>
-          <w:rFonts w:ascii="Calibri" w:eastAsia="Calibri" w:hAnsi="Calibri" w:cs="Times New Roman"/>
-          <w:sz w:val="24"/>
-        </w:rPr>
-        <w:t>)</w:t>
-      </w:r>
-      <w:r>
-        <w:rPr>
-          <w:rFonts w:ascii="Calibri" w:eastAsia="Calibri" w:hAnsi="Calibri" w:cs="Times New Roman"/>
-          <w:sz w:val="24"/>
-        </w:rPr>
-        <w:t xml:space="preserve">. Further examination indicated that the homogeneity of variance assumption was violated, as the </w:t>
-      </w:r>
-      <w:r>
-        <w:rPr>
-          <w:rFonts w:ascii="Calibri" w:eastAsia="Calibri" w:hAnsi="Calibri" w:cs="Times New Roman"/>
-          <w:sz w:val="24"/>
-        </w:rPr>
-        <w:t>‘</w:t>
-      </w:r>
-      <w:r>
-        <w:rPr>
-          <w:rFonts w:ascii="Calibri" w:eastAsia="Calibri" w:hAnsi="Calibri" w:cs="Times New Roman"/>
-          <w:sz w:val="24"/>
-        </w:rPr>
-        <w:t>experimental condition</w:t>
-      </w:r>
-      <w:r>
-        <w:rPr>
-          <w:rFonts w:ascii="Calibri" w:eastAsia="Calibri" w:hAnsi="Calibri" w:cs="Times New Roman"/>
-          <w:sz w:val="24"/>
-        </w:rPr>
-        <w:t>’</w:t>
-      </w:r>
-      <w:r>
-        <w:rPr>
-          <w:rFonts w:ascii="Calibri" w:eastAsia="Calibri" w:hAnsi="Calibri" w:cs="Times New Roman"/>
-          <w:sz w:val="24"/>
-        </w:rPr>
-        <w:t xml:space="preserve"> x ‘openness to belief change’ interaction was significant for the topic of UHC</w:t>
-      </w:r>
-      <w:r>
-        <w:rPr>
-          <w:rFonts w:ascii="Calibri" w:eastAsia="Calibri" w:hAnsi="Calibri" w:cs="Times New Roman"/>
-          <w:sz w:val="24"/>
-        </w:rPr>
-        <w:t xml:space="preserve"> (</w:t>
-      </w:r>
-      <w:r>
-        <w:rPr>
-          <w:rFonts w:ascii="Calibri" w:eastAsia="Calibri" w:hAnsi="Calibri" w:cs="Times New Roman"/>
-          <w:i/>
-          <w:iCs/>
-          <w:sz w:val="24"/>
-        </w:rPr>
-        <w:t>F</w:t>
-      </w:r>
-      <w:r>
-        <w:rPr>
-          <w:rFonts w:ascii="Calibri" w:eastAsia="Calibri" w:hAnsi="Calibri" w:cs="Times New Roman"/>
-          <w:sz w:val="24"/>
-        </w:rPr>
-        <w:t xml:space="preserve"> </w:t>
-      </w:r>
-      <w:r>
-        <w:rPr>
-          <w:rFonts w:ascii="Calibri" w:eastAsia="Calibri" w:hAnsi="Calibri" w:cs="Times New Roman"/>
-          <w:sz w:val="24"/>
-        </w:rPr>
-        <w:t>(</w:t>
-      </w:r>
-      <w:r>
-        <w:rPr>
-          <w:rFonts w:ascii="Calibri" w:eastAsia="Calibri" w:hAnsi="Calibri" w:cs="Times New Roman"/>
-          <w:sz w:val="24"/>
-        </w:rPr>
-        <w:t>4</w:t>
-      </w:r>
-      <w:r>
-        <w:rPr>
-          <w:rFonts w:ascii="Calibri" w:eastAsia="Calibri" w:hAnsi="Calibri" w:cs="Times New Roman"/>
-          <w:sz w:val="24"/>
-        </w:rPr>
-        <w:t xml:space="preserve">, </w:t>
-      </w:r>
-      <w:r>
-        <w:rPr>
-          <w:rFonts w:ascii="Calibri" w:eastAsia="Calibri" w:hAnsi="Calibri" w:cs="Times New Roman"/>
-          <w:sz w:val="24"/>
-        </w:rPr>
-        <w:t>142</w:t>
-      </w:r>
-      <w:r>
-        <w:rPr>
-          <w:rFonts w:ascii="Calibri" w:eastAsia="Calibri" w:hAnsi="Calibri" w:cs="Times New Roman"/>
-          <w:sz w:val="24"/>
-        </w:rPr>
-        <w:t xml:space="preserve">) = </w:t>
-      </w:r>
-      <w:r>
-        <w:rPr>
-          <w:rFonts w:ascii="Calibri" w:eastAsia="Calibri" w:hAnsi="Calibri" w:cs="Times New Roman"/>
-          <w:sz w:val="24"/>
-        </w:rPr>
-        <w:t>4.71</w:t>
-      </w:r>
-      <w:r>
-        <w:rPr>
-          <w:rFonts w:ascii="Calibri" w:eastAsia="Calibri" w:hAnsi="Calibri" w:cs="Times New Roman"/>
-          <w:sz w:val="24"/>
-        </w:rPr>
-        <w:t xml:space="preserve">, </w:t>
-      </w:r>
-      <w:r>
-        <w:rPr>
-          <w:rFonts w:ascii="Calibri" w:eastAsia="Calibri" w:hAnsi="Calibri" w:cs="Times New Roman"/>
-          <w:i/>
-          <w:iCs/>
-          <w:sz w:val="24"/>
-        </w:rPr>
-        <w:t>p</w:t>
-      </w:r>
-      <w:r>
-        <w:rPr>
-          <w:rFonts w:ascii="Calibri" w:eastAsia="Calibri" w:hAnsi="Calibri" w:cs="Times New Roman"/>
-          <w:sz w:val="24"/>
-        </w:rPr>
-        <w:t xml:space="preserve"> &lt; .001</w:t>
-      </w:r>
-      <w:r>
-        <w:rPr>
-          <w:rFonts w:ascii="Calibri" w:eastAsia="Calibri" w:hAnsi="Calibri" w:cs="Times New Roman"/>
-          <w:sz w:val="24"/>
-        </w:rPr>
-        <w:t>)</w:t>
-      </w:r>
-      <w:r>
-        <w:rPr>
-          <w:rFonts w:ascii="Calibri" w:eastAsia="Calibri" w:hAnsi="Calibri" w:cs="Times New Roman"/>
-          <w:sz w:val="24"/>
-        </w:rPr>
-        <w:t>.</w:t>
-      </w:r>
-      <w:r>
-        <w:rPr>
-          <w:rFonts w:ascii="Calibri" w:eastAsia="Calibri" w:hAnsi="Calibri" w:cs="Times New Roman"/>
-          <w:sz w:val="24"/>
-        </w:rPr>
-        <w:t xml:space="preserve"> Given that this assumption was violated, we re-examined </w:t>
-      </w:r>
-      <w:r>
-        <w:rPr>
-          <w:rFonts w:ascii="Calibri" w:eastAsia="Calibri" w:hAnsi="Calibri" w:cs="Times New Roman"/>
-          <w:sz w:val="24"/>
-        </w:rPr>
-        <w:t xml:space="preserve">this </w:t>
-      </w:r>
-      <w:r>
-        <w:rPr>
-          <w:rFonts w:ascii="Calibri" w:eastAsia="Calibri" w:hAnsi="Calibri" w:cs="Times New Roman"/>
-          <w:sz w:val="24"/>
-        </w:rPr>
-        <w:t>data with a multiple regression model instead, predicting support for our topic with the predictors of experimental condition, ‘openness to belief change’, and their interaction.</w:t>
-      </w:r>
-      <w:r>
-        <w:rPr>
-          <w:rFonts w:ascii="Calibri" w:eastAsia="Calibri" w:hAnsi="Calibri" w:cs="Times New Roman"/>
-          <w:sz w:val="24"/>
-        </w:rPr>
-        <w:t xml:space="preserve"> For the topic of UHC, we found a significant main effect of openness to belief change </w:t>
-      </w:r>
-      <w:r>
-        <w:rPr>
-          <w:rFonts w:ascii="Calibri" w:eastAsia="Calibri" w:hAnsi="Calibri" w:cs="Times New Roman"/>
-          <w:sz w:val="24"/>
-        </w:rPr>
-        <w:t>(ß</w:t>
-      </w:r>
-      <w:r>
-        <w:rPr>
-          <w:rFonts w:ascii="Calibri" w:eastAsia="Calibri" w:hAnsi="Calibri" w:cs="Times New Roman"/>
-          <w:sz w:val="24"/>
-          <w:vertAlign w:val="subscript"/>
-        </w:rPr>
-        <w:t>belief change</w:t>
-      </w:r>
-      <w:r>
-        <w:rPr>
-          <w:rFonts w:ascii="Calibri" w:eastAsia="Calibri" w:hAnsi="Calibri" w:cs="Times New Roman"/>
-          <w:sz w:val="24"/>
-        </w:rPr>
-        <w:t xml:space="preserve"> =</w:t>
-      </w:r>
-      <w:r>
-        <w:rPr>
-          <w:rFonts w:ascii="Calibri" w:eastAsia="Calibri" w:hAnsi="Calibri" w:cs="Times New Roman"/>
-          <w:sz w:val="24"/>
-        </w:rPr>
-        <w:t xml:space="preserve"> </w:t>
-      </w:r>
-      <w:r>
-        <w:rPr>
-          <w:rFonts w:ascii="Calibri" w:eastAsia="Calibri" w:hAnsi="Calibri" w:cs="Times New Roman"/>
-          <w:sz w:val="24"/>
-        </w:rPr>
-        <w:t>0.660</w:t>
-      </w:r>
-      <w:r>
-        <w:rPr>
-          <w:rFonts w:ascii="Calibri" w:eastAsia="Calibri" w:hAnsi="Calibri" w:cs="Times New Roman"/>
-          <w:sz w:val="24"/>
-        </w:rPr>
-        <w:t xml:space="preserve">, </w:t>
-      </w:r>
-      <w:r>
-        <w:rPr>
-          <w:rFonts w:ascii="Calibri" w:eastAsia="Calibri" w:hAnsi="Calibri" w:cs="Times New Roman"/>
-          <w:i/>
-          <w:iCs/>
-          <w:sz w:val="24"/>
-        </w:rPr>
-        <w:t>p</w:t>
-      </w:r>
-      <w:r>
-        <w:rPr>
-          <w:rFonts w:ascii="Calibri" w:eastAsia="Calibri" w:hAnsi="Calibri" w:cs="Times New Roman"/>
-          <w:sz w:val="24"/>
-        </w:rPr>
-        <w:t xml:space="preserve"> </w:t>
-      </w:r>
-      <w:r>
-        <w:rPr>
-          <w:rFonts w:ascii="Calibri" w:eastAsia="Calibri" w:hAnsi="Calibri" w:cs="Times New Roman"/>
-          <w:sz w:val="24"/>
-        </w:rPr>
-        <w:t>&lt;</w:t>
-      </w:r>
-      <w:r>
-        <w:rPr>
-          <w:rFonts w:ascii="Calibri" w:eastAsia="Calibri" w:hAnsi="Calibri" w:cs="Times New Roman"/>
-          <w:sz w:val="24"/>
-        </w:rPr>
-        <w:t xml:space="preserve"> .0</w:t>
-      </w:r>
-      <w:r>
-        <w:rPr>
-          <w:rFonts w:ascii="Calibri" w:eastAsia="Calibri" w:hAnsi="Calibri" w:cs="Times New Roman"/>
-          <w:sz w:val="24"/>
-        </w:rPr>
-        <w:t>01</w:t>
-      </w:r>
-      <w:r>
-        <w:rPr>
-          <w:rFonts w:ascii="Calibri" w:eastAsia="Calibri" w:hAnsi="Calibri" w:cs="Times New Roman"/>
-          <w:sz w:val="24"/>
-        </w:rPr>
-        <w:t xml:space="preserve">) </w:t>
-      </w:r>
-      <w:r>
-        <w:rPr>
-          <w:rFonts w:ascii="Calibri" w:eastAsia="Calibri" w:hAnsi="Calibri" w:cs="Times New Roman"/>
-          <w:sz w:val="24"/>
-        </w:rPr>
-        <w:t>and the pragmatic condition</w:t>
-      </w:r>
-      <w:r>
-        <w:rPr>
-          <w:rFonts w:ascii="Calibri" w:eastAsia="Calibri" w:hAnsi="Calibri" w:cs="Times New Roman"/>
-          <w:sz w:val="24"/>
-        </w:rPr>
-        <w:t xml:space="preserve"> (ß</w:t>
-      </w:r>
-      <w:r>
-        <w:rPr>
-          <w:rFonts w:ascii="Calibri" w:eastAsia="Calibri" w:hAnsi="Calibri" w:cs="Times New Roman"/>
-          <w:sz w:val="24"/>
-          <w:vertAlign w:val="subscript"/>
-        </w:rPr>
-        <w:t>pragmatic</w:t>
-      </w:r>
-      <w:r>
-        <w:rPr>
-          <w:rFonts w:ascii="Calibri" w:eastAsia="Calibri" w:hAnsi="Calibri" w:cs="Times New Roman"/>
-          <w:sz w:val="24"/>
-        </w:rPr>
-        <w:t xml:space="preserve"> =</w:t>
-      </w:r>
-      <w:r>
-        <w:rPr>
-          <w:rFonts w:ascii="Calibri" w:eastAsia="Calibri" w:hAnsi="Calibri" w:cs="Times New Roman"/>
-          <w:sz w:val="24"/>
-        </w:rPr>
-        <w:t xml:space="preserve"> </w:t>
-      </w:r>
-      <w:r>
-        <w:rPr>
-          <w:rFonts w:ascii="Calibri" w:eastAsia="Calibri" w:hAnsi="Calibri" w:cs="Times New Roman"/>
-          <w:sz w:val="24"/>
-        </w:rPr>
-        <w:t>6</w:t>
-      </w:r>
-      <w:r>
-        <w:rPr>
-          <w:rFonts w:ascii="Calibri" w:eastAsia="Calibri" w:hAnsi="Calibri" w:cs="Times New Roman"/>
-          <w:sz w:val="24"/>
-        </w:rPr>
-        <w:t>.5</w:t>
-      </w:r>
-      <w:r>
-        <w:rPr>
-          <w:rFonts w:ascii="Calibri" w:eastAsia="Calibri" w:hAnsi="Calibri" w:cs="Times New Roman"/>
-          <w:sz w:val="24"/>
-        </w:rPr>
-        <w:t>0</w:t>
-      </w:r>
-      <w:r>
-        <w:rPr>
-          <w:rFonts w:ascii="Calibri" w:eastAsia="Calibri" w:hAnsi="Calibri" w:cs="Times New Roman"/>
-          <w:sz w:val="24"/>
-        </w:rPr>
-        <w:t xml:space="preserve">, </w:t>
-      </w:r>
-      <w:r>
-        <w:rPr>
-          <w:rFonts w:ascii="Calibri" w:eastAsia="Calibri" w:hAnsi="Calibri" w:cs="Times New Roman"/>
-          <w:i/>
-          <w:iCs/>
-          <w:sz w:val="24"/>
-        </w:rPr>
-        <w:t>p</w:t>
-      </w:r>
-      <w:r>
-        <w:rPr>
-          <w:rFonts w:ascii="Calibri" w:eastAsia="Calibri" w:hAnsi="Calibri" w:cs="Times New Roman"/>
-          <w:sz w:val="24"/>
-        </w:rPr>
-        <w:t xml:space="preserve"> </w:t>
-      </w:r>
-      <w:r>
-        <w:rPr>
-          <w:rFonts w:ascii="Calibri" w:eastAsia="Calibri" w:hAnsi="Calibri" w:cs="Times New Roman"/>
-          <w:sz w:val="24"/>
-        </w:rPr>
-        <w:t>&lt; .001)</w:t>
-      </w:r>
-      <w:r>
-        <w:rPr>
-          <w:rFonts w:ascii="Calibri" w:eastAsia="Calibri" w:hAnsi="Calibri" w:cs="Times New Roman"/>
-          <w:sz w:val="24"/>
-        </w:rPr>
-        <w:t xml:space="preserve">, as well as significant interactions between openness to belief change and the moral piggybacking </w:t>
-      </w:r>
-      <w:r>
-        <w:rPr>
-          <w:rFonts w:ascii="Calibri" w:eastAsia="Calibri" w:hAnsi="Calibri" w:cs="Times New Roman"/>
-          <w:sz w:val="24"/>
-        </w:rPr>
-        <w:t>(ß</w:t>
-      </w:r>
-      <w:r>
-        <w:rPr>
-          <w:rFonts w:ascii="Calibri" w:eastAsia="Calibri" w:hAnsi="Calibri" w:cs="Times New Roman"/>
-          <w:sz w:val="24"/>
-          <w:vertAlign w:val="subscript"/>
-        </w:rPr>
-        <w:t>belief change x piggybacking</w:t>
-      </w:r>
-      <w:r>
-        <w:rPr>
-          <w:rFonts w:ascii="Calibri" w:eastAsia="Calibri" w:hAnsi="Calibri" w:cs="Times New Roman"/>
-          <w:sz w:val="24"/>
-        </w:rPr>
-        <w:t xml:space="preserve"> =</w:t>
-      </w:r>
-      <w:r>
-        <w:rPr>
-          <w:rFonts w:ascii="Calibri" w:eastAsia="Calibri" w:hAnsi="Calibri" w:cs="Times New Roman"/>
-          <w:sz w:val="24"/>
-        </w:rPr>
-        <w:t xml:space="preserve"> </w:t>
-      </w:r>
-      <w:r>
-        <w:rPr>
-          <w:rFonts w:ascii="Calibri" w:eastAsia="Calibri" w:hAnsi="Calibri" w:cs="Times New Roman"/>
-          <w:sz w:val="24"/>
-        </w:rPr>
-        <w:t>-0</w:t>
-      </w:r>
-      <w:r>
-        <w:rPr>
-          <w:rFonts w:ascii="Calibri" w:eastAsia="Calibri" w:hAnsi="Calibri" w:cs="Times New Roman"/>
-          <w:sz w:val="24"/>
-        </w:rPr>
-        <w:t>.</w:t>
-      </w:r>
-      <w:r>
-        <w:rPr>
-          <w:rFonts w:ascii="Calibri" w:eastAsia="Calibri" w:hAnsi="Calibri" w:cs="Times New Roman"/>
-          <w:sz w:val="24"/>
-        </w:rPr>
-        <w:t>594</w:t>
-      </w:r>
-      <w:r>
-        <w:rPr>
-          <w:rFonts w:ascii="Calibri" w:eastAsia="Calibri" w:hAnsi="Calibri" w:cs="Times New Roman"/>
-          <w:sz w:val="24"/>
-        </w:rPr>
-        <w:t xml:space="preserve">, </w:t>
-      </w:r>
-      <w:r>
-        <w:rPr>
-          <w:rFonts w:ascii="Calibri" w:eastAsia="Calibri" w:hAnsi="Calibri" w:cs="Times New Roman"/>
-          <w:i/>
-          <w:iCs/>
-          <w:sz w:val="24"/>
-        </w:rPr>
-        <w:t>p</w:t>
-      </w:r>
-      <w:r>
-        <w:rPr>
-          <w:rFonts w:ascii="Calibri" w:eastAsia="Calibri" w:hAnsi="Calibri" w:cs="Times New Roman"/>
-          <w:sz w:val="24"/>
-        </w:rPr>
-        <w:t xml:space="preserve"> </w:t>
-      </w:r>
-      <w:r>
-        <w:rPr>
-          <w:rFonts w:ascii="Calibri" w:eastAsia="Calibri" w:hAnsi="Calibri" w:cs="Times New Roman"/>
-          <w:sz w:val="24"/>
-        </w:rPr>
-        <w:t>=</w:t>
-      </w:r>
-      <w:r>
-        <w:rPr>
-          <w:rFonts w:ascii="Calibri" w:eastAsia="Calibri" w:hAnsi="Calibri" w:cs="Times New Roman"/>
-          <w:sz w:val="24"/>
-        </w:rPr>
-        <w:t xml:space="preserve"> .0</w:t>
-      </w:r>
-      <w:r>
-        <w:rPr>
-          <w:rFonts w:ascii="Calibri" w:eastAsia="Calibri" w:hAnsi="Calibri" w:cs="Times New Roman"/>
-          <w:sz w:val="24"/>
-        </w:rPr>
-        <w:t>14</w:t>
-      </w:r>
-      <w:r>
-        <w:rPr>
-          <w:rFonts w:ascii="Calibri" w:eastAsia="Calibri" w:hAnsi="Calibri" w:cs="Times New Roman"/>
-          <w:sz w:val="24"/>
-        </w:rPr>
-        <w:t>)</w:t>
-      </w:r>
-      <w:r>
-        <w:rPr>
-          <w:rFonts w:ascii="Calibri" w:eastAsia="Calibri" w:hAnsi="Calibri" w:cs="Times New Roman"/>
-          <w:sz w:val="24"/>
-        </w:rPr>
-        <w:t>, moral responsibility (ß</w:t>
-      </w:r>
-      <w:r>
-        <w:rPr>
-          <w:rFonts w:ascii="Calibri" w:eastAsia="Calibri" w:hAnsi="Calibri" w:cs="Times New Roman"/>
-          <w:sz w:val="24"/>
-          <w:vertAlign w:val="subscript"/>
-        </w:rPr>
-        <w:t>belief change</w:t>
-      </w:r>
-      <w:r>
-        <w:rPr>
-          <w:rFonts w:ascii="Calibri" w:eastAsia="Calibri" w:hAnsi="Calibri" w:cs="Times New Roman"/>
-          <w:sz w:val="24"/>
-          <w:vertAlign w:val="subscript"/>
-        </w:rPr>
-        <w:t xml:space="preserve"> x responsibility</w:t>
-      </w:r>
-      <w:r>
-        <w:rPr>
-          <w:rFonts w:ascii="Calibri" w:eastAsia="Calibri" w:hAnsi="Calibri" w:cs="Times New Roman"/>
-          <w:sz w:val="24"/>
-        </w:rPr>
-        <w:t xml:space="preserve"> =</w:t>
-      </w:r>
-      <w:r>
-        <w:rPr>
-          <w:rFonts w:ascii="Calibri" w:eastAsia="Calibri" w:hAnsi="Calibri" w:cs="Times New Roman"/>
-          <w:sz w:val="24"/>
-        </w:rPr>
-        <w:t xml:space="preserve"> </w:t>
-      </w:r>
-      <w:r>
-        <w:rPr>
-          <w:rFonts w:ascii="Calibri" w:eastAsia="Calibri" w:hAnsi="Calibri" w:cs="Times New Roman"/>
-          <w:sz w:val="24"/>
-        </w:rPr>
-        <w:t>0.</w:t>
-      </w:r>
-      <w:r>
-        <w:rPr>
-          <w:rFonts w:ascii="Calibri" w:eastAsia="Calibri" w:hAnsi="Calibri" w:cs="Times New Roman"/>
-          <w:sz w:val="24"/>
-        </w:rPr>
-        <w:t>2</w:t>
-      </w:r>
-      <w:r>
-        <w:rPr>
-          <w:rFonts w:ascii="Calibri" w:eastAsia="Calibri" w:hAnsi="Calibri" w:cs="Times New Roman"/>
-          <w:sz w:val="24"/>
-        </w:rPr>
-        <w:t>6</w:t>
-      </w:r>
-      <w:r>
-        <w:rPr>
-          <w:rFonts w:ascii="Calibri" w:eastAsia="Calibri" w:hAnsi="Calibri" w:cs="Times New Roman"/>
-          <w:sz w:val="24"/>
-        </w:rPr>
-        <w:t>4</w:t>
-      </w:r>
-      <w:r>
-        <w:rPr>
-          <w:rFonts w:ascii="Calibri" w:eastAsia="Calibri" w:hAnsi="Calibri" w:cs="Times New Roman"/>
-          <w:sz w:val="24"/>
-        </w:rPr>
-        <w:t xml:space="preserve">, </w:t>
-      </w:r>
-      <w:r>
-        <w:rPr>
-          <w:rFonts w:ascii="Calibri" w:eastAsia="Calibri" w:hAnsi="Calibri" w:cs="Times New Roman"/>
-          <w:i/>
-          <w:iCs/>
-          <w:sz w:val="24"/>
-        </w:rPr>
-        <w:t>p</w:t>
-      </w:r>
-      <w:r>
-        <w:rPr>
-          <w:rFonts w:ascii="Calibri" w:eastAsia="Calibri" w:hAnsi="Calibri" w:cs="Times New Roman"/>
-          <w:sz w:val="24"/>
-        </w:rPr>
-        <w:t xml:space="preserve"> </w:t>
-      </w:r>
-      <w:r>
-        <w:rPr>
-          <w:rFonts w:ascii="Calibri" w:eastAsia="Calibri" w:hAnsi="Calibri" w:cs="Times New Roman"/>
-          <w:sz w:val="24"/>
-        </w:rPr>
-        <w:t>=</w:t>
-      </w:r>
-      <w:r>
-        <w:rPr>
-          <w:rFonts w:ascii="Calibri" w:eastAsia="Calibri" w:hAnsi="Calibri" w:cs="Times New Roman"/>
-          <w:sz w:val="24"/>
-        </w:rPr>
-        <w:t xml:space="preserve"> .0</w:t>
-      </w:r>
-      <w:r>
-        <w:rPr>
-          <w:rFonts w:ascii="Calibri" w:eastAsia="Calibri" w:hAnsi="Calibri" w:cs="Times New Roman"/>
-          <w:sz w:val="24"/>
-        </w:rPr>
-        <w:t>40</w:t>
-      </w:r>
-      <w:r>
-        <w:rPr>
-          <w:rFonts w:ascii="Calibri" w:eastAsia="Calibri" w:hAnsi="Calibri" w:cs="Times New Roman"/>
-          <w:sz w:val="24"/>
-        </w:rPr>
-        <w:t>),</w:t>
-      </w:r>
-      <w:r>
-        <w:rPr>
-          <w:rFonts w:ascii="Calibri" w:eastAsia="Calibri" w:hAnsi="Calibri" w:cs="Times New Roman"/>
-          <w:sz w:val="24"/>
-        </w:rPr>
-        <w:t xml:space="preserve"> </w:t>
-      </w:r>
-      <w:r>
-        <w:rPr>
-          <w:rFonts w:ascii="Calibri" w:eastAsia="Calibri" w:hAnsi="Calibri" w:cs="Times New Roman"/>
-          <w:sz w:val="24"/>
-        </w:rPr>
-        <w:t xml:space="preserve">and </w:t>
-      </w:r>
-      <w:r>
-        <w:rPr>
-          <w:rFonts w:ascii="Calibri" w:eastAsia="Calibri" w:hAnsi="Calibri" w:cs="Times New Roman"/>
-          <w:sz w:val="24"/>
-        </w:rPr>
-        <w:t xml:space="preserve">the </w:t>
-      </w:r>
-      <w:r>
-        <w:rPr>
-          <w:rFonts w:ascii="Calibri" w:eastAsia="Calibri" w:hAnsi="Calibri" w:cs="Times New Roman"/>
-          <w:sz w:val="24"/>
-        </w:rPr>
-        <w:t>pragmatic conditions</w:t>
-      </w:r>
-      <w:r>
-        <w:rPr>
-          <w:rFonts w:ascii="Calibri" w:eastAsia="Calibri" w:hAnsi="Calibri" w:cs="Times New Roman"/>
-          <w:sz w:val="24"/>
-        </w:rPr>
-        <w:t xml:space="preserve"> (ß</w:t>
-      </w:r>
-      <w:r>
-        <w:rPr>
-          <w:rFonts w:ascii="Calibri" w:eastAsia="Calibri" w:hAnsi="Calibri" w:cs="Times New Roman"/>
-          <w:sz w:val="24"/>
-          <w:vertAlign w:val="subscript"/>
-        </w:rPr>
-        <w:t>belief change x pragmatic</w:t>
-      </w:r>
-      <w:r>
-        <w:rPr>
-          <w:rFonts w:ascii="Calibri" w:eastAsia="Calibri" w:hAnsi="Calibri" w:cs="Times New Roman"/>
-          <w:sz w:val="24"/>
-        </w:rPr>
-        <w:t xml:space="preserve"> =</w:t>
-      </w:r>
-      <w:r>
-        <w:rPr>
-          <w:rFonts w:ascii="Calibri" w:eastAsia="Calibri" w:hAnsi="Calibri" w:cs="Times New Roman"/>
-          <w:sz w:val="24"/>
-        </w:rPr>
-        <w:t xml:space="preserve"> </w:t>
-      </w:r>
-      <w:r>
-        <w:rPr>
-          <w:rFonts w:ascii="Calibri" w:eastAsia="Calibri" w:hAnsi="Calibri" w:cs="Times New Roman"/>
-          <w:sz w:val="24"/>
-        </w:rPr>
-        <w:t>0.</w:t>
-      </w:r>
-      <w:r>
-        <w:rPr>
-          <w:rFonts w:ascii="Calibri" w:eastAsia="Calibri" w:hAnsi="Calibri" w:cs="Times New Roman"/>
-          <w:sz w:val="24"/>
-        </w:rPr>
-        <w:t>22</w:t>
-      </w:r>
-      <w:r>
-        <w:rPr>
-          <w:rFonts w:ascii="Calibri" w:eastAsia="Calibri" w:hAnsi="Calibri" w:cs="Times New Roman"/>
-          <w:sz w:val="24"/>
-        </w:rPr>
-        <w:t>6</w:t>
-      </w:r>
-      <w:r>
-        <w:rPr>
-          <w:rFonts w:ascii="Calibri" w:eastAsia="Calibri" w:hAnsi="Calibri" w:cs="Times New Roman"/>
-          <w:sz w:val="24"/>
-        </w:rPr>
-        <w:t xml:space="preserve">, </w:t>
-      </w:r>
-      <w:r>
-        <w:rPr>
-          <w:rFonts w:ascii="Calibri" w:eastAsia="Calibri" w:hAnsi="Calibri" w:cs="Times New Roman"/>
-          <w:i/>
-          <w:iCs/>
-          <w:sz w:val="24"/>
-        </w:rPr>
-        <w:t>p</w:t>
-      </w:r>
-      <w:r>
-        <w:rPr>
-          <w:rFonts w:ascii="Calibri" w:eastAsia="Calibri" w:hAnsi="Calibri" w:cs="Times New Roman"/>
-          <w:sz w:val="24"/>
-        </w:rPr>
-        <w:t xml:space="preserve"> </w:t>
-      </w:r>
-      <w:r>
-        <w:rPr>
-          <w:rFonts w:ascii="Calibri" w:eastAsia="Calibri" w:hAnsi="Calibri" w:cs="Times New Roman"/>
-          <w:sz w:val="24"/>
-        </w:rPr>
-        <w:t>&lt; .001)</w:t>
+        <w:t>&lt; .01)</w:t>
       </w:r>
       <w:r>
         <w:rPr>
@@ -8677,7 +8439,7 @@
           <w:rFonts w:ascii="Calibri" w:eastAsia="Calibri" w:hAnsi="Calibri" w:cs="Times New Roman"/>
           <w:sz w:val="24"/>
         </w:rPr>
-        <w:t xml:space="preserve">), with condition and openness to belief change as </w:t>
+        <w:t xml:space="preserve">), with condition and openness to belief change as our ‘simple effect’ predictors. We also plan on examining the interaction of ‘condition’ and </w:t>
       </w:r>
       <w:r>
         <w:rPr>
@@ -8685,7 +8447,7 @@
           <w:sz w:val="24"/>
         </w:rPr>
         <w:lastRenderedPageBreak/>
-        <w:t>our ‘simple effect’ predictors. We also plan on examining the interaction of ‘condition’ and ‘openness to belief change’ to test the homogeneity of variance assumption. To test H</w:t>
+        <w:t>‘openness to belief change’ to test the homogeneity of variance assumption. To test H</w:t>
       </w:r>
       <w:r>
         <w:rPr>
@@ -9367,7 +9129,67 @@
           <w:rFonts w:ascii="Calibri" w:eastAsia="Calibri" w:hAnsi="Calibri" w:cs="Times New Roman"/>
           <w:sz w:val="24"/>
         </w:rPr>
-        <w:t xml:space="preserve"> However, for the topic of climate change, there was a significant effect of openness to belief change on moral conviction for climate change</w:t>
+        <w:t xml:space="preserve"> </w:t>
+      </w:r>
+      <w:r>
+        <w:rPr>
+          <w:rFonts w:ascii="Calibri" w:eastAsia="Calibri" w:hAnsi="Calibri" w:cs="Times New Roman"/>
+          <w:sz w:val="24"/>
+        </w:rPr>
+        <w:t>However, there was a significant effect of openness to belief change on moral conviction for</w:t>
+      </w:r>
+      <w:r>
+        <w:rPr>
+          <w:rFonts w:ascii="Calibri" w:eastAsia="Calibri" w:hAnsi="Calibri" w:cs="Times New Roman"/>
+          <w:sz w:val="24"/>
+        </w:rPr>
+        <w:t>:</w:t>
+      </w:r>
+      <w:r>
+        <w:rPr>
+          <w:rFonts w:ascii="Calibri" w:eastAsia="Calibri" w:hAnsi="Calibri" w:cs="Times New Roman"/>
+          <w:sz w:val="24"/>
+        </w:rPr>
+        <w:t xml:space="preserve"> </w:t>
+      </w:r>
+      <w:r>
+        <w:rPr>
+          <w:rFonts w:ascii="Calibri" w:eastAsia="Calibri" w:hAnsi="Calibri" w:cs="Times New Roman"/>
+          <w:sz w:val="24"/>
+        </w:rPr>
+        <w:t xml:space="preserve">1) </w:t>
+      </w:r>
+      <w:r>
+        <w:rPr>
+          <w:rFonts w:ascii="Calibri" w:eastAsia="Calibri" w:hAnsi="Calibri" w:cs="Times New Roman"/>
+          <w:sz w:val="24"/>
+          <w:u w:val="single"/>
+        </w:rPr>
+        <w:t>C</w:t>
+      </w:r>
+      <w:r>
+        <w:rPr>
+          <w:rFonts w:ascii="Calibri" w:eastAsia="Calibri" w:hAnsi="Calibri" w:cs="Times New Roman"/>
+          <w:sz w:val="24"/>
+          <w:u w:val="single"/>
+        </w:rPr>
+        <w:t xml:space="preserve">limate </w:t>
+      </w:r>
+      <w:r>
+        <w:rPr>
+          <w:rFonts w:ascii="Calibri" w:eastAsia="Calibri" w:hAnsi="Calibri" w:cs="Times New Roman"/>
+          <w:sz w:val="24"/>
+          <w:u w:val="single"/>
+        </w:rPr>
+        <w:t>C</w:t>
+      </w:r>
+      <w:r>
+        <w:rPr>
+          <w:rFonts w:ascii="Calibri" w:eastAsia="Calibri" w:hAnsi="Calibri" w:cs="Times New Roman"/>
+          <w:sz w:val="24"/>
+          <w:u w:val="single"/>
+        </w:rPr>
+        <w:t>hange</w:t>
       </w:r>
       <w:r>
         <w:rPr>
@@ -9418,7 +9240,14 @@
           <w:rFonts w:ascii="Calibri" w:eastAsia="Calibri" w:hAnsi="Calibri" w:cs="Times New Roman"/>
           <w:sz w:val="24"/>
         </w:rPr>
-        <w:t>146</w:t>
+        <w:t>1</w:t>
+      </w:r>
+      <w:r>
+        <w:rPr>
+          <w:rFonts w:ascii="Calibri" w:eastAsia="Calibri" w:hAnsi="Calibri" w:cs="Times New Roman"/>
+          <w:sz w:val="24"/>
+        </w:rPr>
+        <w:t>99</w:t>
       </w:r>
       <w:r>
         <w:rPr>
@@ -9432,7 +9261,21 @@
           <w:rFonts w:ascii="Calibri" w:eastAsia="Calibri" w:hAnsi="Calibri" w:cs="Times New Roman"/>
           <w:sz w:val="24"/>
         </w:rPr>
-        <w:t>6.011</w:t>
+        <w:t xml:space="preserve"> 5</w:t>
+      </w:r>
+      <w:r>
+        <w:rPr>
+          <w:rFonts w:ascii="Calibri" w:eastAsia="Calibri" w:hAnsi="Calibri" w:cs="Times New Roman"/>
+          <w:sz w:val="24"/>
+        </w:rPr>
+        <w:t>.</w:t>
+      </w:r>
+      <w:r>
+        <w:rPr>
+          <w:rFonts w:ascii="Calibri" w:eastAsia="Calibri" w:hAnsi="Calibri" w:cs="Times New Roman"/>
+          <w:sz w:val="24"/>
+        </w:rPr>
+        <w:t>276</w:t>
       </w:r>
       <w:r>
         <w:rPr>
@@ -9469,14 +9312,28 @@
           <w:rFonts w:ascii="Calibri" w:eastAsia="Calibri" w:hAnsi="Calibri" w:cs="Times New Roman"/>
           <w:sz w:val="24"/>
         </w:rPr>
-        <w:t xml:space="preserve">= </w:t>
-      </w:r>
-      <w:r>
-        <w:rPr>
-          <w:rFonts w:ascii="Calibri" w:eastAsia="Calibri" w:hAnsi="Calibri" w:cs="Times New Roman"/>
-          <w:sz w:val="24"/>
-        </w:rPr>
-        <w:t>0.015</w:t>
+        <w:t>&lt;</w:t>
+      </w:r>
+      <w:r>
+        <w:rPr>
+          <w:rFonts w:ascii="Calibri" w:eastAsia="Calibri" w:hAnsi="Calibri" w:cs="Times New Roman"/>
+          <w:sz w:val="24"/>
+        </w:rPr>
+        <w:t xml:space="preserve"> </w:t>
+      </w:r>
+      <w:r>
+        <w:rPr>
+          <w:rFonts w:ascii="Calibri" w:eastAsia="Calibri" w:hAnsi="Calibri" w:cs="Times New Roman"/>
+          <w:sz w:val="24"/>
+        </w:rPr>
+        <w:t>0.0</w:t>
+      </w:r>
+      <w:r>
+        <w:rPr>
+          <w:rFonts w:ascii="Calibri" w:eastAsia="Calibri" w:hAnsi="Calibri" w:cs="Times New Roman"/>
+          <w:sz w:val="24"/>
+        </w:rPr>
+        <w:t>5</w:t>
       </w:r>
       <w:r>
         <w:rPr>
@@ -9484,6 +9341,161 @@
           <w:sz w:val="24"/>
         </w:rPr>
         <w:t>)</w:t>
+      </w:r>
+      <w:r>
+        <w:rPr>
+          <w:rFonts w:ascii="Calibri" w:eastAsia="Calibri" w:hAnsi="Calibri" w:cs="Times New Roman"/>
+          <w:sz w:val="24"/>
+        </w:rPr>
+        <w:t xml:space="preserve"> and </w:t>
+      </w:r>
+      <w:r>
+        <w:rPr>
+          <w:rFonts w:ascii="Calibri" w:eastAsia="Calibri" w:hAnsi="Calibri" w:cs="Times New Roman"/>
+          <w:sz w:val="24"/>
+        </w:rPr>
+        <w:t xml:space="preserve">2) </w:t>
+      </w:r>
+      <w:r>
+        <w:rPr>
+          <w:rFonts w:ascii="Calibri" w:eastAsia="Calibri" w:hAnsi="Calibri" w:cs="Times New Roman"/>
+          <w:sz w:val="24"/>
+          <w:u w:val="single"/>
+        </w:rPr>
+        <w:t>C</w:t>
+      </w:r>
+      <w:r>
+        <w:rPr>
+          <w:rFonts w:ascii="Calibri" w:eastAsia="Calibri" w:hAnsi="Calibri" w:cs="Times New Roman"/>
+          <w:sz w:val="24"/>
+          <w:u w:val="single"/>
+        </w:rPr>
+        <w:t xml:space="preserve">apital </w:t>
+      </w:r>
+      <w:r>
+        <w:rPr>
+          <w:rFonts w:ascii="Calibri" w:eastAsia="Calibri" w:hAnsi="Calibri" w:cs="Times New Roman"/>
+          <w:sz w:val="24"/>
+          <w:u w:val="single"/>
+        </w:rPr>
+        <w:t>P</w:t>
+      </w:r>
+      <w:r>
+        <w:rPr>
+          <w:rFonts w:ascii="Calibri" w:eastAsia="Calibri" w:hAnsi="Calibri" w:cs="Times New Roman"/>
+          <w:sz w:val="24"/>
+          <w:u w:val="single"/>
+        </w:rPr>
+        <w:t>unishment</w:t>
+      </w:r>
+      <w:r>
+        <w:rPr>
+          <w:rFonts w:ascii="Calibri" w:eastAsia="Calibri" w:hAnsi="Calibri" w:cs="Times New Roman"/>
+          <w:sz w:val="24"/>
+        </w:rPr>
+        <w:t xml:space="preserve"> </w:t>
+      </w:r>
+      <w:r>
+        <w:rPr>
+          <w:rFonts w:ascii="Calibri" w:eastAsia="Calibri" w:hAnsi="Calibri" w:cs="Times New Roman"/>
+          <w:sz w:val="24"/>
+        </w:rPr>
+        <w:t>(</w:t>
+      </w:r>
+      <w:r>
+        <w:rPr>
+          <w:rFonts w:ascii="Calibri" w:eastAsia="Calibri" w:hAnsi="Calibri" w:cs="Times New Roman"/>
+          <w:i/>
+          <w:iCs/>
+          <w:sz w:val="24"/>
+        </w:rPr>
+        <w:t>F</w:t>
+      </w:r>
+      <w:r>
+        <w:rPr>
+          <w:rFonts w:ascii="Calibri" w:eastAsia="Calibri" w:hAnsi="Calibri" w:cs="Times New Roman"/>
+          <w:sz w:val="24"/>
+        </w:rPr>
+        <w:t xml:space="preserve"> </w:t>
+      </w:r>
+      <w:r>
+        <w:rPr>
+          <w:rFonts w:ascii="Calibri" w:eastAsia="Calibri" w:hAnsi="Calibri" w:cs="Times New Roman"/>
+          <w:sz w:val="24"/>
+        </w:rPr>
+        <w:t>(</w:t>
+      </w:r>
+      <w:r>
+        <w:rPr>
+          <w:rFonts w:ascii="Calibri" w:eastAsia="Calibri" w:hAnsi="Calibri" w:cs="Times New Roman"/>
+          <w:sz w:val="24"/>
+        </w:rPr>
+        <w:t>1</w:t>
+      </w:r>
+      <w:r>
+        <w:rPr>
+          <w:rFonts w:ascii="Calibri" w:eastAsia="Calibri" w:hAnsi="Calibri" w:cs="Times New Roman"/>
+          <w:sz w:val="24"/>
+        </w:rPr>
+        <w:t xml:space="preserve">, </w:t>
+      </w:r>
+      <w:r>
+        <w:rPr>
+          <w:rFonts w:ascii="Calibri" w:eastAsia="Calibri" w:hAnsi="Calibri" w:cs="Times New Roman"/>
+          <w:sz w:val="24"/>
+        </w:rPr>
+        <w:t>201</w:t>
+      </w:r>
+      <w:r>
+        <w:rPr>
+          <w:rFonts w:ascii="Calibri" w:eastAsia="Calibri" w:hAnsi="Calibri" w:cs="Times New Roman"/>
+          <w:sz w:val="24"/>
+        </w:rPr>
+        <w:t xml:space="preserve">) = </w:t>
+      </w:r>
+      <w:r>
+        <w:rPr>
+          <w:rFonts w:ascii="Calibri" w:eastAsia="Calibri" w:hAnsi="Calibri" w:cs="Times New Roman"/>
+          <w:sz w:val="24"/>
+        </w:rPr>
+        <w:t>4.847</w:t>
+      </w:r>
+      <w:r>
+        <w:rPr>
+          <w:rFonts w:ascii="Calibri" w:eastAsia="Calibri" w:hAnsi="Calibri" w:cs="Times New Roman"/>
+          <w:sz w:val="24"/>
+        </w:rPr>
+        <w:t>,</w:t>
+      </w:r>
+      <w:r>
+        <w:rPr>
+          <w:rFonts w:ascii="Calibri" w:eastAsia="Calibri" w:hAnsi="Calibri" w:cs="Times New Roman"/>
+          <w:sz w:val="24"/>
+        </w:rPr>
+        <w:t xml:space="preserve"> </w:t>
+      </w:r>
+      <w:r>
+        <w:rPr>
+          <w:rFonts w:ascii="Calibri" w:eastAsia="Calibri" w:hAnsi="Calibri" w:cs="Times New Roman"/>
+          <w:i/>
+          <w:iCs/>
+          <w:sz w:val="24"/>
+        </w:rPr>
+        <w:t>p</w:t>
+      </w:r>
+      <w:r>
+        <w:rPr>
+          <w:rFonts w:ascii="Calibri" w:eastAsia="Calibri" w:hAnsi="Calibri" w:cs="Times New Roman"/>
+          <w:sz w:val="24"/>
+        </w:rPr>
+        <w:t xml:space="preserve"> </w:t>
+      </w:r>
+      <w:r>
+        <w:rPr>
+          <w:rFonts w:ascii="Calibri" w:eastAsia="Calibri" w:hAnsi="Calibri" w:cs="Times New Roman"/>
+          <w:sz w:val="24"/>
+        </w:rPr>
+        <w:t>&lt; .05)</w:t>
       </w:r>
       <w:r>
         <w:rPr>
@@ -9548,23 +9560,7 @@
           <w:rFonts w:ascii="Calibri" w:eastAsia="Calibri" w:hAnsi="Calibri" w:cs="Times New Roman"/>
           <w:sz w:val="24"/>
         </w:rPr>
-        <w:t xml:space="preserve"> We used a simple one-way ANOVA predicting moral conviction or openness to belief change, with </w:t>
-      </w:r>
-      <w:proofErr w:type="gramStart"/>
-      <w:r>
-        <w:rPr>
-          <w:rFonts w:ascii="Calibri" w:eastAsia="Calibri" w:hAnsi="Calibri" w:cs="Times New Roman"/>
-          <w:sz w:val="24"/>
-        </w:rPr>
-        <w:t>topic</w:t>
-      </w:r>
-      <w:proofErr w:type="gramEnd"/>
-      <w:r>
-        <w:rPr>
-          <w:rFonts w:ascii="Calibri" w:eastAsia="Calibri" w:hAnsi="Calibri" w:cs="Times New Roman"/>
-          <w:sz w:val="24"/>
-        </w:rPr>
-        <w:t xml:space="preserve"> (e.g., UHC, Climate Change, etc.) as our main predictor.</w:t>
+        <w:t xml:space="preserve"> We used a simple one-way ANOVA predicting moral conviction or openness to belief change, with topic (e.g., UHC, Climate Change, etc.) as our main predictor.</w:t>
       </w:r>
       <w:r>
         <w:t xml:space="preserve"> </w:t>
@@ -9663,7 +9659,7 @@
           <w:rFonts w:ascii="Calibri" w:eastAsia="Calibri" w:hAnsi="Calibri" w:cs="Times New Roman"/>
           <w:sz w:val="24"/>
         </w:rPr>
-        <w:t>604</w:t>
+        <w:t>822</w:t>
       </w:r>
       <w:r>
         <w:rPr>
@@ -9677,7 +9673,14 @@
           <w:rFonts w:ascii="Calibri" w:eastAsia="Calibri" w:hAnsi="Calibri" w:cs="Times New Roman"/>
           <w:sz w:val="24"/>
         </w:rPr>
-        <w:t>6.447</w:t>
+        <w:t>6.44</w:t>
+      </w:r>
+      <w:r>
+        <w:rPr>
+          <w:rFonts w:ascii="Calibri" w:eastAsia="Calibri" w:hAnsi="Calibri" w:cs="Times New Roman"/>
+          <w:sz w:val="24"/>
+        </w:rPr>
+        <w:t>3</w:t>
       </w:r>
       <w:r>
         <w:rPr>
@@ -9933,7 +9936,7 @@
           <w:rFonts w:ascii="Calibri" w:eastAsia="Calibri" w:hAnsi="Calibri" w:cs="Times New Roman"/>
           <w:sz w:val="24"/>
         </w:rPr>
-        <w:t>604</w:t>
+        <w:t>822</w:t>
       </w:r>
       <w:r>
         <w:rPr>
@@ -9947,7 +9950,21 @@
           <w:rFonts w:ascii="Calibri" w:eastAsia="Calibri" w:hAnsi="Calibri" w:cs="Times New Roman"/>
           <w:sz w:val="24"/>
         </w:rPr>
-        <w:t>47.94</w:t>
+        <w:t>6</w:t>
+      </w:r>
+      <w:r>
+        <w:rPr>
+          <w:rFonts w:ascii="Calibri" w:eastAsia="Calibri" w:hAnsi="Calibri" w:cs="Times New Roman"/>
+          <w:sz w:val="24"/>
+        </w:rPr>
+        <w:t>7.</w:t>
+      </w:r>
+      <w:r>
+        <w:rPr>
+          <w:rFonts w:ascii="Calibri" w:eastAsia="Calibri" w:hAnsi="Calibri" w:cs="Times New Roman"/>
+          <w:sz w:val="24"/>
+        </w:rPr>
+        <w:t>33</w:t>
       </w:r>
       <w:r>
         <w:rPr>
@@ -10047,7 +10064,7 @@
           <w:rFonts w:ascii="Calibri" w:eastAsia="Calibri" w:hAnsi="Calibri" w:cs="Times New Roman"/>
           <w:sz w:val="24"/>
         </w:rPr>
-        <w:t xml:space="preserve">. </w:t>
+        <w:t>.</w:t>
       </w:r>
     </w:p>
     <w:p>
@@ -11528,10 +11545,6 @@
 </file>
 
 <file path=customXml/item1.xml><?xml version="1.0" encoding="utf-8"?>
-<b:Sources xmlns:b="http://schemas.openxmlformats.org/officeDocument/2006/bibliography" xmlns="http://schemas.openxmlformats.org/officeDocument/2006/bibliography" SelectedStyle="\APASixthEditionOfficeOnline.xsl" StyleName="APA" Version="6"/>
-</file>
-
-<file path=customXml/item2.xml><?xml version="1.0" encoding="utf-8"?>
 <ct:contentTypeSchema xmlns:ct="http://schemas.microsoft.com/office/2006/metadata/contentType" xmlns:ma="http://schemas.microsoft.com/office/2006/metadata/properties/metaAttributes" ct:_="" ma:_="" ma:contentTypeName="Document" ma:contentTypeID="0x0101007402516817E1A7498C41FD15FE0A9B79" ma:contentTypeVersion="18" ma:contentTypeDescription="Create a new document." ma:contentTypeScope="" ma:versionID="d1edb8ae1068c066e3aa67851cd24313">
   <xsd:schema xmlns:xsd="http://www.w3.org/2001/XMLSchema" xmlns:xs="http://www.w3.org/2001/XMLSchema" xmlns:p="http://schemas.microsoft.com/office/2006/metadata/properties" xmlns:ns1="http://schemas.microsoft.com/sharepoint/v3" xmlns:ns3="6015b09f-5043-4f49-8a7b-9772bd5932db" xmlns:ns4="e31052eb-2b6e-4c50-9a35-05cb7ca444e7" targetNamespace="http://schemas.microsoft.com/office/2006/metadata/properties" ma:root="true" ma:fieldsID="ae4a153232ce27f936899b0a16c01a76" ns1:_="" ns3:_="" ns4:_="">
     <xsd:import namespace="http://schemas.microsoft.com/sharepoint/v3"/>
@@ -11789,16 +11802,11 @@
 </ct:contentTypeSchema>
 </file>
 
-<file path=customXml/item3.xml><?xml version="1.0" encoding="utf-8"?>
-<?mso-contentType ?>
-<FormTemplates xmlns="http://schemas.microsoft.com/sharepoint/v3/contenttype/forms">
-  <Display>DocumentLibraryForm</Display>
-  <Edit>DocumentLibraryForm</Edit>
-  <New>DocumentLibraryForm</New>
-</FormTemplates>
+<file path=customXml/item2.xml><?xml version="1.0" encoding="utf-8"?>
+<b:Sources xmlns:b="http://schemas.openxmlformats.org/officeDocument/2006/bibliography" xmlns="http://schemas.openxmlformats.org/officeDocument/2006/bibliography" SelectedStyle="\APASixthEditionOfficeOnline.xsl" StyleName="APA" Version="6"/>
 </file>
 
-<file path=customXml/item4.xml><?xml version="1.0" encoding="utf-8"?>
+<file path=customXml/item3.xml><?xml version="1.0" encoding="utf-8"?>
 <p:properties xmlns:p="http://schemas.microsoft.com/office/2006/metadata/properties" xmlns:xsi="http://www.w3.org/2001/XMLSchema-instance" xmlns:pc="http://schemas.microsoft.com/office/infopath/2007/PartnerControls">
   <documentManagement>
     <_ip_UnifiedCompliancePolicyUIAction xmlns="http://schemas.microsoft.com/sharepoint/v3" xsi:nil="true"/>
@@ -11808,15 +11816,16 @@
 </p:properties>
 </file>
 
-<file path=customXml/itemProps1.xml><?xml version="1.0" encoding="utf-8"?>
-<ds:datastoreItem xmlns:ds="http://schemas.openxmlformats.org/officeDocument/2006/customXml" ds:itemID="{E76CBE9A-B066-4229-813B-EB59CD54C56B}">
-  <ds:schemaRefs>
-    <ds:schemaRef ds:uri="http://schemas.openxmlformats.org/officeDocument/2006/bibliography"/>
-  </ds:schemaRefs>
-</ds:datastoreItem>
+<file path=customXml/item4.xml><?xml version="1.0" encoding="utf-8"?>
+<?mso-contentType ?>
+<FormTemplates xmlns="http://schemas.microsoft.com/sharepoint/v3/contenttype/forms">
+  <Display>DocumentLibraryForm</Display>
+  <Edit>DocumentLibraryForm</Edit>
+  <New>DocumentLibraryForm</New>
+</FormTemplates>
 </file>
 
-<file path=customXml/itemProps2.xml><?xml version="1.0" encoding="utf-8"?>
+<file path=customXml/itemProps1.xml><?xml version="1.0" encoding="utf-8"?>
 <ds:datastoreItem xmlns:ds="http://schemas.openxmlformats.org/officeDocument/2006/customXml" ds:itemID="{C6EFD1AA-79DC-4D68-94B0-05633BB8F7BB}">
   <ds:schemaRefs>
     <ds:schemaRef ds:uri="http://schemas.microsoft.com/office/2006/metadata/contentType"/>
@@ -11836,15 +11845,15 @@
 </ds:datastoreItem>
 </file>
 
-<file path=customXml/itemProps3.xml><?xml version="1.0" encoding="utf-8"?>
-<ds:datastoreItem xmlns:ds="http://schemas.openxmlformats.org/officeDocument/2006/customXml" ds:itemID="{370C9932-052A-4234-B377-CD6828F126DD}">
+<file path=customXml/itemProps2.xml><?xml version="1.0" encoding="utf-8"?>
+<ds:datastoreItem xmlns:ds="http://schemas.openxmlformats.org/officeDocument/2006/customXml" ds:itemID="{E76CBE9A-B066-4229-813B-EB59CD54C56B}">
   <ds:schemaRefs>
-    <ds:schemaRef ds:uri="http://schemas.microsoft.com/sharepoint/v3/contenttype/forms"/>
+    <ds:schemaRef ds:uri="http://schemas.openxmlformats.org/officeDocument/2006/bibliography"/>
   </ds:schemaRefs>
 </ds:datastoreItem>
 </file>
 
-<file path=customXml/itemProps4.xml><?xml version="1.0" encoding="utf-8"?>
+<file path=customXml/itemProps3.xml><?xml version="1.0" encoding="utf-8"?>
 <ds:datastoreItem xmlns:ds="http://schemas.openxmlformats.org/officeDocument/2006/customXml" ds:itemID="{21B7DAEB-1464-40C2-A52C-8AD4BE0C9E8F}">
   <ds:schemaRefs>
     <ds:schemaRef ds:uri="http://schemas.microsoft.com/office/2006/metadata/properties"/>
@@ -11853,4 +11862,12 @@
     <ds:schemaRef ds:uri="6015b09f-5043-4f49-8a7b-9772bd5932db"/>
   </ds:schemaRefs>
 </ds:datastoreItem>
+</file>
+
+<file path=customXml/itemProps4.xml><?xml version="1.0" encoding="utf-8"?>
+<ds:datastoreItem xmlns:ds="http://schemas.openxmlformats.org/officeDocument/2006/customXml" ds:itemID="{370C9932-052A-4234-B377-CD6828F126DD}">
+  <ds:schemaRefs>
+    <ds:schemaRef ds:uri="http://schemas.microsoft.com/sharepoint/v3/contenttype/forms"/>
+  </ds:schemaRefs>
+</ds:datastoreItem>
 </file>